--- a/策划/策划V3.6.docx
+++ b/策划/策划V3.6.docx
@@ -2524,7 +2524,7 @@
       <w:pPr>
         <w:spacing w:line="360" w:lineRule="auto"/>
         <w:rPr>
-          <w:rFonts w:asciiTheme="majorEastAsia" w:eastAsiaTheme="majorEastAsia" w:hAnsiTheme="majorEastAsia" w:hint="eastAsia"/>
+          <w:rFonts w:asciiTheme="majorEastAsia" w:eastAsiaTheme="majorEastAsia" w:hAnsiTheme="majorEastAsia"/>
           <w:strike/>
         </w:rPr>
       </w:pPr>
@@ -2540,15 +2540,18 @@
     <w:p>
       <w:pPr>
         <w:pStyle w:val="3"/>
+      </w:pPr>
+      <w:r>
         <w:rPr>
           <w:rFonts w:hint="eastAsia"/>
         </w:rPr>
-      </w:pPr>
+        <w:t>2.1.</w:t>
+      </w:r>
       <w:r>
         <w:rPr>
           <w:rFonts w:hint="eastAsia"/>
         </w:rPr>
-        <w:t>2.1.3</w:t>
+        <w:t>4</w:t>
       </w:r>
       <w:r>
         <w:rPr>
@@ -2584,7 +2587,19 @@
           <w:rFonts w:asciiTheme="majorEastAsia" w:eastAsiaTheme="majorEastAsia" w:hAnsiTheme="majorEastAsia" w:hint="eastAsia"/>
         </w:rPr>
         <w:lastRenderedPageBreak/>
-        <w:t>2.1.4、时间</w:t>
+        <w:t>2.1.</w:t>
+      </w:r>
+      <w:r>
+        <w:rPr>
+          <w:rFonts w:asciiTheme="majorEastAsia" w:eastAsiaTheme="majorEastAsia" w:hAnsiTheme="majorEastAsia" w:hint="eastAsia"/>
+        </w:rPr>
+        <w:t>5</w:t>
+      </w:r>
+      <w:r>
+        <w:rPr>
+          <w:rFonts w:asciiTheme="majorEastAsia" w:eastAsiaTheme="majorEastAsia" w:hAnsiTheme="majorEastAsia" w:hint="eastAsia"/>
+        </w:rPr>
+        <w:t>、时间</w:t>
       </w:r>
     </w:p>
     <w:p>
@@ -3211,7 +3226,7 @@
           <v:shape id="_x0000_i1025" type="#_x0000_t75" style="width:300.75pt;height:159pt" o:ole="">
             <v:imagedata r:id="rId8" o:title=""/>
           </v:shape>
-          <o:OLEObject Type="Embed" ProgID="Visio.Drawing.11" ShapeID="_x0000_i1025" DrawAspect="Content" ObjectID="_1362818126" r:id="rId9"/>
+          <o:OLEObject Type="Embed" ProgID="Visio.Drawing.11" ShapeID="_x0000_i1025" DrawAspect="Content" ObjectID="_1362839640" r:id="rId9"/>
         </w:object>
       </w:r>
     </w:p>
@@ -3240,9 +3255,6 @@
     <w:p>
       <w:pPr>
         <w:pStyle w:val="4"/>
-        <w:rPr>
-          <w:rFonts w:hint="eastAsia"/>
-        </w:rPr>
       </w:pPr>
       <w:r>
         <w:rPr>
@@ -3292,25 +3304,25 @@
         <w:rPr>
           <w:rFonts w:hint="eastAsia"/>
         </w:rPr>
-        <w:t>:40</w:t>
+        <w:t>:</w:t>
       </w:r>
       <w:r>
         <w:rPr>
           <w:rFonts w:hint="eastAsia"/>
         </w:rPr>
-        <w:t>。下一年将继承上一年水含量。可以通过浇水增加水含量，当水含量低于</w:t>
+        <w:t>6</w:t>
       </w:r>
       <w:r>
         <w:rPr>
           <w:rFonts w:hint="eastAsia"/>
         </w:rPr>
-        <w:t>20</w:t>
+        <w:t>0</w:t>
       </w:r>
       <w:r>
         <w:rPr>
           <w:rFonts w:hint="eastAsia"/>
         </w:rPr>
-        <w:t>时土地就变成干涸状态</w:t>
+        <w:t>。</w:t>
       </w:r>
     </w:p>
     <w:p>
@@ -3341,19 +3353,7 @@
         <w:rPr>
           <w:rFonts w:hint="eastAsia"/>
         </w:rPr>
-        <w:t>。开垦后氮含量清</w:t>
-      </w:r>
-      <w:r>
-        <w:rPr>
-          <w:rFonts w:hint="eastAsia"/>
-        </w:rPr>
-        <w:t>0</w:t>
-      </w:r>
-      <w:r>
-        <w:rPr>
-          <w:rFonts w:hint="eastAsia"/>
-        </w:rPr>
-        <w:t>。影响作物产量和质量，可以通过施肥来增加。</w:t>
+        <w:t>。</w:t>
       </w:r>
     </w:p>
     <w:p>
@@ -3384,19 +3384,7 @@
         <w:rPr>
           <w:rFonts w:hint="eastAsia"/>
         </w:rPr>
-        <w:t>。开垦后磷含量清</w:t>
-      </w:r>
-      <w:r>
-        <w:rPr>
-          <w:rFonts w:hint="eastAsia"/>
-        </w:rPr>
-        <w:t>0</w:t>
-      </w:r>
-      <w:r>
-        <w:rPr>
-          <w:rFonts w:hint="eastAsia"/>
-        </w:rPr>
-        <w:t>。影响作物产量和质量，可以通过施肥来增加。</w:t>
+        <w:t>。</w:t>
       </w:r>
     </w:p>
     <w:p>
@@ -3427,30 +3415,10 @@
         <w:rPr>
           <w:rFonts w:hint="eastAsia"/>
         </w:rPr>
-        <w:t>。开垦后钾含量清</w:t>
-      </w:r>
-      <w:r>
-        <w:rPr>
-          <w:rFonts w:hint="eastAsia"/>
-        </w:rPr>
-        <w:t>0</w:t>
-      </w:r>
-      <w:r>
-        <w:rPr>
-          <w:rFonts w:hint="eastAsia"/>
-        </w:rPr>
-        <w:t>。影响作物产量和质量，可以通过施肥来增加。</w:t>
-      </w:r>
-    </w:p>
-    <w:p>
-      <w:pPr>
-        <w:pStyle w:val="a7"/>
-        <w:ind w:left="420" w:firstLineChars="0" w:firstLine="0"/>
-        <w:rPr>
-          <w:rFonts w:hint="eastAsia"/>
-        </w:rPr>
-      </w:pPr>
-    </w:p>
+        <w:t>。</w:t>
+      </w:r>
+    </w:p>
+    <w:p/>
     <w:p>
       <w:pPr>
         <w:pStyle w:val="3"/>
@@ -3624,6 +3592,7 @@
                 <w:szCs w:val="21"/>
               </w:rPr>
             </w:pPr>
+            <w:commentRangeStart w:id="0"/>
             <w:r>
               <w:rPr>
                 <w:rFonts w:asciiTheme="majorEastAsia" w:eastAsiaTheme="majorEastAsia" w:hAnsiTheme="majorEastAsia" w:hint="eastAsia"/>
@@ -3877,7 +3846,14 @@
                 <w:rFonts w:asciiTheme="majorEastAsia" w:eastAsiaTheme="majorEastAsia" w:hAnsiTheme="majorEastAsia" w:hint="eastAsia"/>
                 <w:szCs w:val="21"/>
               </w:rPr>
-              <w:t>起始100</w:t>
+              <w:t>最大</w:t>
+            </w:r>
+            <w:r>
+              <w:rPr>
+                <w:rFonts w:asciiTheme="majorEastAsia" w:eastAsiaTheme="majorEastAsia" w:hAnsiTheme="majorEastAsia" w:hint="eastAsia"/>
+                <w:szCs w:val="21"/>
+              </w:rPr>
+              <w:t>100</w:t>
             </w:r>
           </w:p>
         </w:tc>
@@ -3898,7 +3874,7 @@
                 <w:rFonts w:asciiTheme="majorEastAsia" w:eastAsiaTheme="majorEastAsia" w:hAnsiTheme="majorEastAsia" w:hint="eastAsia"/>
                 <w:szCs w:val="21"/>
               </w:rPr>
-              <w:t>起始</w:t>
+              <w:t>最大</w:t>
             </w:r>
             <w:r>
               <w:rPr>
@@ -3985,7 +3961,14 @@
                 <w:rFonts w:asciiTheme="majorEastAsia" w:eastAsiaTheme="majorEastAsia" w:hAnsiTheme="majorEastAsia" w:hint="eastAsia"/>
                 <w:szCs w:val="21"/>
               </w:rPr>
-              <w:t>起始100</w:t>
+              <w:t>最大</w:t>
+            </w:r>
+            <w:r>
+              <w:rPr>
+                <w:rFonts w:asciiTheme="majorEastAsia" w:eastAsiaTheme="majorEastAsia" w:hAnsiTheme="majorEastAsia" w:hint="eastAsia"/>
+                <w:szCs w:val="21"/>
+              </w:rPr>
+              <w:t>100</w:t>
             </w:r>
           </w:p>
         </w:tc>
@@ -4006,7 +3989,7 @@
                 <w:rFonts w:asciiTheme="majorEastAsia" w:eastAsiaTheme="majorEastAsia" w:hAnsiTheme="majorEastAsia" w:hint="eastAsia"/>
                 <w:szCs w:val="21"/>
               </w:rPr>
-              <w:t>起始</w:t>
+              <w:t>最大</w:t>
             </w:r>
             <w:r>
               <w:rPr>
@@ -4086,7 +4069,14 @@
                 <w:rFonts w:asciiTheme="majorEastAsia" w:eastAsiaTheme="majorEastAsia" w:hAnsiTheme="majorEastAsia" w:hint="eastAsia"/>
                 <w:szCs w:val="21"/>
               </w:rPr>
-              <w:t>起始100</w:t>
+              <w:t>最大</w:t>
+            </w:r>
+            <w:r>
+              <w:rPr>
+                <w:rFonts w:asciiTheme="majorEastAsia" w:eastAsiaTheme="majorEastAsia" w:hAnsiTheme="majorEastAsia" w:hint="eastAsia"/>
+                <w:szCs w:val="21"/>
+              </w:rPr>
+              <w:t>100</w:t>
             </w:r>
           </w:p>
         </w:tc>
@@ -4107,7 +4097,7 @@
                 <w:rFonts w:asciiTheme="majorEastAsia" w:eastAsiaTheme="majorEastAsia" w:hAnsiTheme="majorEastAsia" w:hint="eastAsia"/>
                 <w:szCs w:val="21"/>
               </w:rPr>
-              <w:t>起始</w:t>
+              <w:t>最大</w:t>
             </w:r>
             <w:r>
               <w:rPr>
@@ -4187,7 +4177,14 @@
                 <w:rFonts w:asciiTheme="majorEastAsia" w:eastAsiaTheme="majorEastAsia" w:hAnsiTheme="majorEastAsia" w:hint="eastAsia"/>
                 <w:szCs w:val="21"/>
               </w:rPr>
-              <w:t>起始100</w:t>
+              <w:t>最大</w:t>
+            </w:r>
+            <w:r>
+              <w:rPr>
+                <w:rFonts w:asciiTheme="majorEastAsia" w:eastAsiaTheme="majorEastAsia" w:hAnsiTheme="majorEastAsia" w:hint="eastAsia"/>
+                <w:szCs w:val="21"/>
+              </w:rPr>
+              <w:t>100</w:t>
             </w:r>
           </w:p>
         </w:tc>
@@ -4208,7 +4205,7 @@
                 <w:rFonts w:asciiTheme="majorEastAsia" w:eastAsiaTheme="majorEastAsia" w:hAnsiTheme="majorEastAsia" w:hint="eastAsia"/>
                 <w:szCs w:val="21"/>
               </w:rPr>
-              <w:t>起始</w:t>
+              <w:t>最大</w:t>
             </w:r>
             <w:r>
               <w:rPr>
@@ -4288,7 +4285,14 @@
                 <w:rFonts w:asciiTheme="majorEastAsia" w:eastAsiaTheme="majorEastAsia" w:hAnsiTheme="majorEastAsia" w:hint="eastAsia"/>
                 <w:szCs w:val="21"/>
               </w:rPr>
-              <w:t>起始100</w:t>
+              <w:t>最大</w:t>
+            </w:r>
+            <w:r>
+              <w:rPr>
+                <w:rFonts w:asciiTheme="majorEastAsia" w:eastAsiaTheme="majorEastAsia" w:hAnsiTheme="majorEastAsia" w:hint="eastAsia"/>
+                <w:szCs w:val="21"/>
+              </w:rPr>
+              <w:t>100</w:t>
             </w:r>
           </w:p>
         </w:tc>
@@ -4309,7 +4313,7 @@
                 <w:rFonts w:asciiTheme="majorEastAsia" w:eastAsiaTheme="majorEastAsia" w:hAnsiTheme="majorEastAsia" w:hint="eastAsia"/>
                 <w:szCs w:val="21"/>
               </w:rPr>
-              <w:t>起始</w:t>
+              <w:t>最大</w:t>
             </w:r>
             <w:r>
               <w:rPr>
@@ -4389,7 +4393,14 @@
                 <w:rFonts w:asciiTheme="majorEastAsia" w:eastAsiaTheme="majorEastAsia" w:hAnsiTheme="majorEastAsia" w:hint="eastAsia"/>
                 <w:szCs w:val="21"/>
               </w:rPr>
-              <w:t>起始100</w:t>
+              <w:t>最大</w:t>
+            </w:r>
+            <w:r>
+              <w:rPr>
+                <w:rFonts w:asciiTheme="majorEastAsia" w:eastAsiaTheme="majorEastAsia" w:hAnsiTheme="majorEastAsia" w:hint="eastAsia"/>
+                <w:szCs w:val="21"/>
+              </w:rPr>
+              <w:t>100</w:t>
             </w:r>
           </w:p>
         </w:tc>
@@ -4410,7 +4421,7 @@
                 <w:rFonts w:asciiTheme="majorEastAsia" w:eastAsiaTheme="majorEastAsia" w:hAnsiTheme="majorEastAsia" w:hint="eastAsia"/>
                 <w:szCs w:val="21"/>
               </w:rPr>
-              <w:t>起始</w:t>
+              <w:t>最大</w:t>
             </w:r>
             <w:r>
               <w:rPr>
@@ -4418,6 +4429,13 @@
                 <w:szCs w:val="21"/>
               </w:rPr>
               <w:t>30</w:t>
+            </w:r>
+            <w:commentRangeEnd w:id="0"/>
+            <w:r>
+              <w:rPr>
+                <w:rStyle w:val="ab"/>
+              </w:rPr>
+              <w:commentReference w:id="0"/>
             </w:r>
           </w:p>
         </w:tc>
@@ -4613,14 +4631,13 @@
                 <w:szCs w:val="21"/>
               </w:rPr>
             </w:pPr>
-            <w:bookmarkStart w:id="0" w:name="OLE_LINK3"/>
-            <w:bookmarkStart w:id="1" w:name="OLE_LINK4"/>
-            <w:r>
-              <w:rPr>
-                <w:rFonts w:asciiTheme="majorEastAsia" w:eastAsiaTheme="majorEastAsia" w:hAnsiTheme="majorEastAsia" w:hint="eastAsia"/>
-                <w:szCs w:val="21"/>
-              </w:rPr>
-              <w:lastRenderedPageBreak/>
+            <w:bookmarkStart w:id="1" w:name="OLE_LINK3"/>
+            <w:bookmarkStart w:id="2" w:name="OLE_LINK4"/>
+            <w:r>
+              <w:rPr>
+                <w:rFonts w:asciiTheme="majorEastAsia" w:eastAsiaTheme="majorEastAsia" w:hAnsiTheme="majorEastAsia" w:hint="eastAsia"/>
+                <w:szCs w:val="21"/>
+              </w:rPr>
               <w:t>时期</w:t>
             </w:r>
           </w:p>
@@ -4786,6 +4803,7 @@
                 <w:rFonts w:asciiTheme="majorEastAsia" w:eastAsiaTheme="majorEastAsia" w:hAnsiTheme="majorEastAsia" w:hint="eastAsia"/>
                 <w:szCs w:val="21"/>
               </w:rPr>
+              <w:lastRenderedPageBreak/>
               <w:t>发芽期</w:t>
             </w:r>
           </w:p>
@@ -5088,8 +5106,8 @@
           </w:p>
         </w:tc>
       </w:tr>
-      <w:bookmarkEnd w:id="0"/>
       <w:bookmarkEnd w:id="1"/>
+      <w:bookmarkEnd w:id="2"/>
     </w:tbl>
     <w:p>
       <w:pPr>
@@ -5129,7 +5147,16 @@
           <w:sz w:val="18"/>
           <w:szCs w:val="18"/>
         </w:rPr>
-        <w:t>3、农作物状态属性</w:t>
+        <w:t>2</w:t>
+      </w:r>
+      <w:r>
+        <w:rPr>
+          <w:rFonts w:asciiTheme="majorEastAsia" w:eastAsiaTheme="majorEastAsia" w:hAnsiTheme="majorEastAsia" w:hint="eastAsia"/>
+          <w:b/>
+          <w:sz w:val="18"/>
+          <w:szCs w:val="18"/>
+        </w:rPr>
+        <w:t>、农作物状态属性</w:t>
       </w:r>
     </w:p>
     <w:p>
@@ -5146,9 +5173,9 @@
         </w:rPr>
         <w:object w:dxaOrig="6804" w:dyaOrig="2606">
           <v:shape id="_x0000_i1026" type="#_x0000_t75" style="width:340.5pt;height:130.5pt" o:ole="">
-            <v:imagedata r:id="rId10" o:title=""/>
+            <v:imagedata r:id="rId11" o:title=""/>
           </v:shape>
-          <o:OLEObject Type="Embed" ProgID="Visio.Drawing.11" ShapeID="_x0000_i1026" DrawAspect="Content" ObjectID="_1362818127" r:id="rId11"/>
+          <o:OLEObject Type="Embed" ProgID="Visio.Drawing.11" ShapeID="_x0000_i1026" DrawAspect="Content" ObjectID="_1362839641" r:id="rId12"/>
         </w:object>
       </w:r>
     </w:p>
@@ -5843,6 +5870,7 @@
           </w:tcPr>
           <w:p>
             <w:pPr>
+              <w:keepNext/>
               <w:spacing w:line="360" w:lineRule="auto"/>
               <w:rPr>
                 <w:rFonts w:asciiTheme="majorEastAsia" w:eastAsiaTheme="majorEastAsia" w:hAnsiTheme="majorEastAsia"/>
@@ -5866,11 +5894,42 @@
     </w:tbl>
     <w:p>
       <w:pPr>
-        <w:spacing w:line="360" w:lineRule="auto"/>
-        <w:rPr>
-          <w:rFonts w:asciiTheme="majorEastAsia" w:eastAsiaTheme="majorEastAsia" w:hAnsiTheme="majorEastAsia"/>
-        </w:rPr>
-      </w:pPr>
+        <w:pStyle w:val="a9"/>
+        <w:jc w:val="center"/>
+        <w:rPr>
+          <w:rFonts w:asciiTheme="majorEastAsia" w:eastAsiaTheme="majorEastAsia" w:hAnsiTheme="majorEastAsia"/>
+          <w:b/>
+          <w:sz w:val="18"/>
+          <w:szCs w:val="18"/>
+        </w:rPr>
+      </w:pPr>
+      <w:r>
+        <w:rPr>
+          <w:rFonts w:asciiTheme="majorEastAsia" w:eastAsiaTheme="majorEastAsia" w:hAnsiTheme="majorEastAsia" w:hint="eastAsia"/>
+          <w:b/>
+          <w:sz w:val="18"/>
+          <w:szCs w:val="18"/>
+        </w:rPr>
+        <w:t>表</w:t>
+      </w:r>
+      <w:r>
+        <w:rPr>
+          <w:rFonts w:asciiTheme="majorEastAsia" w:eastAsiaTheme="majorEastAsia" w:hAnsiTheme="majorEastAsia" w:hint="eastAsia"/>
+          <w:b/>
+          <w:sz w:val="18"/>
+          <w:szCs w:val="18"/>
+        </w:rPr>
+        <w:t>3、</w:t>
+      </w:r>
+      <w:r>
+        <w:rPr>
+          <w:rFonts w:asciiTheme="majorEastAsia" w:eastAsiaTheme="majorEastAsia" w:hAnsiTheme="majorEastAsia" w:hint="eastAsia"/>
+          <w:b/>
+          <w:sz w:val="18"/>
+          <w:szCs w:val="18"/>
+        </w:rPr>
+        <w:t>地鼠属性</w:t>
+      </w:r>
     </w:p>
     <w:p>
       <w:pPr>
@@ -9585,8 +9644,8 @@
                 <w:szCs w:val="21"/>
               </w:rPr>
             </w:pPr>
-            <w:bookmarkStart w:id="2" w:name="OLE_LINK5"/>
-            <w:bookmarkStart w:id="3" w:name="OLE_LINK6"/>
+            <w:bookmarkStart w:id="3" w:name="OLE_LINK5"/>
+            <w:bookmarkStart w:id="4" w:name="OLE_LINK6"/>
             <w:r>
               <w:rPr>
                 <w:rFonts w:asciiTheme="majorEastAsia" w:eastAsiaTheme="majorEastAsia" w:hAnsiTheme="majorEastAsia" w:hint="eastAsia"/>
@@ -10155,8 +10214,8 @@
         </w:tc>
       </w:tr>
     </w:tbl>
-    <w:bookmarkEnd w:id="2"/>
     <w:bookmarkEnd w:id="3"/>
+    <w:bookmarkEnd w:id="4"/>
     <w:p>
       <w:pPr>
         <w:pStyle w:val="a9"/>
@@ -11109,14 +11168,11 @@
         </w:rPr>
       </w:pPr>
       <w:r>
-        <w:rPr>
-          <w:rFonts w:asciiTheme="majorEastAsia" w:eastAsiaTheme="majorEastAsia" w:hAnsiTheme="majorEastAsia"/>
-        </w:rPr>
-        <w:object w:dxaOrig="7812" w:dyaOrig="3747">
-          <v:shape id="_x0000_i1027" type="#_x0000_t75" style="width:390.75pt;height:187.5pt" o:ole="">
-            <v:imagedata r:id="rId12" o:title=""/>
+        <w:object w:dxaOrig="7812" w:dyaOrig="3748">
+          <v:shape id="_x0000_i1050" type="#_x0000_t75" style="width:390.75pt;height:187.5pt" o:ole="">
+            <v:imagedata r:id="rId13" o:title=""/>
           </v:shape>
-          <o:OLEObject Type="Embed" ProgID="Visio.Drawing.11" ShapeID="_x0000_i1027" DrawAspect="Content" ObjectID="_1362818128" r:id="rId13"/>
+          <o:OLEObject Type="Embed" ProgID="Visio.Drawing.11" ShapeID="_x0000_i1050" DrawAspect="Content" ObjectID="_1362839642" r:id="rId14"/>
         </w:object>
       </w:r>
     </w:p>
@@ -11147,7 +11203,7 @@
           <w:sz w:val="18"/>
           <w:szCs w:val="18"/>
         </w:rPr>
-        <w:t>2</w:t>
+        <w:t>3</w:t>
       </w:r>
       <w:r>
         <w:rPr>
@@ -11285,8 +11341,8 @@
         </w:rPr>
         <w:t>（</w:t>
       </w:r>
-      <w:bookmarkStart w:id="4" w:name="OLE_LINK25"/>
-      <w:bookmarkStart w:id="5" w:name="OLE_LINK26"/>
+      <w:bookmarkStart w:id="5" w:name="OLE_LINK25"/>
+      <w:bookmarkStart w:id="6" w:name="OLE_LINK26"/>
       <w:r>
         <w:rPr>
           <w:rFonts w:asciiTheme="majorEastAsia" w:eastAsiaTheme="majorEastAsia" w:hAnsiTheme="majorEastAsia" w:hint="eastAsia"/>
@@ -11301,8 +11357,8 @@
         </w:rPr>
         <w:t>。</w:t>
       </w:r>
-      <w:bookmarkEnd w:id="4"/>
       <w:bookmarkEnd w:id="5"/>
+      <w:bookmarkEnd w:id="6"/>
       <w:r>
         <w:rPr>
           <w:rFonts w:asciiTheme="majorEastAsia" w:eastAsiaTheme="majorEastAsia" w:hAnsiTheme="majorEastAsia" w:hint="eastAsia"/>
@@ -11434,8 +11490,8 @@
                 <w:szCs w:val="21"/>
               </w:rPr>
             </w:pPr>
-            <w:bookmarkStart w:id="6" w:name="OLE_LINK7"/>
-            <w:bookmarkStart w:id="7" w:name="OLE_LINK8"/>
+            <w:bookmarkStart w:id="7" w:name="OLE_LINK7"/>
+            <w:bookmarkStart w:id="8" w:name="OLE_LINK8"/>
             <w:r>
               <w:rPr>
                 <w:rFonts w:asciiTheme="majorEastAsia" w:eastAsiaTheme="majorEastAsia" w:hAnsiTheme="majorEastAsia" w:hint="eastAsia"/>
@@ -11727,7 +11783,7 @@
             <w:pPr>
               <w:spacing w:line="360" w:lineRule="auto"/>
               <w:rPr>
-                <w:rFonts w:asciiTheme="majorEastAsia" w:eastAsiaTheme="majorEastAsia" w:hAnsiTheme="majorEastAsia" w:hint="eastAsia"/>
+                <w:rFonts w:asciiTheme="majorEastAsia" w:eastAsiaTheme="majorEastAsia" w:hAnsiTheme="majorEastAsia"/>
                 <w:szCs w:val="21"/>
               </w:rPr>
             </w:pPr>
@@ -12040,7 +12096,7 @@
             <w:pPr>
               <w:spacing w:line="360" w:lineRule="auto"/>
               <w:rPr>
-                <w:rFonts w:asciiTheme="majorEastAsia" w:eastAsiaTheme="majorEastAsia" w:hAnsiTheme="majorEastAsia" w:hint="eastAsia"/>
+                <w:rFonts w:asciiTheme="majorEastAsia" w:eastAsiaTheme="majorEastAsia" w:hAnsiTheme="majorEastAsia"/>
                 <w:szCs w:val="21"/>
               </w:rPr>
             </w:pPr>
@@ -12067,35 +12123,6 @@
                 <w:szCs w:val="21"/>
               </w:rPr>
             </w:pPr>
-            <w:r>
-              <w:rPr>
-                <w:rFonts w:asciiTheme="majorEastAsia" w:eastAsiaTheme="majorEastAsia" w:hAnsiTheme="majorEastAsia" w:hint="eastAsia"/>
-                <w:szCs w:val="21"/>
-              </w:rPr>
-              <w:t>影响土地的水含量和</w:t>
-            </w:r>
-            <w:r>
-              <w:rPr>
-                <w:rFonts w:asciiTheme="majorEastAsia" w:eastAsiaTheme="majorEastAsia" w:hAnsiTheme="majorEastAsia" w:hint="eastAsia"/>
-                <w:szCs w:val="21"/>
-              </w:rPr>
-              <w:t>矿物质</w:t>
-            </w:r>
-            <w:commentRangeStart w:id="8"/>
-            <w:r>
-              <w:rPr>
-                <w:rFonts w:asciiTheme="majorEastAsia" w:eastAsiaTheme="majorEastAsia" w:hAnsiTheme="majorEastAsia" w:hint="eastAsia"/>
-                <w:szCs w:val="21"/>
-              </w:rPr>
-              <w:t>含量</w:t>
-            </w:r>
-            <w:commentRangeEnd w:id="8"/>
-            <w:r>
-              <w:rPr>
-                <w:rStyle w:val="ab"/>
-              </w:rPr>
-              <w:commentReference w:id="8"/>
-            </w:r>
             <w:r>
               <w:rPr>
                 <w:rFonts w:asciiTheme="majorEastAsia" w:eastAsiaTheme="majorEastAsia" w:hAnsiTheme="majorEastAsia" w:hint="eastAsia"/>
@@ -12220,7 +12247,7 @@
             <w:pPr>
               <w:spacing w:line="360" w:lineRule="auto"/>
               <w:rPr>
-                <w:rFonts w:asciiTheme="majorEastAsia" w:eastAsiaTheme="majorEastAsia" w:hAnsiTheme="majorEastAsia" w:hint="eastAsia"/>
+                <w:rFonts w:asciiTheme="majorEastAsia" w:eastAsiaTheme="majorEastAsia" w:hAnsiTheme="majorEastAsia"/>
                 <w:szCs w:val="21"/>
               </w:rPr>
             </w:pPr>
@@ -12247,35 +12274,6 @@
                 <w:szCs w:val="21"/>
               </w:rPr>
             </w:pPr>
-            <w:r>
-              <w:rPr>
-                <w:rFonts w:asciiTheme="majorEastAsia" w:eastAsiaTheme="majorEastAsia" w:hAnsiTheme="majorEastAsia" w:hint="eastAsia"/>
-                <w:szCs w:val="21"/>
-              </w:rPr>
-              <w:t>影响土地的水</w:t>
-            </w:r>
-            <w:commentRangeStart w:id="9"/>
-            <w:r>
-              <w:rPr>
-                <w:rFonts w:asciiTheme="majorEastAsia" w:eastAsiaTheme="majorEastAsia" w:hAnsiTheme="majorEastAsia" w:hint="eastAsia"/>
-                <w:szCs w:val="21"/>
-              </w:rPr>
-              <w:t>含量</w:t>
-            </w:r>
-            <w:commentRangeEnd w:id="9"/>
-            <w:r>
-              <w:rPr>
-                <w:rStyle w:val="ab"/>
-              </w:rPr>
-              <w:commentReference w:id="9"/>
-            </w:r>
-            <w:r>
-              <w:rPr>
-                <w:rFonts w:asciiTheme="majorEastAsia" w:eastAsiaTheme="majorEastAsia" w:hAnsiTheme="majorEastAsia" w:hint="eastAsia"/>
-                <w:szCs w:val="21"/>
-              </w:rPr>
-              <w:t>。</w:t>
-            </w:r>
           </w:p>
         </w:tc>
       </w:tr>
@@ -12590,7 +12588,7 @@
               <w:keepNext/>
               <w:spacing w:line="360" w:lineRule="auto"/>
               <w:rPr>
-                <w:rFonts w:asciiTheme="majorEastAsia" w:eastAsiaTheme="majorEastAsia" w:hAnsiTheme="majorEastAsia" w:hint="eastAsia"/>
+                <w:rFonts w:asciiTheme="majorEastAsia" w:eastAsiaTheme="majorEastAsia" w:hAnsiTheme="majorEastAsia"/>
                 <w:szCs w:val="21"/>
               </w:rPr>
             </w:pPr>
@@ -12618,35 +12616,6 @@
                 <w:szCs w:val="21"/>
               </w:rPr>
             </w:pPr>
-            <w:commentRangeStart w:id="10"/>
-            <w:r>
-              <w:rPr>
-                <w:rFonts w:asciiTheme="majorEastAsia" w:eastAsiaTheme="majorEastAsia" w:hAnsiTheme="majorEastAsia" w:hint="eastAsia"/>
-                <w:szCs w:val="21"/>
-              </w:rPr>
-              <w:t>影响土地的</w:t>
-            </w:r>
-            <w:r>
-              <w:rPr>
-                <w:rFonts w:asciiTheme="majorEastAsia" w:eastAsiaTheme="majorEastAsia" w:hAnsiTheme="majorEastAsia" w:hint="eastAsia"/>
-                <w:szCs w:val="21"/>
-              </w:rPr>
-              <w:t>矿物质</w:t>
-            </w:r>
-            <w:r>
-              <w:rPr>
-                <w:rFonts w:asciiTheme="majorEastAsia" w:eastAsiaTheme="majorEastAsia" w:hAnsiTheme="majorEastAsia" w:hint="eastAsia"/>
-                <w:szCs w:val="21"/>
-              </w:rPr>
-              <w:t>含量。</w:t>
-            </w:r>
-            <w:commentRangeEnd w:id="10"/>
-            <w:r>
-              <w:rPr>
-                <w:rStyle w:val="ab"/>
-              </w:rPr>
-              <w:commentReference w:id="10"/>
-            </w:r>
           </w:p>
         </w:tc>
       </w:tr>
@@ -12659,7 +12628,7 @@
             <w:pPr>
               <w:spacing w:line="360" w:lineRule="auto"/>
               <w:rPr>
-                <w:rFonts w:asciiTheme="majorEastAsia" w:eastAsiaTheme="majorEastAsia" w:hAnsiTheme="majorEastAsia" w:hint="eastAsia"/>
+                <w:rFonts w:asciiTheme="majorEastAsia" w:eastAsiaTheme="majorEastAsia" w:hAnsiTheme="majorEastAsia"/>
                 <w:szCs w:val="21"/>
               </w:rPr>
             </w:pPr>
@@ -12694,7 +12663,7 @@
             <w:pPr>
               <w:spacing w:line="360" w:lineRule="auto"/>
               <w:rPr>
-                <w:rFonts w:asciiTheme="majorEastAsia" w:eastAsiaTheme="majorEastAsia" w:hAnsiTheme="majorEastAsia" w:hint="eastAsia"/>
+                <w:rFonts w:asciiTheme="majorEastAsia" w:eastAsiaTheme="majorEastAsia" w:hAnsiTheme="majorEastAsia"/>
                 <w:szCs w:val="21"/>
               </w:rPr>
             </w:pPr>
@@ -12715,7 +12684,7 @@
             <w:pPr>
               <w:spacing w:line="360" w:lineRule="auto"/>
               <w:rPr>
-                <w:rFonts w:asciiTheme="majorEastAsia" w:eastAsiaTheme="majorEastAsia" w:hAnsiTheme="majorEastAsia" w:hint="eastAsia"/>
+                <w:rFonts w:asciiTheme="majorEastAsia" w:eastAsiaTheme="majorEastAsia" w:hAnsiTheme="majorEastAsia"/>
                 <w:szCs w:val="21"/>
               </w:rPr>
             </w:pPr>
@@ -12779,7 +12748,7 @@
             <w:pPr>
               <w:spacing w:line="360" w:lineRule="auto"/>
               <w:rPr>
-                <w:rFonts w:asciiTheme="majorEastAsia" w:eastAsiaTheme="majorEastAsia" w:hAnsiTheme="majorEastAsia" w:hint="eastAsia"/>
+                <w:rFonts w:asciiTheme="majorEastAsia" w:eastAsiaTheme="majorEastAsia" w:hAnsiTheme="majorEastAsia"/>
                 <w:szCs w:val="21"/>
               </w:rPr>
             </w:pPr>
@@ -12795,46 +12764,7 @@
             <w:pPr>
               <w:spacing w:line="360" w:lineRule="auto"/>
               <w:rPr>
-                <w:rFonts w:asciiTheme="majorEastAsia" w:eastAsiaTheme="majorEastAsia" w:hAnsiTheme="majorEastAsia" w:hint="eastAsia"/>
-                <w:szCs w:val="21"/>
-              </w:rPr>
-            </w:pPr>
-            <w:r>
-              <w:rPr>
-                <w:rFonts w:asciiTheme="majorEastAsia" w:eastAsiaTheme="majorEastAsia" w:hAnsiTheme="majorEastAsia" w:hint="eastAsia"/>
-                <w:szCs w:val="21"/>
-              </w:rPr>
-              <w:t>影响土地的</w:t>
-            </w:r>
-            <w:r>
-              <w:rPr>
-                <w:rFonts w:asciiTheme="majorEastAsia" w:eastAsiaTheme="majorEastAsia" w:hAnsiTheme="majorEastAsia" w:hint="eastAsia"/>
-                <w:szCs w:val="21"/>
-              </w:rPr>
-              <w:t>矿物质</w:t>
-            </w:r>
-            <w:commentRangeStart w:id="11"/>
-            <w:r>
-              <w:rPr>
-                <w:rFonts w:asciiTheme="majorEastAsia" w:eastAsiaTheme="majorEastAsia" w:hAnsiTheme="majorEastAsia" w:hint="eastAsia"/>
-                <w:szCs w:val="21"/>
-              </w:rPr>
-              <w:t>含量</w:t>
-            </w:r>
-            <w:commentRangeEnd w:id="11"/>
-            <w:r>
-              <w:rPr>
-                <w:rStyle w:val="ab"/>
-              </w:rPr>
-              <w:commentReference w:id="11"/>
-            </w:r>
-          </w:p>
-          <w:p>
-            <w:pPr>
-              <w:keepNext/>
-              <w:spacing w:line="360" w:lineRule="auto"/>
-              <w:rPr>
-                <w:rFonts w:asciiTheme="majorEastAsia" w:eastAsiaTheme="majorEastAsia" w:hAnsiTheme="majorEastAsia" w:hint="eastAsia"/>
+                <w:rFonts w:asciiTheme="majorEastAsia" w:eastAsiaTheme="majorEastAsia" w:hAnsiTheme="majorEastAsia"/>
                 <w:szCs w:val="21"/>
               </w:rPr>
             </w:pPr>
@@ -12842,8 +12772,8 @@
         </w:tc>
       </w:tr>
     </w:tbl>
-    <w:bookmarkEnd w:id="6"/>
     <w:bookmarkEnd w:id="7"/>
+    <w:bookmarkEnd w:id="8"/>
     <w:p>
       <w:pPr>
         <w:pStyle w:val="a9"/>
@@ -13098,8 +13028,8 @@
                 <w:szCs w:val="21"/>
               </w:rPr>
             </w:pPr>
-            <w:bookmarkStart w:id="12" w:name="OLE_LINK9"/>
-            <w:bookmarkStart w:id="13" w:name="OLE_LINK10"/>
+            <w:bookmarkStart w:id="9" w:name="OLE_LINK9"/>
+            <w:bookmarkStart w:id="10" w:name="OLE_LINK10"/>
             <w:r>
               <w:rPr>
                 <w:rFonts w:asciiTheme="majorEastAsia" w:eastAsiaTheme="majorEastAsia" w:hAnsiTheme="majorEastAsia" w:hint="eastAsia"/>
@@ -13733,8 +13663,8 @@
         </w:tc>
       </w:tr>
     </w:tbl>
-    <w:bookmarkEnd w:id="12"/>
-    <w:bookmarkEnd w:id="13"/>
+    <w:bookmarkEnd w:id="9"/>
+    <w:bookmarkEnd w:id="10"/>
     <w:p>
       <w:pPr>
         <w:pStyle w:val="a9"/>
@@ -14010,7 +13940,7 @@
         <w:spacing w:line="360" w:lineRule="auto"/>
         <w:ind w:firstLineChars="0"/>
         <w:rPr>
-          <w:rFonts w:asciiTheme="majorEastAsia" w:eastAsiaTheme="majorEastAsia" w:hAnsiTheme="majorEastAsia"/>
+          <w:rFonts w:asciiTheme="majorEastAsia" w:eastAsiaTheme="majorEastAsia" w:hAnsiTheme="majorEastAsia" w:hint="eastAsia"/>
           <w:szCs w:val="21"/>
         </w:rPr>
       </w:pPr>
@@ -14024,677 +13954,39 @@
     </w:p>
     <w:p>
       <w:pPr>
-        <w:pStyle w:val="2"/>
-        <w:spacing w:line="360" w:lineRule="auto"/>
-        <w:rPr>
-          <w:rFonts w:asciiTheme="majorEastAsia" w:hAnsiTheme="majorEastAsia"/>
-          <w:b/>
-          <w:szCs w:val="21"/>
-        </w:rPr>
-      </w:pPr>
-      <w:r>
-        <w:rPr>
-          <w:rFonts w:asciiTheme="majorEastAsia" w:hAnsiTheme="majorEastAsia" w:hint="eastAsia"/>
-          <w:szCs w:val="21"/>
-        </w:rPr>
-        <w:t>3.4、商店的操作</w:t>
-      </w:r>
-    </w:p>
-    <w:p>
-      <w:pPr>
-        <w:pStyle w:val="4"/>
-        <w:spacing w:line="360" w:lineRule="auto"/>
-        <w:rPr>
-          <w:rFonts w:asciiTheme="majorEastAsia" w:hAnsiTheme="majorEastAsia"/>
-          <w:b/>
-          <w:szCs w:val="21"/>
-        </w:rPr>
-      </w:pPr>
-      <w:r>
-        <w:rPr>
-          <w:rFonts w:asciiTheme="majorEastAsia" w:hAnsiTheme="majorEastAsia" w:hint="eastAsia"/>
-          <w:szCs w:val="21"/>
-        </w:rPr>
-        <w:t>3.4.1、商店的进入</w:t>
-      </w:r>
-    </w:p>
-    <w:p>
-      <w:pPr>
-        <w:spacing w:line="360" w:lineRule="auto"/>
-        <w:rPr>
-          <w:rFonts w:asciiTheme="majorEastAsia" w:eastAsiaTheme="majorEastAsia" w:hAnsiTheme="majorEastAsia"/>
-          <w:szCs w:val="21"/>
-        </w:rPr>
-      </w:pPr>
-      <w:r>
-        <w:rPr>
-          <w:rFonts w:asciiTheme="majorEastAsia" w:eastAsiaTheme="majorEastAsia" w:hAnsiTheme="majorEastAsia" w:hint="eastAsia"/>
-          <w:szCs w:val="21"/>
-        </w:rPr>
-        <w:tab/>
-        <w:t>点击农牧场中的商店选项或者仓库中的购买选项就会弹出商店的菜单。</w:t>
-      </w:r>
-    </w:p>
-    <w:p>
-      <w:pPr>
-        <w:pStyle w:val="4"/>
-        <w:spacing w:line="360" w:lineRule="auto"/>
-        <w:rPr>
-          <w:rFonts w:asciiTheme="majorEastAsia" w:hAnsiTheme="majorEastAsia"/>
-          <w:b/>
-          <w:szCs w:val="21"/>
-        </w:rPr>
-      </w:pPr>
-      <w:r>
-        <w:rPr>
-          <w:rFonts w:asciiTheme="majorEastAsia" w:hAnsiTheme="majorEastAsia" w:hint="eastAsia"/>
-          <w:szCs w:val="21"/>
-        </w:rPr>
-        <w:t>3.4.2、商店菜单</w:t>
-      </w:r>
-    </w:p>
-    <w:p>
-      <w:pPr>
-        <w:spacing w:line="360" w:lineRule="auto"/>
-        <w:ind w:firstLine="420"/>
-        <w:rPr>
-          <w:rFonts w:asciiTheme="majorEastAsia" w:eastAsiaTheme="majorEastAsia" w:hAnsiTheme="majorEastAsia"/>
-          <w:szCs w:val="21"/>
-        </w:rPr>
-      </w:pPr>
-      <w:r>
-        <w:rPr>
-          <w:rFonts w:asciiTheme="majorEastAsia" w:eastAsiaTheme="majorEastAsia" w:hAnsiTheme="majorEastAsia" w:hint="eastAsia"/>
-          <w:szCs w:val="21"/>
-        </w:rPr>
-        <w:t>仓库含有“购买”，“取消”的选项：</w:t>
-      </w:r>
-    </w:p>
-    <w:p>
-      <w:pPr>
-        <w:pStyle w:val="a7"/>
-        <w:spacing w:line="360" w:lineRule="auto"/>
-        <w:ind w:left="420" w:firstLineChars="0" w:firstLine="0"/>
-        <w:rPr>
-          <w:rFonts w:asciiTheme="majorEastAsia" w:eastAsiaTheme="majorEastAsia" w:hAnsiTheme="majorEastAsia"/>
-          <w:szCs w:val="21"/>
-        </w:rPr>
-      </w:pPr>
-      <w:r>
-        <w:rPr>
-          <w:rFonts w:asciiTheme="majorEastAsia" w:eastAsiaTheme="majorEastAsia" w:hAnsiTheme="majorEastAsia" w:hint="eastAsia"/>
-          <w:szCs w:val="21"/>
-        </w:rPr>
-        <w:t>1）购买：点击单位下“购买”选项后，就会弹出一个对话框，需要输入你所要购买的数量后点击确定，则购买的单位就会储存到仓库中并减去相应的金币。</w:t>
-      </w:r>
-    </w:p>
-    <w:p>
-      <w:pPr>
-        <w:pStyle w:val="a7"/>
-        <w:spacing w:line="360" w:lineRule="auto"/>
-        <w:ind w:left="420" w:firstLineChars="0" w:firstLine="0"/>
-        <w:rPr>
-          <w:rFonts w:asciiTheme="majorEastAsia" w:eastAsiaTheme="majorEastAsia" w:hAnsiTheme="majorEastAsia"/>
-          <w:szCs w:val="21"/>
-        </w:rPr>
-      </w:pPr>
-      <w:r>
-        <w:rPr>
-          <w:rFonts w:asciiTheme="majorEastAsia" w:eastAsiaTheme="majorEastAsia" w:hAnsiTheme="majorEastAsia" w:hint="eastAsia"/>
-          <w:szCs w:val="21"/>
-        </w:rPr>
-        <w:t>（2）取消：最小化仓库。</w:t>
-      </w:r>
-    </w:p>
-    <w:p>
-      <w:pPr>
-        <w:pStyle w:val="2"/>
-        <w:spacing w:line="360" w:lineRule="auto"/>
-        <w:rPr>
-          <w:rFonts w:asciiTheme="majorEastAsia" w:hAnsiTheme="majorEastAsia"/>
-          <w:strike/>
-        </w:rPr>
-      </w:pPr>
-      <w:r>
-        <w:rPr>
-          <w:rFonts w:asciiTheme="majorEastAsia" w:hAnsiTheme="majorEastAsia" w:hint="eastAsia"/>
-        </w:rPr>
-        <w:t>3.</w:t>
-      </w:r>
-      <w:r>
-        <w:rPr>
-          <w:rFonts w:asciiTheme="majorEastAsia" w:hAnsiTheme="majorEastAsia" w:hint="eastAsia"/>
-        </w:rPr>
-        <w:t>5</w:t>
-      </w:r>
-      <w:r>
-        <w:rPr>
-          <w:rFonts w:asciiTheme="majorEastAsia" w:hAnsiTheme="majorEastAsia" w:hint="eastAsia"/>
-        </w:rPr>
-        <w:t>、</w:t>
-      </w:r>
-      <w:r>
-        <w:rPr>
-          <w:rFonts w:asciiTheme="majorEastAsia" w:hAnsiTheme="majorEastAsia" w:hint="eastAsia"/>
-          <w:strike/>
-        </w:rPr>
-        <w:t>用户信息界面</w:t>
-      </w:r>
-    </w:p>
-    <w:p>
-      <w:pPr>
-        <w:spacing w:line="360" w:lineRule="auto"/>
-        <w:rPr>
-          <w:rFonts w:asciiTheme="majorEastAsia" w:eastAsiaTheme="majorEastAsia" w:hAnsiTheme="majorEastAsia"/>
-          <w:strike/>
-        </w:rPr>
-      </w:pPr>
-      <w:r>
-        <w:rPr>
-          <w:rFonts w:asciiTheme="majorEastAsia" w:eastAsiaTheme="majorEastAsia" w:hAnsiTheme="majorEastAsia" w:hint="eastAsia"/>
-          <w:strike/>
-        </w:rPr>
-        <w:tab/>
-        <w:t>当点击农场或者牧场上的个人头像，就会调出玩家的个人信息。</w:t>
-      </w:r>
-    </w:p>
-    <w:p>
-      <w:pPr>
-        <w:pStyle w:val="2"/>
-        <w:spacing w:line="360" w:lineRule="auto"/>
-        <w:rPr>
-          <w:rFonts w:asciiTheme="majorEastAsia" w:hAnsiTheme="majorEastAsia"/>
-        </w:rPr>
-      </w:pPr>
-      <w:r>
-        <w:rPr>
-          <w:rFonts w:asciiTheme="majorEastAsia" w:hAnsiTheme="majorEastAsia" w:hint="eastAsia"/>
-        </w:rPr>
-        <w:t>3.6、设置信息</w:t>
-      </w:r>
-    </w:p>
-    <w:p>
-      <w:pPr>
-        <w:pStyle w:val="3"/>
-        <w:spacing w:line="360" w:lineRule="auto"/>
-        <w:rPr>
-          <w:rFonts w:asciiTheme="majorEastAsia" w:eastAsiaTheme="majorEastAsia" w:hAnsiTheme="majorEastAsia"/>
-        </w:rPr>
-      </w:pPr>
-      <w:r>
-        <w:rPr>
-          <w:rFonts w:asciiTheme="majorEastAsia" w:eastAsiaTheme="majorEastAsia" w:hAnsiTheme="majorEastAsia" w:hint="eastAsia"/>
-        </w:rPr>
-        <w:t>3.6.1、进入设置信息</w:t>
-      </w:r>
-    </w:p>
-    <w:p>
-      <w:pPr>
-        <w:spacing w:line="360" w:lineRule="auto"/>
-        <w:rPr>
-          <w:rFonts w:asciiTheme="majorEastAsia" w:eastAsiaTheme="majorEastAsia" w:hAnsiTheme="majorEastAsia"/>
-        </w:rPr>
-      </w:pPr>
-      <w:r>
-        <w:rPr>
-          <w:rFonts w:asciiTheme="majorEastAsia" w:eastAsiaTheme="majorEastAsia" w:hAnsiTheme="majorEastAsia" w:hint="eastAsia"/>
-        </w:rPr>
-        <w:tab/>
-        <w:t>玩家可以通过顶部菜单或者游戏中菜单选项中选择设置信息。</w:t>
-      </w:r>
-    </w:p>
-    <w:p>
-      <w:pPr>
-        <w:pStyle w:val="3"/>
-        <w:spacing w:line="360" w:lineRule="auto"/>
-        <w:rPr>
-          <w:rFonts w:asciiTheme="majorEastAsia" w:eastAsiaTheme="majorEastAsia" w:hAnsiTheme="majorEastAsia"/>
-        </w:rPr>
-      </w:pPr>
-      <w:r>
-        <w:rPr>
-          <w:rFonts w:asciiTheme="majorEastAsia" w:eastAsiaTheme="majorEastAsia" w:hAnsiTheme="majorEastAsia" w:hint="eastAsia"/>
-        </w:rPr>
-        <w:t>3.6.2、</w:t>
-      </w:r>
-      <w:r>
-        <w:rPr>
-          <w:rFonts w:asciiTheme="majorEastAsia" w:eastAsiaTheme="majorEastAsia" w:hAnsiTheme="majorEastAsia" w:hint="eastAsia"/>
-        </w:rPr>
-        <w:t>设置信息</w:t>
-      </w:r>
-      <w:r>
-        <w:rPr>
-          <w:rFonts w:asciiTheme="majorEastAsia" w:eastAsiaTheme="majorEastAsia" w:hAnsiTheme="majorEastAsia" w:hint="eastAsia"/>
-        </w:rPr>
-        <w:t>内容</w:t>
-      </w:r>
-    </w:p>
-    <w:p>
-      <w:pPr>
-        <w:spacing w:line="360" w:lineRule="auto"/>
-        <w:ind w:firstLine="420"/>
-        <w:rPr>
-          <w:rFonts w:asciiTheme="majorEastAsia" w:eastAsiaTheme="majorEastAsia" w:hAnsiTheme="majorEastAsia"/>
-        </w:rPr>
-      </w:pPr>
-      <w:r>
-        <w:rPr>
-          <w:rFonts w:asciiTheme="majorEastAsia" w:eastAsiaTheme="majorEastAsia" w:hAnsiTheme="majorEastAsia" w:hint="eastAsia"/>
-        </w:rPr>
-        <w:t>设置信息包括：</w:t>
-      </w:r>
-    </w:p>
-    <w:p>
-      <w:pPr>
-        <w:spacing w:line="360" w:lineRule="auto"/>
-        <w:rPr>
-          <w:rFonts w:asciiTheme="majorEastAsia" w:eastAsiaTheme="majorEastAsia" w:hAnsiTheme="majorEastAsia"/>
-          <w:strike/>
-        </w:rPr>
-      </w:pPr>
-      <w:r>
-        <w:rPr>
-          <w:rFonts w:asciiTheme="majorEastAsia" w:eastAsiaTheme="majorEastAsia" w:hAnsiTheme="majorEastAsia" w:hint="eastAsia"/>
-        </w:rPr>
-        <w:tab/>
-      </w:r>
-      <w:r>
-        <w:rPr>
-          <w:rFonts w:asciiTheme="majorEastAsia" w:eastAsiaTheme="majorEastAsia" w:hAnsiTheme="majorEastAsia" w:hint="eastAsia"/>
-          <w:strike/>
-        </w:rPr>
-        <w:t>*</w:t>
-      </w:r>
-      <w:r>
-        <w:rPr>
-          <w:rFonts w:asciiTheme="majorEastAsia" w:eastAsiaTheme="majorEastAsia" w:hAnsiTheme="majorEastAsia" w:hint="eastAsia"/>
-          <w:strike/>
-        </w:rPr>
-        <w:t>视频：包括分辨率，窗口化等等。</w:t>
-      </w:r>
-      <w:r>
-        <w:rPr>
-          <w:rFonts w:asciiTheme="majorEastAsia" w:eastAsiaTheme="majorEastAsia" w:hAnsiTheme="majorEastAsia" w:hint="eastAsia"/>
-          <w:strike/>
-        </w:rPr>
-        <w:t>*</w:t>
-      </w:r>
-    </w:p>
-    <w:p>
-      <w:pPr>
-        <w:spacing w:line="360" w:lineRule="auto"/>
-        <w:rPr>
-          <w:rFonts w:asciiTheme="majorEastAsia" w:eastAsiaTheme="majorEastAsia" w:hAnsiTheme="majorEastAsia"/>
-        </w:rPr>
-      </w:pPr>
-      <w:r>
-        <w:rPr>
-          <w:rFonts w:asciiTheme="majorEastAsia" w:eastAsiaTheme="majorEastAsia" w:hAnsiTheme="majorEastAsia" w:hint="eastAsia"/>
-        </w:rPr>
-        <w:tab/>
-        <w:t>音频：包括环境音大小，BGM开关等等。</w:t>
-      </w:r>
-    </w:p>
-    <w:p>
-      <w:pPr>
-        <w:spacing w:line="360" w:lineRule="auto"/>
-        <w:rPr>
-          <w:rFonts w:asciiTheme="majorEastAsia" w:eastAsiaTheme="majorEastAsia" w:hAnsiTheme="majorEastAsia"/>
-        </w:rPr>
-      </w:pPr>
-      <w:r>
-        <w:rPr>
-          <w:rFonts w:asciiTheme="majorEastAsia" w:eastAsiaTheme="majorEastAsia" w:hAnsiTheme="majorEastAsia" w:hint="eastAsia"/>
-        </w:rPr>
-        <w:tab/>
-      </w:r>
-      <w:r>
-        <w:rPr>
-          <w:rFonts w:asciiTheme="majorEastAsia" w:eastAsiaTheme="majorEastAsia" w:hAnsiTheme="majorEastAsia" w:hint="eastAsia"/>
-        </w:rPr>
-        <w:t>游戏难度：难，中，</w:t>
-      </w:r>
-      <w:r>
-        <w:rPr>
-          <w:rFonts w:asciiTheme="majorEastAsia" w:eastAsiaTheme="majorEastAsia" w:hAnsiTheme="majorEastAsia" w:hint="eastAsia"/>
-        </w:rPr>
-        <w:t>易</w:t>
-      </w:r>
-      <w:r>
-        <w:rPr>
-          <w:rFonts w:asciiTheme="majorEastAsia" w:eastAsiaTheme="majorEastAsia" w:hAnsiTheme="majorEastAsia" w:hint="eastAsia"/>
-        </w:rPr>
-        <w:t>（区别在于病虫害等一些意外事件的爆发概率。）</w:t>
-      </w:r>
-      <w:r>
-        <w:rPr>
-          <w:rFonts w:asciiTheme="majorEastAsia" w:eastAsiaTheme="majorEastAsia" w:hAnsiTheme="majorEastAsia" w:hint="eastAsia"/>
-        </w:rPr>
-        <w:t>。 以及游戏速度。</w:t>
-      </w:r>
-    </w:p>
-    <w:p>
-      <w:pPr>
-        <w:spacing w:line="360" w:lineRule="auto"/>
-        <w:rPr>
-          <w:rFonts w:asciiTheme="majorEastAsia" w:eastAsiaTheme="majorEastAsia" w:hAnsiTheme="majorEastAsia"/>
-        </w:rPr>
-      </w:pPr>
-      <w:r>
-        <w:rPr>
-          <w:rFonts w:asciiTheme="majorEastAsia" w:eastAsiaTheme="majorEastAsia" w:hAnsiTheme="majorEastAsia" w:hint="eastAsia"/>
-        </w:rPr>
-        <w:tab/>
-      </w:r>
-    </w:p>
-    <w:p>
-      <w:pPr>
-        <w:pStyle w:val="2"/>
-        <w:spacing w:line="360" w:lineRule="auto"/>
-        <w:rPr>
-          <w:rFonts w:asciiTheme="majorEastAsia" w:hAnsiTheme="majorEastAsia"/>
-        </w:rPr>
-      </w:pPr>
-      <w:r>
-        <w:rPr>
-          <w:rFonts w:asciiTheme="majorEastAsia" w:hAnsiTheme="majorEastAsia" w:hint="eastAsia"/>
-        </w:rPr>
-        <w:lastRenderedPageBreak/>
-        <w:t>3.</w:t>
-      </w:r>
-      <w:r>
-        <w:rPr>
-          <w:rFonts w:asciiTheme="majorEastAsia" w:hAnsiTheme="majorEastAsia" w:hint="eastAsia"/>
-        </w:rPr>
-        <w:t>7</w:t>
-      </w:r>
-      <w:r>
-        <w:rPr>
-          <w:rFonts w:asciiTheme="majorEastAsia" w:hAnsiTheme="majorEastAsia" w:hint="eastAsia"/>
-        </w:rPr>
-        <w:t>、视角设定</w:t>
-      </w:r>
-    </w:p>
-    <w:p>
-      <w:pPr>
-        <w:spacing w:line="360" w:lineRule="auto"/>
-        <w:rPr>
-          <w:rFonts w:asciiTheme="majorEastAsia" w:eastAsiaTheme="majorEastAsia" w:hAnsiTheme="majorEastAsia"/>
-        </w:rPr>
-      </w:pPr>
-      <w:r>
-        <w:rPr>
-          <w:rFonts w:asciiTheme="majorEastAsia" w:eastAsiaTheme="majorEastAsia" w:hAnsiTheme="majorEastAsia" w:hint="eastAsia"/>
-        </w:rPr>
-        <w:tab/>
-        <w:t>游戏可以采用</w:t>
-      </w:r>
-      <w:r>
-        <w:rPr>
-          <w:rFonts w:asciiTheme="majorEastAsia" w:eastAsiaTheme="majorEastAsia" w:hAnsiTheme="majorEastAsia" w:hint="eastAsia"/>
-        </w:rPr>
-        <w:t>45度俯视视角。</w:t>
-      </w:r>
-      <w:r>
-        <w:rPr>
-          <w:rFonts w:asciiTheme="majorEastAsia" w:eastAsiaTheme="majorEastAsia" w:hAnsiTheme="majorEastAsia" w:hint="eastAsia"/>
-        </w:rPr>
-        <w:t>键盘W、S、A、D（↑、↓、←、→）可以控制视角前进、后退、左平移、右平移。</w:t>
-      </w:r>
-    </w:p>
-    <w:p>
-      <w:pPr>
-        <w:pStyle w:val="2"/>
-        <w:spacing w:line="360" w:lineRule="auto"/>
-        <w:rPr>
-          <w:rFonts w:asciiTheme="majorEastAsia" w:hAnsiTheme="majorEastAsia"/>
-        </w:rPr>
-      </w:pPr>
-      <w:r>
-        <w:rPr>
-          <w:rFonts w:asciiTheme="majorEastAsia" w:hAnsiTheme="majorEastAsia" w:hint="eastAsia"/>
-        </w:rPr>
-        <w:t>3.</w:t>
-      </w:r>
-      <w:r>
-        <w:rPr>
-          <w:rFonts w:asciiTheme="majorEastAsia" w:hAnsiTheme="majorEastAsia" w:hint="eastAsia"/>
-        </w:rPr>
-        <w:t>8</w:t>
-      </w:r>
-      <w:r>
-        <w:rPr>
-          <w:rFonts w:asciiTheme="majorEastAsia" w:hAnsiTheme="majorEastAsia" w:hint="eastAsia"/>
-        </w:rPr>
-        <w:t>、详细参数信息</w:t>
-      </w:r>
-    </w:p>
-    <w:p>
-      <w:pPr>
-        <w:spacing w:line="360" w:lineRule="auto"/>
-        <w:rPr>
-          <w:rFonts w:asciiTheme="majorEastAsia" w:eastAsiaTheme="majorEastAsia" w:hAnsiTheme="majorEastAsia"/>
-        </w:rPr>
-      </w:pPr>
-      <w:r>
-        <w:rPr>
-          <w:rFonts w:asciiTheme="majorEastAsia" w:eastAsiaTheme="majorEastAsia" w:hAnsiTheme="majorEastAsia" w:hint="eastAsia"/>
-        </w:rPr>
-        <w:tab/>
-      </w:r>
-      <w:r>
-        <w:rPr>
-          <w:rFonts w:asciiTheme="majorEastAsia" w:eastAsiaTheme="majorEastAsia" w:hAnsiTheme="majorEastAsia" w:hint="eastAsia"/>
-        </w:rPr>
-        <w:t>操作</w:t>
-      </w:r>
-      <w:r>
-        <w:rPr>
-          <w:rFonts w:asciiTheme="majorEastAsia" w:eastAsiaTheme="majorEastAsia" w:hAnsiTheme="majorEastAsia" w:hint="eastAsia"/>
-        </w:rPr>
-        <w:t>显示方法</w:t>
-      </w:r>
-      <w:r>
-        <w:rPr>
-          <w:rFonts w:asciiTheme="majorEastAsia" w:eastAsiaTheme="majorEastAsia" w:hAnsiTheme="majorEastAsia" w:hint="eastAsia"/>
-        </w:rPr>
-        <w:t>参照qq</w:t>
-      </w:r>
-      <w:r>
-        <w:rPr>
-          <w:rFonts w:asciiTheme="majorEastAsia" w:eastAsiaTheme="majorEastAsia" w:hAnsiTheme="majorEastAsia" w:hint="eastAsia"/>
-        </w:rPr>
-        <w:t>农场好友列表显示方法</w:t>
-      </w:r>
-      <w:r>
-        <w:rPr>
-          <w:rFonts w:asciiTheme="majorEastAsia" w:eastAsiaTheme="majorEastAsia" w:hAnsiTheme="majorEastAsia" w:hint="eastAsia"/>
-        </w:rPr>
-        <w:t>或者qq显示方法</w:t>
-      </w:r>
-      <w:r>
-        <w:rPr>
-          <w:rFonts w:asciiTheme="majorEastAsia" w:eastAsiaTheme="majorEastAsia" w:hAnsiTheme="majorEastAsia" w:hint="eastAsia"/>
-        </w:rPr>
-        <w:t>（点击显示，点击隐藏或者触发性显示隐藏）</w:t>
-      </w:r>
-      <w:r>
-        <w:rPr>
-          <w:rFonts w:asciiTheme="majorEastAsia" w:eastAsiaTheme="majorEastAsia" w:hAnsiTheme="majorEastAsia" w:hint="eastAsia"/>
-        </w:rPr>
-        <w:t>。</w:t>
-      </w:r>
-    </w:p>
-    <w:p>
-      <w:pPr>
-        <w:spacing w:line="360" w:lineRule="auto"/>
-        <w:rPr>
-          <w:rFonts w:asciiTheme="majorEastAsia" w:eastAsiaTheme="majorEastAsia" w:hAnsiTheme="majorEastAsia"/>
-        </w:rPr>
-      </w:pPr>
-      <w:r>
-        <w:rPr>
-          <w:rFonts w:asciiTheme="majorEastAsia" w:eastAsiaTheme="majorEastAsia" w:hAnsiTheme="majorEastAsia" w:hint="eastAsia"/>
-        </w:rPr>
-        <w:tab/>
-      </w:r>
-      <w:r>
-        <w:rPr>
-          <w:rFonts w:asciiTheme="majorEastAsia" w:eastAsiaTheme="majorEastAsia" w:hAnsiTheme="majorEastAsia" w:hint="eastAsia"/>
-        </w:rPr>
-        <w:t>详细参数信息包括环境条件：天气，温度，季节</w:t>
-      </w:r>
-    </w:p>
-    <w:p>
-      <w:pPr>
-        <w:spacing w:line="360" w:lineRule="auto"/>
-        <w:ind w:firstLine="420"/>
-        <w:rPr>
-          <w:rFonts w:asciiTheme="majorEastAsia" w:eastAsiaTheme="majorEastAsia" w:hAnsiTheme="majorEastAsia"/>
-        </w:rPr>
-      </w:pPr>
-      <w:r>
-        <w:rPr>
-          <w:rFonts w:asciiTheme="majorEastAsia" w:eastAsiaTheme="majorEastAsia" w:hAnsiTheme="majorEastAsia" w:hint="eastAsia"/>
-        </w:rPr>
-        <w:t>当鼠标选定单位时显示该单位的详细参数信息</w:t>
-      </w:r>
-      <w:r>
-        <w:rPr>
-          <w:rFonts w:asciiTheme="majorEastAsia" w:eastAsiaTheme="majorEastAsia" w:hAnsiTheme="majorEastAsia" w:hint="eastAsia"/>
-        </w:rPr>
-        <w:t>（包括损失的产量与质量及其原因）</w:t>
-      </w:r>
-      <w:r>
-        <w:rPr>
-          <w:rFonts w:asciiTheme="majorEastAsia" w:eastAsiaTheme="majorEastAsia" w:hAnsiTheme="majorEastAsia" w:hint="eastAsia"/>
-        </w:rPr>
-        <w:t>。当鼠标没有选定单位时显示整个农场（牧场）</w:t>
-      </w:r>
-      <w:r>
-        <w:rPr>
-          <w:rFonts w:asciiTheme="majorEastAsia" w:eastAsiaTheme="majorEastAsia" w:hAnsiTheme="majorEastAsia" w:hint="eastAsia"/>
-        </w:rPr>
-        <w:t>的详细参数信息</w:t>
-      </w:r>
-    </w:p>
-    <w:p>
-      <w:pPr>
-        <w:pStyle w:val="2"/>
-        <w:spacing w:line="360" w:lineRule="auto"/>
-        <w:rPr>
-          <w:rFonts w:asciiTheme="majorEastAsia" w:hAnsiTheme="majorEastAsia"/>
-        </w:rPr>
-      </w:pPr>
-      <w:r>
-        <w:rPr>
-          <w:rFonts w:asciiTheme="majorEastAsia" w:hAnsiTheme="majorEastAsia" w:hint="eastAsia"/>
-        </w:rPr>
-        <w:t>3.9、开始下一年</w:t>
-      </w:r>
-    </w:p>
-    <w:p>
-      <w:pPr>
-        <w:spacing w:line="360" w:lineRule="auto"/>
-        <w:rPr>
-          <w:rFonts w:asciiTheme="majorEastAsia" w:eastAsiaTheme="majorEastAsia" w:hAnsiTheme="majorEastAsia"/>
-        </w:rPr>
-      </w:pPr>
-      <w:r>
-        <w:rPr>
-          <w:rFonts w:asciiTheme="majorEastAsia" w:eastAsiaTheme="majorEastAsia" w:hAnsiTheme="majorEastAsia" w:hint="eastAsia"/>
-        </w:rPr>
-        <w:t>“开始下一年</w:t>
-      </w:r>
-      <w:r>
-        <w:rPr>
-          <w:rFonts w:asciiTheme="majorEastAsia" w:eastAsiaTheme="majorEastAsia" w:hAnsiTheme="majorEastAsia"/>
-        </w:rPr>
-        <w:t>”</w:t>
-      </w:r>
-      <w:r>
-        <w:rPr>
-          <w:rFonts w:asciiTheme="majorEastAsia" w:eastAsiaTheme="majorEastAsia" w:hAnsiTheme="majorEastAsia" w:hint="eastAsia"/>
-        </w:rPr>
-        <w:t>是游戏开始的选项，当玩家点击“开始下一年”后农场牧场都进入到春季，并且“开始下一年”变成不可点击按钮，直到这一年的冬季结束。</w:t>
-      </w:r>
-    </w:p>
-    <w:p>
-      <w:pPr>
-        <w:pStyle w:val="2"/>
-      </w:pPr>
-      <w:r>
-        <w:rPr>
-          <w:rFonts w:hint="eastAsia"/>
-        </w:rPr>
-        <w:lastRenderedPageBreak/>
-        <w:t>3.10</w:t>
-      </w:r>
-      <w:r>
-        <w:rPr>
-          <w:rFonts w:hint="eastAsia"/>
-        </w:rPr>
-        <w:t>、玩家的不正确操作都在“错误信息提示中”提示：不正确的操作</w:t>
-      </w:r>
-    </w:p>
-    <w:p>
-      <w:pPr>
-        <w:pStyle w:val="1"/>
-        <w:spacing w:line="360" w:lineRule="auto"/>
-        <w:rPr>
-          <w:rFonts w:asciiTheme="majorEastAsia" w:hAnsiTheme="majorEastAsia"/>
-          <w:sz w:val="21"/>
-          <w:szCs w:val="21"/>
-        </w:rPr>
-      </w:pPr>
-      <w:r>
-        <w:rPr>
-          <w:rFonts w:asciiTheme="majorEastAsia" w:hAnsiTheme="majorEastAsia" w:hint="eastAsia"/>
-          <w:sz w:val="21"/>
-          <w:szCs w:val="21"/>
-        </w:rPr>
-        <w:t>四、UI布局</w:t>
-      </w:r>
-    </w:p>
-    <w:p>
-      <w:pPr>
-        <w:pStyle w:val="2"/>
-        <w:spacing w:line="360" w:lineRule="auto"/>
-        <w:rPr>
-          <w:rFonts w:asciiTheme="majorEastAsia" w:hAnsiTheme="majorEastAsia"/>
-        </w:rPr>
-      </w:pPr>
-      <w:r>
-        <w:rPr>
-          <w:rFonts w:asciiTheme="majorEastAsia" w:hAnsiTheme="majorEastAsia" w:hint="eastAsia"/>
-        </w:rPr>
-        <w:t>4.1、顶部菜单</w:t>
-      </w:r>
-    </w:p>
-    <w:p>
-      <w:pPr>
-        <w:spacing w:line="360" w:lineRule="auto"/>
-        <w:rPr>
-          <w:rFonts w:asciiTheme="majorEastAsia" w:eastAsiaTheme="majorEastAsia" w:hAnsiTheme="majorEastAsia"/>
-        </w:rPr>
-      </w:pPr>
-      <w:r>
-        <w:rPr>
-          <w:rFonts w:asciiTheme="majorEastAsia" w:eastAsiaTheme="majorEastAsia" w:hAnsiTheme="majorEastAsia"/>
-        </w:rPr>
-        <w:object w:dxaOrig="9693" w:dyaOrig="9126">
-          <v:shape id="_x0000_i1028" type="#_x0000_t75" style="width:414.75pt;height:390.75pt" o:ole="">
+        <w:spacing w:line="360" w:lineRule="auto"/>
+        <w:ind w:left="840"/>
+        <w:rPr>
+          <w:rFonts w:asciiTheme="majorEastAsia" w:eastAsiaTheme="majorEastAsia" w:hAnsiTheme="majorEastAsia" w:hint="eastAsia"/>
+          <w:szCs w:val="21"/>
+        </w:rPr>
+      </w:pPr>
+      <w:r>
+        <w:rPr>
+          <w:rFonts w:asciiTheme="majorEastAsia" w:eastAsiaTheme="majorEastAsia" w:hAnsiTheme="majorEastAsia" w:hint="eastAsia"/>
+          <w:szCs w:val="21"/>
+        </w:rPr>
+        <w:t>大致流程图</w:t>
+      </w:r>
+    </w:p>
+    <w:p>
+      <w:pPr>
+        <w:keepNext/>
+        <w:spacing w:line="360" w:lineRule="auto"/>
+        <w:ind w:left="840"/>
+      </w:pPr>
+      <w:r>
+        <w:object w:dxaOrig="5441" w:dyaOrig="5015">
+          <v:shape id="_x0000_i1051" type="#_x0000_t75" style="width:272.25pt;height:250.5pt" o:ole="">
             <v:imagedata r:id="rId15" o:title=""/>
           </v:shape>
-          <o:OLEObject Type="Embed" ProgID="Visio.Drawing.11" ShapeID="_x0000_i1028" DrawAspect="Content" ObjectID="_1362818129" r:id="rId16"/>
+          <o:OLEObject Type="Embed" ProgID="Visio.Drawing.11" ShapeID="_x0000_i1051" DrawAspect="Content" ObjectID="_1362839643" r:id="rId16"/>
         </w:object>
       </w:r>
     </w:p>
     <w:p>
       <w:pPr>
         <w:pStyle w:val="a9"/>
-        <w:spacing w:line="360" w:lineRule="auto"/>
         <w:jc w:val="center"/>
         <w:rPr>
           <w:rFonts w:asciiTheme="majorEastAsia" w:eastAsiaTheme="majorEastAsia" w:hAnsiTheme="majorEastAsia"/>
@@ -14710,17 +14002,696 @@
           <w:sz w:val="18"/>
           <w:szCs w:val="18"/>
         </w:rPr>
-        <w:t>图</w:t>
-      </w:r>
-      <w:r>
-        <w:rPr>
-          <w:rFonts w:asciiTheme="majorEastAsia" w:eastAsiaTheme="majorEastAsia" w:hAnsiTheme="majorEastAsia" w:hint="eastAsia"/>
+        <w:t>图4、仓库操作流程图</w:t>
+      </w:r>
+    </w:p>
+    <w:p>
+      <w:pPr>
+        <w:pStyle w:val="2"/>
+        <w:spacing w:line="360" w:lineRule="auto"/>
+        <w:rPr>
+          <w:rFonts w:asciiTheme="majorEastAsia" w:hAnsiTheme="majorEastAsia"/>
+          <w:b/>
+          <w:szCs w:val="21"/>
+        </w:rPr>
+      </w:pPr>
+      <w:r>
+        <w:rPr>
+          <w:rFonts w:asciiTheme="majorEastAsia" w:hAnsiTheme="majorEastAsia" w:hint="eastAsia"/>
+          <w:szCs w:val="21"/>
+        </w:rPr>
+        <w:t>3.4、商店的操作</w:t>
+      </w:r>
+    </w:p>
+    <w:p>
+      <w:pPr>
+        <w:pStyle w:val="4"/>
+        <w:spacing w:line="360" w:lineRule="auto"/>
+        <w:rPr>
+          <w:rFonts w:asciiTheme="majorEastAsia" w:hAnsiTheme="majorEastAsia"/>
+          <w:b/>
+          <w:szCs w:val="21"/>
+        </w:rPr>
+      </w:pPr>
+      <w:r>
+        <w:rPr>
+          <w:rFonts w:asciiTheme="majorEastAsia" w:hAnsiTheme="majorEastAsia" w:hint="eastAsia"/>
+          <w:szCs w:val="21"/>
+        </w:rPr>
+        <w:t>3.4.1、商店的进入</w:t>
+      </w:r>
+    </w:p>
+    <w:p>
+      <w:pPr>
+        <w:spacing w:line="360" w:lineRule="auto"/>
+        <w:rPr>
+          <w:rFonts w:asciiTheme="majorEastAsia" w:eastAsiaTheme="majorEastAsia" w:hAnsiTheme="majorEastAsia"/>
+          <w:szCs w:val="21"/>
+        </w:rPr>
+      </w:pPr>
+      <w:r>
+        <w:rPr>
+          <w:rFonts w:asciiTheme="majorEastAsia" w:eastAsiaTheme="majorEastAsia" w:hAnsiTheme="majorEastAsia" w:hint="eastAsia"/>
+          <w:szCs w:val="21"/>
+        </w:rPr>
+        <w:tab/>
+        <w:t>点击农牧场中的商店选项或者仓库中的购买选项就会弹出商店的菜单。</w:t>
+      </w:r>
+    </w:p>
+    <w:p>
+      <w:pPr>
+        <w:pStyle w:val="4"/>
+        <w:spacing w:line="360" w:lineRule="auto"/>
+        <w:rPr>
+          <w:rFonts w:asciiTheme="majorEastAsia" w:hAnsiTheme="majorEastAsia"/>
+          <w:b/>
+          <w:szCs w:val="21"/>
+        </w:rPr>
+      </w:pPr>
+      <w:r>
+        <w:rPr>
+          <w:rFonts w:asciiTheme="majorEastAsia" w:hAnsiTheme="majorEastAsia" w:hint="eastAsia"/>
+          <w:szCs w:val="21"/>
+        </w:rPr>
+        <w:t>3.4.2、商店菜单</w:t>
+      </w:r>
+    </w:p>
+    <w:p>
+      <w:pPr>
+        <w:spacing w:line="360" w:lineRule="auto"/>
+        <w:ind w:firstLine="420"/>
+        <w:rPr>
+          <w:rFonts w:asciiTheme="majorEastAsia" w:eastAsiaTheme="majorEastAsia" w:hAnsiTheme="majorEastAsia"/>
+          <w:szCs w:val="21"/>
+        </w:rPr>
+      </w:pPr>
+      <w:r>
+        <w:rPr>
+          <w:rFonts w:asciiTheme="majorEastAsia" w:eastAsiaTheme="majorEastAsia" w:hAnsiTheme="majorEastAsia" w:hint="eastAsia"/>
+          <w:szCs w:val="21"/>
+        </w:rPr>
+        <w:t>仓库含有“购买”，“取消”的选项：</w:t>
+      </w:r>
+    </w:p>
+    <w:p>
+      <w:pPr>
+        <w:pStyle w:val="a7"/>
+        <w:spacing w:line="360" w:lineRule="auto"/>
+        <w:ind w:left="420" w:firstLineChars="0" w:firstLine="0"/>
+        <w:rPr>
+          <w:rFonts w:asciiTheme="majorEastAsia" w:eastAsiaTheme="majorEastAsia" w:hAnsiTheme="majorEastAsia"/>
+          <w:szCs w:val="21"/>
+        </w:rPr>
+      </w:pPr>
+      <w:r>
+        <w:rPr>
+          <w:rFonts w:asciiTheme="majorEastAsia" w:eastAsiaTheme="majorEastAsia" w:hAnsiTheme="majorEastAsia" w:hint="eastAsia"/>
+          <w:szCs w:val="21"/>
+        </w:rPr>
+        <w:t>1）购买：点击单位下“购买”选项后，就会弹出一个对话框，需要输入你所要购买的数量后点击确定，则购买的单位就会储存到仓库中并减去相应的金币。</w:t>
+      </w:r>
+    </w:p>
+    <w:p>
+      <w:pPr>
+        <w:pStyle w:val="a7"/>
+        <w:spacing w:line="360" w:lineRule="auto"/>
+        <w:ind w:left="420" w:firstLineChars="0" w:firstLine="0"/>
+        <w:rPr>
+          <w:rFonts w:asciiTheme="majorEastAsia" w:eastAsiaTheme="majorEastAsia" w:hAnsiTheme="majorEastAsia"/>
+          <w:szCs w:val="21"/>
+        </w:rPr>
+      </w:pPr>
+      <w:r>
+        <w:rPr>
+          <w:rFonts w:asciiTheme="majorEastAsia" w:eastAsiaTheme="majorEastAsia" w:hAnsiTheme="majorEastAsia" w:hint="eastAsia"/>
+          <w:szCs w:val="21"/>
+        </w:rPr>
+        <w:t>（2）取消：最小化仓库。</w:t>
+      </w:r>
+    </w:p>
+    <w:p>
+      <w:pPr>
+        <w:pStyle w:val="2"/>
+        <w:spacing w:line="360" w:lineRule="auto"/>
+        <w:rPr>
+          <w:rFonts w:asciiTheme="majorEastAsia" w:hAnsiTheme="majorEastAsia"/>
+          <w:strike/>
+        </w:rPr>
+      </w:pPr>
+      <w:r>
+        <w:rPr>
+          <w:rFonts w:asciiTheme="majorEastAsia" w:hAnsiTheme="majorEastAsia" w:hint="eastAsia"/>
+        </w:rPr>
+        <w:lastRenderedPageBreak/>
+        <w:t>3.</w:t>
+      </w:r>
+      <w:r>
+        <w:rPr>
+          <w:rFonts w:asciiTheme="majorEastAsia" w:hAnsiTheme="majorEastAsia" w:hint="eastAsia"/>
+        </w:rPr>
+        <w:t>5</w:t>
+      </w:r>
+      <w:r>
+        <w:rPr>
+          <w:rFonts w:asciiTheme="majorEastAsia" w:hAnsiTheme="majorEastAsia" w:hint="eastAsia"/>
+        </w:rPr>
+        <w:t>、</w:t>
+      </w:r>
+      <w:r>
+        <w:rPr>
+          <w:rFonts w:asciiTheme="majorEastAsia" w:hAnsiTheme="majorEastAsia" w:hint="eastAsia"/>
+          <w:strike/>
+        </w:rPr>
+        <w:t>用户信息界面</w:t>
+      </w:r>
+    </w:p>
+    <w:p>
+      <w:pPr>
+        <w:spacing w:line="360" w:lineRule="auto"/>
+        <w:rPr>
+          <w:rFonts w:asciiTheme="majorEastAsia" w:eastAsiaTheme="majorEastAsia" w:hAnsiTheme="majorEastAsia"/>
+          <w:strike/>
+        </w:rPr>
+      </w:pPr>
+      <w:r>
+        <w:rPr>
+          <w:rFonts w:asciiTheme="majorEastAsia" w:eastAsiaTheme="majorEastAsia" w:hAnsiTheme="majorEastAsia" w:hint="eastAsia"/>
+          <w:strike/>
+        </w:rPr>
+        <w:tab/>
+        <w:t>当点击农场或者牧场上的个人头像，就会调出玩家的个人信息。</w:t>
+      </w:r>
+    </w:p>
+    <w:p>
+      <w:pPr>
+        <w:pStyle w:val="2"/>
+        <w:spacing w:line="360" w:lineRule="auto"/>
+        <w:rPr>
+          <w:rFonts w:asciiTheme="majorEastAsia" w:hAnsiTheme="majorEastAsia"/>
+        </w:rPr>
+      </w:pPr>
+      <w:r>
+        <w:rPr>
+          <w:rFonts w:asciiTheme="majorEastAsia" w:hAnsiTheme="majorEastAsia" w:hint="eastAsia"/>
+        </w:rPr>
+        <w:t>3.6、设置信息</w:t>
+      </w:r>
+    </w:p>
+    <w:p>
+      <w:pPr>
+        <w:pStyle w:val="3"/>
+        <w:spacing w:line="360" w:lineRule="auto"/>
+        <w:rPr>
+          <w:rFonts w:asciiTheme="majorEastAsia" w:eastAsiaTheme="majorEastAsia" w:hAnsiTheme="majorEastAsia"/>
+        </w:rPr>
+      </w:pPr>
+      <w:r>
+        <w:rPr>
+          <w:rFonts w:asciiTheme="majorEastAsia" w:eastAsiaTheme="majorEastAsia" w:hAnsiTheme="majorEastAsia" w:hint="eastAsia"/>
+        </w:rPr>
+        <w:t>3.6.1、进入设置信息</w:t>
+      </w:r>
+    </w:p>
+    <w:p>
+      <w:pPr>
+        <w:spacing w:line="360" w:lineRule="auto"/>
+        <w:rPr>
+          <w:rFonts w:asciiTheme="majorEastAsia" w:eastAsiaTheme="majorEastAsia" w:hAnsiTheme="majorEastAsia"/>
+        </w:rPr>
+      </w:pPr>
+      <w:r>
+        <w:rPr>
+          <w:rFonts w:asciiTheme="majorEastAsia" w:eastAsiaTheme="majorEastAsia" w:hAnsiTheme="majorEastAsia" w:hint="eastAsia"/>
+        </w:rPr>
+        <w:tab/>
+        <w:t>玩家可以通过顶部菜单或者游戏中菜单选项中选择设置信息。</w:t>
+      </w:r>
+    </w:p>
+    <w:p>
+      <w:pPr>
+        <w:pStyle w:val="3"/>
+        <w:spacing w:line="360" w:lineRule="auto"/>
+        <w:rPr>
+          <w:rFonts w:asciiTheme="majorEastAsia" w:eastAsiaTheme="majorEastAsia" w:hAnsiTheme="majorEastAsia"/>
+        </w:rPr>
+      </w:pPr>
+      <w:r>
+        <w:rPr>
+          <w:rFonts w:asciiTheme="majorEastAsia" w:eastAsiaTheme="majorEastAsia" w:hAnsiTheme="majorEastAsia" w:hint="eastAsia"/>
+        </w:rPr>
+        <w:t>3.6.2、</w:t>
+      </w:r>
+      <w:r>
+        <w:rPr>
+          <w:rFonts w:asciiTheme="majorEastAsia" w:eastAsiaTheme="majorEastAsia" w:hAnsiTheme="majorEastAsia" w:hint="eastAsia"/>
+        </w:rPr>
+        <w:t>设置信息</w:t>
+      </w:r>
+      <w:r>
+        <w:rPr>
+          <w:rFonts w:asciiTheme="majorEastAsia" w:eastAsiaTheme="majorEastAsia" w:hAnsiTheme="majorEastAsia" w:hint="eastAsia"/>
+        </w:rPr>
+        <w:t>内容</w:t>
+      </w:r>
+    </w:p>
+    <w:p>
+      <w:pPr>
+        <w:spacing w:line="360" w:lineRule="auto"/>
+        <w:ind w:firstLine="420"/>
+        <w:rPr>
+          <w:rFonts w:asciiTheme="majorEastAsia" w:eastAsiaTheme="majorEastAsia" w:hAnsiTheme="majorEastAsia"/>
+        </w:rPr>
+      </w:pPr>
+      <w:r>
+        <w:rPr>
+          <w:rFonts w:asciiTheme="majorEastAsia" w:eastAsiaTheme="majorEastAsia" w:hAnsiTheme="majorEastAsia" w:hint="eastAsia"/>
+        </w:rPr>
+        <w:t>设置信息包括：</w:t>
+      </w:r>
+    </w:p>
+    <w:p>
+      <w:pPr>
+        <w:spacing w:line="360" w:lineRule="auto"/>
+        <w:rPr>
+          <w:rFonts w:asciiTheme="majorEastAsia" w:eastAsiaTheme="majorEastAsia" w:hAnsiTheme="majorEastAsia"/>
+          <w:strike/>
+        </w:rPr>
+      </w:pPr>
+      <w:r>
+        <w:rPr>
+          <w:rFonts w:asciiTheme="majorEastAsia" w:eastAsiaTheme="majorEastAsia" w:hAnsiTheme="majorEastAsia" w:hint="eastAsia"/>
+        </w:rPr>
+        <w:tab/>
+      </w:r>
+      <w:r>
+        <w:rPr>
+          <w:rFonts w:asciiTheme="majorEastAsia" w:eastAsiaTheme="majorEastAsia" w:hAnsiTheme="majorEastAsia" w:hint="eastAsia"/>
+          <w:strike/>
+        </w:rPr>
+        <w:t>*</w:t>
+      </w:r>
+      <w:r>
+        <w:rPr>
+          <w:rFonts w:asciiTheme="majorEastAsia" w:eastAsiaTheme="majorEastAsia" w:hAnsiTheme="majorEastAsia" w:hint="eastAsia"/>
+          <w:strike/>
+        </w:rPr>
+        <w:t>视频：包括分辨率，窗口化等等。</w:t>
+      </w:r>
+      <w:r>
+        <w:rPr>
+          <w:rFonts w:asciiTheme="majorEastAsia" w:eastAsiaTheme="majorEastAsia" w:hAnsiTheme="majorEastAsia" w:hint="eastAsia"/>
+          <w:strike/>
+        </w:rPr>
+        <w:t>*</w:t>
+      </w:r>
+    </w:p>
+    <w:p>
+      <w:pPr>
+        <w:spacing w:line="360" w:lineRule="auto"/>
+        <w:rPr>
+          <w:rFonts w:asciiTheme="majorEastAsia" w:eastAsiaTheme="majorEastAsia" w:hAnsiTheme="majorEastAsia"/>
+        </w:rPr>
+      </w:pPr>
+      <w:r>
+        <w:rPr>
+          <w:rFonts w:asciiTheme="majorEastAsia" w:eastAsiaTheme="majorEastAsia" w:hAnsiTheme="majorEastAsia" w:hint="eastAsia"/>
+        </w:rPr>
+        <w:tab/>
+        <w:t>音频：包括环境音大小，BGM开关等等。</w:t>
+      </w:r>
+    </w:p>
+    <w:p>
+      <w:pPr>
+        <w:spacing w:line="360" w:lineRule="auto"/>
+        <w:rPr>
+          <w:rFonts w:asciiTheme="majorEastAsia" w:eastAsiaTheme="majorEastAsia" w:hAnsiTheme="majorEastAsia"/>
+        </w:rPr>
+      </w:pPr>
+      <w:r>
+        <w:rPr>
+          <w:rFonts w:asciiTheme="majorEastAsia" w:eastAsiaTheme="majorEastAsia" w:hAnsiTheme="majorEastAsia" w:hint="eastAsia"/>
+        </w:rPr>
+        <w:tab/>
+      </w:r>
+      <w:r>
+        <w:rPr>
+          <w:rFonts w:asciiTheme="majorEastAsia" w:eastAsiaTheme="majorEastAsia" w:hAnsiTheme="majorEastAsia" w:hint="eastAsia"/>
+        </w:rPr>
+        <w:t>游戏难度：难，中，</w:t>
+      </w:r>
+      <w:r>
+        <w:rPr>
+          <w:rFonts w:asciiTheme="majorEastAsia" w:eastAsiaTheme="majorEastAsia" w:hAnsiTheme="majorEastAsia" w:hint="eastAsia"/>
+        </w:rPr>
+        <w:t>易</w:t>
+      </w:r>
+      <w:r>
+        <w:rPr>
+          <w:rFonts w:asciiTheme="majorEastAsia" w:eastAsiaTheme="majorEastAsia" w:hAnsiTheme="majorEastAsia" w:hint="eastAsia"/>
+        </w:rPr>
+        <w:t>（区别在于病虫害等一些意外事件的爆发概率。）</w:t>
+      </w:r>
+      <w:r>
+        <w:rPr>
+          <w:rFonts w:asciiTheme="majorEastAsia" w:eastAsiaTheme="majorEastAsia" w:hAnsiTheme="majorEastAsia" w:hint="eastAsia"/>
+        </w:rPr>
+        <w:t>。 以及游戏速度。</w:t>
+      </w:r>
+    </w:p>
+    <w:p>
+      <w:pPr>
+        <w:spacing w:line="360" w:lineRule="auto"/>
+        <w:rPr>
+          <w:rFonts w:asciiTheme="majorEastAsia" w:eastAsiaTheme="majorEastAsia" w:hAnsiTheme="majorEastAsia"/>
+        </w:rPr>
+      </w:pPr>
+      <w:r>
+        <w:rPr>
+          <w:rFonts w:asciiTheme="majorEastAsia" w:eastAsiaTheme="majorEastAsia" w:hAnsiTheme="majorEastAsia" w:hint="eastAsia"/>
+        </w:rPr>
+        <w:tab/>
+      </w:r>
+    </w:p>
+    <w:p>
+      <w:pPr>
+        <w:pStyle w:val="2"/>
+        <w:spacing w:line="360" w:lineRule="auto"/>
+        <w:rPr>
+          <w:rFonts w:asciiTheme="majorEastAsia" w:hAnsiTheme="majorEastAsia"/>
+        </w:rPr>
+      </w:pPr>
+      <w:r>
+        <w:rPr>
+          <w:rFonts w:asciiTheme="majorEastAsia" w:hAnsiTheme="majorEastAsia" w:hint="eastAsia"/>
+        </w:rPr>
+        <w:t>3.</w:t>
+      </w:r>
+      <w:r>
+        <w:rPr>
+          <w:rFonts w:asciiTheme="majorEastAsia" w:hAnsiTheme="majorEastAsia" w:hint="eastAsia"/>
+        </w:rPr>
+        <w:t>7</w:t>
+      </w:r>
+      <w:r>
+        <w:rPr>
+          <w:rFonts w:asciiTheme="majorEastAsia" w:hAnsiTheme="majorEastAsia" w:hint="eastAsia"/>
+        </w:rPr>
+        <w:t>、视角设定</w:t>
+      </w:r>
+    </w:p>
+    <w:p>
+      <w:pPr>
+        <w:spacing w:line="360" w:lineRule="auto"/>
+        <w:rPr>
+          <w:rFonts w:asciiTheme="majorEastAsia" w:eastAsiaTheme="majorEastAsia" w:hAnsiTheme="majorEastAsia"/>
+        </w:rPr>
+      </w:pPr>
+      <w:r>
+        <w:rPr>
+          <w:rFonts w:asciiTheme="majorEastAsia" w:eastAsiaTheme="majorEastAsia" w:hAnsiTheme="majorEastAsia" w:hint="eastAsia"/>
+        </w:rPr>
+        <w:tab/>
+        <w:t>游戏可以采用</w:t>
+      </w:r>
+      <w:r>
+        <w:rPr>
+          <w:rFonts w:asciiTheme="majorEastAsia" w:eastAsiaTheme="majorEastAsia" w:hAnsiTheme="majorEastAsia" w:hint="eastAsia"/>
+        </w:rPr>
+        <w:t>45度俯视视角。</w:t>
+      </w:r>
+      <w:r>
+        <w:rPr>
+          <w:rFonts w:asciiTheme="majorEastAsia" w:eastAsiaTheme="majorEastAsia" w:hAnsiTheme="majorEastAsia" w:hint="eastAsia"/>
+        </w:rPr>
+        <w:t>键盘W、S、A、D（↑、↓、←、→）可以控制视角前进、后退、左平移、右平移。</w:t>
+      </w:r>
+    </w:p>
+    <w:p>
+      <w:pPr>
+        <w:pStyle w:val="2"/>
+        <w:spacing w:line="360" w:lineRule="auto"/>
+        <w:rPr>
+          <w:rFonts w:asciiTheme="majorEastAsia" w:hAnsiTheme="majorEastAsia"/>
+        </w:rPr>
+      </w:pPr>
+      <w:r>
+        <w:rPr>
+          <w:rFonts w:asciiTheme="majorEastAsia" w:hAnsiTheme="majorEastAsia" w:hint="eastAsia"/>
+        </w:rPr>
+        <w:t>3.</w:t>
+      </w:r>
+      <w:r>
+        <w:rPr>
+          <w:rFonts w:asciiTheme="majorEastAsia" w:hAnsiTheme="majorEastAsia" w:hint="eastAsia"/>
+        </w:rPr>
+        <w:t>8</w:t>
+      </w:r>
+      <w:r>
+        <w:rPr>
+          <w:rFonts w:asciiTheme="majorEastAsia" w:hAnsiTheme="majorEastAsia" w:hint="eastAsia"/>
+        </w:rPr>
+        <w:t>、详细参数信息</w:t>
+      </w:r>
+    </w:p>
+    <w:p>
+      <w:pPr>
+        <w:spacing w:line="360" w:lineRule="auto"/>
+        <w:rPr>
+          <w:rFonts w:asciiTheme="majorEastAsia" w:eastAsiaTheme="majorEastAsia" w:hAnsiTheme="majorEastAsia"/>
+        </w:rPr>
+      </w:pPr>
+      <w:r>
+        <w:rPr>
+          <w:rFonts w:asciiTheme="majorEastAsia" w:eastAsiaTheme="majorEastAsia" w:hAnsiTheme="majorEastAsia" w:hint="eastAsia"/>
+        </w:rPr>
+        <w:tab/>
+      </w:r>
+      <w:r>
+        <w:rPr>
+          <w:rFonts w:asciiTheme="majorEastAsia" w:eastAsiaTheme="majorEastAsia" w:hAnsiTheme="majorEastAsia" w:hint="eastAsia"/>
+        </w:rPr>
+        <w:t>操作</w:t>
+      </w:r>
+      <w:r>
+        <w:rPr>
+          <w:rFonts w:asciiTheme="majorEastAsia" w:eastAsiaTheme="majorEastAsia" w:hAnsiTheme="majorEastAsia" w:hint="eastAsia"/>
+        </w:rPr>
+        <w:t>显示方法</w:t>
+      </w:r>
+      <w:r>
+        <w:rPr>
+          <w:rFonts w:asciiTheme="majorEastAsia" w:eastAsiaTheme="majorEastAsia" w:hAnsiTheme="majorEastAsia" w:hint="eastAsia"/>
+        </w:rPr>
+        <w:t>参照qq</w:t>
+      </w:r>
+      <w:r>
+        <w:rPr>
+          <w:rFonts w:asciiTheme="majorEastAsia" w:eastAsiaTheme="majorEastAsia" w:hAnsiTheme="majorEastAsia" w:hint="eastAsia"/>
+        </w:rPr>
+        <w:t>农场好友列表显示方法</w:t>
+      </w:r>
+      <w:r>
+        <w:rPr>
+          <w:rFonts w:asciiTheme="majorEastAsia" w:eastAsiaTheme="majorEastAsia" w:hAnsiTheme="majorEastAsia" w:hint="eastAsia"/>
+        </w:rPr>
+        <w:t>或者qq显示方法</w:t>
+      </w:r>
+      <w:r>
+        <w:rPr>
+          <w:rFonts w:asciiTheme="majorEastAsia" w:eastAsiaTheme="majorEastAsia" w:hAnsiTheme="majorEastAsia" w:hint="eastAsia"/>
+        </w:rPr>
+        <w:t>（点击显示，点击隐藏或者触发性显示隐藏）</w:t>
+      </w:r>
+      <w:r>
+        <w:rPr>
+          <w:rFonts w:asciiTheme="majorEastAsia" w:eastAsiaTheme="majorEastAsia" w:hAnsiTheme="majorEastAsia" w:hint="eastAsia"/>
+        </w:rPr>
+        <w:t>。</w:t>
+      </w:r>
+    </w:p>
+    <w:p>
+      <w:pPr>
+        <w:spacing w:line="360" w:lineRule="auto"/>
+        <w:rPr>
+          <w:rFonts w:asciiTheme="majorEastAsia" w:eastAsiaTheme="majorEastAsia" w:hAnsiTheme="majorEastAsia"/>
+        </w:rPr>
+      </w:pPr>
+      <w:r>
+        <w:rPr>
+          <w:rFonts w:asciiTheme="majorEastAsia" w:eastAsiaTheme="majorEastAsia" w:hAnsiTheme="majorEastAsia" w:hint="eastAsia"/>
+        </w:rPr>
+        <w:tab/>
+      </w:r>
+      <w:r>
+        <w:rPr>
+          <w:rFonts w:asciiTheme="majorEastAsia" w:eastAsiaTheme="majorEastAsia" w:hAnsiTheme="majorEastAsia" w:hint="eastAsia"/>
+        </w:rPr>
+        <w:t>详细参数信息包括环境条件：天气，温度，季节</w:t>
+      </w:r>
+    </w:p>
+    <w:p>
+      <w:pPr>
+        <w:spacing w:line="360" w:lineRule="auto"/>
+        <w:ind w:firstLine="420"/>
+        <w:rPr>
+          <w:rFonts w:asciiTheme="majorEastAsia" w:eastAsiaTheme="majorEastAsia" w:hAnsiTheme="majorEastAsia"/>
+        </w:rPr>
+      </w:pPr>
+      <w:r>
+        <w:rPr>
+          <w:rFonts w:asciiTheme="majorEastAsia" w:eastAsiaTheme="majorEastAsia" w:hAnsiTheme="majorEastAsia" w:hint="eastAsia"/>
+        </w:rPr>
+        <w:t>当鼠标选定单位时显示该单位的详细参数信息</w:t>
+      </w:r>
+      <w:r>
+        <w:rPr>
+          <w:rFonts w:asciiTheme="majorEastAsia" w:eastAsiaTheme="majorEastAsia" w:hAnsiTheme="majorEastAsia" w:hint="eastAsia"/>
+        </w:rPr>
+        <w:t>（包括损失的产量与质量及其原因）</w:t>
+      </w:r>
+      <w:r>
+        <w:rPr>
+          <w:rFonts w:asciiTheme="majorEastAsia" w:eastAsiaTheme="majorEastAsia" w:hAnsiTheme="majorEastAsia" w:hint="eastAsia"/>
+        </w:rPr>
+        <w:t>。当鼠标没有选定单位时显示整个农场（牧场）</w:t>
+      </w:r>
+      <w:r>
+        <w:rPr>
+          <w:rFonts w:asciiTheme="majorEastAsia" w:eastAsiaTheme="majorEastAsia" w:hAnsiTheme="majorEastAsia" w:hint="eastAsia"/>
+        </w:rPr>
+        <w:t>的详细参数信息</w:t>
+      </w:r>
+    </w:p>
+    <w:p>
+      <w:pPr>
+        <w:pStyle w:val="2"/>
+        <w:spacing w:line="360" w:lineRule="auto"/>
+        <w:rPr>
+          <w:rFonts w:asciiTheme="majorEastAsia" w:hAnsiTheme="majorEastAsia"/>
+        </w:rPr>
+      </w:pPr>
+      <w:r>
+        <w:rPr>
+          <w:rFonts w:asciiTheme="majorEastAsia" w:hAnsiTheme="majorEastAsia" w:hint="eastAsia"/>
+        </w:rPr>
+        <w:t>3.9、开始下一年</w:t>
+      </w:r>
+    </w:p>
+    <w:p>
+      <w:pPr>
+        <w:spacing w:line="360" w:lineRule="auto"/>
+        <w:rPr>
+          <w:rFonts w:asciiTheme="majorEastAsia" w:eastAsiaTheme="majorEastAsia" w:hAnsiTheme="majorEastAsia"/>
+        </w:rPr>
+      </w:pPr>
+      <w:r>
+        <w:rPr>
+          <w:rFonts w:asciiTheme="majorEastAsia" w:eastAsiaTheme="majorEastAsia" w:hAnsiTheme="majorEastAsia" w:hint="eastAsia"/>
+        </w:rPr>
+        <w:t>“开始下一年</w:t>
+      </w:r>
+      <w:r>
+        <w:rPr>
+          <w:rFonts w:asciiTheme="majorEastAsia" w:eastAsiaTheme="majorEastAsia" w:hAnsiTheme="majorEastAsia"/>
+        </w:rPr>
+        <w:t>”</w:t>
+      </w:r>
+      <w:r>
+        <w:rPr>
+          <w:rFonts w:asciiTheme="majorEastAsia" w:eastAsiaTheme="majorEastAsia" w:hAnsiTheme="majorEastAsia" w:hint="eastAsia"/>
+        </w:rPr>
+        <w:t>是游戏开始的选项，当玩家点击“开始下一年”后农场牧场都进入到春季，</w:t>
+      </w:r>
+      <w:r>
+        <w:rPr>
+          <w:rFonts w:asciiTheme="majorEastAsia" w:eastAsiaTheme="majorEastAsia" w:hAnsiTheme="majorEastAsia" w:hint="eastAsia"/>
+        </w:rPr>
+        <w:lastRenderedPageBreak/>
+        <w:t>并且“开始下一年”变成不可点击按钮，直到这一年的冬季结束。</w:t>
+      </w:r>
+    </w:p>
+    <w:p>
+      <w:pPr>
+        <w:pStyle w:val="2"/>
+      </w:pPr>
+      <w:r>
+        <w:rPr>
+          <w:rFonts w:hint="eastAsia"/>
+        </w:rPr>
+        <w:t>3.10</w:t>
+      </w:r>
+      <w:r>
+        <w:rPr>
+          <w:rFonts w:hint="eastAsia"/>
+        </w:rPr>
+        <w:t>、玩家的不正确操作都在“错误信息提示中”提示：不正确的操作</w:t>
+      </w:r>
+    </w:p>
+    <w:p>
+      <w:pPr>
+        <w:pStyle w:val="1"/>
+        <w:spacing w:line="360" w:lineRule="auto"/>
+        <w:rPr>
+          <w:rFonts w:asciiTheme="majorEastAsia" w:hAnsiTheme="majorEastAsia"/>
+          <w:sz w:val="21"/>
+          <w:szCs w:val="21"/>
+        </w:rPr>
+      </w:pPr>
+      <w:r>
+        <w:rPr>
+          <w:rFonts w:asciiTheme="majorEastAsia" w:hAnsiTheme="majorEastAsia" w:hint="eastAsia"/>
+          <w:sz w:val="21"/>
+          <w:szCs w:val="21"/>
+        </w:rPr>
+        <w:t>四、UI布局</w:t>
+      </w:r>
+    </w:p>
+    <w:p>
+      <w:pPr>
+        <w:pStyle w:val="2"/>
+        <w:spacing w:line="360" w:lineRule="auto"/>
+        <w:rPr>
+          <w:rFonts w:asciiTheme="majorEastAsia" w:hAnsiTheme="majorEastAsia"/>
+        </w:rPr>
+      </w:pPr>
+      <w:r>
+        <w:rPr>
+          <w:rFonts w:asciiTheme="majorEastAsia" w:hAnsiTheme="majorEastAsia" w:hint="eastAsia"/>
+        </w:rPr>
+        <w:t>4.1、顶部菜单</w:t>
+      </w:r>
+    </w:p>
+    <w:p>
+      <w:pPr>
+        <w:spacing w:line="360" w:lineRule="auto"/>
+        <w:rPr>
+          <w:rFonts w:asciiTheme="majorEastAsia" w:eastAsiaTheme="majorEastAsia" w:hAnsiTheme="majorEastAsia"/>
+        </w:rPr>
+      </w:pPr>
+      <w:r>
+        <w:rPr>
+          <w:rFonts w:asciiTheme="majorEastAsia" w:eastAsiaTheme="majorEastAsia" w:hAnsiTheme="majorEastAsia"/>
+        </w:rPr>
+        <w:object w:dxaOrig="9693" w:dyaOrig="9126">
+          <v:shape id="_x0000_i1027" type="#_x0000_t75" style="width:414.75pt;height:390.75pt" o:ole="">
+            <v:imagedata r:id="rId17" o:title=""/>
+          </v:shape>
+          <o:OLEObject Type="Embed" ProgID="Visio.Drawing.11" ShapeID="_x0000_i1027" DrawAspect="Content" ObjectID="_1362839644" r:id="rId18"/>
+        </w:object>
+      </w:r>
+    </w:p>
+    <w:p>
+      <w:pPr>
+        <w:pStyle w:val="a9"/>
+        <w:spacing w:line="360" w:lineRule="auto"/>
+        <w:jc w:val="center"/>
+        <w:rPr>
+          <w:rFonts w:asciiTheme="majorEastAsia" w:eastAsiaTheme="majorEastAsia" w:hAnsiTheme="majorEastAsia"/>
           <w:b/>
           <w:sz w:val="18"/>
           <w:szCs w:val="18"/>
         </w:rPr>
-        <w:t>3</w:t>
-      </w:r>
+      </w:pPr>
       <w:r>
         <w:rPr>
           <w:rFonts w:asciiTheme="majorEastAsia" w:eastAsiaTheme="majorEastAsia" w:hAnsiTheme="majorEastAsia" w:hint="eastAsia"/>
@@ -14728,83 +14699,17 @@
           <w:sz w:val="18"/>
           <w:szCs w:val="18"/>
         </w:rPr>
-        <w:t>、顶部菜单UI布局</w:t>
-      </w:r>
-    </w:p>
-    <w:p>
-      <w:pPr>
-        <w:spacing w:line="360" w:lineRule="auto"/>
-        <w:rPr>
-          <w:rFonts w:asciiTheme="majorEastAsia" w:eastAsiaTheme="majorEastAsia" w:hAnsiTheme="majorEastAsia"/>
-        </w:rPr>
-      </w:pPr>
-    </w:p>
-    <w:p>
-      <w:pPr>
-        <w:pStyle w:val="2"/>
-        <w:spacing w:line="360" w:lineRule="auto"/>
-        <w:rPr>
-          <w:rFonts w:asciiTheme="majorEastAsia" w:hAnsiTheme="majorEastAsia"/>
-        </w:rPr>
-      </w:pPr>
-      <w:r>
-        <w:rPr>
-          <w:rFonts w:asciiTheme="majorEastAsia" w:hAnsiTheme="majorEastAsia" w:hint="eastAsia"/>
-        </w:rPr>
-        <w:t>4.</w:t>
-      </w:r>
-      <w:r>
-        <w:rPr>
-          <w:rFonts w:asciiTheme="majorEastAsia" w:hAnsiTheme="majorEastAsia" w:hint="eastAsia"/>
-        </w:rPr>
-        <w:t>2、农场的布局</w:t>
-      </w:r>
-    </w:p>
-    <w:p>
-      <w:pPr>
-        <w:spacing w:line="360" w:lineRule="auto"/>
-        <w:rPr>
-          <w:rFonts w:asciiTheme="majorEastAsia" w:eastAsiaTheme="majorEastAsia" w:hAnsiTheme="majorEastAsia"/>
-        </w:rPr>
-      </w:pPr>
-    </w:p>
-    <w:p>
-      <w:pPr>
-        <w:spacing w:line="360" w:lineRule="auto"/>
-        <w:rPr>
-          <w:rFonts w:asciiTheme="majorEastAsia" w:eastAsiaTheme="majorEastAsia" w:hAnsiTheme="majorEastAsia"/>
-        </w:rPr>
-      </w:pPr>
-      <w:r>
-        <w:rPr>
-          <w:rFonts w:asciiTheme="majorEastAsia" w:eastAsiaTheme="majorEastAsia" w:hAnsiTheme="majorEastAsia" w:hint="eastAsia"/>
-        </w:rPr>
-        <w:tab/>
-      </w:r>
-      <w:r>
-        <w:rPr>
-          <w:rFonts w:asciiTheme="majorEastAsia" w:eastAsiaTheme="majorEastAsia" w:hAnsiTheme="majorEastAsia"/>
-        </w:rPr>
-        <w:object w:dxaOrig="9693" w:dyaOrig="8162">
-          <v:shape id="_x0000_i1029" type="#_x0000_t75" style="width:414.75pt;height:349.5pt" o:ole="">
-            <v:imagedata r:id="rId17" o:title=""/>
-          </v:shape>
-          <o:OLEObject Type="Embed" ProgID="Visio.Drawing.11" ShapeID="_x0000_i1029" DrawAspect="Content" ObjectID="_1362818130" r:id="rId18"/>
-        </w:object>
-      </w:r>
-    </w:p>
-    <w:p>
-      <w:pPr>
-        <w:pStyle w:val="a9"/>
-        <w:spacing w:line="360" w:lineRule="auto"/>
-        <w:jc w:val="center"/>
-        <w:rPr>
-          <w:rFonts w:asciiTheme="majorEastAsia" w:eastAsiaTheme="majorEastAsia" w:hAnsiTheme="majorEastAsia"/>
+        <w:t>图</w:t>
+      </w:r>
+      <w:r>
+        <w:rPr>
+          <w:rFonts w:asciiTheme="majorEastAsia" w:eastAsiaTheme="majorEastAsia" w:hAnsiTheme="majorEastAsia" w:hint="eastAsia"/>
           <w:b/>
           <w:sz w:val="18"/>
           <w:szCs w:val="18"/>
         </w:rPr>
-      </w:pPr>
+        <w:t>5</w:t>
+      </w:r>
       <w:r>
         <w:rPr>
           <w:rFonts w:asciiTheme="majorEastAsia" w:eastAsiaTheme="majorEastAsia" w:hAnsiTheme="majorEastAsia" w:hint="eastAsia"/>
@@ -14812,17 +14717,84 @@
           <w:sz w:val="18"/>
           <w:szCs w:val="18"/>
         </w:rPr>
-        <w:t>图</w:t>
-      </w:r>
-      <w:r>
-        <w:rPr>
-          <w:rFonts w:asciiTheme="majorEastAsia" w:eastAsiaTheme="majorEastAsia" w:hAnsiTheme="majorEastAsia" w:hint="eastAsia"/>
+        <w:t>、顶部菜单UI布局</w:t>
+      </w:r>
+    </w:p>
+    <w:p>
+      <w:pPr>
+        <w:spacing w:line="360" w:lineRule="auto"/>
+        <w:rPr>
+          <w:rFonts w:asciiTheme="majorEastAsia" w:eastAsiaTheme="majorEastAsia" w:hAnsiTheme="majorEastAsia"/>
+        </w:rPr>
+      </w:pPr>
+    </w:p>
+    <w:p>
+      <w:pPr>
+        <w:pStyle w:val="2"/>
+        <w:spacing w:line="360" w:lineRule="auto"/>
+        <w:rPr>
+          <w:rFonts w:asciiTheme="majorEastAsia" w:hAnsiTheme="majorEastAsia"/>
+        </w:rPr>
+      </w:pPr>
+      <w:r>
+        <w:rPr>
+          <w:rFonts w:asciiTheme="majorEastAsia" w:hAnsiTheme="majorEastAsia" w:hint="eastAsia"/>
+        </w:rPr>
+        <w:t>4.</w:t>
+      </w:r>
+      <w:r>
+        <w:rPr>
+          <w:rFonts w:asciiTheme="majorEastAsia" w:hAnsiTheme="majorEastAsia" w:hint="eastAsia"/>
+        </w:rPr>
+        <w:t>2、农场的布局</w:t>
+      </w:r>
+    </w:p>
+    <w:p>
+      <w:pPr>
+        <w:spacing w:line="360" w:lineRule="auto"/>
+        <w:rPr>
+          <w:rFonts w:asciiTheme="majorEastAsia" w:eastAsiaTheme="majorEastAsia" w:hAnsiTheme="majorEastAsia"/>
+        </w:rPr>
+      </w:pPr>
+    </w:p>
+    <w:p>
+      <w:pPr>
+        <w:spacing w:line="360" w:lineRule="auto"/>
+        <w:rPr>
+          <w:rFonts w:asciiTheme="majorEastAsia" w:eastAsiaTheme="majorEastAsia" w:hAnsiTheme="majorEastAsia"/>
+        </w:rPr>
+      </w:pPr>
+      <w:r>
+        <w:rPr>
+          <w:rFonts w:asciiTheme="majorEastAsia" w:eastAsiaTheme="majorEastAsia" w:hAnsiTheme="majorEastAsia" w:hint="eastAsia"/>
+        </w:rPr>
+        <w:lastRenderedPageBreak/>
+        <w:tab/>
+      </w:r>
+      <w:r>
+        <w:rPr>
+          <w:rFonts w:asciiTheme="majorEastAsia" w:eastAsiaTheme="majorEastAsia" w:hAnsiTheme="majorEastAsia"/>
+        </w:rPr>
+        <w:object w:dxaOrig="9693" w:dyaOrig="8162">
+          <v:shape id="_x0000_i1028" type="#_x0000_t75" style="width:414.75pt;height:349.5pt" o:ole="">
+            <v:imagedata r:id="rId19" o:title=""/>
+          </v:shape>
+          <o:OLEObject Type="Embed" ProgID="Visio.Drawing.11" ShapeID="_x0000_i1028" DrawAspect="Content" ObjectID="_1362839645" r:id="rId20"/>
+        </w:object>
+      </w:r>
+    </w:p>
+    <w:p>
+      <w:pPr>
+        <w:pStyle w:val="a9"/>
+        <w:spacing w:line="360" w:lineRule="auto"/>
+        <w:jc w:val="center"/>
+        <w:rPr>
+          <w:rFonts w:asciiTheme="majorEastAsia" w:eastAsiaTheme="majorEastAsia" w:hAnsiTheme="majorEastAsia"/>
           <w:b/>
           <w:sz w:val="18"/>
           <w:szCs w:val="18"/>
         </w:rPr>
-        <w:t>4</w:t>
-      </w:r>
+      </w:pPr>
       <w:r>
         <w:rPr>
           <w:rFonts w:asciiTheme="majorEastAsia" w:eastAsiaTheme="majorEastAsia" w:hAnsiTheme="majorEastAsia" w:hint="eastAsia"/>
@@ -14830,6 +14802,24 @@
           <w:sz w:val="18"/>
           <w:szCs w:val="18"/>
         </w:rPr>
+        <w:t>图</w:t>
+      </w:r>
+      <w:r>
+        <w:rPr>
+          <w:rFonts w:asciiTheme="majorEastAsia" w:eastAsiaTheme="majorEastAsia" w:hAnsiTheme="majorEastAsia" w:hint="eastAsia"/>
+          <w:b/>
+          <w:sz w:val="18"/>
+          <w:szCs w:val="18"/>
+        </w:rPr>
+        <w:t>6</w:t>
+      </w:r>
+      <w:r>
+        <w:rPr>
+          <w:rFonts w:asciiTheme="majorEastAsia" w:eastAsiaTheme="majorEastAsia" w:hAnsiTheme="majorEastAsia" w:hint="eastAsia"/>
+          <w:b/>
+          <w:sz w:val="18"/>
+          <w:szCs w:val="18"/>
+        </w:rPr>
         <w:t>、农场的UI布局</w:t>
       </w:r>
     </w:p>
@@ -14878,10 +14868,10 @@
           <w:rFonts w:asciiTheme="majorEastAsia" w:eastAsiaTheme="majorEastAsia" w:hAnsiTheme="majorEastAsia"/>
         </w:rPr>
         <w:object w:dxaOrig="9693" w:dyaOrig="8162">
-          <v:shape id="_x0000_i1030" type="#_x0000_t75" style="width:414.75pt;height:349.5pt" o:ole="">
-            <v:imagedata r:id="rId19" o:title=""/>
+          <v:shape id="_x0000_i1029" type="#_x0000_t75" style="width:414.75pt;height:349.5pt" o:ole="">
+            <v:imagedata r:id="rId21" o:title=""/>
           </v:shape>
-          <o:OLEObject Type="Embed" ProgID="Visio.Drawing.11" ShapeID="_x0000_i1030" DrawAspect="Content" ObjectID="_1362818131" r:id="rId20"/>
+          <o:OLEObject Type="Embed" ProgID="Visio.Drawing.11" ShapeID="_x0000_i1029" DrawAspect="Content" ObjectID="_1362839646" r:id="rId22"/>
         </w:object>
       </w:r>
     </w:p>
@@ -14916,7 +14906,7 @@
           <w:sz w:val="18"/>
           <w:szCs w:val="18"/>
         </w:rPr>
-        <w:t>5</w:t>
+        <w:t>7</w:t>
       </w:r>
       <w:r>
         <w:rPr>
@@ -14960,10 +14950,10 @@
           <w:rFonts w:asciiTheme="majorEastAsia" w:eastAsiaTheme="majorEastAsia" w:hAnsiTheme="majorEastAsia"/>
         </w:rPr>
         <w:object w:dxaOrig="6631" w:dyaOrig="6943">
-          <v:shape id="_x0000_i1031" type="#_x0000_t75" style="width:331.5pt;height:347.25pt" o:ole="">
-            <v:imagedata r:id="rId21" o:title=""/>
+          <v:shape id="_x0000_i1030" type="#_x0000_t75" style="width:331.5pt;height:347.25pt" o:ole="">
+            <v:imagedata r:id="rId23" o:title=""/>
           </v:shape>
-          <o:OLEObject Type="Embed" ProgID="Visio.Drawing.11" ShapeID="_x0000_i1031" DrawAspect="Content" ObjectID="_1362818132" r:id="rId22"/>
+          <o:OLEObject Type="Embed" ProgID="Visio.Drawing.11" ShapeID="_x0000_i1030" DrawAspect="Content" ObjectID="_1362839647" r:id="rId24"/>
         </w:object>
       </w:r>
     </w:p>
@@ -14998,7 +14988,7 @@
           <w:sz w:val="18"/>
           <w:szCs w:val="18"/>
         </w:rPr>
-        <w:t>6</w:t>
+        <w:t>8</w:t>
       </w:r>
       <w:r>
         <w:rPr>
@@ -15069,10 +15059,29 @@
           <w:rFonts w:asciiTheme="majorEastAsia" w:eastAsiaTheme="majorEastAsia" w:hAnsiTheme="majorEastAsia"/>
         </w:rPr>
         <w:object w:dxaOrig="7319" w:dyaOrig="6043">
-          <v:shape id="_x0000_i1032" type="#_x0000_t75" style="width:366pt;height:302.25pt" o:ole="">
-            <v:imagedata r:id="rId23" o:title=""/>
+          <v:shape id="_x0000_i1031" type="#_x0000_t75" style="width:366pt;height:302.25pt" o:ole="">
+            <v:imagedata r:id="rId25" o:title=""/>
           </v:shape>
-          <o:OLEObject Type="Embed" ProgID="Visio.Drawing.11" ShapeID="_x0000_i1032" DrawAspect="Content" ObjectID="_1362818133" r:id="rId24"/>
+          <o:OLEObject Type="Embed" ProgID="Visio.Drawing.11" ShapeID="_x0000_i1031" DrawAspect="Content" ObjectID="_1362839648" r:id="rId26"/>
+        </w:object>
+      </w:r>
+    </w:p>
+    <w:p>
+      <w:pPr>
+        <w:spacing w:line="360" w:lineRule="auto"/>
+        <w:rPr>
+          <w:rFonts w:asciiTheme="majorEastAsia" w:eastAsiaTheme="majorEastAsia" w:hAnsiTheme="majorEastAsia"/>
+        </w:rPr>
+      </w:pPr>
+      <w:r>
+        <w:rPr>
+          <w:rFonts w:asciiTheme="majorEastAsia" w:eastAsiaTheme="majorEastAsia" w:hAnsiTheme="majorEastAsia"/>
+        </w:rPr>
+        <w:object w:dxaOrig="4194" w:dyaOrig="1727">
+          <v:shape id="_x0000_i1032" type="#_x0000_t75" style="width:210pt;height:86.25pt" o:ole="">
+            <v:imagedata r:id="rId27" o:title=""/>
+          </v:shape>
+          <o:OLEObject Type="Embed" ProgID="Visio.Drawing.11" ShapeID="_x0000_i1032" DrawAspect="Content" ObjectID="_1362839649" r:id="rId28"/>
         </w:object>
       </w:r>
     </w:p>
@@ -15089,47 +15098,28 @@
         </w:rPr>
         <w:object w:dxaOrig="4194" w:dyaOrig="1727">
           <v:shape id="_x0000_i1033" type="#_x0000_t75" style="width:210pt;height:86.25pt" o:ole="">
-            <v:imagedata r:id="rId25" o:title=""/>
-          </v:shape>
-          <o:OLEObject Type="Embed" ProgID="Visio.Drawing.11" ShapeID="_x0000_i1033" DrawAspect="Content" ObjectID="_1362818134" r:id="rId26"/>
-        </w:object>
-      </w:r>
-    </w:p>
-    <w:p>
-      <w:pPr>
-        <w:spacing w:line="360" w:lineRule="auto"/>
-        <w:rPr>
-          <w:rFonts w:asciiTheme="majorEastAsia" w:eastAsiaTheme="majorEastAsia" w:hAnsiTheme="majorEastAsia"/>
-        </w:rPr>
-      </w:pPr>
-      <w:r>
-        <w:rPr>
-          <w:rFonts w:asciiTheme="majorEastAsia" w:eastAsiaTheme="majorEastAsia" w:hAnsiTheme="majorEastAsia"/>
-        </w:rPr>
-        <w:object w:dxaOrig="4194" w:dyaOrig="1727">
-          <v:shape id="_x0000_i1034" type="#_x0000_t75" style="width:210pt;height:86.25pt" o:ole="">
-            <v:imagedata r:id="rId27" o:title=""/>
-          </v:shape>
-          <o:OLEObject Type="Embed" ProgID="Visio.Drawing.11" ShapeID="_x0000_i1034" DrawAspect="Content" ObjectID="_1362818135" r:id="rId28"/>
-        </w:object>
-      </w:r>
-    </w:p>
-    <w:p>
-      <w:pPr>
-        <w:spacing w:line="360" w:lineRule="auto"/>
-        <w:rPr>
-          <w:rFonts w:asciiTheme="majorEastAsia" w:eastAsiaTheme="majorEastAsia" w:hAnsiTheme="majorEastAsia"/>
-        </w:rPr>
-      </w:pPr>
-      <w:r>
-        <w:rPr>
-          <w:rFonts w:asciiTheme="majorEastAsia" w:eastAsiaTheme="majorEastAsia" w:hAnsiTheme="majorEastAsia"/>
-        </w:rPr>
-        <w:object w:dxaOrig="4193" w:dyaOrig="1727">
-          <v:shape id="_x0000_i1035" type="#_x0000_t75" style="width:210pt;height:86.25pt" o:ole="">
             <v:imagedata r:id="rId29" o:title=""/>
           </v:shape>
-          <o:OLEObject Type="Embed" ProgID="Visio.Drawing.11" ShapeID="_x0000_i1035" DrawAspect="Content" ObjectID="_1362818136" r:id="rId30"/>
+          <o:OLEObject Type="Embed" ProgID="Visio.Drawing.11" ShapeID="_x0000_i1033" DrawAspect="Content" ObjectID="_1362839650" r:id="rId30"/>
+        </w:object>
+      </w:r>
+    </w:p>
+    <w:p>
+      <w:pPr>
+        <w:spacing w:line="360" w:lineRule="auto"/>
+        <w:rPr>
+          <w:rFonts w:asciiTheme="majorEastAsia" w:eastAsiaTheme="majorEastAsia" w:hAnsiTheme="majorEastAsia"/>
+        </w:rPr>
+      </w:pPr>
+      <w:r>
+        <w:rPr>
+          <w:rFonts w:asciiTheme="majorEastAsia" w:eastAsiaTheme="majorEastAsia" w:hAnsiTheme="majorEastAsia"/>
+        </w:rPr>
+        <w:object w:dxaOrig="4193" w:dyaOrig="1727">
+          <v:shape id="_x0000_i1034" type="#_x0000_t75" style="width:210pt;height:86.25pt" o:ole="">
+            <v:imagedata r:id="rId31" o:title=""/>
+          </v:shape>
+          <o:OLEObject Type="Embed" ProgID="Visio.Drawing.11" ShapeID="_x0000_i1034" DrawAspect="Content" ObjectID="_1362839651" r:id="rId32"/>
         </w:object>
       </w:r>
     </w:p>
@@ -15161,7 +15151,7 @@
           <w:sz w:val="18"/>
           <w:szCs w:val="18"/>
         </w:rPr>
-        <w:t>7</w:t>
+        <w:t>9</w:t>
       </w:r>
       <w:r>
         <w:rPr>
@@ -15234,41 +15224,21 @@
           <w:rFonts w:asciiTheme="majorEastAsia" w:eastAsiaTheme="majorEastAsia" w:hAnsiTheme="majorEastAsia"/>
         </w:rPr>
         <w:object w:dxaOrig="7319" w:dyaOrig="6044">
-          <v:shape id="_x0000_i1036" type="#_x0000_t75" style="width:366pt;height:302.25pt" o:ole="">
-            <v:imagedata r:id="rId31" o:title=""/>
-          </v:shape>
-          <o:OLEObject Type="Embed" ProgID="Visio.Drawing.11" ShapeID="_x0000_i1036" DrawAspect="Content" ObjectID="_1362818137" r:id="rId32"/>
-        </w:object>
-      </w:r>
-      <w:r>
-        <w:rPr>
-          <w:rFonts w:asciiTheme="majorEastAsia" w:eastAsiaTheme="majorEastAsia" w:hAnsiTheme="majorEastAsia"/>
-        </w:rPr>
-        <w:object w:dxaOrig="4194" w:dyaOrig="1727">
-          <v:shape id="_x0000_i1037" type="#_x0000_t75" style="width:210pt;height:86.25pt" o:ole="">
+          <v:shape id="_x0000_i1035" type="#_x0000_t75" style="width:366pt;height:302.25pt" o:ole="">
             <v:imagedata r:id="rId33" o:title=""/>
           </v:shape>
-          <o:OLEObject Type="Embed" ProgID="Visio.Drawing.11" ShapeID="_x0000_i1037" DrawAspect="Content" ObjectID="_1362818138" r:id="rId34"/>
+          <o:OLEObject Type="Embed" ProgID="Visio.Drawing.11" ShapeID="_x0000_i1035" DrawAspect="Content" ObjectID="_1362839652" r:id="rId34"/>
         </w:object>
       </w:r>
-    </w:p>
-    <w:p>
-      <w:pPr>
-        <w:spacing w:line="360" w:lineRule="auto"/>
-        <w:jc w:val="left"/>
-        <w:rPr>
-          <w:rFonts w:asciiTheme="majorEastAsia" w:eastAsiaTheme="majorEastAsia" w:hAnsiTheme="majorEastAsia"/>
-        </w:rPr>
-      </w:pPr>
-      <w:r>
-        <w:rPr>
-          <w:rFonts w:asciiTheme="majorEastAsia" w:eastAsiaTheme="majorEastAsia" w:hAnsiTheme="majorEastAsia"/>
-        </w:rPr>
-        <w:object w:dxaOrig="4193" w:dyaOrig="1727">
-          <v:shape id="_x0000_i1038" type="#_x0000_t75" style="width:210pt;height:86.25pt" o:ole="">
+      <w:r>
+        <w:rPr>
+          <w:rFonts w:asciiTheme="majorEastAsia" w:eastAsiaTheme="majorEastAsia" w:hAnsiTheme="majorEastAsia"/>
+        </w:rPr>
+        <w:object w:dxaOrig="4194" w:dyaOrig="1727">
+          <v:shape id="_x0000_i1036" type="#_x0000_t75" style="width:210pt;height:86.25pt" o:ole="">
             <v:imagedata r:id="rId35" o:title=""/>
           </v:shape>
-          <o:OLEObject Type="Embed" ProgID="Visio.Drawing.11" ShapeID="_x0000_i1038" DrawAspect="Content" ObjectID="_1362818139" r:id="rId36"/>
+          <o:OLEObject Type="Embed" ProgID="Visio.Drawing.11" ShapeID="_x0000_i1036" DrawAspect="Content" ObjectID="_1362839653" r:id="rId36"/>
         </w:object>
       </w:r>
     </w:p>
@@ -15284,11 +15254,31 @@
         <w:rPr>
           <w:rFonts w:asciiTheme="majorEastAsia" w:eastAsiaTheme="majorEastAsia" w:hAnsiTheme="majorEastAsia"/>
         </w:rPr>
-        <w:object w:dxaOrig="4194" w:dyaOrig="1727">
-          <v:shape id="_x0000_i1039" type="#_x0000_t75" style="width:210pt;height:86.25pt" o:ole="">
+        <w:object w:dxaOrig="4193" w:dyaOrig="1727">
+          <v:shape id="_x0000_i1037" type="#_x0000_t75" style="width:210pt;height:86.25pt" o:ole="">
             <v:imagedata r:id="rId37" o:title=""/>
           </v:shape>
-          <o:OLEObject Type="Embed" ProgID="Visio.Drawing.11" ShapeID="_x0000_i1039" DrawAspect="Content" ObjectID="_1362818140" r:id="rId38"/>
+          <o:OLEObject Type="Embed" ProgID="Visio.Drawing.11" ShapeID="_x0000_i1037" DrawAspect="Content" ObjectID="_1362839654" r:id="rId38"/>
+        </w:object>
+      </w:r>
+    </w:p>
+    <w:p>
+      <w:pPr>
+        <w:spacing w:line="360" w:lineRule="auto"/>
+        <w:jc w:val="left"/>
+        <w:rPr>
+          <w:rFonts w:asciiTheme="majorEastAsia" w:eastAsiaTheme="majorEastAsia" w:hAnsiTheme="majorEastAsia"/>
+        </w:rPr>
+      </w:pPr>
+      <w:r>
+        <w:rPr>
+          <w:rFonts w:asciiTheme="majorEastAsia" w:eastAsiaTheme="majorEastAsia" w:hAnsiTheme="majorEastAsia"/>
+        </w:rPr>
+        <w:object w:dxaOrig="4194" w:dyaOrig="1727">
+          <v:shape id="_x0000_i1038" type="#_x0000_t75" style="width:210pt;height:86.25pt" o:ole="">
+            <v:imagedata r:id="rId39" o:title=""/>
+          </v:shape>
+          <o:OLEObject Type="Embed" ProgID="Visio.Drawing.11" ShapeID="_x0000_i1038" DrawAspect="Content" ObjectID="_1362839655" r:id="rId40"/>
         </w:object>
       </w:r>
     </w:p>
@@ -15333,7 +15323,7 @@
           <w:sz w:val="18"/>
           <w:szCs w:val="18"/>
         </w:rPr>
-        <w:t>8</w:t>
+        <w:t>10</w:t>
       </w:r>
       <w:r>
         <w:rPr>
@@ -15401,10 +15391,10 @@
           <w:rFonts w:asciiTheme="majorEastAsia" w:eastAsiaTheme="majorEastAsia" w:hAnsiTheme="majorEastAsia"/>
         </w:rPr>
         <w:object w:dxaOrig="9125" w:dyaOrig="6858">
-          <v:shape id="_x0000_i1040" type="#_x0000_t75" style="width:415.5pt;height:312pt" o:ole="">
-            <v:imagedata r:id="rId39" o:title=""/>
+          <v:shape id="_x0000_i1039" type="#_x0000_t75" style="width:415.5pt;height:312pt" o:ole="">
+            <v:imagedata r:id="rId41" o:title=""/>
           </v:shape>
-          <o:OLEObject Type="Embed" ProgID="Visio.Drawing.11" ShapeID="_x0000_i1040" DrawAspect="Content" ObjectID="_1362818141" r:id="rId40"/>
+          <o:OLEObject Type="Embed" ProgID="Visio.Drawing.11" ShapeID="_x0000_i1039" DrawAspect="Content" ObjectID="_1362839656" r:id="rId42"/>
         </w:object>
       </w:r>
     </w:p>
@@ -15435,7 +15425,7 @@
           <w:sz w:val="18"/>
           <w:szCs w:val="18"/>
         </w:rPr>
-        <w:t>9</w:t>
+        <w:t>1</w:t>
       </w:r>
       <w:r>
         <w:rPr>
@@ -15444,64 +15434,64 @@
           <w:sz w:val="18"/>
           <w:szCs w:val="18"/>
         </w:rPr>
-        <w:t>、用户界面的UI布局</w:t>
-      </w:r>
-    </w:p>
-    <w:p>
-      <w:pPr>
-        <w:pStyle w:val="2"/>
-        <w:spacing w:line="360" w:lineRule="auto"/>
-        <w:rPr>
-          <w:rFonts w:asciiTheme="majorEastAsia" w:hAnsiTheme="majorEastAsia"/>
-        </w:rPr>
-      </w:pPr>
-      <w:r>
-        <w:rPr>
-          <w:rFonts w:asciiTheme="majorEastAsia" w:hAnsiTheme="majorEastAsia" w:hint="eastAsia"/>
-        </w:rPr>
-        <w:t>4.7、选项菜单</w:t>
-      </w:r>
-    </w:p>
-    <w:p>
-      <w:pPr>
-        <w:spacing w:line="360" w:lineRule="auto"/>
-        <w:jc w:val="center"/>
-        <w:rPr>
-          <w:rFonts w:asciiTheme="majorEastAsia" w:eastAsiaTheme="majorEastAsia" w:hAnsiTheme="majorEastAsia"/>
-        </w:rPr>
-      </w:pPr>
-      <w:r>
-        <w:rPr>
-          <w:rFonts w:asciiTheme="majorEastAsia" w:eastAsiaTheme="majorEastAsia" w:hAnsiTheme="majorEastAsia"/>
-        </w:rPr>
-        <w:object w:dxaOrig="4477" w:dyaOrig="4023">
-          <v:shape id="_x0000_i1041" type="#_x0000_t75" style="width:223.5pt;height:201pt" o:ole="">
-            <v:imagedata r:id="rId41" o:title=""/>
-          </v:shape>
-          <o:OLEObject Type="Embed" ProgID="Visio.Drawing.11" ShapeID="_x0000_i1041" DrawAspect="Content" ObjectID="_1362818142" r:id="rId42"/>
-        </w:object>
-      </w:r>
-    </w:p>
-    <w:p>
-      <w:pPr>
-        <w:spacing w:line="360" w:lineRule="auto"/>
-        <w:jc w:val="center"/>
-        <w:rPr>
-          <w:rFonts w:asciiTheme="majorEastAsia" w:eastAsiaTheme="majorEastAsia" w:hAnsiTheme="majorEastAsia"/>
+        <w:t>1</w:t>
+      </w:r>
+      <w:r>
+        <w:rPr>
+          <w:rFonts w:asciiTheme="majorEastAsia" w:eastAsiaTheme="majorEastAsia" w:hAnsiTheme="majorEastAsia" w:hint="eastAsia"/>
           <w:b/>
           <w:sz w:val="18"/>
           <w:szCs w:val="18"/>
         </w:rPr>
-      </w:pPr>
-      <w:r>
-        <w:rPr>
-          <w:rFonts w:asciiTheme="majorEastAsia" w:eastAsiaTheme="majorEastAsia" w:hAnsiTheme="majorEastAsia" w:hint="eastAsia"/>
+        <w:t>、用户界面的UI布局</w:t>
+      </w:r>
+    </w:p>
+    <w:p>
+      <w:pPr>
+        <w:pStyle w:val="2"/>
+        <w:spacing w:line="360" w:lineRule="auto"/>
+        <w:rPr>
+          <w:rFonts w:asciiTheme="majorEastAsia" w:hAnsiTheme="majorEastAsia"/>
+        </w:rPr>
+      </w:pPr>
+      <w:r>
+        <w:rPr>
+          <w:rFonts w:asciiTheme="majorEastAsia" w:hAnsiTheme="majorEastAsia" w:hint="eastAsia"/>
+        </w:rPr>
+        <w:t>4.7、选项菜单</w:t>
+      </w:r>
+    </w:p>
+    <w:p>
+      <w:pPr>
+        <w:spacing w:line="360" w:lineRule="auto"/>
+        <w:jc w:val="center"/>
+        <w:rPr>
+          <w:rFonts w:asciiTheme="majorEastAsia" w:eastAsiaTheme="majorEastAsia" w:hAnsiTheme="majorEastAsia"/>
+        </w:rPr>
+      </w:pPr>
+      <w:r>
+        <w:rPr>
+          <w:rFonts w:asciiTheme="majorEastAsia" w:eastAsiaTheme="majorEastAsia" w:hAnsiTheme="majorEastAsia"/>
+        </w:rPr>
+        <w:object w:dxaOrig="4477" w:dyaOrig="4023">
+          <v:shape id="_x0000_i1040" type="#_x0000_t75" style="width:223.5pt;height:201pt" o:ole="">
+            <v:imagedata r:id="rId43" o:title=""/>
+          </v:shape>
+          <o:OLEObject Type="Embed" ProgID="Visio.Drawing.11" ShapeID="_x0000_i1040" DrawAspect="Content" ObjectID="_1362839657" r:id="rId44"/>
+        </w:object>
+      </w:r>
+    </w:p>
+    <w:p>
+      <w:pPr>
+        <w:spacing w:line="360" w:lineRule="auto"/>
+        <w:jc w:val="center"/>
+        <w:rPr>
+          <w:rFonts w:asciiTheme="majorEastAsia" w:eastAsiaTheme="majorEastAsia" w:hAnsiTheme="majorEastAsia"/>
           <w:b/>
           <w:sz w:val="18"/>
           <w:szCs w:val="18"/>
         </w:rPr>
-        <w:t>图</w:t>
-      </w:r>
+      </w:pPr>
       <w:r>
         <w:rPr>
           <w:rFonts w:asciiTheme="majorEastAsia" w:eastAsiaTheme="majorEastAsia" w:hAnsiTheme="majorEastAsia" w:hint="eastAsia"/>
@@ -15509,7 +15499,7 @@
           <w:sz w:val="18"/>
           <w:szCs w:val="18"/>
         </w:rPr>
-        <w:t>10</w:t>
+        <w:t>图</w:t>
       </w:r>
       <w:r>
         <w:rPr>
@@ -15518,74 +15508,17 @@
           <w:sz w:val="18"/>
           <w:szCs w:val="18"/>
         </w:rPr>
-        <w:t>、选项菜单的UI布局</w:t>
-      </w:r>
-    </w:p>
-    <w:p>
-      <w:pPr>
-        <w:pStyle w:val="2"/>
-        <w:spacing w:line="360" w:lineRule="auto"/>
-        <w:rPr>
-          <w:rFonts w:asciiTheme="majorEastAsia" w:hAnsiTheme="majorEastAsia"/>
-          <w:strike/>
-        </w:rPr>
-      </w:pPr>
-      <w:r>
-        <w:rPr>
-          <w:rFonts w:asciiTheme="majorEastAsia" w:hAnsiTheme="majorEastAsia" w:hint="eastAsia"/>
-          <w:strike/>
-        </w:rPr>
-        <w:lastRenderedPageBreak/>
-        <w:t>4.8、视频设置界面</w:t>
-      </w:r>
-    </w:p>
-    <w:p>
-      <w:pPr>
-        <w:pStyle w:val="2"/>
-        <w:spacing w:line="360" w:lineRule="auto"/>
-        <w:rPr>
-          <w:rFonts w:asciiTheme="majorEastAsia" w:hAnsiTheme="majorEastAsia"/>
-        </w:rPr>
-      </w:pPr>
-      <w:r>
-        <w:rPr>
-          <w:rFonts w:asciiTheme="majorEastAsia" w:hAnsiTheme="majorEastAsia" w:hint="eastAsia"/>
-        </w:rPr>
-        <w:t>4.9、音频设置界面</w:t>
-      </w:r>
-    </w:p>
-    <w:p>
-      <w:pPr>
-        <w:spacing w:line="360" w:lineRule="auto"/>
-        <w:jc w:val="center"/>
-        <w:rPr>
-          <w:rFonts w:asciiTheme="majorEastAsia" w:eastAsiaTheme="majorEastAsia" w:hAnsiTheme="majorEastAsia"/>
-        </w:rPr>
-      </w:pPr>
-      <w:r>
-        <w:rPr>
-          <w:rFonts w:asciiTheme="majorEastAsia" w:eastAsiaTheme="majorEastAsia" w:hAnsiTheme="majorEastAsia"/>
-        </w:rPr>
-        <w:object w:dxaOrig="6178" w:dyaOrig="3570">
-          <v:shape id="_x0000_i1042" type="#_x0000_t75" style="width:309pt;height:178.5pt" o:ole="">
-            <v:imagedata r:id="rId43" o:title=""/>
-          </v:shape>
-          <o:OLEObject Type="Embed" ProgID="Visio.Drawing.11" ShapeID="_x0000_i1042" DrawAspect="Content" ObjectID="_1362818143" r:id="rId44"/>
-        </w:object>
-      </w:r>
-    </w:p>
-    <w:p>
-      <w:pPr>
-        <w:pStyle w:val="a9"/>
-        <w:spacing w:line="360" w:lineRule="auto"/>
-        <w:jc w:val="center"/>
-        <w:rPr>
-          <w:rFonts w:asciiTheme="majorEastAsia" w:eastAsiaTheme="majorEastAsia" w:hAnsiTheme="majorEastAsia"/>
+        <w:t>1</w:t>
+      </w:r>
+      <w:r>
+        <w:rPr>
+          <w:rFonts w:asciiTheme="majorEastAsia" w:eastAsiaTheme="majorEastAsia" w:hAnsiTheme="majorEastAsia" w:hint="eastAsia"/>
           <w:b/>
           <w:sz w:val="18"/>
           <w:szCs w:val="18"/>
         </w:rPr>
-      </w:pPr>
+        <w:t>2</w:t>
+      </w:r>
       <w:r>
         <w:rPr>
           <w:rFonts w:asciiTheme="majorEastAsia" w:eastAsiaTheme="majorEastAsia" w:hAnsiTheme="majorEastAsia" w:hint="eastAsia"/>
@@ -15593,7 +15526,7 @@
           <w:sz w:val="18"/>
           <w:szCs w:val="18"/>
         </w:rPr>
-        <w:t>图11、音频设置界面</w:t>
+        <w:t>、选项菜单的UI布局</w:t>
       </w:r>
     </w:p>
     <w:p>
@@ -15602,24 +15535,35 @@
         <w:spacing w:line="360" w:lineRule="auto"/>
         <w:rPr>
           <w:rFonts w:asciiTheme="majorEastAsia" w:hAnsiTheme="majorEastAsia"/>
+          <w:strike/>
         </w:rPr>
       </w:pPr>
       <w:r>
         <w:rPr>
           <w:rFonts w:asciiTheme="majorEastAsia" w:hAnsiTheme="majorEastAsia" w:hint="eastAsia"/>
-        </w:rPr>
-        <w:t>4.10、游戏</w:t>
-      </w:r>
+          <w:strike/>
+        </w:rPr>
+        <w:lastRenderedPageBreak/>
+        <w:t>4.8、视频设置界面</w:t>
+      </w:r>
+    </w:p>
+    <w:p>
+      <w:pPr>
+        <w:pStyle w:val="2"/>
+        <w:spacing w:line="360" w:lineRule="auto"/>
+        <w:rPr>
+          <w:rFonts w:asciiTheme="majorEastAsia" w:hAnsiTheme="majorEastAsia"/>
+        </w:rPr>
+      </w:pPr>
       <w:r>
         <w:rPr>
           <w:rFonts w:asciiTheme="majorEastAsia" w:hAnsiTheme="majorEastAsia" w:hint="eastAsia"/>
         </w:rPr>
-        <w:t>难度界面</w:t>
-      </w:r>
-    </w:p>
-    <w:p>
-      <w:pPr>
-        <w:keepNext/>
+        <w:t>4.9、音频设置界面</w:t>
+      </w:r>
+    </w:p>
+    <w:p>
+      <w:pPr>
         <w:spacing w:line="360" w:lineRule="auto"/>
         <w:jc w:val="center"/>
         <w:rPr>
@@ -15630,11 +15574,11 @@
         <w:rPr>
           <w:rFonts w:asciiTheme="majorEastAsia" w:eastAsiaTheme="majorEastAsia" w:hAnsiTheme="majorEastAsia"/>
         </w:rPr>
-        <w:object w:dxaOrig="7199" w:dyaOrig="6121">
-          <v:shape id="_x0000_i1043" type="#_x0000_t75" style="width:5in;height:306pt" o:ole="">
+        <w:object w:dxaOrig="6178" w:dyaOrig="3570">
+          <v:shape id="_x0000_i1041" type="#_x0000_t75" style="width:309pt;height:178.5pt" o:ole="">
             <v:imagedata r:id="rId45" o:title=""/>
           </v:shape>
-          <o:OLEObject Type="Embed" ProgID="Visio.Drawing.11" ShapeID="_x0000_i1043" DrawAspect="Content" ObjectID="_1362818144" r:id="rId46"/>
+          <o:OLEObject Type="Embed" ProgID="Visio.Drawing.11" ShapeID="_x0000_i1041" DrawAspect="Content" ObjectID="_1362839658" r:id="rId46"/>
         </w:object>
       </w:r>
     </w:p>
@@ -15657,7 +15601,107 @@
           <w:sz w:val="18"/>
           <w:szCs w:val="18"/>
         </w:rPr>
-        <w:t>图12、游戏难度界面</w:t>
+        <w:t>图1</w:t>
+      </w:r>
+      <w:r>
+        <w:rPr>
+          <w:rFonts w:asciiTheme="majorEastAsia" w:eastAsiaTheme="majorEastAsia" w:hAnsiTheme="majorEastAsia" w:hint="eastAsia"/>
+          <w:b/>
+          <w:sz w:val="18"/>
+          <w:szCs w:val="18"/>
+        </w:rPr>
+        <w:t>3</w:t>
+      </w:r>
+      <w:r>
+        <w:rPr>
+          <w:rFonts w:asciiTheme="majorEastAsia" w:eastAsiaTheme="majorEastAsia" w:hAnsiTheme="majorEastAsia" w:hint="eastAsia"/>
+          <w:b/>
+          <w:sz w:val="18"/>
+          <w:szCs w:val="18"/>
+        </w:rPr>
+        <w:t>、音频设置界面</w:t>
+      </w:r>
+    </w:p>
+    <w:p>
+      <w:pPr>
+        <w:pStyle w:val="2"/>
+        <w:spacing w:line="360" w:lineRule="auto"/>
+        <w:rPr>
+          <w:rFonts w:asciiTheme="majorEastAsia" w:hAnsiTheme="majorEastAsia"/>
+        </w:rPr>
+      </w:pPr>
+      <w:r>
+        <w:rPr>
+          <w:rFonts w:asciiTheme="majorEastAsia" w:hAnsiTheme="majorEastAsia" w:hint="eastAsia"/>
+        </w:rPr>
+        <w:t>4.10、游戏</w:t>
+      </w:r>
+      <w:r>
+        <w:rPr>
+          <w:rFonts w:asciiTheme="majorEastAsia" w:hAnsiTheme="majorEastAsia" w:hint="eastAsia"/>
+        </w:rPr>
+        <w:t>难度界面</w:t>
+      </w:r>
+    </w:p>
+    <w:p>
+      <w:pPr>
+        <w:keepNext/>
+        <w:spacing w:line="360" w:lineRule="auto"/>
+        <w:jc w:val="center"/>
+        <w:rPr>
+          <w:rFonts w:asciiTheme="majorEastAsia" w:eastAsiaTheme="majorEastAsia" w:hAnsiTheme="majorEastAsia"/>
+        </w:rPr>
+      </w:pPr>
+      <w:r>
+        <w:rPr>
+          <w:rFonts w:asciiTheme="majorEastAsia" w:eastAsiaTheme="majorEastAsia" w:hAnsiTheme="majorEastAsia"/>
+        </w:rPr>
+        <w:object w:dxaOrig="7199" w:dyaOrig="6121">
+          <v:shape id="_x0000_i1042" type="#_x0000_t75" style="width:5in;height:306pt" o:ole="">
+            <v:imagedata r:id="rId47" o:title=""/>
+          </v:shape>
+          <o:OLEObject Type="Embed" ProgID="Visio.Drawing.11" ShapeID="_x0000_i1042" DrawAspect="Content" ObjectID="_1362839659" r:id="rId48"/>
+        </w:object>
+      </w:r>
+    </w:p>
+    <w:p>
+      <w:pPr>
+        <w:pStyle w:val="a9"/>
+        <w:spacing w:line="360" w:lineRule="auto"/>
+        <w:jc w:val="center"/>
+        <w:rPr>
+          <w:rFonts w:asciiTheme="majorEastAsia" w:eastAsiaTheme="majorEastAsia" w:hAnsiTheme="majorEastAsia"/>
+          <w:b/>
+          <w:sz w:val="18"/>
+          <w:szCs w:val="18"/>
+        </w:rPr>
+      </w:pPr>
+      <w:r>
+        <w:rPr>
+          <w:rFonts w:asciiTheme="majorEastAsia" w:eastAsiaTheme="majorEastAsia" w:hAnsiTheme="majorEastAsia" w:hint="eastAsia"/>
+          <w:b/>
+          <w:sz w:val="18"/>
+          <w:szCs w:val="18"/>
+        </w:rPr>
+        <w:t>图1</w:t>
+      </w:r>
+      <w:r>
+        <w:rPr>
+          <w:rFonts w:asciiTheme="majorEastAsia" w:eastAsiaTheme="majorEastAsia" w:hAnsiTheme="majorEastAsia" w:hint="eastAsia"/>
+          <w:b/>
+          <w:sz w:val="18"/>
+          <w:szCs w:val="18"/>
+        </w:rPr>
+        <w:t>4</w:t>
+      </w:r>
+      <w:r>
+        <w:rPr>
+          <w:rFonts w:asciiTheme="majorEastAsia" w:eastAsiaTheme="majorEastAsia" w:hAnsiTheme="majorEastAsia" w:hint="eastAsia"/>
+          <w:b/>
+          <w:sz w:val="18"/>
+          <w:szCs w:val="18"/>
+        </w:rPr>
+        <w:t>、游戏难度界面</w:t>
       </w:r>
     </w:p>
     <w:p>
@@ -15896,20 +15940,24 @@
     <w:p>
       <w:pPr>
         <w:pStyle w:val="1"/>
-        <w:spacing w:line="360" w:lineRule="auto"/>
+        <w:spacing w:before="0" w:line="360" w:lineRule="auto"/>
         <w:rPr>
           <w:rFonts w:asciiTheme="majorEastAsia" w:hAnsiTheme="majorEastAsia"/>
-        </w:rPr>
-      </w:pPr>
+          <w:szCs w:val="28"/>
+        </w:rPr>
+      </w:pPr>
+      <w:commentRangeStart w:id="11"/>
       <w:r>
         <w:rPr>
           <w:rFonts w:asciiTheme="majorEastAsia" w:hAnsiTheme="majorEastAsia" w:hint="eastAsia"/>
+          <w:szCs w:val="28"/>
         </w:rPr>
         <w:t>六</w:t>
       </w:r>
       <w:r>
         <w:rPr>
           <w:rFonts w:asciiTheme="majorEastAsia" w:hAnsiTheme="majorEastAsia" w:hint="eastAsia"/>
+          <w:szCs w:val="28"/>
         </w:rPr>
         <w:t>、游戏规则</w:t>
       </w:r>
@@ -15917,7 +15965,7 @@
     <w:p>
       <w:pPr>
         <w:pStyle w:val="2"/>
-        <w:spacing w:line="360" w:lineRule="auto"/>
+        <w:spacing w:before="0" w:line="360" w:lineRule="auto"/>
         <w:rPr>
           <w:rFonts w:asciiTheme="majorEastAsia" w:hAnsiTheme="majorEastAsia"/>
         </w:rPr>
@@ -15932,19 +15980,7 @@
         <w:rPr>
           <w:rFonts w:asciiTheme="majorEastAsia" w:hAnsiTheme="majorEastAsia" w:hint="eastAsia"/>
         </w:rPr>
-        <w:t>.1</w:t>
-      </w:r>
-      <w:r>
-        <w:rPr>
-          <w:rFonts w:asciiTheme="majorEastAsia" w:hAnsiTheme="majorEastAsia" w:hint="eastAsia"/>
-        </w:rPr>
-        <w:t>、</w:t>
-      </w:r>
-      <w:r>
-        <w:rPr>
-          <w:rFonts w:asciiTheme="majorEastAsia" w:hAnsiTheme="majorEastAsia" w:hint="eastAsia"/>
-        </w:rPr>
-        <w:t>游戏最初设定</w:t>
+        <w:t>.1、游戏最初设定</w:t>
       </w:r>
       <w:r>
         <w:rPr>
@@ -16001,7 +16037,6 @@
           <w:rStyle w:val="apple-style-span"/>
           <w:rFonts w:asciiTheme="majorEastAsia" w:eastAsiaTheme="majorEastAsia" w:hAnsiTheme="majorEastAsia"/>
           <w:color w:val="000000"/>
-          <w:szCs w:val="21"/>
         </w:rPr>
         <w:t>RTS</w:t>
       </w:r>
@@ -16009,25 +16044,7 @@
         <w:rPr>
           <w:rFonts w:asciiTheme="majorEastAsia" w:eastAsiaTheme="majorEastAsia" w:hAnsiTheme="majorEastAsia" w:hint="eastAsia"/>
         </w:rPr>
-        <w:t>类游戏。玩家都需要进行点击</w:t>
-      </w:r>
-      <w:r>
-        <w:rPr>
-          <w:rFonts w:asciiTheme="majorEastAsia" w:eastAsiaTheme="majorEastAsia" w:hAnsiTheme="majorEastAsia" w:hint="eastAsia"/>
-        </w:rPr>
-        <w:t>“开始新一年”</w:t>
-      </w:r>
-      <w:r>
-        <w:rPr>
-          <w:rFonts w:asciiTheme="majorEastAsia" w:eastAsiaTheme="majorEastAsia" w:hAnsiTheme="majorEastAsia" w:hint="eastAsia"/>
-        </w:rPr>
-        <w:t>按钮</w:t>
-      </w:r>
-      <w:r>
-        <w:rPr>
-          <w:rFonts w:asciiTheme="majorEastAsia" w:eastAsiaTheme="majorEastAsia" w:hAnsiTheme="majorEastAsia" w:hint="eastAsia"/>
-        </w:rPr>
-        <w:t>才可以进入每一年的开始。</w:t>
+        <w:t>类游戏。玩家都需要进行点击“开始新一年”按钮才可以进入每一年的开始。</w:t>
       </w:r>
     </w:p>
     <w:p>
@@ -16067,205 +16084,873 @@
         <w:rPr>
           <w:rFonts w:asciiTheme="majorEastAsia" w:eastAsiaTheme="majorEastAsia" w:hAnsiTheme="majorEastAsia" w:hint="eastAsia"/>
         </w:rPr>
-        <w:t>当达成一定条件后玩家可以开启自由模式。</w:t>
-      </w:r>
-      <w:r>
-        <w:rPr>
-          <w:rFonts w:asciiTheme="majorEastAsia" w:eastAsiaTheme="majorEastAsia" w:hAnsiTheme="majorEastAsia" w:hint="eastAsia"/>
-        </w:rPr>
-        <w:t>在自由模式下</w:t>
-      </w:r>
-      <w:r>
-        <w:rPr>
-          <w:rFonts w:asciiTheme="majorEastAsia" w:eastAsiaTheme="majorEastAsia" w:hAnsiTheme="majorEastAsia" w:hint="eastAsia"/>
-        </w:rPr>
-        <w:t>当玩家金币不足以购买任何物品且农场牧场内没有任何单位则</w:t>
-      </w:r>
-      <w:r>
-        <w:rPr>
-          <w:rFonts w:asciiTheme="majorEastAsia" w:eastAsiaTheme="majorEastAsia" w:hAnsiTheme="majorEastAsia" w:hint="eastAsia"/>
-        </w:rPr>
-        <w:t>自由模式</w:t>
-      </w:r>
-      <w:r>
-        <w:rPr>
-          <w:rFonts w:asciiTheme="majorEastAsia" w:eastAsiaTheme="majorEastAsia" w:hAnsiTheme="majorEastAsia" w:hint="eastAsia"/>
-        </w:rPr>
-        <w:t>强制</w:t>
-      </w:r>
-      <w:r>
-        <w:rPr>
-          <w:rFonts w:asciiTheme="majorEastAsia" w:eastAsiaTheme="majorEastAsia" w:hAnsiTheme="majorEastAsia" w:hint="eastAsia"/>
-        </w:rPr>
-        <w:t>结束</w:t>
-      </w:r>
-      <w:r>
-        <w:rPr>
-          <w:rFonts w:asciiTheme="majorEastAsia" w:eastAsiaTheme="majorEastAsia" w:hAnsiTheme="majorEastAsia" w:hint="eastAsia"/>
+        <w:t>当达成一定条件后玩家可以开启自由模式。在自由模式下当玩家金币不足以购买任何物品且农场牧场内没有任何单位则自由模式强制结束。</w:t>
+      </w:r>
+    </w:p>
+    <w:p>
+      <w:pPr>
+        <w:pStyle w:val="2"/>
+        <w:spacing w:before="0" w:line="360" w:lineRule="auto"/>
+        <w:rPr>
+          <w:rFonts w:asciiTheme="majorEastAsia" w:hAnsiTheme="majorEastAsia"/>
+        </w:rPr>
+      </w:pPr>
+      <w:r>
+        <w:rPr>
+          <w:rFonts w:asciiTheme="majorEastAsia" w:hAnsiTheme="majorEastAsia" w:hint="eastAsia"/>
+        </w:rPr>
+        <w:t>6.2、</w:t>
+      </w:r>
+      <w:r>
+        <w:rPr>
+          <w:rFonts w:asciiTheme="majorEastAsia" w:hAnsiTheme="majorEastAsia" w:hint="eastAsia"/>
+        </w:rPr>
+        <w:t>农场的有关规则</w:t>
+      </w:r>
+    </w:p>
+    <w:p>
+      <w:pPr>
+        <w:pStyle w:val="3"/>
+      </w:pPr>
+      <w:r>
+        <w:rPr>
+          <w:rFonts w:hint="eastAsia"/>
+        </w:rPr>
+        <w:t>6.2.1</w:t>
+      </w:r>
+      <w:r>
+        <w:rPr>
+          <w:rFonts w:hint="eastAsia"/>
+        </w:rPr>
+        <w:t>、科学模型数据</w:t>
+      </w:r>
+    </w:p>
+    <w:p>
+      <w:pPr>
+        <w:pStyle w:val="4"/>
+      </w:pPr>
+      <w:r>
+        <w:rPr>
+          <w:rFonts w:hint="eastAsia"/>
+        </w:rPr>
+        <w:t>6.2.1.1</w:t>
+      </w:r>
+      <w:r>
+        <w:rPr>
+          <w:rFonts w:hint="eastAsia"/>
+        </w:rPr>
+        <w:t>、环境条件相关</w:t>
+      </w:r>
+    </w:p>
+    <w:p>
+      <w:pPr>
+        <w:pStyle w:val="a7"/>
+        <w:numPr>
+          <w:ilvl w:val="0"/>
+          <w:numId w:val="38"/>
+        </w:numPr>
+        <w:spacing w:line="360" w:lineRule="auto"/>
+        <w:ind w:firstLineChars="0"/>
+        <w:rPr>
+          <w:rFonts w:asciiTheme="majorEastAsia" w:eastAsiaTheme="majorEastAsia" w:hAnsiTheme="majorEastAsia"/>
+        </w:rPr>
+      </w:pPr>
+      <w:r>
+        <w:rPr>
+          <w:rFonts w:asciiTheme="majorEastAsia" w:eastAsiaTheme="majorEastAsia" w:hAnsiTheme="majorEastAsia" w:hint="eastAsia"/>
+        </w:rPr>
+        <w:t>温度显示为最低气温和最高气温。最低温度和最高温度之和影响每天水分的丢失。丢失规则为：丢失的水分=（最低温度和最高温度之和-20）/10 当相加之和不大于20，则不丢失水分(当前作物系数为1)</w:t>
+      </w:r>
+    </w:p>
+    <w:p>
+      <w:pPr>
+        <w:pStyle w:val="a7"/>
+        <w:numPr>
+          <w:ilvl w:val="0"/>
+          <w:numId w:val="38"/>
+        </w:numPr>
+        <w:spacing w:line="360" w:lineRule="auto"/>
+        <w:ind w:firstLineChars="0"/>
+        <w:rPr>
+          <w:rFonts w:asciiTheme="majorEastAsia" w:eastAsiaTheme="majorEastAsia" w:hAnsiTheme="majorEastAsia"/>
+        </w:rPr>
+      </w:pPr>
+      <w:r>
+        <w:rPr>
+          <w:rFonts w:hint="eastAsia"/>
+        </w:rPr>
+        <w:lastRenderedPageBreak/>
+        <w:t>光照随着时间季节的变化而变化。光照影响每天水分的丢失，丢失规则为：</w:t>
+      </w:r>
+      <w:r>
+        <w:rPr>
+          <w:rFonts w:asciiTheme="majorEastAsia" w:eastAsiaTheme="majorEastAsia" w:hAnsiTheme="majorEastAsia" w:hint="eastAsia"/>
+        </w:rPr>
+        <w:t>丢失的水分=</w:t>
+      </w:r>
+      <w:r>
+        <w:rPr>
+          <w:rFonts w:hint="eastAsia"/>
+        </w:rPr>
+        <w:t>当前光照</w:t>
+      </w:r>
+      <w:r>
+        <w:rPr>
+          <w:rFonts w:hint="eastAsia"/>
+        </w:rPr>
+        <w:t>/100</w:t>
+      </w:r>
+      <w:r>
+        <w:rPr>
+          <w:rFonts w:asciiTheme="majorEastAsia" w:eastAsiaTheme="majorEastAsia" w:hAnsiTheme="majorEastAsia" w:hint="eastAsia"/>
+        </w:rPr>
+        <w:t>(当前作物系数为1)</w:t>
+      </w:r>
+    </w:p>
+    <w:p>
+      <w:pPr>
+        <w:pStyle w:val="4"/>
+        <w:rPr>
+          <w:rFonts w:asciiTheme="majorEastAsia" w:hAnsiTheme="majorEastAsia"/>
+        </w:rPr>
+      </w:pPr>
+      <w:r>
+        <w:rPr>
+          <w:rFonts w:hint="eastAsia"/>
+        </w:rPr>
+        <w:t>6.2.1.2</w:t>
+      </w:r>
+      <w:r>
+        <w:rPr>
+          <w:rFonts w:hint="eastAsia"/>
+        </w:rPr>
+        <w:t>、土地相关</w:t>
+      </w:r>
+    </w:p>
+    <w:p>
+      <w:pPr>
+        <w:pStyle w:val="a7"/>
+        <w:numPr>
+          <w:ilvl w:val="0"/>
+          <w:numId w:val="39"/>
+        </w:numPr>
+        <w:spacing w:line="360" w:lineRule="auto"/>
+        <w:ind w:firstLineChars="0"/>
+        <w:rPr>
+          <w:rFonts w:asciiTheme="majorEastAsia" w:eastAsiaTheme="majorEastAsia" w:hAnsiTheme="majorEastAsia"/>
+        </w:rPr>
+      </w:pPr>
+      <w:r>
+        <w:rPr>
+          <w:rFonts w:hint="eastAsia"/>
+        </w:rPr>
+        <w:t>土地待种期起始水分为</w:t>
+      </w:r>
+      <w:r>
+        <w:rPr>
+          <w:rFonts w:hint="eastAsia"/>
+        </w:rPr>
+        <w:t>60</w:t>
+      </w:r>
+      <w:r>
+        <w:rPr>
+          <w:rFonts w:hint="eastAsia"/>
+        </w:rPr>
+        <w:t>，钾，氮，磷含量为：</w:t>
+      </w:r>
+      <w:r>
+        <w:rPr>
+          <w:rFonts w:hint="eastAsia"/>
+        </w:rPr>
+        <w:t>0</w:t>
+      </w:r>
+      <w:r>
+        <w:rPr>
+          <w:rFonts w:hint="eastAsia"/>
+        </w:rPr>
+        <w:t>，</w:t>
+      </w:r>
+      <w:r>
+        <w:rPr>
+          <w:rFonts w:hint="eastAsia"/>
+        </w:rPr>
+        <w:t>0</w:t>
+      </w:r>
+      <w:r>
+        <w:rPr>
+          <w:rFonts w:hint="eastAsia"/>
+        </w:rPr>
+        <w:t>，</w:t>
+      </w:r>
+      <w:r>
+        <w:rPr>
+          <w:rFonts w:hint="eastAsia"/>
+        </w:rPr>
+        <w:t>0</w:t>
+      </w:r>
+      <w:r>
+        <w:rPr>
+          <w:rFonts w:hint="eastAsia"/>
         </w:rPr>
         <w:t>。</w:t>
       </w:r>
     </w:p>
     <w:p>
       <w:pPr>
-        <w:pStyle w:val="2"/>
-        <w:spacing w:line="360" w:lineRule="auto"/>
-        <w:rPr>
-          <w:rFonts w:asciiTheme="majorEastAsia" w:hAnsiTheme="majorEastAsia"/>
-        </w:rPr>
-      </w:pPr>
-      <w:r>
-        <w:rPr>
-          <w:rFonts w:asciiTheme="majorEastAsia" w:hAnsiTheme="majorEastAsia" w:hint="eastAsia"/>
-        </w:rPr>
-        <w:t>6</w:t>
-      </w:r>
-      <w:r>
-        <w:rPr>
-          <w:rFonts w:asciiTheme="majorEastAsia" w:hAnsiTheme="majorEastAsia" w:hint="eastAsia"/>
-        </w:rPr>
-        <w:t>.2、农场的有关规则</w:t>
-      </w:r>
-    </w:p>
-    <w:p>
-      <w:pPr>
-        <w:pStyle w:val="3"/>
-        <w:spacing w:line="360" w:lineRule="auto"/>
-        <w:rPr>
-          <w:rFonts w:asciiTheme="majorEastAsia" w:eastAsiaTheme="majorEastAsia" w:hAnsiTheme="majorEastAsia"/>
-        </w:rPr>
-      </w:pPr>
-      <w:r>
-        <w:rPr>
-          <w:rFonts w:asciiTheme="majorEastAsia" w:eastAsiaTheme="majorEastAsia" w:hAnsiTheme="majorEastAsia" w:hint="eastAsia"/>
-        </w:rPr>
-        <w:t>6</w:t>
-      </w:r>
-      <w:r>
-        <w:rPr>
-          <w:rFonts w:asciiTheme="majorEastAsia" w:eastAsiaTheme="majorEastAsia" w:hAnsiTheme="majorEastAsia" w:hint="eastAsia"/>
-        </w:rPr>
-        <w:t>.2.1、土地</w:t>
+        <w:pStyle w:val="a7"/>
+        <w:numPr>
+          <w:ilvl w:val="0"/>
+          <w:numId w:val="39"/>
+        </w:numPr>
+        <w:spacing w:line="360" w:lineRule="auto"/>
+        <w:ind w:firstLineChars="0"/>
+        <w:rPr>
+          <w:rFonts w:asciiTheme="majorEastAsia" w:eastAsiaTheme="majorEastAsia" w:hAnsiTheme="majorEastAsia"/>
+        </w:rPr>
+      </w:pPr>
+      <w:r>
+        <w:rPr>
+          <w:rFonts w:hint="eastAsia"/>
+        </w:rPr>
+        <w:t>干涸触发条件：当土地水分低于</w:t>
+      </w:r>
+      <w:r>
+        <w:rPr>
+          <w:rFonts w:hint="eastAsia"/>
+        </w:rPr>
+        <w:t>20</w:t>
+      </w:r>
+      <w:r>
+        <w:rPr>
+          <w:rFonts w:hint="eastAsia"/>
+        </w:rPr>
+        <w:t>时。每一天农作物根茎叶谷重之和下降</w:t>
+      </w:r>
+      <w:r>
+        <w:rPr>
+          <w:rFonts w:hint="eastAsia"/>
+        </w:rPr>
+        <w:t>2</w:t>
+      </w:r>
+      <w:r>
+        <w:rPr>
+          <w:rFonts w:hint="eastAsia"/>
+        </w:rPr>
+        <w:t>（即每个属性降低</w:t>
+      </w:r>
+      <w:r>
+        <w:rPr>
+          <w:rFonts w:hint="eastAsia"/>
+        </w:rPr>
+        <w:t>0.5</w:t>
+      </w:r>
+      <w:r>
+        <w:rPr>
+          <w:rFonts w:hint="eastAsia"/>
+        </w:rPr>
+        <w:t>），作物数量每天降低</w:t>
+      </w:r>
+      <w:r>
+        <w:rPr>
+          <w:rFonts w:hint="eastAsia"/>
+        </w:rPr>
+        <w:t>25</w:t>
+      </w:r>
+      <w:r>
+        <w:rPr>
+          <w:rFonts w:hint="eastAsia"/>
+        </w:rPr>
+        <w:t>。</w:t>
+      </w:r>
+    </w:p>
+    <w:p>
+      <w:pPr>
+        <w:pStyle w:val="a7"/>
+        <w:numPr>
+          <w:ilvl w:val="0"/>
+          <w:numId w:val="39"/>
+        </w:numPr>
+        <w:spacing w:line="360" w:lineRule="auto"/>
+        <w:ind w:firstLineChars="0"/>
+        <w:rPr>
+          <w:rFonts w:asciiTheme="majorEastAsia" w:eastAsiaTheme="majorEastAsia" w:hAnsiTheme="majorEastAsia"/>
+        </w:rPr>
+      </w:pPr>
+      <w:r>
+        <w:rPr>
+          <w:rFonts w:hint="eastAsia"/>
+        </w:rPr>
+        <w:t>每天土地的丢失的矿物质为</w:t>
+      </w:r>
+      <w:r>
+        <w:rPr>
+          <w:rFonts w:hint="eastAsia"/>
+        </w:rPr>
+        <w:t>1.5</w:t>
+      </w:r>
+      <w:r>
+        <w:rPr>
+          <w:rFonts w:hint="eastAsia"/>
+        </w:rPr>
+        <w:t>，</w:t>
+      </w:r>
+      <w:r>
+        <w:rPr>
+          <w:rFonts w:hint="eastAsia"/>
+        </w:rPr>
+        <w:t>1,0.5</w:t>
+      </w:r>
+      <w:r>
+        <w:rPr>
+          <w:rFonts w:hint="eastAsia"/>
+        </w:rPr>
+        <w:t>。作物吸收的矿物质为</w:t>
+      </w:r>
+      <w:r>
+        <w:rPr>
+          <w:rFonts w:hint="eastAsia"/>
+        </w:rPr>
+        <w:t>3</w:t>
+      </w:r>
+      <w:r>
+        <w:rPr>
+          <w:rFonts w:hint="eastAsia"/>
+        </w:rPr>
+        <w:t>，</w:t>
+      </w:r>
+      <w:r>
+        <w:rPr>
+          <w:rFonts w:hint="eastAsia"/>
+        </w:rPr>
+        <w:t>2</w:t>
+      </w:r>
+      <w:r>
+        <w:rPr>
+          <w:rFonts w:hint="eastAsia"/>
+        </w:rPr>
+        <w:t>，</w:t>
+      </w:r>
+      <w:r>
+        <w:rPr>
+          <w:rFonts w:hint="eastAsia"/>
+        </w:rPr>
+        <w:t>1</w:t>
+      </w:r>
+      <w:r>
+        <w:rPr>
+          <w:rFonts w:hint="eastAsia"/>
+        </w:rPr>
+        <w:t>。当矿物质不足以每天的消耗与丢失，优先扣除土地丢失的矿物质</w:t>
+      </w:r>
+      <w:r>
+        <w:rPr>
+          <w:rFonts w:asciiTheme="majorEastAsia" w:eastAsiaTheme="majorEastAsia" w:hAnsiTheme="majorEastAsia" w:hint="eastAsia"/>
+        </w:rPr>
+        <w:t>(当前作物系数为1)</w:t>
+      </w:r>
+    </w:p>
+    <w:p>
+      <w:pPr>
+        <w:pStyle w:val="a7"/>
+        <w:numPr>
+          <w:ilvl w:val="0"/>
+          <w:numId w:val="39"/>
+        </w:numPr>
+        <w:spacing w:line="360" w:lineRule="auto"/>
+        <w:ind w:firstLineChars="0"/>
+        <w:rPr>
+          <w:rFonts w:asciiTheme="majorEastAsia" w:eastAsiaTheme="majorEastAsia" w:hAnsiTheme="majorEastAsia"/>
+        </w:rPr>
+      </w:pPr>
+      <w:r>
+        <w:rPr>
+          <w:rFonts w:hint="eastAsia"/>
+        </w:rPr>
+        <w:t>农作物在生长“</w:t>
+      </w:r>
+      <w:r>
+        <w:rPr>
+          <w:rFonts w:hint="eastAsia"/>
+        </w:rPr>
+        <w:t>5</w:t>
+      </w:r>
+      <w:r>
+        <w:rPr>
+          <w:rFonts w:hint="eastAsia"/>
+        </w:rPr>
+        <w:t>天”之后土地钾氮磷的含量不足够作物消耗。则分别对作物的根茎叶谷重之和每天降低</w:t>
+      </w:r>
+      <w:r>
+        <w:rPr>
+          <w:rFonts w:hint="eastAsia"/>
+        </w:rPr>
+        <w:t>2</w:t>
+      </w:r>
+      <w:r>
+        <w:rPr>
+          <w:rFonts w:hint="eastAsia"/>
+        </w:rPr>
+        <w:t>。作物数量每天降低</w:t>
+      </w:r>
+      <w:r>
+        <w:rPr>
+          <w:rFonts w:hint="eastAsia"/>
+        </w:rPr>
+        <w:t>25</w:t>
+      </w:r>
+      <w:r>
+        <w:rPr>
+          <w:rFonts w:hint="eastAsia"/>
+        </w:rPr>
+        <w:t>。</w:t>
+      </w:r>
+    </w:p>
+    <w:p>
+      <w:pPr>
+        <w:pStyle w:val="a7"/>
+        <w:numPr>
+          <w:ilvl w:val="0"/>
+          <w:numId w:val="39"/>
+        </w:numPr>
+        <w:spacing w:line="360" w:lineRule="auto"/>
+        <w:ind w:firstLineChars="0"/>
+        <w:rPr>
+          <w:rFonts w:asciiTheme="majorEastAsia" w:eastAsiaTheme="majorEastAsia" w:hAnsiTheme="majorEastAsia"/>
+        </w:rPr>
+      </w:pPr>
+      <w:r>
+        <w:rPr>
+          <w:rFonts w:hint="eastAsia"/>
+        </w:rPr>
+        <w:t>作物的根茎叶谷重和产量自成熟起“每天”都会下降。</w:t>
       </w:r>
     </w:p>
     <w:p>
       <w:pPr>
         <w:pStyle w:val="4"/>
-        <w:spacing w:line="360" w:lineRule="auto"/>
-        <w:rPr>
-          <w:rFonts w:asciiTheme="majorEastAsia" w:hAnsiTheme="majorEastAsia"/>
-        </w:rPr>
-      </w:pPr>
-      <w:r>
-        <w:rPr>
-          <w:rFonts w:asciiTheme="majorEastAsia" w:hAnsiTheme="majorEastAsia" w:hint="eastAsia"/>
-        </w:rPr>
-        <w:t>6</w:t>
-      </w:r>
-      <w:r>
-        <w:rPr>
-          <w:rFonts w:asciiTheme="majorEastAsia" w:hAnsiTheme="majorEastAsia" w:hint="eastAsia"/>
-        </w:rPr>
-        <w:t>.2.1.1、最初设定</w:t>
-      </w:r>
-      <w:r>
-        <w:rPr>
-          <w:rFonts w:asciiTheme="majorEastAsia" w:hAnsiTheme="majorEastAsia" w:hint="eastAsia"/>
-        </w:rPr>
-        <w:tab/>
-      </w:r>
-    </w:p>
-    <w:p>
-      <w:pPr>
-        <w:spacing w:line="360" w:lineRule="auto"/>
-        <w:rPr>
-          <w:rFonts w:asciiTheme="majorEastAsia" w:eastAsiaTheme="majorEastAsia" w:hAnsiTheme="majorEastAsia"/>
-        </w:rPr>
-      </w:pPr>
-      <w:r>
-        <w:rPr>
-          <w:rFonts w:asciiTheme="majorEastAsia" w:eastAsiaTheme="majorEastAsia" w:hAnsiTheme="majorEastAsia" w:hint="eastAsia"/>
-        </w:rPr>
-        <w:tab/>
-        <w:t>土地最初具有</w:t>
-      </w:r>
-      <w:r>
-        <w:rPr>
-          <w:rFonts w:asciiTheme="majorEastAsia" w:eastAsiaTheme="majorEastAsia" w:hAnsiTheme="majorEastAsia" w:hint="eastAsia"/>
-        </w:rPr>
-        <w:t>4块土地</w:t>
+      </w:pPr>
+      <w:r>
+        <w:rPr>
+          <w:rFonts w:hint="eastAsia"/>
+        </w:rPr>
+        <w:t>6.2.1.3</w:t>
+      </w:r>
+      <w:r>
+        <w:rPr>
+          <w:rFonts w:hint="eastAsia"/>
+        </w:rPr>
+        <w:t>、</w:t>
+      </w:r>
+      <w:r>
+        <w:rPr>
+          <w:rFonts w:hint="eastAsia"/>
+        </w:rPr>
+        <w:t>操作相关</w:t>
+      </w:r>
+    </w:p>
+    <w:p>
+      <w:pPr>
+        <w:pStyle w:val="a7"/>
+        <w:numPr>
+          <w:ilvl w:val="0"/>
+          <w:numId w:val="40"/>
+        </w:numPr>
+        <w:spacing w:line="360" w:lineRule="auto"/>
+        <w:ind w:firstLineChars="0"/>
+      </w:pPr>
+      <w:r>
+        <w:rPr>
+          <w:rFonts w:asciiTheme="majorEastAsia" w:eastAsiaTheme="majorEastAsia" w:hAnsiTheme="majorEastAsia" w:hint="eastAsia"/>
+        </w:rPr>
+        <w:t>杀虫成功后，土地</w:t>
+      </w:r>
+      <w:r>
+        <w:rPr>
+          <w:rFonts w:hint="eastAsia"/>
+        </w:rPr>
+        <w:t>钾，氮，磷含量增加</w:t>
+      </w:r>
+      <w:r>
+        <w:rPr>
+          <w:rFonts w:hint="eastAsia"/>
+        </w:rPr>
+        <w:t>3,2,1</w:t>
+      </w:r>
+      <w:r>
+        <w:rPr>
+          <w:rFonts w:hint="eastAsia"/>
+        </w:rPr>
+        <w:t>。</w:t>
+      </w:r>
+    </w:p>
+    <w:p>
+      <w:pPr>
+        <w:pStyle w:val="a7"/>
+        <w:numPr>
+          <w:ilvl w:val="0"/>
+          <w:numId w:val="40"/>
+        </w:numPr>
+        <w:spacing w:line="360" w:lineRule="auto"/>
+        <w:ind w:firstLineChars="0"/>
+      </w:pPr>
+      <w:r>
+        <w:rPr>
+          <w:rFonts w:asciiTheme="majorEastAsia" w:eastAsiaTheme="majorEastAsia" w:hAnsiTheme="majorEastAsia" w:hint="eastAsia"/>
+        </w:rPr>
+        <w:t>除草成功后，土地钾，氮，磷的含量降低3,2,1。水分含量降低2。</w:t>
+      </w:r>
+    </w:p>
+    <w:p>
+      <w:pPr>
+        <w:pStyle w:val="a7"/>
+        <w:numPr>
+          <w:ilvl w:val="0"/>
+          <w:numId w:val="40"/>
+        </w:numPr>
+        <w:spacing w:line="360" w:lineRule="auto"/>
+        <w:ind w:firstLineChars="0"/>
+      </w:pPr>
+      <w:r>
+        <w:rPr>
+          <w:rFonts w:asciiTheme="majorEastAsia" w:eastAsiaTheme="majorEastAsia" w:hAnsiTheme="majorEastAsia" w:hint="eastAsia"/>
+        </w:rPr>
+        <w:t>灌溉成功后，土地水分含量增加30。</w:t>
+      </w:r>
+    </w:p>
+    <w:p>
+      <w:pPr>
+        <w:pStyle w:val="a7"/>
+        <w:numPr>
+          <w:ilvl w:val="0"/>
+          <w:numId w:val="40"/>
+        </w:numPr>
+        <w:spacing w:line="360" w:lineRule="auto"/>
+        <w:ind w:firstLineChars="0"/>
+      </w:pPr>
+      <w:r>
+        <w:rPr>
+          <w:rFonts w:asciiTheme="majorEastAsia" w:eastAsiaTheme="majorEastAsia" w:hAnsiTheme="majorEastAsia" w:hint="eastAsia"/>
+        </w:rPr>
+        <w:t>施肥成功后。土地</w:t>
+      </w:r>
+      <w:r>
+        <w:rPr>
+          <w:rFonts w:hint="eastAsia"/>
+        </w:rPr>
+        <w:t>钾，氮，磷含量增加</w:t>
+      </w:r>
+      <w:r>
+        <w:rPr>
+          <w:rFonts w:hint="eastAsia"/>
+        </w:rPr>
+        <w:t>15</w:t>
+      </w:r>
+      <w:r>
+        <w:rPr>
+          <w:rFonts w:hint="eastAsia"/>
+        </w:rPr>
+        <w:t>，</w:t>
+      </w:r>
+      <w:r>
+        <w:rPr>
+          <w:rFonts w:hint="eastAsia"/>
+        </w:rPr>
+        <w:t>10,5</w:t>
+      </w:r>
+      <w:r>
+        <w:rPr>
+          <w:rFonts w:hint="eastAsia"/>
+        </w:rPr>
+        <w:t>。</w:t>
+      </w:r>
+    </w:p>
+    <w:p>
+      <w:pPr>
+        <w:pStyle w:val="a7"/>
+        <w:numPr>
+          <w:ilvl w:val="0"/>
+          <w:numId w:val="40"/>
+        </w:numPr>
+        <w:spacing w:line="360" w:lineRule="auto"/>
+        <w:ind w:firstLineChars="0"/>
+      </w:pPr>
+      <w:r>
+        <w:rPr>
+          <w:rFonts w:asciiTheme="majorEastAsia" w:eastAsiaTheme="majorEastAsia" w:hAnsiTheme="majorEastAsia" w:hint="eastAsia"/>
+        </w:rPr>
+        <w:t>开垦成功后土地钾，氮，磷的含量清零，水分不变。</w:t>
       </w:r>
     </w:p>
     <w:p>
       <w:pPr>
         <w:pStyle w:val="4"/>
-        <w:spacing w:line="360" w:lineRule="auto"/>
-        <w:rPr>
-          <w:rFonts w:asciiTheme="majorEastAsia" w:hAnsiTheme="majorEastAsia"/>
-        </w:rPr>
-      </w:pPr>
-      <w:r>
-        <w:rPr>
-          <w:rFonts w:asciiTheme="majorEastAsia" w:hAnsiTheme="majorEastAsia" w:hint="eastAsia"/>
+        <w:numPr>
+          <w:ilvl w:val="3"/>
+          <w:numId w:val="44"/>
+        </w:numPr>
+      </w:pPr>
+      <w:r>
+        <w:rPr>
+          <w:rFonts w:hint="eastAsia"/>
+        </w:rPr>
+        <w:t>农作物相关</w:t>
+      </w:r>
+    </w:p>
+    <w:p>
+      <w:pPr>
+        <w:spacing w:line="360" w:lineRule="auto"/>
+        <w:ind w:firstLine="420"/>
+        <w:rPr>
+          <w:rFonts w:asciiTheme="majorEastAsia" w:eastAsiaTheme="majorEastAsia" w:hAnsiTheme="majorEastAsia"/>
+        </w:rPr>
+      </w:pPr>
+      <w:r>
+        <w:rPr>
+          <w:rFonts w:asciiTheme="majorEastAsia" w:eastAsiaTheme="majorEastAsia" w:hAnsiTheme="majorEastAsia" w:hint="eastAsia"/>
+        </w:rPr>
+        <w:t>农作物在各个时期的消耗系数分别为0.5,0.5,1,1,1。</w:t>
+      </w:r>
+    </w:p>
+    <w:p>
+      <w:pPr>
+        <w:pStyle w:val="4"/>
+      </w:pPr>
+      <w:r>
+        <w:rPr>
+          <w:rFonts w:hint="eastAsia"/>
         </w:rPr>
         <w:lastRenderedPageBreak/>
         <w:t>6</w:t>
       </w:r>
       <w:r>
         <w:rPr>
+          <w:rFonts w:hint="eastAsia"/>
+        </w:rPr>
+        <w:t>.2</w:t>
+      </w:r>
+      <w:r>
+        <w:rPr>
+          <w:rFonts w:hint="eastAsia"/>
+        </w:rPr>
+        <w:t>.1.5</w:t>
+      </w:r>
+      <w:r>
+        <w:rPr>
+          <w:rFonts w:hint="eastAsia"/>
+        </w:rPr>
+        <w:t>、科学模型关系图</w:t>
+      </w:r>
+    </w:p>
+    <w:p>
+      <w:pPr>
+        <w:spacing w:line="360" w:lineRule="auto"/>
+      </w:pPr>
+      <w:r>
+        <w:object w:dxaOrig="10184" w:dyaOrig="5219">
+          <v:shape id="_x0000_i1043" type="#_x0000_t75" style="width:414.75pt;height:213pt" o:ole="">
+            <v:imagedata r:id="rId49" o:title=""/>
+          </v:shape>
+          <o:OLEObject Type="Embed" ProgID="Visio.Drawing.11" ShapeID="_x0000_i1043" DrawAspect="Content" ObjectID="_1362839660" r:id="rId50"/>
+        </w:object>
+      </w:r>
+    </w:p>
+    <w:p>
+      <w:pPr>
+        <w:pStyle w:val="a9"/>
+        <w:spacing w:line="360" w:lineRule="auto"/>
+        <w:jc w:val="center"/>
+        <w:rPr>
+          <w:rFonts w:asciiTheme="majorEastAsia" w:eastAsiaTheme="majorEastAsia" w:hAnsiTheme="majorEastAsia"/>
+          <w:b/>
+          <w:sz w:val="18"/>
+          <w:szCs w:val="18"/>
+        </w:rPr>
+      </w:pPr>
+      <w:r>
+        <w:rPr>
+          <w:rFonts w:asciiTheme="majorEastAsia" w:eastAsiaTheme="majorEastAsia" w:hAnsiTheme="majorEastAsia" w:hint="eastAsia"/>
+          <w:b/>
+          <w:sz w:val="18"/>
+          <w:szCs w:val="18"/>
+        </w:rPr>
+        <w:t>图1</w:t>
+      </w:r>
+      <w:r>
+        <w:rPr>
+          <w:rFonts w:asciiTheme="majorEastAsia" w:eastAsiaTheme="majorEastAsia" w:hAnsiTheme="majorEastAsia" w:hint="eastAsia"/>
+          <w:b/>
+          <w:sz w:val="18"/>
+          <w:szCs w:val="18"/>
+        </w:rPr>
+        <w:t>5</w:t>
+      </w:r>
+      <w:r>
+        <w:rPr>
+          <w:rFonts w:asciiTheme="majorEastAsia" w:eastAsiaTheme="majorEastAsia" w:hAnsiTheme="majorEastAsia" w:hint="eastAsia"/>
+          <w:b/>
+          <w:sz w:val="18"/>
+          <w:szCs w:val="18"/>
+        </w:rPr>
+        <w:t>、科学模型关系图</w:t>
+      </w:r>
+    </w:p>
+    <w:p>
+      <w:pPr>
+        <w:spacing w:line="360" w:lineRule="auto"/>
+        <w:ind w:firstLine="420"/>
+        <w:rPr>
+          <w:rFonts w:asciiTheme="majorEastAsia" w:eastAsiaTheme="majorEastAsia" w:hAnsiTheme="majorEastAsia"/>
+        </w:rPr>
+      </w:pPr>
+    </w:p>
+    <w:p>
+      <w:pPr>
+        <w:spacing w:line="360" w:lineRule="auto"/>
+        <w:rPr>
+          <w:rFonts w:asciiTheme="majorEastAsia" w:eastAsiaTheme="majorEastAsia" w:hAnsiTheme="majorEastAsia"/>
+        </w:rPr>
+      </w:pPr>
+    </w:p>
+    <w:p>
+      <w:pPr>
+        <w:pStyle w:val="3"/>
+      </w:pPr>
+      <w:r>
+        <w:rPr>
+          <w:rFonts w:hint="eastAsia"/>
+        </w:rPr>
+        <w:t>6</w:t>
+      </w:r>
+      <w:r>
+        <w:rPr>
+          <w:rFonts w:hint="eastAsia"/>
+        </w:rPr>
+        <w:t>.2.</w:t>
+      </w:r>
+      <w:r>
+        <w:rPr>
+          <w:rFonts w:hint="eastAsia"/>
+        </w:rPr>
+        <w:t>2</w:t>
+      </w:r>
+      <w:r>
+        <w:rPr>
+          <w:rFonts w:hint="eastAsia"/>
+        </w:rPr>
+        <w:t>、</w:t>
+      </w:r>
+      <w:r>
+        <w:rPr>
+          <w:rFonts w:hint="eastAsia"/>
+        </w:rPr>
+        <w:t>虚拟模型数据</w:t>
+      </w:r>
+    </w:p>
+    <w:p>
+      <w:pPr>
+        <w:pStyle w:val="4"/>
+        <w:spacing w:before="0" w:line="360" w:lineRule="auto"/>
+        <w:rPr>
+          <w:rFonts w:asciiTheme="majorEastAsia" w:hAnsiTheme="majorEastAsia"/>
+        </w:rPr>
+      </w:pPr>
+      <w:r>
+        <w:rPr>
           <w:rFonts w:asciiTheme="majorEastAsia" w:hAnsiTheme="majorEastAsia" w:hint="eastAsia"/>
         </w:rPr>
-        <w:t>.2.1.2、等级设定</w:t>
-      </w:r>
-    </w:p>
-    <w:p>
-      <w:pPr>
-        <w:spacing w:line="360" w:lineRule="auto"/>
-        <w:rPr>
-          <w:rFonts w:asciiTheme="majorEastAsia" w:eastAsiaTheme="majorEastAsia" w:hAnsiTheme="majorEastAsia"/>
-        </w:rPr>
-      </w:pPr>
-      <w:r>
-        <w:rPr>
-          <w:rFonts w:asciiTheme="majorEastAsia" w:eastAsiaTheme="majorEastAsia" w:hAnsiTheme="majorEastAsia" w:hint="eastAsia"/>
-        </w:rPr>
-        <w:t>玩家可以使用</w:t>
-      </w:r>
-      <w:r>
-        <w:rPr>
-          <w:rFonts w:asciiTheme="majorEastAsia" w:eastAsiaTheme="majorEastAsia" w:hAnsiTheme="majorEastAsia" w:hint="eastAsia"/>
-        </w:rPr>
-        <w:t>金币</w:t>
-      </w:r>
-      <w:r>
-        <w:rPr>
-          <w:rFonts w:asciiTheme="majorEastAsia" w:eastAsiaTheme="majorEastAsia" w:hAnsiTheme="majorEastAsia" w:hint="eastAsia"/>
-        </w:rPr>
-        <w:t>开荒</w:t>
-      </w:r>
-      <w:r>
-        <w:rPr>
-          <w:rFonts w:asciiTheme="majorEastAsia" w:eastAsiaTheme="majorEastAsia" w:hAnsiTheme="majorEastAsia" w:hint="eastAsia"/>
-        </w:rPr>
-        <w:t>土地。</w:t>
-      </w:r>
-      <w:r>
-        <w:rPr>
-          <w:rFonts w:asciiTheme="majorEastAsia" w:eastAsiaTheme="majorEastAsia" w:hAnsiTheme="majorEastAsia" w:hint="eastAsia"/>
-        </w:rPr>
-        <w:t>关系如表</w:t>
-      </w:r>
-      <w:r>
-        <w:rPr>
-          <w:rFonts w:asciiTheme="majorEastAsia" w:eastAsiaTheme="majorEastAsia" w:hAnsiTheme="majorEastAsia" w:hint="eastAsia"/>
-        </w:rPr>
-        <w:t>1</w:t>
-      </w:r>
-      <w:r>
-        <w:rPr>
-          <w:rFonts w:asciiTheme="majorEastAsia" w:eastAsiaTheme="majorEastAsia" w:hAnsiTheme="majorEastAsia" w:hint="eastAsia"/>
-        </w:rPr>
-        <w:t>1</w:t>
+        <w:t>6.2.2.1、</w:t>
+      </w:r>
+      <w:r>
+        <w:rPr>
+          <w:rFonts w:asciiTheme="majorEastAsia" w:hAnsiTheme="majorEastAsia" w:hint="eastAsia"/>
+        </w:rPr>
+        <w:t>最初设定</w:t>
+      </w:r>
+      <w:r>
+        <w:rPr>
+          <w:rFonts w:asciiTheme="majorEastAsia" w:hAnsiTheme="majorEastAsia" w:hint="eastAsia"/>
+        </w:rPr>
+        <w:tab/>
+      </w:r>
+    </w:p>
+    <w:p>
+      <w:pPr>
+        <w:spacing w:line="360" w:lineRule="auto"/>
+        <w:rPr>
+          <w:rFonts w:asciiTheme="majorEastAsia" w:eastAsiaTheme="majorEastAsia" w:hAnsiTheme="majorEastAsia"/>
+        </w:rPr>
+      </w:pPr>
+      <w:r>
+        <w:rPr>
+          <w:rFonts w:asciiTheme="majorEastAsia" w:eastAsiaTheme="majorEastAsia" w:hAnsiTheme="majorEastAsia" w:hint="eastAsia"/>
+        </w:rPr>
+        <w:tab/>
+      </w:r>
+      <w:r>
+        <w:rPr>
+          <w:rFonts w:asciiTheme="majorEastAsia" w:eastAsiaTheme="majorEastAsia" w:hAnsiTheme="majorEastAsia" w:hint="eastAsia"/>
+        </w:rPr>
+        <w:t>自由模式下</w:t>
+      </w:r>
+      <w:r>
+        <w:rPr>
+          <w:rFonts w:asciiTheme="majorEastAsia" w:eastAsiaTheme="majorEastAsia" w:hAnsiTheme="majorEastAsia" w:hint="eastAsia"/>
+        </w:rPr>
+        <w:t>土地最初具有4块土地</w:t>
+      </w:r>
+      <w:r>
+        <w:rPr>
+          <w:rFonts w:asciiTheme="majorEastAsia" w:eastAsiaTheme="majorEastAsia" w:hAnsiTheme="majorEastAsia" w:hint="eastAsia"/>
+        </w:rPr>
+        <w:t>,日期3/25开始（春季）</w:t>
+      </w:r>
+      <w:r>
+        <w:rPr>
+          <w:rFonts w:asciiTheme="majorEastAsia" w:eastAsiaTheme="majorEastAsia" w:hAnsiTheme="majorEastAsia" w:hint="eastAsia"/>
+        </w:rPr>
+        <w:t>并给予</w:t>
+      </w:r>
+      <w:r>
+        <w:rPr>
+          <w:rFonts w:asciiTheme="majorEastAsia" w:eastAsiaTheme="majorEastAsia" w:hAnsiTheme="majorEastAsia" w:hint="eastAsia"/>
+        </w:rPr>
+        <w:t>xx金币。</w:t>
+      </w:r>
+    </w:p>
+    <w:p/>
+    <w:p>
+      <w:pPr>
+        <w:pStyle w:val="4"/>
+        <w:spacing w:before="0" w:line="360" w:lineRule="auto"/>
+        <w:rPr>
+          <w:rFonts w:asciiTheme="majorEastAsia" w:hAnsiTheme="majorEastAsia"/>
+        </w:rPr>
+      </w:pPr>
+      <w:r>
+        <w:rPr>
+          <w:rFonts w:asciiTheme="majorEastAsia" w:hAnsiTheme="majorEastAsia" w:hint="eastAsia"/>
+        </w:rPr>
+        <w:t>6.2.2.2、土地</w:t>
+      </w:r>
+      <w:r>
+        <w:rPr>
+          <w:rFonts w:asciiTheme="majorEastAsia" w:hAnsiTheme="majorEastAsia" w:hint="eastAsia"/>
+        </w:rPr>
+        <w:t>等级设定</w:t>
+      </w:r>
+    </w:p>
+    <w:p>
+      <w:pPr>
+        <w:spacing w:line="360" w:lineRule="auto"/>
+        <w:rPr>
+          <w:rFonts w:asciiTheme="majorEastAsia" w:eastAsiaTheme="majorEastAsia" w:hAnsiTheme="majorEastAsia"/>
+        </w:rPr>
+      </w:pPr>
+      <w:r>
+        <w:rPr>
+          <w:rFonts w:asciiTheme="majorEastAsia" w:eastAsiaTheme="majorEastAsia" w:hAnsiTheme="majorEastAsia" w:hint="eastAsia"/>
+        </w:rPr>
+        <w:t>玩家可以使用金币开荒土地。关系如表11</w:t>
       </w:r>
     </w:p>
     <w:tbl>
@@ -16510,7 +17195,7 @@
         <w:spacing w:line="360" w:lineRule="auto"/>
         <w:jc w:val="center"/>
         <w:rPr>
-          <w:rFonts w:asciiTheme="majorEastAsia" w:eastAsiaTheme="majorEastAsia" w:hAnsiTheme="majorEastAsia" w:hint="eastAsia"/>
+          <w:rFonts w:asciiTheme="majorEastAsia" w:eastAsiaTheme="majorEastAsia" w:hAnsiTheme="majorEastAsia"/>
           <w:b/>
           <w:sz w:val="18"/>
           <w:szCs w:val="18"/>
@@ -16523,755 +17208,48 @@
           <w:sz w:val="18"/>
           <w:szCs w:val="18"/>
         </w:rPr>
-        <w:t>表</w:t>
-      </w:r>
-      <w:r>
-        <w:rPr>
-          <w:rFonts w:asciiTheme="majorEastAsia" w:eastAsiaTheme="majorEastAsia" w:hAnsiTheme="majorEastAsia" w:hint="eastAsia"/>
-          <w:b/>
-          <w:sz w:val="18"/>
-          <w:szCs w:val="18"/>
-        </w:rPr>
-        <w:t>11、土地与花费金币的关系</w:t>
+        <w:t>表11、土地与花费金币的关系</w:t>
       </w:r>
     </w:p>
     <w:p>
       <w:pPr>
         <w:pStyle w:val="4"/>
         <w:rPr>
+          <w:rFonts w:asciiTheme="majorEastAsia" w:hAnsiTheme="majorEastAsia"/>
+        </w:rPr>
+      </w:pPr>
+      <w:r>
+        <w:rPr>
           <w:rFonts w:hint="eastAsia"/>
         </w:rPr>
+        <w:lastRenderedPageBreak/>
+        <w:t>6</w:t>
+      </w:r>
+      <w:r>
+        <w:rPr>
+          <w:rFonts w:asciiTheme="majorEastAsia" w:hAnsiTheme="majorEastAsia" w:hint="eastAsia"/>
+        </w:rPr>
+        <w:t>.2.2.3、农作物属性</w:t>
+      </w:r>
+    </w:p>
+    <w:p>
+      <w:pPr>
+        <w:ind w:firstLine="420"/>
+        <w:rPr>
+          <w:rFonts w:asciiTheme="majorEastAsia" w:hAnsiTheme="majorEastAsia"/>
+        </w:rPr>
       </w:pPr>
       <w:r>
         <w:rPr>
           <w:rFonts w:hint="eastAsia"/>
         </w:rPr>
-        <w:t>6.2.1.3</w:t>
+        <w:t>农作物需要种植在土地上，越高级的农作物需要的金币越多，详细价格见表</w:t>
       </w:r>
       <w:r>
         <w:rPr>
           <w:rFonts w:hint="eastAsia"/>
         </w:rPr>
-        <w:t>、科学模型计算</w:t>
-      </w:r>
-    </w:p>
-    <w:p>
-      <w:pPr>
-        <w:pStyle w:val="a7"/>
-        <w:numPr>
-          <w:ilvl w:val="0"/>
-          <w:numId w:val="24"/>
-        </w:numPr>
-        <w:ind w:firstLineChars="0"/>
-        <w:rPr>
-          <w:rFonts w:hint="eastAsia"/>
-        </w:rPr>
-      </w:pPr>
-      <w:commentRangeStart w:id="14"/>
-      <w:r>
-        <w:rPr>
-          <w:rFonts w:hint="eastAsia"/>
-        </w:rPr>
-        <w:t>水含量计算：</w:t>
-      </w:r>
-    </w:p>
-    <w:p>
-      <w:pPr>
-        <w:pStyle w:val="a7"/>
-        <w:numPr>
-          <w:ilvl w:val="0"/>
-          <w:numId w:val="25"/>
-        </w:numPr>
-        <w:ind w:firstLineChars="0"/>
-        <w:rPr>
-          <w:rFonts w:hint="eastAsia"/>
-        </w:rPr>
-      </w:pPr>
-      <w:r>
-        <w:rPr>
-          <w:rFonts w:hint="eastAsia"/>
-        </w:rPr>
-        <w:t>当最低气温与最高气温相加超过</w:t>
-      </w:r>
-      <w:r>
-        <w:rPr>
-          <w:rFonts w:hint="eastAsia"/>
-        </w:rPr>
-        <w:t>30/40/50</w:t>
-      </w:r>
-      <w:r>
-        <w:rPr>
-          <w:rFonts w:hint="eastAsia"/>
-        </w:rPr>
-        <w:t>。相应水分减少为：</w:t>
-      </w:r>
-      <w:r>
-        <w:rPr>
-          <w:rFonts w:hint="eastAsia"/>
-        </w:rPr>
-        <w:t>1/2/3</w:t>
-      </w:r>
-      <w:r>
-        <w:rPr>
-          <w:rFonts w:hint="eastAsia"/>
-        </w:rPr>
-        <w:t>。</w:t>
-      </w:r>
-    </w:p>
-    <w:p>
-      <w:pPr>
-        <w:pStyle w:val="a7"/>
-        <w:numPr>
-          <w:ilvl w:val="0"/>
-          <w:numId w:val="25"/>
-        </w:numPr>
-        <w:ind w:firstLineChars="0"/>
-        <w:rPr>
-          <w:rFonts w:hint="eastAsia"/>
-        </w:rPr>
-      </w:pPr>
-      <w:r>
-        <w:rPr>
-          <w:rFonts w:hint="eastAsia"/>
-        </w:rPr>
-        <w:t>光照对水分的影响：当前光照</w:t>
-      </w:r>
-      <w:r>
-        <w:rPr>
-          <w:rFonts w:hint="eastAsia"/>
-        </w:rPr>
-        <w:t>/100=</w:t>
-      </w:r>
-      <w:r>
-        <w:rPr>
-          <w:rFonts w:hint="eastAsia"/>
-        </w:rPr>
-        <w:t>水分减少量。</w:t>
-      </w:r>
-    </w:p>
-    <w:p>
-      <w:pPr>
-        <w:pStyle w:val="a7"/>
-        <w:numPr>
-          <w:ilvl w:val="0"/>
-          <w:numId w:val="25"/>
-        </w:numPr>
-        <w:ind w:firstLineChars="0"/>
-        <w:rPr>
-          <w:rFonts w:hint="eastAsia"/>
-        </w:rPr>
-      </w:pPr>
-      <w:r>
-        <w:rPr>
-          <w:rFonts w:hint="eastAsia"/>
-        </w:rPr>
-        <w:t>每次除草对水分减少量为：</w:t>
-      </w:r>
-      <w:r>
-        <w:rPr>
-          <w:rFonts w:hint="eastAsia"/>
-        </w:rPr>
-        <w:t>2</w:t>
-      </w:r>
-      <w:r>
-        <w:rPr>
-          <w:rFonts w:hint="eastAsia"/>
-        </w:rPr>
-        <w:t>。</w:t>
-      </w:r>
-    </w:p>
-    <w:p>
-      <w:pPr>
-        <w:pStyle w:val="a7"/>
-        <w:numPr>
-          <w:ilvl w:val="0"/>
-          <w:numId w:val="25"/>
-        </w:numPr>
-        <w:ind w:firstLineChars="0"/>
-        <w:rPr>
-          <w:rFonts w:hint="eastAsia"/>
-        </w:rPr>
-      </w:pPr>
-      <w:r>
-        <w:rPr>
-          <w:rFonts w:hint="eastAsia"/>
-        </w:rPr>
-        <w:t>每次灌溉对水分增加为：</w:t>
-      </w:r>
-      <w:r>
-        <w:rPr>
-          <w:rFonts w:hint="eastAsia"/>
-        </w:rPr>
-        <w:t>30</w:t>
-      </w:r>
-      <w:r>
-        <w:rPr>
-          <w:rFonts w:hint="eastAsia"/>
-        </w:rPr>
-        <w:t>。</w:t>
-      </w:r>
-    </w:p>
-    <w:p>
-      <w:pPr>
-        <w:pStyle w:val="a7"/>
-        <w:numPr>
-          <w:ilvl w:val="0"/>
-          <w:numId w:val="25"/>
-        </w:numPr>
-        <w:ind w:firstLineChars="0"/>
-        <w:rPr>
-          <w:rFonts w:hint="eastAsia"/>
-        </w:rPr>
-      </w:pPr>
-      <w:r>
-        <w:rPr>
-          <w:rFonts w:hint="eastAsia"/>
-        </w:rPr>
-        <w:t>当水分低于</w:t>
-      </w:r>
-      <w:r>
-        <w:rPr>
-          <w:rFonts w:hint="eastAsia"/>
-        </w:rPr>
-        <w:t>20</w:t>
-      </w:r>
-      <w:r>
-        <w:rPr>
-          <w:rFonts w:hint="eastAsia"/>
-        </w:rPr>
-        <w:t>则根茎叶谷重之和每天降低</w:t>
-      </w:r>
-      <w:r>
-        <w:rPr>
-          <w:rFonts w:hint="eastAsia"/>
-        </w:rPr>
-        <w:t>2</w:t>
-      </w:r>
-      <w:r>
-        <w:rPr>
-          <w:rFonts w:hint="eastAsia"/>
-        </w:rPr>
-        <w:t>（即每个属性降低</w:t>
-      </w:r>
-      <w:r>
-        <w:rPr>
-          <w:rFonts w:hint="eastAsia"/>
-        </w:rPr>
-        <w:t>0.5</w:t>
-      </w:r>
-      <w:r>
-        <w:rPr>
-          <w:rFonts w:hint="eastAsia"/>
-        </w:rPr>
-        <w:t>）。</w:t>
-      </w:r>
-    </w:p>
-    <w:p>
-      <w:pPr>
-        <w:pStyle w:val="a7"/>
-        <w:numPr>
-          <w:ilvl w:val="0"/>
-          <w:numId w:val="25"/>
-        </w:numPr>
-        <w:ind w:firstLineChars="0"/>
-        <w:rPr>
-          <w:rFonts w:hint="eastAsia"/>
-        </w:rPr>
-      </w:pPr>
-      <w:r>
-        <w:rPr>
-          <w:rFonts w:hint="eastAsia"/>
-        </w:rPr>
-        <w:t>当水分低于</w:t>
-      </w:r>
-      <w:r>
-        <w:rPr>
-          <w:rFonts w:hint="eastAsia"/>
-        </w:rPr>
-        <w:t>20</w:t>
-      </w:r>
-      <w:r>
-        <w:rPr>
-          <w:rFonts w:hint="eastAsia"/>
-        </w:rPr>
-        <w:t>则作物数量每天降低</w:t>
-      </w:r>
-      <w:r>
-        <w:rPr>
-          <w:rFonts w:hint="eastAsia"/>
-        </w:rPr>
-        <w:t>25</w:t>
-      </w:r>
-    </w:p>
-    <w:p>
-      <w:pPr>
-        <w:pStyle w:val="a7"/>
-        <w:numPr>
-          <w:ilvl w:val="0"/>
-          <w:numId w:val="24"/>
-        </w:numPr>
-        <w:ind w:firstLineChars="0"/>
-        <w:rPr>
-          <w:rFonts w:hint="eastAsia"/>
-        </w:rPr>
-      </w:pPr>
-      <w:r>
-        <w:rPr>
-          <w:rFonts w:hint="eastAsia"/>
-        </w:rPr>
-        <w:t>矿物质计算</w:t>
-      </w:r>
-    </w:p>
-    <w:p>
-      <w:pPr>
-        <w:pStyle w:val="a7"/>
-        <w:numPr>
-          <w:ilvl w:val="0"/>
-          <w:numId w:val="26"/>
-        </w:numPr>
-        <w:ind w:firstLineChars="0"/>
-        <w:rPr>
-          <w:rFonts w:hint="eastAsia"/>
-        </w:rPr>
-      </w:pPr>
-      <w:r>
-        <w:rPr>
-          <w:rFonts w:hint="eastAsia"/>
-        </w:rPr>
-        <w:t>除草对氮，磷，钾的减少为：</w:t>
-      </w:r>
-      <w:r>
-        <w:rPr>
-          <w:rFonts w:hint="eastAsia"/>
-        </w:rPr>
-        <w:t>3</w:t>
-      </w:r>
-      <w:r>
-        <w:rPr>
-          <w:rFonts w:hint="eastAsia"/>
-        </w:rPr>
-        <w:t>，</w:t>
-      </w:r>
-      <w:r>
-        <w:rPr>
-          <w:rFonts w:hint="eastAsia"/>
-        </w:rPr>
-        <w:t>2</w:t>
-      </w:r>
-      <w:r>
-        <w:rPr>
-          <w:rFonts w:hint="eastAsia"/>
-        </w:rPr>
-        <w:t>，</w:t>
-      </w:r>
-      <w:r>
-        <w:rPr>
-          <w:rFonts w:hint="eastAsia"/>
-        </w:rPr>
-        <w:t>1</w:t>
-      </w:r>
-      <w:r>
-        <w:rPr>
-          <w:rFonts w:hint="eastAsia"/>
-        </w:rPr>
-        <w:t>。</w:t>
-      </w:r>
-    </w:p>
-    <w:p>
-      <w:pPr>
-        <w:pStyle w:val="a7"/>
-        <w:numPr>
-          <w:ilvl w:val="0"/>
-          <w:numId w:val="26"/>
-        </w:numPr>
-        <w:ind w:firstLineChars="0"/>
-        <w:rPr>
-          <w:rFonts w:hint="eastAsia"/>
-        </w:rPr>
-      </w:pPr>
-      <w:r>
-        <w:rPr>
-          <w:rFonts w:hint="eastAsia"/>
-        </w:rPr>
-        <w:t>开垦后氮，磷，钾含量都清零。</w:t>
-      </w:r>
-    </w:p>
-    <w:p>
-      <w:pPr>
-        <w:pStyle w:val="a7"/>
-        <w:numPr>
-          <w:ilvl w:val="0"/>
-          <w:numId w:val="26"/>
-        </w:numPr>
-        <w:ind w:firstLineChars="0"/>
-        <w:rPr>
-          <w:rFonts w:hint="eastAsia"/>
-        </w:rPr>
-      </w:pPr>
-      <w:r>
-        <w:rPr>
-          <w:rFonts w:hint="eastAsia"/>
-        </w:rPr>
-        <w:t>施肥对氮，磷，钾的增加为：</w:t>
-      </w:r>
-      <w:r>
-        <w:rPr>
-          <w:rFonts w:hint="eastAsia"/>
-        </w:rPr>
-        <w:t>15</w:t>
-      </w:r>
-      <w:r>
-        <w:rPr>
-          <w:rFonts w:hint="eastAsia"/>
-        </w:rPr>
-        <w:t>，</w:t>
-      </w:r>
-      <w:r>
-        <w:rPr>
-          <w:rFonts w:hint="eastAsia"/>
-        </w:rPr>
-        <w:t>10</w:t>
-      </w:r>
-      <w:r>
-        <w:rPr>
-          <w:rFonts w:hint="eastAsia"/>
-        </w:rPr>
-        <w:t>，</w:t>
-      </w:r>
-      <w:r>
-        <w:rPr>
-          <w:rFonts w:hint="eastAsia"/>
-        </w:rPr>
-        <w:t>5</w:t>
-      </w:r>
-      <w:r>
-        <w:rPr>
-          <w:rFonts w:hint="eastAsia"/>
-        </w:rPr>
-        <w:t>。</w:t>
-      </w:r>
-    </w:p>
-    <w:p>
-      <w:pPr>
-        <w:pStyle w:val="a7"/>
-        <w:numPr>
-          <w:ilvl w:val="0"/>
-          <w:numId w:val="26"/>
-        </w:numPr>
-        <w:ind w:firstLineChars="0"/>
-        <w:rPr>
-          <w:rFonts w:hint="eastAsia"/>
-        </w:rPr>
-      </w:pPr>
-      <w:r>
-        <w:rPr>
-          <w:rFonts w:hint="eastAsia"/>
-        </w:rPr>
-        <w:t>氮，磷，钾每“</w:t>
-      </w:r>
-      <w:r>
-        <w:rPr>
-          <w:rFonts w:hint="eastAsia"/>
-        </w:rPr>
-        <w:t>5</w:t>
-      </w:r>
-      <w:r>
-        <w:rPr>
-          <w:rFonts w:hint="eastAsia"/>
-        </w:rPr>
-        <w:t>天”下降：</w:t>
-      </w:r>
-      <w:r>
-        <w:rPr>
-          <w:rFonts w:hint="eastAsia"/>
-        </w:rPr>
-        <w:t>3</w:t>
-      </w:r>
-      <w:r>
-        <w:rPr>
-          <w:rFonts w:hint="eastAsia"/>
-        </w:rPr>
-        <w:t>，</w:t>
-      </w:r>
-      <w:r>
-        <w:rPr>
-          <w:rFonts w:hint="eastAsia"/>
-        </w:rPr>
-        <w:t>2</w:t>
-      </w:r>
-      <w:r>
-        <w:rPr>
-          <w:rFonts w:hint="eastAsia"/>
-        </w:rPr>
-        <w:t>，</w:t>
-      </w:r>
-      <w:r>
-        <w:rPr>
-          <w:rFonts w:hint="eastAsia"/>
-        </w:rPr>
-        <w:t>1</w:t>
-      </w:r>
-      <w:r>
-        <w:rPr>
-          <w:rFonts w:hint="eastAsia"/>
-        </w:rPr>
-        <w:t>。</w:t>
-      </w:r>
-    </w:p>
-    <w:p>
-      <w:pPr>
-        <w:pStyle w:val="a7"/>
-        <w:numPr>
-          <w:ilvl w:val="0"/>
-          <w:numId w:val="26"/>
-        </w:numPr>
-        <w:ind w:firstLineChars="0"/>
-        <w:rPr>
-          <w:rFonts w:hint="eastAsia"/>
-        </w:rPr>
-      </w:pPr>
-      <w:r>
-        <w:rPr>
-          <w:rFonts w:hint="eastAsia"/>
-        </w:rPr>
-        <w:t>农作物在生长</w:t>
-      </w:r>
-      <w:r>
-        <w:rPr>
-          <w:rFonts w:hint="eastAsia"/>
-        </w:rPr>
-        <w:t>“</w:t>
-      </w:r>
-      <w:r>
-        <w:rPr>
-          <w:rFonts w:hint="eastAsia"/>
-        </w:rPr>
-        <w:t>15</w:t>
-      </w:r>
-      <w:r>
-        <w:rPr>
-          <w:rFonts w:hint="eastAsia"/>
-        </w:rPr>
-        <w:t>天</w:t>
-      </w:r>
-      <w:r>
-        <w:rPr>
-          <w:rFonts w:hint="eastAsia"/>
-        </w:rPr>
-        <w:t>”</w:t>
-      </w:r>
-      <w:r>
-        <w:rPr>
-          <w:rFonts w:hint="eastAsia"/>
-        </w:rPr>
-        <w:t>之后若氮，磷，钾含量低于：</w:t>
-      </w:r>
-      <w:r>
-        <w:rPr>
-          <w:rFonts w:hint="eastAsia"/>
-        </w:rPr>
-        <w:t>15,10,5</w:t>
-      </w:r>
-      <w:r>
-        <w:rPr>
-          <w:rFonts w:hint="eastAsia"/>
-        </w:rPr>
-        <w:t>。则分别对作物的</w:t>
-      </w:r>
-      <w:r>
-        <w:rPr>
-          <w:rFonts w:hint="eastAsia"/>
-        </w:rPr>
-        <w:t>根茎叶谷重之和每天降低</w:t>
-      </w:r>
-      <w:r>
-        <w:rPr>
-          <w:rFonts w:hint="eastAsia"/>
-        </w:rPr>
-        <w:t>2</w:t>
-      </w:r>
-      <w:r>
-        <w:rPr>
-          <w:rFonts w:hint="eastAsia"/>
-        </w:rPr>
-        <w:t>。</w:t>
-      </w:r>
-    </w:p>
-    <w:p>
-      <w:pPr>
-        <w:pStyle w:val="a7"/>
-        <w:numPr>
-          <w:ilvl w:val="0"/>
-          <w:numId w:val="26"/>
-        </w:numPr>
-        <w:ind w:firstLineChars="0"/>
-        <w:rPr>
-          <w:rFonts w:hint="eastAsia"/>
-        </w:rPr>
-      </w:pPr>
-      <w:r>
-        <w:rPr>
-          <w:rFonts w:hint="eastAsia"/>
-        </w:rPr>
-        <w:t>农作物在生长</w:t>
-      </w:r>
-      <w:r>
-        <w:rPr>
-          <w:rFonts w:hint="eastAsia"/>
-        </w:rPr>
-        <w:t>“</w:t>
-      </w:r>
-      <w:r>
-        <w:rPr>
-          <w:rFonts w:hint="eastAsia"/>
-        </w:rPr>
-        <w:t>15</w:t>
-      </w:r>
-      <w:r>
-        <w:rPr>
-          <w:rFonts w:hint="eastAsia"/>
-        </w:rPr>
-        <w:t>天</w:t>
-      </w:r>
-      <w:r>
-        <w:rPr>
-          <w:rFonts w:hint="eastAsia"/>
-        </w:rPr>
-        <w:t>”</w:t>
-      </w:r>
-      <w:r>
-        <w:rPr>
-          <w:rFonts w:hint="eastAsia"/>
-        </w:rPr>
-        <w:t>之后若氮，磷，钾含量低于：</w:t>
-      </w:r>
-      <w:r>
-        <w:rPr>
-          <w:rFonts w:hint="eastAsia"/>
-        </w:rPr>
-        <w:t>15,10,5</w:t>
-      </w:r>
-      <w:r>
-        <w:rPr>
-          <w:rFonts w:hint="eastAsia"/>
-        </w:rPr>
-        <w:t>。则分别对作物的作物数量降低</w:t>
-      </w:r>
-      <w:r>
-        <w:rPr>
-          <w:rFonts w:hint="eastAsia"/>
-        </w:rPr>
-        <w:t>25</w:t>
-      </w:r>
-      <w:r>
-        <w:rPr>
-          <w:rFonts w:hint="eastAsia"/>
-        </w:rPr>
-        <w:t>。</w:t>
-      </w:r>
-    </w:p>
-    <w:commentRangeEnd w:id="14"/>
-    <w:p>
-      <w:pPr>
-        <w:pStyle w:val="3"/>
-        <w:spacing w:line="360" w:lineRule="auto"/>
-        <w:rPr>
-          <w:rFonts w:asciiTheme="majorEastAsia" w:eastAsiaTheme="majorEastAsia" w:hAnsiTheme="majorEastAsia" w:hint="eastAsia"/>
-        </w:rPr>
-      </w:pPr>
-      <w:r>
-        <w:rPr>
-          <w:rStyle w:val="ab"/>
-          <w:bCs w:val="0"/>
-        </w:rPr>
-        <w:commentReference w:id="14"/>
-      </w:r>
-      <w:r>
-        <w:rPr>
-          <w:rFonts w:asciiTheme="majorEastAsia" w:eastAsiaTheme="majorEastAsia" w:hAnsiTheme="majorEastAsia" w:hint="eastAsia"/>
-        </w:rPr>
-        <w:t>6</w:t>
-      </w:r>
-      <w:r>
-        <w:rPr>
-          <w:rFonts w:asciiTheme="majorEastAsia" w:eastAsiaTheme="majorEastAsia" w:hAnsiTheme="majorEastAsia" w:hint="eastAsia"/>
-        </w:rPr>
-        <w:t>.2.2、农作物</w:t>
-      </w:r>
-    </w:p>
-    <w:p>
-      <w:pPr>
-        <w:pStyle w:val="4"/>
-        <w:rPr>
-          <w:rFonts w:hint="eastAsia"/>
-        </w:rPr>
-      </w:pPr>
-      <w:r>
-        <w:rPr>
-          <w:rFonts w:asciiTheme="majorEastAsia" w:hAnsiTheme="majorEastAsia" w:hint="eastAsia"/>
-        </w:rPr>
-        <w:t>6</w:t>
-      </w:r>
-      <w:r>
-        <w:rPr>
-          <w:rFonts w:asciiTheme="majorEastAsia" w:hAnsiTheme="majorEastAsia" w:hint="eastAsia"/>
-        </w:rPr>
-        <w:t>.2.2.1、自身属性规则</w:t>
-      </w:r>
-    </w:p>
-    <w:p>
-      <w:pPr>
-        <w:rPr>
-          <w:rFonts w:asciiTheme="majorHAnsi" w:hAnsiTheme="majorHAnsi"/>
-        </w:rPr>
-      </w:pPr>
-      <w:r>
-        <w:rPr>
-          <w:rFonts w:hint="eastAsia"/>
-        </w:rPr>
-        <w:t>农作物需要种植在土地上，越高级的农作物需要的金币越</w:t>
-      </w:r>
-      <w:r>
-        <w:rPr>
-          <w:rFonts w:hint="eastAsia"/>
-        </w:rPr>
-        <w:t>多</w:t>
-      </w:r>
-      <w:r>
-        <w:rPr>
-          <w:rFonts w:hint="eastAsia"/>
-        </w:rPr>
-        <w:t>，</w:t>
-      </w:r>
-      <w:r>
-        <w:rPr>
-          <w:rFonts w:hint="eastAsia"/>
-        </w:rPr>
-        <w:t>详细价格</w:t>
-      </w:r>
-      <w:r>
-        <w:rPr>
-          <w:rFonts w:hint="eastAsia"/>
-        </w:rPr>
-        <w:t>见</w:t>
-      </w:r>
-      <w:r>
-        <w:rPr>
-          <w:rFonts w:hint="eastAsia"/>
-        </w:rPr>
-        <w:t>表</w:t>
-      </w:r>
-      <w:r>
-        <w:rPr>
-          <w:rFonts w:hint="eastAsia"/>
-        </w:rPr>
-        <w:t>1</w:t>
-      </w:r>
-      <w:r>
-        <w:rPr>
-          <w:rFonts w:hint="eastAsia"/>
-        </w:rPr>
-        <w:t>2</w:t>
+        <w:t>12</w:t>
       </w:r>
     </w:p>
     <w:tbl>
@@ -17298,8 +17276,8 @@
                 <w:rFonts w:asciiTheme="majorEastAsia" w:eastAsiaTheme="majorEastAsia" w:hAnsiTheme="majorEastAsia"/>
               </w:rPr>
             </w:pPr>
-            <w:bookmarkStart w:id="15" w:name="OLE_LINK15"/>
-            <w:bookmarkStart w:id="16" w:name="OLE_LINK16"/>
+            <w:bookmarkStart w:id="12" w:name="OLE_LINK15"/>
+            <w:bookmarkStart w:id="13" w:name="OLE_LINK16"/>
             <w:r>
               <w:rPr>
                 <w:rFonts w:asciiTheme="majorEastAsia" w:eastAsiaTheme="majorEastAsia" w:hAnsiTheme="majorEastAsia" w:hint="eastAsia"/>
@@ -17342,13 +17320,7 @@
               <w:rPr>
                 <w:rFonts w:asciiTheme="majorEastAsia" w:eastAsiaTheme="majorEastAsia" w:hAnsiTheme="majorEastAsia" w:hint="eastAsia"/>
               </w:rPr>
-              <w:t>出售价格</w:t>
-            </w:r>
-            <w:r>
-              <w:rPr>
-                <w:rFonts w:asciiTheme="majorEastAsia" w:eastAsiaTheme="majorEastAsia" w:hAnsiTheme="majorEastAsia" w:hint="eastAsia"/>
-              </w:rPr>
-              <w:t>（每一个）</w:t>
+              <w:t>出售价格（每一个）</w:t>
             </w:r>
           </w:p>
         </w:tc>
@@ -17642,8 +17614,8 @@
         </w:tc>
       </w:tr>
     </w:tbl>
-    <w:bookmarkEnd w:id="15"/>
-    <w:bookmarkEnd w:id="16"/>
+    <w:bookmarkEnd w:id="12"/>
+    <w:bookmarkEnd w:id="13"/>
     <w:p>
       <w:pPr>
         <w:pStyle w:val="a9"/>
@@ -17663,34 +17635,7 @@
           <w:sz w:val="18"/>
           <w:szCs w:val="18"/>
         </w:rPr>
-        <w:t>表</w:t>
-      </w:r>
-      <w:r>
-        <w:rPr>
-          <w:rFonts w:asciiTheme="majorEastAsia" w:eastAsiaTheme="majorEastAsia" w:hAnsiTheme="majorEastAsia" w:hint="eastAsia"/>
-          <w:b/>
-          <w:sz w:val="18"/>
-          <w:szCs w:val="18"/>
-        </w:rPr>
-        <w:t>1</w:t>
-      </w:r>
-      <w:r>
-        <w:rPr>
-          <w:rFonts w:asciiTheme="majorEastAsia" w:eastAsiaTheme="majorEastAsia" w:hAnsiTheme="majorEastAsia" w:hint="eastAsia"/>
-          <w:b/>
-          <w:sz w:val="18"/>
-          <w:szCs w:val="18"/>
-        </w:rPr>
-        <w:t>2</w:t>
-      </w:r>
-      <w:r>
-        <w:rPr>
-          <w:rFonts w:asciiTheme="majorEastAsia" w:eastAsiaTheme="majorEastAsia" w:hAnsiTheme="majorEastAsia" w:hint="eastAsia"/>
-          <w:b/>
-          <w:sz w:val="18"/>
-          <w:szCs w:val="18"/>
-        </w:rPr>
-        <w:t>、农作物价格</w:t>
+        <w:t>表12、农作物价格</w:t>
       </w:r>
     </w:p>
     <w:p>
@@ -17713,7 +17658,7 @@
         <w:pStyle w:val="a7"/>
         <w:numPr>
           <w:ilvl w:val="0"/>
-          <w:numId w:val="5"/>
+          <w:numId w:val="42"/>
         </w:numPr>
         <w:spacing w:line="360" w:lineRule="auto"/>
         <w:ind w:firstLineChars="0"/>
@@ -17721,184 +17666,11 @@
           <w:rFonts w:asciiTheme="majorEastAsia" w:eastAsiaTheme="majorEastAsia" w:hAnsiTheme="majorEastAsia"/>
         </w:rPr>
       </w:pPr>
-      <w:commentRangeStart w:id="17"/>
-      <w:r>
-        <w:rPr>
-          <w:rFonts w:asciiTheme="majorEastAsia" w:eastAsiaTheme="majorEastAsia" w:hAnsiTheme="majorEastAsia" w:hint="eastAsia"/>
-        </w:rPr>
-        <w:t>病虫害</w:t>
-      </w:r>
-      <w:r>
-        <w:rPr>
-          <w:rFonts w:asciiTheme="majorEastAsia" w:eastAsiaTheme="majorEastAsia" w:hAnsiTheme="majorEastAsia" w:hint="eastAsia"/>
-        </w:rPr>
-        <w:t>“</w:t>
-      </w:r>
-      <w:r>
-        <w:rPr>
-          <w:rFonts w:asciiTheme="majorEastAsia" w:eastAsiaTheme="majorEastAsia" w:hAnsiTheme="majorEastAsia" w:hint="eastAsia"/>
-        </w:rPr>
-        <w:t>每</w:t>
-      </w:r>
-      <w:r>
-        <w:rPr>
-          <w:rFonts w:asciiTheme="majorEastAsia" w:eastAsiaTheme="majorEastAsia" w:hAnsiTheme="majorEastAsia" w:hint="eastAsia"/>
-        </w:rPr>
-        <w:t>20</w:t>
-      </w:r>
-      <w:r>
-        <w:rPr>
-          <w:rFonts w:asciiTheme="majorEastAsia" w:eastAsiaTheme="majorEastAsia" w:hAnsiTheme="majorEastAsia" w:hint="eastAsia"/>
-        </w:rPr>
-        <w:t>天</w:t>
-      </w:r>
-      <w:r>
-        <w:rPr>
-          <w:rFonts w:asciiTheme="majorEastAsia" w:eastAsiaTheme="majorEastAsia" w:hAnsiTheme="majorEastAsia" w:hint="eastAsia"/>
-        </w:rPr>
-        <w:t>”</w:t>
-      </w:r>
-      <w:r>
-        <w:rPr>
-          <w:rFonts w:asciiTheme="majorEastAsia" w:eastAsiaTheme="majorEastAsia" w:hAnsiTheme="majorEastAsia" w:hint="eastAsia"/>
-        </w:rPr>
-        <w:t>发生</w:t>
-      </w:r>
-      <w:r>
-        <w:rPr>
-          <w:rFonts w:asciiTheme="majorEastAsia" w:eastAsiaTheme="majorEastAsia" w:hAnsiTheme="majorEastAsia" w:hint="eastAsia"/>
-        </w:rPr>
-        <w:t>一次</w:t>
-      </w:r>
-      <w:r>
-        <w:rPr>
-          <w:rFonts w:asciiTheme="majorEastAsia" w:eastAsiaTheme="majorEastAsia" w:hAnsiTheme="majorEastAsia" w:hint="eastAsia"/>
-        </w:rPr>
-        <w:t>，且病虫害未去除不会触发新的病虫害，病虫害</w:t>
-      </w:r>
-      <w:r>
-        <w:rPr>
-          <w:rFonts w:asciiTheme="majorEastAsia" w:eastAsiaTheme="majorEastAsia" w:hAnsiTheme="majorEastAsia" w:hint="eastAsia"/>
-        </w:rPr>
-        <w:t>会降低农作物的质量与数量。</w:t>
-      </w:r>
-      <w:r>
-        <w:rPr>
-          <w:rFonts w:asciiTheme="majorEastAsia" w:eastAsiaTheme="majorEastAsia" w:hAnsiTheme="majorEastAsia" w:hint="eastAsia"/>
-          <w:szCs w:val="21"/>
-        </w:rPr>
-        <w:t>大中小虫</w:t>
-      </w:r>
-      <w:r>
-        <w:rPr>
-          <w:rFonts w:hint="eastAsia"/>
-        </w:rPr>
-        <w:t>茎叶谷重之和</w:t>
-      </w:r>
-      <w:r>
-        <w:rPr>
-          <w:rFonts w:asciiTheme="majorEastAsia" w:eastAsiaTheme="majorEastAsia" w:hAnsiTheme="majorEastAsia" w:hint="eastAsia"/>
-          <w:szCs w:val="21"/>
-        </w:rPr>
-        <w:t>/</w:t>
-      </w:r>
-      <w:r>
-        <w:rPr>
-          <w:rFonts w:asciiTheme="majorEastAsia" w:eastAsiaTheme="majorEastAsia" w:hAnsiTheme="majorEastAsia" w:hint="eastAsia"/>
-          <w:szCs w:val="21"/>
-        </w:rPr>
-        <w:t>作物产量</w:t>
-      </w:r>
-      <w:r>
-        <w:rPr>
-          <w:rFonts w:asciiTheme="majorEastAsia" w:eastAsiaTheme="majorEastAsia" w:hAnsiTheme="majorEastAsia" w:hint="eastAsia"/>
-          <w:szCs w:val="21"/>
-        </w:rPr>
-        <w:t>对应的伤害为</w:t>
-      </w:r>
-      <w:r>
-        <w:rPr>
-          <w:rFonts w:asciiTheme="majorEastAsia" w:eastAsiaTheme="majorEastAsia" w:hAnsiTheme="majorEastAsia" w:hint="eastAsia"/>
-          <w:szCs w:val="21"/>
-        </w:rPr>
-        <w:t>（每5天）</w:t>
-      </w:r>
-      <w:r>
-        <w:rPr>
-          <w:rFonts w:asciiTheme="majorEastAsia" w:eastAsiaTheme="majorEastAsia" w:hAnsiTheme="majorEastAsia" w:hint="eastAsia"/>
-          <w:szCs w:val="21"/>
-        </w:rPr>
-        <w:t>：</w:t>
-      </w:r>
-      <w:r>
-        <w:rPr>
-          <w:rFonts w:asciiTheme="majorEastAsia" w:eastAsiaTheme="majorEastAsia" w:hAnsiTheme="majorEastAsia" w:hint="eastAsia"/>
-          <w:szCs w:val="21"/>
-        </w:rPr>
-        <w:t>40</w:t>
-      </w:r>
-      <w:r>
-        <w:rPr>
-          <w:rFonts w:asciiTheme="majorEastAsia" w:eastAsiaTheme="majorEastAsia" w:hAnsiTheme="majorEastAsia" w:hint="eastAsia"/>
-          <w:szCs w:val="21"/>
-        </w:rPr>
-        <w:t>/</w:t>
-      </w:r>
-      <w:r>
-        <w:rPr>
-          <w:rFonts w:asciiTheme="majorEastAsia" w:eastAsiaTheme="majorEastAsia" w:hAnsiTheme="majorEastAsia" w:hint="eastAsia"/>
-          <w:szCs w:val="21"/>
-        </w:rPr>
-        <w:t>100</w:t>
-      </w:r>
-      <w:r>
-        <w:rPr>
-          <w:rFonts w:asciiTheme="majorEastAsia" w:eastAsiaTheme="majorEastAsia" w:hAnsiTheme="majorEastAsia" w:hint="eastAsia"/>
-          <w:szCs w:val="21"/>
-        </w:rPr>
-        <w:t>,</w:t>
-      </w:r>
-      <w:r>
-        <w:rPr>
-          <w:rFonts w:asciiTheme="majorEastAsia" w:eastAsiaTheme="majorEastAsia" w:hAnsiTheme="majorEastAsia" w:hint="eastAsia"/>
-          <w:szCs w:val="21"/>
-        </w:rPr>
-        <w:t>20</w:t>
-      </w:r>
-      <w:r>
-        <w:rPr>
-          <w:rFonts w:asciiTheme="majorEastAsia" w:eastAsiaTheme="majorEastAsia" w:hAnsiTheme="majorEastAsia" w:hint="eastAsia"/>
-          <w:szCs w:val="21"/>
-        </w:rPr>
-        <w:t>/</w:t>
-      </w:r>
-      <w:r>
-        <w:rPr>
-          <w:rFonts w:asciiTheme="majorEastAsia" w:eastAsiaTheme="majorEastAsia" w:hAnsiTheme="majorEastAsia" w:hint="eastAsia"/>
-          <w:szCs w:val="21"/>
-        </w:rPr>
-        <w:t>50,10/25,</w:t>
-      </w:r>
-      <w:r>
-        <w:rPr>
-          <w:rFonts w:asciiTheme="majorEastAsia" w:eastAsiaTheme="majorEastAsia" w:hAnsiTheme="majorEastAsia" w:hint="eastAsia"/>
-          <w:szCs w:val="21"/>
-        </w:rPr>
-        <w:t xml:space="preserve"> </w:t>
-      </w:r>
-      <w:r>
-        <w:rPr>
-          <w:rFonts w:asciiTheme="majorEastAsia" w:eastAsiaTheme="majorEastAsia" w:hAnsiTheme="majorEastAsia" w:hint="eastAsia"/>
-          <w:szCs w:val="21"/>
-        </w:rPr>
-        <w:t>小虫产生几率为60%，中虫产生几率为30%。小虫产生几率为10%。</w:t>
-      </w:r>
-      <w:commentRangeEnd w:id="17"/>
-      <w:r>
-        <w:rPr>
-          <w:rStyle w:val="ab"/>
-        </w:rPr>
-        <w:commentReference w:id="17"/>
+      <w:r>
+        <w:rPr>
+          <w:rFonts w:asciiTheme="majorEastAsia" w:hAnsiTheme="majorEastAsia" w:hint="eastAsia"/>
+        </w:rPr>
+        <w:t>自身属性规则</w:t>
       </w:r>
     </w:p>
     <w:p>
@@ -17906,7 +17678,7 @@
         <w:pStyle w:val="a7"/>
         <w:numPr>
           <w:ilvl w:val="0"/>
-          <w:numId w:val="5"/>
+          <w:numId w:val="35"/>
         </w:numPr>
         <w:spacing w:line="360" w:lineRule="auto"/>
         <w:ind w:firstLineChars="0"/>
@@ -17918,7 +17690,298 @@
         <w:rPr>
           <w:rFonts w:asciiTheme="majorEastAsia" w:eastAsiaTheme="majorEastAsia" w:hAnsiTheme="majorEastAsia" w:hint="eastAsia"/>
         </w:rPr>
+        <w:t>病虫害“每20天”发生一次，且病虫害未去除不会触发新的病虫害，病虫害会降低农作物的质量与数量。</w:t>
+      </w:r>
+      <w:r>
+        <w:rPr>
+          <w:rFonts w:asciiTheme="majorEastAsia" w:eastAsiaTheme="majorEastAsia" w:hAnsiTheme="majorEastAsia" w:hint="eastAsia"/>
+          <w:szCs w:val="21"/>
+        </w:rPr>
+        <w:t>大中小虫</w:t>
+      </w:r>
+      <w:r>
+        <w:rPr>
+          <w:rFonts w:hint="eastAsia"/>
+        </w:rPr>
+        <w:t>茎叶谷重之和</w:t>
+      </w:r>
+      <w:r>
+        <w:rPr>
+          <w:rFonts w:asciiTheme="majorEastAsia" w:eastAsiaTheme="majorEastAsia" w:hAnsiTheme="majorEastAsia" w:hint="eastAsia"/>
+          <w:szCs w:val="21"/>
+        </w:rPr>
+        <w:t>/作物产量对应的伤害为（每5天）：40/100,20/50,10/25, 小虫产生几率为60%，中虫产生几率为30%。小虫产生几率为10%</w:t>
+      </w:r>
+    </w:p>
+    <w:p>
+      <w:pPr>
+        <w:pStyle w:val="a7"/>
+        <w:numPr>
+          <w:ilvl w:val="0"/>
+          <w:numId w:val="35"/>
+        </w:numPr>
+        <w:spacing w:line="360" w:lineRule="auto"/>
+        <w:ind w:firstLineChars="0"/>
+        <w:rPr>
+          <w:rFonts w:asciiTheme="majorEastAsia" w:eastAsiaTheme="majorEastAsia" w:hAnsiTheme="majorEastAsia"/>
+        </w:rPr>
+      </w:pPr>
+      <w:r>
+        <w:rPr>
+          <w:rFonts w:asciiTheme="majorEastAsia" w:eastAsiaTheme="majorEastAsia" w:hAnsiTheme="majorEastAsia" w:hint="eastAsia"/>
+        </w:rPr>
         <w:t>作物损失的产量无法修复。</w:t>
+      </w:r>
+    </w:p>
+    <w:p>
+      <w:pPr>
+        <w:pStyle w:val="a7"/>
+        <w:numPr>
+          <w:ilvl w:val="0"/>
+          <w:numId w:val="35"/>
+        </w:numPr>
+        <w:spacing w:line="360" w:lineRule="auto"/>
+        <w:ind w:firstLineChars="0"/>
+        <w:rPr>
+          <w:rFonts w:asciiTheme="majorEastAsia" w:eastAsiaTheme="majorEastAsia" w:hAnsiTheme="majorEastAsia"/>
+        </w:rPr>
+      </w:pPr>
+      <w:r>
+        <w:rPr>
+          <w:rFonts w:asciiTheme="majorEastAsia" w:eastAsiaTheme="majorEastAsia" w:hAnsiTheme="majorEastAsia" w:hint="eastAsia"/>
+        </w:rPr>
+        <w:t>农作物的质量无法修复，当作物的质量变为0时作物死亡，同时在“参数详细信息”对话框中显示给玩家（需要具体说明当前影响它质量的所有原因）。无法出售获得金币。</w:t>
+      </w:r>
+    </w:p>
+    <w:p>
+      <w:pPr>
+        <w:pStyle w:val="a7"/>
+        <w:numPr>
+          <w:ilvl w:val="0"/>
+          <w:numId w:val="35"/>
+        </w:numPr>
+        <w:spacing w:line="360" w:lineRule="auto"/>
+        <w:ind w:firstLineChars="0"/>
+        <w:rPr>
+          <w:rFonts w:asciiTheme="majorEastAsia" w:eastAsiaTheme="majorEastAsia" w:hAnsiTheme="majorEastAsia"/>
+        </w:rPr>
+      </w:pPr>
+      <w:r>
+        <w:rPr>
+          <w:rFonts w:asciiTheme="majorEastAsia" w:eastAsiaTheme="majorEastAsia" w:hAnsiTheme="majorEastAsia" w:hint="eastAsia"/>
+        </w:rPr>
+        <w:t>作物受病虫害等影响因素影响下产量最多损失80%（即至少保存20%的产量）。收获时在“参数详细信息”对话框显示损失的数量与质量和损失的原因。</w:t>
+      </w:r>
+    </w:p>
+    <w:p>
+      <w:pPr>
+        <w:pStyle w:val="a7"/>
+        <w:numPr>
+          <w:ilvl w:val="0"/>
+          <w:numId w:val="42"/>
+        </w:numPr>
+        <w:spacing w:line="360" w:lineRule="auto"/>
+        <w:ind w:firstLineChars="0"/>
+        <w:rPr>
+          <w:rFonts w:asciiTheme="majorEastAsia" w:eastAsiaTheme="majorEastAsia" w:hAnsiTheme="majorEastAsia"/>
+        </w:rPr>
+      </w:pPr>
+      <w:r>
+        <w:rPr>
+          <w:rFonts w:asciiTheme="majorEastAsia" w:hAnsiTheme="majorEastAsia" w:hint="eastAsia"/>
+        </w:rPr>
+        <w:t>外部条件规则</w:t>
+      </w:r>
+    </w:p>
+    <w:p>
+      <w:pPr>
+        <w:pStyle w:val="a7"/>
+        <w:numPr>
+          <w:ilvl w:val="0"/>
+          <w:numId w:val="36"/>
+        </w:numPr>
+        <w:spacing w:line="360" w:lineRule="auto"/>
+        <w:ind w:firstLineChars="0"/>
+        <w:rPr>
+          <w:rFonts w:asciiTheme="majorEastAsia" w:eastAsiaTheme="majorEastAsia" w:hAnsiTheme="majorEastAsia"/>
+        </w:rPr>
+      </w:pPr>
+      <w:r>
+        <w:rPr>
+          <w:rFonts w:asciiTheme="majorEastAsia" w:eastAsiaTheme="majorEastAsia" w:hAnsiTheme="majorEastAsia" w:hint="eastAsia"/>
+        </w:rPr>
+        <w:t>农作物只能种植在相应季节，在其他季节无法生长或者收成以及质量大幅下降。（初始质量降低为40。）</w:t>
+      </w:r>
+    </w:p>
+    <w:p>
+      <w:pPr>
+        <w:pStyle w:val="a7"/>
+        <w:numPr>
+          <w:ilvl w:val="0"/>
+          <w:numId w:val="36"/>
+        </w:numPr>
+        <w:spacing w:line="360" w:lineRule="auto"/>
+        <w:ind w:firstLineChars="0"/>
+        <w:rPr>
+          <w:rFonts w:asciiTheme="majorEastAsia" w:eastAsiaTheme="majorEastAsia" w:hAnsiTheme="majorEastAsia"/>
+        </w:rPr>
+      </w:pPr>
+      <w:r>
+        <w:rPr>
+          <w:rFonts w:asciiTheme="majorEastAsia" w:eastAsiaTheme="majorEastAsia" w:hAnsiTheme="majorEastAsia" w:hint="eastAsia"/>
+        </w:rPr>
+        <w:t>土地对农作物有收成降低处罚：这年种植的农作物在未来n-1年（n为农作物的总数量）收成都会降低，这样的目的是为了让玩家每年都种植不一样的农作物。</w:t>
+      </w:r>
+    </w:p>
+    <w:p>
+      <w:pPr>
+        <w:pStyle w:val="3"/>
+        <w:rPr>
+          <w:rFonts w:asciiTheme="majorEastAsia" w:eastAsiaTheme="majorEastAsia" w:hAnsiTheme="majorEastAsia"/>
+        </w:rPr>
+      </w:pPr>
+      <w:r>
+        <w:rPr>
+          <w:rFonts w:asciiTheme="majorEastAsia" w:eastAsiaTheme="majorEastAsia" w:hAnsiTheme="majorEastAsia" w:hint="eastAsia"/>
+        </w:rPr>
+        <w:lastRenderedPageBreak/>
+        <w:t>6</w:t>
+      </w:r>
+      <w:r>
+        <w:rPr>
+          <w:rFonts w:asciiTheme="majorEastAsia" w:eastAsiaTheme="majorEastAsia" w:hAnsiTheme="majorEastAsia" w:hint="eastAsia"/>
+        </w:rPr>
+        <w:t>.2.3</w:t>
+      </w:r>
+      <w:r>
+        <w:rPr>
+          <w:rFonts w:asciiTheme="majorEastAsia" w:eastAsiaTheme="majorEastAsia" w:hAnsiTheme="majorEastAsia" w:hint="eastAsia"/>
+        </w:rPr>
+        <w:t>、</w:t>
+      </w:r>
+      <w:r>
+        <w:rPr>
+          <w:rFonts w:asciiTheme="majorEastAsia" w:eastAsiaTheme="majorEastAsia" w:hAnsiTheme="majorEastAsia" w:hint="eastAsia"/>
+        </w:rPr>
+        <w:t>模型计算</w:t>
+      </w:r>
+    </w:p>
+    <w:p>
+      <w:pPr>
+        <w:pStyle w:val="a7"/>
+        <w:numPr>
+          <w:ilvl w:val="0"/>
+          <w:numId w:val="24"/>
+        </w:numPr>
+        <w:spacing w:line="360" w:lineRule="auto"/>
+        <w:ind w:firstLineChars="0"/>
+      </w:pPr>
+      <w:r>
+        <w:rPr>
+          <w:rFonts w:hint="eastAsia"/>
+        </w:rPr>
+        <w:t>质量计算：最大质量为</w:t>
+      </w:r>
+      <w:r>
+        <w:rPr>
+          <w:rFonts w:hint="eastAsia"/>
+        </w:rPr>
+        <w:t>100</w:t>
+      </w:r>
+      <w:r>
+        <w:rPr>
+          <w:rFonts w:hint="eastAsia"/>
+        </w:rPr>
+        <w:t>，收获时质量计算为：质量</w:t>
+      </w:r>
+      <w:r>
+        <w:rPr>
+          <w:rFonts w:hint="eastAsia"/>
+        </w:rPr>
+        <w:t>=</w:t>
+      </w:r>
+      <w:r>
+        <w:rPr>
+          <w:rFonts w:hint="eastAsia"/>
+        </w:rPr>
+        <w:t>（农作物根茎叶谷重之和）</w:t>
+      </w:r>
+      <w:r>
+        <w:rPr>
+          <w:rFonts w:hint="eastAsia"/>
+        </w:rPr>
+        <w:t>/200*100</w:t>
+      </w:r>
+      <w:r>
+        <w:rPr>
+          <w:rFonts w:hint="eastAsia"/>
+        </w:rPr>
+        <w:t>（非种植季节为</w:t>
+      </w:r>
+      <w:r>
+        <w:rPr>
+          <w:rFonts w:hint="eastAsia"/>
+        </w:rPr>
+        <w:t>40</w:t>
+      </w:r>
+      <w:r>
+        <w:rPr>
+          <w:rFonts w:hint="eastAsia"/>
+        </w:rPr>
+        <w:t>）</w:t>
+      </w:r>
+    </w:p>
+    <w:p>
+      <w:pPr>
+        <w:pStyle w:val="a7"/>
+        <w:numPr>
+          <w:ilvl w:val="0"/>
+          <w:numId w:val="24"/>
+        </w:numPr>
+        <w:spacing w:line="360" w:lineRule="auto"/>
+        <w:ind w:firstLineChars="0"/>
+      </w:pPr>
+      <w:r>
+        <w:rPr>
+          <w:rFonts w:hint="eastAsia"/>
+        </w:rPr>
+        <w:t>数量计算：起始数量为</w:t>
+      </w:r>
+      <w:r>
+        <w:rPr>
+          <w:rFonts w:hint="eastAsia"/>
+        </w:rPr>
+        <w:t>30</w:t>
+      </w:r>
+      <w:r>
+        <w:rPr>
+          <w:rFonts w:hint="eastAsia"/>
+        </w:rPr>
+        <w:t>，收获时数量计算为：数量</w:t>
+      </w:r>
+      <w:r>
+        <w:rPr>
+          <w:rFonts w:hint="eastAsia"/>
+        </w:rPr>
+        <w:t>=</w:t>
+      </w:r>
+      <w:r>
+        <w:rPr>
+          <w:rFonts w:hint="eastAsia"/>
+        </w:rPr>
+        <w:t>农作物产量</w:t>
+      </w:r>
+      <w:r>
+        <w:rPr>
+          <w:rFonts w:hint="eastAsia"/>
+        </w:rPr>
+        <w:t>/925*30</w:t>
+      </w:r>
+      <w:r>
+        <w:rPr>
+          <w:rFonts w:hint="eastAsia"/>
+        </w:rPr>
+        <w:t>。</w:t>
       </w:r>
     </w:p>
     <w:p>
@@ -17936,478 +17999,64 @@
       </w:pPr>
       <w:r>
         <w:rPr>
-          <w:rFonts w:asciiTheme="majorEastAsia" w:eastAsiaTheme="majorEastAsia" w:hAnsiTheme="majorEastAsia" w:hint="eastAsia"/>
-        </w:rPr>
-        <w:t>农作物的质量无法修复，当作物的质量变为0时作物死亡，同时</w:t>
-      </w:r>
-      <w:r>
-        <w:rPr>
-          <w:rFonts w:asciiTheme="majorEastAsia" w:eastAsiaTheme="majorEastAsia" w:hAnsiTheme="majorEastAsia" w:hint="eastAsia"/>
-        </w:rPr>
-        <w:t>在“参数详细信息”对话框</w:t>
-      </w:r>
-      <w:r>
-        <w:rPr>
-          <w:rFonts w:asciiTheme="majorEastAsia" w:eastAsiaTheme="majorEastAsia" w:hAnsiTheme="majorEastAsia" w:hint="eastAsia"/>
-        </w:rPr>
-        <w:t>中</w:t>
-      </w:r>
-      <w:r>
-        <w:rPr>
-          <w:rFonts w:asciiTheme="majorEastAsia" w:eastAsiaTheme="majorEastAsia" w:hAnsiTheme="majorEastAsia" w:hint="eastAsia"/>
-        </w:rPr>
-        <w:t>显示给玩家（需要具体说明当前影响它质量的所有原因）。无法出售获得金币。</w:t>
-      </w:r>
-    </w:p>
-    <w:p>
-      <w:pPr>
-        <w:pStyle w:val="a7"/>
-        <w:numPr>
-          <w:ilvl w:val="0"/>
-          <w:numId w:val="12"/>
-        </w:numPr>
-        <w:spacing w:line="360" w:lineRule="auto"/>
-        <w:ind w:firstLineChars="0"/>
-        <w:rPr>
-          <w:rFonts w:asciiTheme="majorEastAsia" w:eastAsiaTheme="majorEastAsia" w:hAnsiTheme="majorEastAsia" w:hint="eastAsia"/>
-        </w:rPr>
-      </w:pPr>
-      <w:r>
-        <w:rPr>
-          <w:rFonts w:asciiTheme="majorEastAsia" w:eastAsiaTheme="majorEastAsia" w:hAnsiTheme="majorEastAsia" w:hint="eastAsia"/>
-        </w:rPr>
-        <w:t>作物受病虫害等影响因素影响下产量</w:t>
-      </w:r>
-      <w:r>
-        <w:rPr>
-          <w:rFonts w:asciiTheme="majorEastAsia" w:eastAsiaTheme="majorEastAsia" w:hAnsiTheme="majorEastAsia" w:hint="eastAsia"/>
-        </w:rPr>
-        <w:t>最多损失80</w:t>
-      </w:r>
-      <w:r>
-        <w:rPr>
-          <w:rFonts w:asciiTheme="majorEastAsia" w:eastAsiaTheme="majorEastAsia" w:hAnsiTheme="majorEastAsia" w:hint="eastAsia"/>
-        </w:rPr>
-        <w:t>%</w:t>
-      </w:r>
-      <w:r>
-        <w:rPr>
-          <w:rFonts w:asciiTheme="majorEastAsia" w:eastAsiaTheme="majorEastAsia" w:hAnsiTheme="majorEastAsia" w:hint="eastAsia"/>
-        </w:rPr>
-        <w:t>（即至少保存20%的产量）。</w:t>
-      </w:r>
-      <w:r>
-        <w:rPr>
-          <w:rFonts w:asciiTheme="majorEastAsia" w:eastAsiaTheme="majorEastAsia" w:hAnsiTheme="majorEastAsia" w:hint="eastAsia"/>
-        </w:rPr>
-        <w:t>收获时在“参数详细信息”对话框显示损失的数量与质量和损失的原因。</w:t>
-      </w:r>
-    </w:p>
-    <w:p>
-      <w:pPr>
-        <w:pStyle w:val="4"/>
-        <w:spacing w:line="360" w:lineRule="auto"/>
-        <w:rPr>
-          <w:rFonts w:asciiTheme="majorEastAsia" w:hAnsiTheme="majorEastAsia"/>
-        </w:rPr>
-      </w:pPr>
-      <w:r>
-        <w:rPr>
-          <w:rFonts w:asciiTheme="majorEastAsia" w:hAnsiTheme="majorEastAsia" w:hint="eastAsia"/>
-        </w:rPr>
-        <w:t>6</w:t>
-      </w:r>
-      <w:r>
-        <w:rPr>
-          <w:rFonts w:asciiTheme="majorEastAsia" w:hAnsiTheme="majorEastAsia" w:hint="eastAsia"/>
-        </w:rPr>
-        <w:t>.2.2.2、外部条件规则</w:t>
-      </w:r>
-    </w:p>
-    <w:p>
-      <w:pPr>
-        <w:pStyle w:val="a7"/>
-        <w:numPr>
-          <w:ilvl w:val="0"/>
-          <w:numId w:val="5"/>
-        </w:numPr>
-        <w:spacing w:line="360" w:lineRule="auto"/>
-        <w:ind w:firstLineChars="0"/>
-        <w:rPr>
-          <w:rFonts w:asciiTheme="majorEastAsia" w:eastAsiaTheme="majorEastAsia" w:hAnsiTheme="majorEastAsia"/>
-        </w:rPr>
-      </w:pPr>
-      <w:r>
-        <w:rPr>
-          <w:rFonts w:asciiTheme="majorEastAsia" w:eastAsiaTheme="majorEastAsia" w:hAnsiTheme="majorEastAsia" w:hint="eastAsia"/>
-        </w:rPr>
-        <w:t>农作物只能种植在相应季节，在其他季节无法生长或者收成以及质量大幅下降。</w:t>
-      </w:r>
-      <w:r>
-        <w:rPr>
-          <w:rFonts w:asciiTheme="majorEastAsia" w:eastAsiaTheme="majorEastAsia" w:hAnsiTheme="majorEastAsia" w:hint="eastAsia"/>
-        </w:rPr>
-        <w:t>（初始质量降低为40。）</w:t>
-      </w:r>
-    </w:p>
-    <w:p>
-      <w:pPr>
-        <w:pStyle w:val="a7"/>
-        <w:numPr>
-          <w:ilvl w:val="0"/>
-          <w:numId w:val="12"/>
-        </w:numPr>
-        <w:spacing w:line="360" w:lineRule="auto"/>
-        <w:ind w:firstLineChars="0"/>
-        <w:rPr>
-          <w:rFonts w:asciiTheme="majorEastAsia" w:eastAsiaTheme="majorEastAsia" w:hAnsiTheme="majorEastAsia" w:hint="eastAsia"/>
-        </w:rPr>
-      </w:pPr>
-      <w:r>
-        <w:rPr>
-          <w:rFonts w:asciiTheme="majorEastAsia" w:eastAsiaTheme="majorEastAsia" w:hAnsiTheme="majorEastAsia" w:hint="eastAsia"/>
-        </w:rPr>
-        <w:t>土地对农作物有收成降低处罚：这年种植的农作物在未来n-1年（n为农作物的总数量）收成都会降低，这样的目的是为了让玩家每年都种植不一样的农作物。</w:t>
-      </w:r>
-    </w:p>
-    <w:p>
-      <w:pPr>
-        <w:pStyle w:val="4"/>
-        <w:rPr>
-          <w:rFonts w:asciiTheme="majorEastAsia" w:hAnsiTheme="majorEastAsia" w:hint="eastAsia"/>
-        </w:rPr>
-      </w:pPr>
-      <w:commentRangeStart w:id="18"/>
-      <w:r>
-        <w:rPr>
-          <w:rFonts w:asciiTheme="majorEastAsia" w:hAnsiTheme="majorEastAsia" w:hint="eastAsia"/>
-        </w:rPr>
-        <w:t>6.2.2.</w:t>
-      </w:r>
-      <w:r>
-        <w:rPr>
-          <w:rFonts w:asciiTheme="majorEastAsia" w:hAnsiTheme="majorEastAsia" w:hint="eastAsia"/>
+          <w:rFonts w:hint="eastAsia"/>
+        </w:rPr>
+        <w:t>价格计算：</w:t>
+      </w:r>
+      <w:r>
+        <w:rPr>
+          <w:rFonts w:asciiTheme="majorEastAsia" w:eastAsiaTheme="majorEastAsia" w:hAnsiTheme="majorEastAsia" w:hint="eastAsia"/>
+        </w:rPr>
+        <w:t>农作物的出售价格由质量和产量影响，价格公式为价格=作物单价*质量*数量。</w:t>
+      </w:r>
+    </w:p>
+    <w:p>
+      <w:pPr>
+        <w:pStyle w:val="3"/>
+        <w:spacing w:before="0" w:line="360" w:lineRule="auto"/>
+      </w:pPr>
+      <w:r>
+        <w:rPr>
+          <w:rFonts w:hint="eastAsia"/>
+        </w:rPr>
+        <w:t>6.2.</w:t>
+      </w:r>
+      <w:r>
+        <w:rPr>
+          <w:rFonts w:hint="eastAsia"/>
         </w:rPr>
         <w:t>3</w:t>
       </w:r>
       <w:r>
         <w:rPr>
-          <w:rFonts w:asciiTheme="majorEastAsia" w:hAnsiTheme="majorEastAsia" w:hint="eastAsia"/>
-        </w:rPr>
-        <w:t>、科学模型计算</w:t>
-      </w:r>
-    </w:p>
-    <w:p>
-      <w:pPr>
-        <w:pStyle w:val="a7"/>
-        <w:numPr>
-          <w:ilvl w:val="0"/>
-          <w:numId w:val="24"/>
-        </w:numPr>
-        <w:ind w:firstLineChars="0"/>
-        <w:rPr>
           <w:rFonts w:hint="eastAsia"/>
         </w:rPr>
-      </w:pPr>
-      <w:r>
-        <w:rPr>
-          <w:rFonts w:hint="eastAsia"/>
-        </w:rPr>
-        <w:t>质量计算：</w:t>
-      </w:r>
-    </w:p>
-    <w:p>
-      <w:pPr>
-        <w:pStyle w:val="a7"/>
-        <w:numPr>
-          <w:ilvl w:val="0"/>
-          <w:numId w:val="27"/>
-        </w:numPr>
-        <w:ind w:firstLineChars="0"/>
-        <w:rPr>
-          <w:rFonts w:hint="eastAsia"/>
-        </w:rPr>
-      </w:pPr>
-      <w:r>
-        <w:rPr>
-          <w:rFonts w:hint="eastAsia"/>
-        </w:rPr>
-        <w:t>根茎叶谷重按照原来的增长。</w:t>
-      </w:r>
-    </w:p>
-    <w:p>
-      <w:pPr>
-        <w:pStyle w:val="a7"/>
-        <w:numPr>
-          <w:ilvl w:val="0"/>
-          <w:numId w:val="27"/>
-        </w:numPr>
-        <w:ind w:firstLineChars="0"/>
-        <w:rPr>
-          <w:rFonts w:hint="eastAsia"/>
-        </w:rPr>
-      </w:pPr>
-      <w:r>
-        <w:rPr>
-          <w:rFonts w:hint="eastAsia"/>
-        </w:rPr>
-        <w:t>根茎叶谷重自成熟起“每天”都会下降，下降方式不变。</w:t>
-      </w:r>
-    </w:p>
-    <w:p>
-      <w:pPr>
-        <w:pStyle w:val="a7"/>
-        <w:numPr>
-          <w:ilvl w:val="0"/>
-          <w:numId w:val="27"/>
-        </w:numPr>
-        <w:ind w:firstLineChars="0"/>
-        <w:rPr>
-          <w:rFonts w:hint="eastAsia"/>
-        </w:rPr>
-      </w:pPr>
-      <w:r>
-        <w:rPr>
-          <w:rFonts w:hint="eastAsia"/>
-        </w:rPr>
-        <w:t>最大</w:t>
-      </w:r>
-      <w:r>
-        <w:rPr>
-          <w:rFonts w:hint="eastAsia"/>
-        </w:rPr>
-        <w:t>质量为</w:t>
-      </w:r>
-      <w:r>
-        <w:rPr>
-          <w:rFonts w:hint="eastAsia"/>
-        </w:rPr>
-        <w:t>100</w:t>
-      </w:r>
-      <w:r>
-        <w:rPr>
-          <w:rFonts w:hint="eastAsia"/>
-        </w:rPr>
-        <w:t>，收获时质量计算为：质量</w:t>
-      </w:r>
-      <w:r>
-        <w:rPr>
-          <w:rFonts w:hint="eastAsia"/>
-        </w:rPr>
-        <w:t>=</w:t>
-      </w:r>
-      <w:r>
-        <w:rPr>
-          <w:rFonts w:hint="eastAsia"/>
-        </w:rPr>
-        <w:t>（农作物根茎叶谷重之和）</w:t>
-      </w:r>
-      <w:r>
-        <w:rPr>
-          <w:rFonts w:hint="eastAsia"/>
-        </w:rPr>
-        <w:t>/200*100</w:t>
-      </w:r>
-      <w:r>
-        <w:rPr>
-          <w:rFonts w:hint="eastAsia"/>
-        </w:rPr>
-        <w:t>（非种植季节为</w:t>
-      </w:r>
-      <w:r>
-        <w:rPr>
-          <w:rFonts w:hint="eastAsia"/>
-        </w:rPr>
-        <w:t>40</w:t>
-      </w:r>
-      <w:r>
-        <w:rPr>
-          <w:rFonts w:hint="eastAsia"/>
-        </w:rPr>
-        <w:t>）</w:t>
-      </w:r>
-    </w:p>
-    <w:p>
-      <w:pPr>
-        <w:pStyle w:val="a7"/>
-        <w:numPr>
-          <w:ilvl w:val="0"/>
-          <w:numId w:val="24"/>
-        </w:numPr>
-        <w:ind w:firstLineChars="0"/>
-        <w:rPr>
-          <w:rFonts w:hint="eastAsia"/>
-        </w:rPr>
-      </w:pPr>
-      <w:r>
-        <w:rPr>
-          <w:rFonts w:hint="eastAsia"/>
-        </w:rPr>
-        <w:t>数量计算：</w:t>
-      </w:r>
-    </w:p>
-    <w:p>
-      <w:pPr>
-        <w:pStyle w:val="a7"/>
-        <w:numPr>
-          <w:ilvl w:val="0"/>
-          <w:numId w:val="28"/>
-        </w:numPr>
-        <w:ind w:firstLineChars="0"/>
-        <w:rPr>
-          <w:rFonts w:hint="eastAsia"/>
-        </w:rPr>
-      </w:pPr>
-      <w:r>
-        <w:rPr>
-          <w:rFonts w:hint="eastAsia"/>
-        </w:rPr>
-        <w:t>作物产量按照原来的增长。</w:t>
-      </w:r>
-    </w:p>
-    <w:p>
-      <w:pPr>
-        <w:pStyle w:val="a7"/>
-        <w:numPr>
-          <w:ilvl w:val="0"/>
-          <w:numId w:val="28"/>
-        </w:numPr>
-        <w:ind w:firstLineChars="0"/>
-        <w:rPr>
-          <w:rFonts w:hint="eastAsia"/>
-        </w:rPr>
-      </w:pPr>
-      <w:r>
-        <w:rPr>
-          <w:rFonts w:hint="eastAsia"/>
-        </w:rPr>
-        <w:t>作物产量自成熟起“每天”都会下降，下降方式不变。</w:t>
-      </w:r>
-    </w:p>
-    <w:p>
-      <w:pPr>
-        <w:pStyle w:val="a7"/>
-        <w:numPr>
-          <w:ilvl w:val="0"/>
-          <w:numId w:val="28"/>
-        </w:numPr>
-        <w:ind w:firstLineChars="0"/>
-        <w:rPr>
-          <w:rFonts w:hint="eastAsia"/>
-        </w:rPr>
-      </w:pPr>
-      <w:r>
-        <w:rPr>
-          <w:rFonts w:hint="eastAsia"/>
-        </w:rPr>
-        <w:t>起始数量为</w:t>
-      </w:r>
-      <w:r>
-        <w:rPr>
-          <w:rFonts w:hint="eastAsia"/>
-        </w:rPr>
-        <w:t>30</w:t>
-      </w:r>
-      <w:r>
-        <w:rPr>
-          <w:rFonts w:hint="eastAsia"/>
-        </w:rPr>
-        <w:t>，收获时数量计算为：数量</w:t>
-      </w:r>
-      <w:r>
-        <w:rPr>
-          <w:rFonts w:hint="eastAsia"/>
-        </w:rPr>
-        <w:t>=</w:t>
-      </w:r>
-      <w:r>
-        <w:rPr>
-          <w:rFonts w:hint="eastAsia"/>
-        </w:rPr>
-        <w:t>农作物产量</w:t>
-      </w:r>
-      <w:r>
-        <w:rPr>
-          <w:rFonts w:hint="eastAsia"/>
-        </w:rPr>
-        <w:t>/925*30</w:t>
-      </w:r>
-      <w:r>
-        <w:rPr>
-          <w:rFonts w:hint="eastAsia"/>
-        </w:rPr>
-        <w:t>。</w:t>
-      </w:r>
-    </w:p>
-    <w:p>
-      <w:pPr>
-        <w:pStyle w:val="a7"/>
-        <w:numPr>
-          <w:ilvl w:val="0"/>
-          <w:numId w:val="12"/>
-        </w:numPr>
-        <w:spacing w:line="360" w:lineRule="auto"/>
-        <w:ind w:firstLineChars="0"/>
-        <w:rPr>
-          <w:rFonts w:asciiTheme="majorEastAsia" w:eastAsiaTheme="majorEastAsia" w:hAnsiTheme="majorEastAsia" w:hint="eastAsia"/>
-        </w:rPr>
-      </w:pPr>
-      <w:r>
-        <w:rPr>
-          <w:rFonts w:hint="eastAsia"/>
-        </w:rPr>
-        <w:lastRenderedPageBreak/>
-        <w:t>价格计算：</w:t>
-      </w:r>
-      <w:r>
-        <w:rPr>
-          <w:rFonts w:asciiTheme="majorEastAsia" w:eastAsiaTheme="majorEastAsia" w:hAnsiTheme="majorEastAsia" w:hint="eastAsia"/>
-        </w:rPr>
-        <w:t>农作物的出售价格由质量和产量影响，价格公式为价格=作物单价*质量*数量。</w:t>
-      </w:r>
-    </w:p>
-    <w:p>
-      <w:pPr>
-        <w:pStyle w:val="4"/>
-        <w:rPr>
-          <w:rFonts w:asciiTheme="majorEastAsia" w:hAnsiTheme="majorEastAsia" w:hint="eastAsia"/>
-        </w:rPr>
-      </w:pPr>
-      <w:r>
-        <w:rPr>
-          <w:rFonts w:asciiTheme="majorEastAsia" w:hAnsiTheme="majorEastAsia" w:hint="eastAsia"/>
-        </w:rPr>
-        <w:t>6.2.2.</w:t>
-      </w:r>
-      <w:r>
-        <w:rPr>
-          <w:rFonts w:asciiTheme="majorEastAsia" w:hAnsiTheme="majorEastAsia" w:hint="eastAsia"/>
-        </w:rPr>
-        <w:t>4</w:t>
-      </w:r>
-      <w:r>
-        <w:rPr>
-          <w:rFonts w:asciiTheme="majorEastAsia" w:hAnsiTheme="majorEastAsia" w:hint="eastAsia"/>
-        </w:rPr>
-        <w:t>、科学模型关系图</w:t>
-      </w:r>
-    </w:p>
-    <w:p>
-      <w:r>
-        <w:object w:dxaOrig="10119" w:dyaOrig="5160">
-          <v:shape id="_x0000_i1048" type="#_x0000_t75" style="width:414.75pt;height:211.5pt" o:ole="">
-            <v:imagedata r:id="rId47" o:title=""/>
+        <w:t>、农场操作流程图</w:t>
+      </w:r>
+    </w:p>
+    <w:p>
+      <w:pPr>
+        <w:spacing w:line="360" w:lineRule="auto"/>
+      </w:pPr>
+      <w:r>
+        <w:rPr>
+          <w:rFonts w:asciiTheme="majorEastAsia" w:eastAsiaTheme="majorEastAsia" w:hAnsiTheme="majorEastAsia"/>
+        </w:rPr>
+        <w:object w:dxaOrig="7567" w:dyaOrig="4904">
+          <v:shape id="_x0000_i1044" type="#_x0000_t75" style="width:378pt;height:245.25pt" o:ole="">
+            <v:imagedata r:id="rId51" o:title=""/>
           </v:shape>
-          <o:OLEObject Type="Embed" ProgID="Visio.Drawing.11" ShapeID="_x0000_i1048" DrawAspect="Content" ObjectID="_1362818145" r:id="rId48"/>
+          <o:OLEObject Type="Embed" ProgID="Visio.Drawing.11" ShapeID="_x0000_i1044" DrawAspect="Content" ObjectID="_1362839661" r:id="rId52"/>
         </w:object>
       </w:r>
     </w:p>
     <w:p>
       <w:pPr>
         <w:pStyle w:val="a9"/>
+        <w:spacing w:line="360" w:lineRule="auto"/>
         <w:jc w:val="center"/>
         <w:rPr>
-          <w:rFonts w:asciiTheme="majorEastAsia" w:eastAsiaTheme="majorEastAsia" w:hAnsiTheme="majorEastAsia" w:hint="eastAsia"/>
+          <w:rFonts w:asciiTheme="majorEastAsia" w:eastAsiaTheme="majorEastAsia" w:hAnsiTheme="majorEastAsia"/>
           <w:b/>
           <w:sz w:val="18"/>
           <w:szCs w:val="18"/>
@@ -18429,7 +18078,7 @@
           <w:sz w:val="18"/>
           <w:szCs w:val="18"/>
         </w:rPr>
-        <w:t>3</w:t>
+        <w:t>6</w:t>
       </w:r>
       <w:r>
         <w:rPr>
@@ -18438,89 +18087,28 @@
           <w:sz w:val="18"/>
           <w:szCs w:val="18"/>
         </w:rPr>
-        <w:t>、科学模型关系图</w:t>
-      </w:r>
-    </w:p>
-    <w:p/>
-    <w:commentRangeEnd w:id="18"/>
-    <w:p>
-      <w:pPr>
-        <w:pStyle w:val="a7"/>
-        <w:spacing w:line="360" w:lineRule="auto"/>
-        <w:ind w:left="420" w:firstLineChars="0" w:firstLine="0"/>
-        <w:rPr>
-          <w:rFonts w:asciiTheme="majorEastAsia" w:eastAsiaTheme="majorEastAsia" w:hAnsiTheme="majorEastAsia"/>
-        </w:rPr>
-      </w:pPr>
-      <w:r>
-        <w:rPr>
-          <w:rStyle w:val="ab"/>
-        </w:rPr>
-        <w:commentReference w:id="18"/>
-      </w:r>
-    </w:p>
-    <w:p>
-      <w:pPr>
-        <w:pStyle w:val="3"/>
-      </w:pPr>
-      <w:r>
-        <w:rPr>
-          <w:rFonts w:hint="eastAsia"/>
-        </w:rPr>
-        <w:t>6</w:t>
-      </w:r>
-      <w:r>
-        <w:rPr>
-          <w:rFonts w:hint="eastAsia"/>
-        </w:rPr>
-        <w:t>.</w:t>
-      </w:r>
-      <w:r>
-        <w:rPr>
-          <w:rFonts w:hint="eastAsia"/>
-        </w:rPr>
-        <w:t>2.</w:t>
-      </w:r>
-      <w:r>
-        <w:rPr>
-          <w:rFonts w:hint="eastAsia"/>
-        </w:rPr>
-        <w:t>3</w:t>
-      </w:r>
-      <w:r>
-        <w:rPr>
-          <w:rFonts w:hint="eastAsia"/>
-        </w:rPr>
         <w:t>、农场操作流程图</w:t>
       </w:r>
     </w:p>
     <w:p>
       <w:pPr>
         <w:keepNext/>
-        <w:spacing w:line="360" w:lineRule="auto"/>
-        <w:rPr>
-          <w:rFonts w:asciiTheme="majorEastAsia" w:eastAsiaTheme="majorEastAsia" w:hAnsiTheme="majorEastAsia"/>
-        </w:rPr>
-      </w:pPr>
-      <w:r>
-        <w:rPr>
-          <w:rFonts w:asciiTheme="majorEastAsia" w:eastAsiaTheme="majorEastAsia" w:hAnsiTheme="majorEastAsia"/>
-        </w:rPr>
-        <w:object w:dxaOrig="7567" w:dyaOrig="4904">
-          <v:shape id="_x0000_i1044" type="#_x0000_t75" style="width:378pt;height:245.25pt" o:ole="">
-            <v:imagedata r:id="rId49" o:title=""/>
+      </w:pPr>
+      <w:r>
+        <w:object w:dxaOrig="11110" w:dyaOrig="10827">
+          <v:shape id="_x0000_i1045" type="#_x0000_t75" style="width:414.75pt;height:404.25pt" o:ole="">
+            <v:imagedata r:id="rId53" o:title=""/>
           </v:shape>
-          <o:OLEObject Type="Embed" ProgID="Visio.Drawing.11" ShapeID="_x0000_i1044" DrawAspect="Content" ObjectID="_1362818146" r:id="rId50"/>
+          <o:OLEObject Type="Embed" ProgID="Visio.Drawing.11" ShapeID="_x0000_i1045" DrawAspect="Content" ObjectID="_1362839662" r:id="rId54"/>
         </w:object>
       </w:r>
     </w:p>
     <w:p>
       <w:pPr>
         <w:pStyle w:val="a9"/>
-        <w:spacing w:line="360" w:lineRule="auto"/>
         <w:jc w:val="center"/>
         <w:rPr>
-          <w:rFonts w:asciiTheme="majorEastAsia" w:eastAsiaTheme="majorEastAsia" w:hAnsiTheme="majorEastAsia" w:hint="eastAsia"/>
+          <w:rFonts w:asciiTheme="majorEastAsia" w:eastAsiaTheme="majorEastAsia" w:hAnsiTheme="majorEastAsia"/>
           <w:b/>
           <w:sz w:val="18"/>
           <w:szCs w:val="18"/>
@@ -18542,7 +18130,7 @@
           <w:sz w:val="18"/>
           <w:szCs w:val="18"/>
         </w:rPr>
-        <w:t>4</w:t>
+        <w:t>7</w:t>
       </w:r>
       <w:r>
         <w:rPr>
@@ -18551,10 +18139,29 @@
           <w:sz w:val="18"/>
           <w:szCs w:val="18"/>
         </w:rPr>
-        <w:t>、农场操作流程图</w:t>
+        <w:t>、细化科学模型图</w:t>
       </w:r>
     </w:p>
     <w:p/>
+    <w:p>
+      <w:pPr>
+        <w:pStyle w:val="a7"/>
+        <w:spacing w:line="360" w:lineRule="auto"/>
+        <w:ind w:left="420" w:firstLineChars="0" w:firstLine="0"/>
+        <w:rPr>
+          <w:rFonts w:asciiTheme="majorEastAsia" w:eastAsiaTheme="majorEastAsia" w:hAnsiTheme="majorEastAsia"/>
+        </w:rPr>
+      </w:pPr>
+    </w:p>
+    <w:commentRangeEnd w:id="11"/>
+    <w:p>
+      <w:r>
+        <w:rPr>
+          <w:rStyle w:val="ab"/>
+        </w:rPr>
+        <w:commentReference w:id="11"/>
+      </w:r>
+    </w:p>
     <w:p>
       <w:pPr>
         <w:pStyle w:val="2"/>
@@ -18785,13 +18392,14 @@
                 <w:strike/>
               </w:rPr>
             </w:pPr>
-            <w:bookmarkStart w:id="19" w:name="OLE_LINK11"/>
-            <w:bookmarkStart w:id="20" w:name="OLE_LINK12"/>
-            <w:r>
-              <w:rPr>
-                <w:rFonts w:asciiTheme="majorEastAsia" w:eastAsiaTheme="majorEastAsia" w:hAnsiTheme="majorEastAsia" w:hint="eastAsia"/>
-                <w:strike/>
-              </w:rPr>
+            <w:bookmarkStart w:id="14" w:name="OLE_LINK11"/>
+            <w:bookmarkStart w:id="15" w:name="OLE_LINK12"/>
+            <w:r>
+              <w:rPr>
+                <w:rFonts w:asciiTheme="majorEastAsia" w:eastAsiaTheme="majorEastAsia" w:hAnsiTheme="majorEastAsia" w:hint="eastAsia"/>
+                <w:strike/>
+              </w:rPr>
+              <w:lastRenderedPageBreak/>
               <w:t>养殖室</w:t>
             </w:r>
             <w:r>
@@ -19226,8 +18834,8 @@
         </w:tc>
       </w:tr>
     </w:tbl>
-    <w:bookmarkEnd w:id="19"/>
-    <w:bookmarkEnd w:id="20"/>
+    <w:bookmarkEnd w:id="14"/>
+    <w:bookmarkEnd w:id="15"/>
     <w:p>
       <w:pPr>
         <w:pStyle w:val="a9"/>
@@ -19432,8 +19040,8 @@
                 <w:strike/>
               </w:rPr>
             </w:pPr>
-            <w:bookmarkStart w:id="21" w:name="OLE_LINK17"/>
-            <w:bookmarkStart w:id="22" w:name="OLE_LINK18"/>
+            <w:bookmarkStart w:id="16" w:name="OLE_LINK17"/>
+            <w:bookmarkStart w:id="17" w:name="OLE_LINK18"/>
             <w:r>
               <w:rPr>
                 <w:rFonts w:asciiTheme="majorEastAsia" w:eastAsiaTheme="majorEastAsia" w:hAnsiTheme="majorEastAsia" w:hint="eastAsia"/>
@@ -19676,8 +19284,8 @@
         </w:tc>
       </w:tr>
     </w:tbl>
-    <w:bookmarkEnd w:id="21"/>
-    <w:bookmarkEnd w:id="22"/>
+    <w:bookmarkEnd w:id="16"/>
+    <w:bookmarkEnd w:id="17"/>
     <w:p>
       <w:pPr>
         <w:pStyle w:val="a9"/>
@@ -19933,6 +19541,7 @@
           <w:rFonts w:asciiTheme="majorEastAsia" w:eastAsiaTheme="majorEastAsia" w:hAnsiTheme="majorEastAsia" w:hint="eastAsia"/>
           <w:strike/>
         </w:rPr>
+        <w:lastRenderedPageBreak/>
         <w:t>动物当生长到一定时间时就无法进行操作，可以像农场一样收成。同时，动物健康度和营养价值就会降低，具体公式为：</w:t>
       </w:r>
     </w:p>
@@ -20370,14 +19979,93 @@
     </w:p>
     <w:p>
       <w:pPr>
-        <w:pStyle w:val="a7"/>
-        <w:spacing w:line="360" w:lineRule="auto"/>
-        <w:ind w:left="420" w:firstLineChars="0" w:firstLine="0"/>
-        <w:rPr>
-          <w:rFonts w:asciiTheme="majorEastAsia" w:eastAsiaTheme="majorEastAsia" w:hAnsiTheme="majorEastAsia"/>
-        </w:rPr>
-      </w:pPr>
-    </w:p>
+        <w:pStyle w:val="2"/>
+        <w:rPr>
+          <w:rFonts w:hint="eastAsia"/>
+        </w:rPr>
+      </w:pPr>
+      <w:r>
+        <w:rPr>
+          <w:rFonts w:hint="eastAsia"/>
+        </w:rPr>
+        <w:lastRenderedPageBreak/>
+        <w:t>6.4</w:t>
+      </w:r>
+      <w:r>
+        <w:rPr>
+          <w:rFonts w:hint="eastAsia"/>
+        </w:rPr>
+        <w:t>、游戏整体流程图</w:t>
+      </w:r>
+    </w:p>
+    <w:commentRangeStart w:id="18"/>
+    <w:p>
+      <w:pPr>
+        <w:keepNext/>
+      </w:pPr>
+      <w:r>
+        <w:object w:dxaOrig="11760" w:dyaOrig="6777">
+          <v:shape id="_x0000_i1049" type="#_x0000_t75" style="width:415.5pt;height:239.25pt" o:ole="">
+            <v:imagedata r:id="rId55" o:title=""/>
+          </v:shape>
+          <o:OLEObject Type="Embed" ProgID="Visio.Drawing.11" ShapeID="_x0000_i1049" DrawAspect="Content" ObjectID="_1362839663" r:id="rId56"/>
+        </w:object>
+      </w:r>
+      <w:commentRangeEnd w:id="18"/>
+    </w:p>
+    <w:p>
+      <w:pPr>
+        <w:pStyle w:val="a9"/>
+        <w:jc w:val="center"/>
+        <w:rPr>
+          <w:rFonts w:asciiTheme="majorEastAsia" w:eastAsiaTheme="majorEastAsia" w:hAnsiTheme="majorEastAsia"/>
+          <w:b/>
+          <w:sz w:val="18"/>
+          <w:szCs w:val="18"/>
+        </w:rPr>
+      </w:pPr>
+      <w:r>
+        <w:rPr>
+          <w:rFonts w:asciiTheme="majorEastAsia" w:eastAsiaTheme="majorEastAsia" w:hAnsiTheme="majorEastAsia" w:hint="eastAsia"/>
+          <w:b/>
+          <w:sz w:val="18"/>
+          <w:szCs w:val="18"/>
+        </w:rPr>
+        <w:t>图1</w:t>
+      </w:r>
+      <w:r>
+        <w:rPr>
+          <w:rFonts w:asciiTheme="majorEastAsia" w:eastAsiaTheme="majorEastAsia" w:hAnsiTheme="majorEastAsia" w:hint="eastAsia"/>
+          <w:b/>
+          <w:sz w:val="18"/>
+          <w:szCs w:val="18"/>
+        </w:rPr>
+        <w:t>8</w:t>
+      </w:r>
+      <w:r>
+        <w:rPr>
+          <w:rFonts w:asciiTheme="majorEastAsia" w:eastAsiaTheme="majorEastAsia" w:hAnsiTheme="majorEastAsia" w:hint="eastAsia"/>
+          <w:b/>
+          <w:sz w:val="18"/>
+          <w:szCs w:val="18"/>
+        </w:rPr>
+        <w:t>、整体流程图</w:t>
+      </w:r>
+    </w:p>
+    <w:p>
+      <w:pPr>
+        <w:rPr>
+          <w:rFonts w:hint="eastAsia"/>
+        </w:rPr>
+      </w:pPr>
+      <w:r>
+        <w:rPr>
+          <w:rStyle w:val="ab"/>
+        </w:rPr>
+        <w:commentReference w:id="18"/>
+      </w:r>
+    </w:p>
+    <w:p/>
     <w:p>
       <w:pPr>
         <w:pStyle w:val="1"/>
@@ -20662,6 +20350,7 @@
         <w:rPr>
           <w:rFonts w:asciiTheme="majorEastAsia" w:eastAsiaTheme="majorEastAsia" w:hAnsiTheme="majorEastAsia" w:hint="eastAsia"/>
         </w:rPr>
+        <w:lastRenderedPageBreak/>
         <w:t>目的：主要为了使新手熟悉游戏的主要操作，主要是信息和操作列表的熟悉：</w:t>
       </w:r>
     </w:p>
@@ -20889,7 +20578,6 @@
         <w:rPr>
           <w:rFonts w:asciiTheme="majorEastAsia" w:eastAsiaTheme="majorEastAsia" w:hAnsiTheme="majorEastAsia" w:hint="eastAsia"/>
         </w:rPr>
-        <w:lastRenderedPageBreak/>
         <w:t>是否有娱乐内容：否</w:t>
       </w:r>
     </w:p>
@@ -21229,7 +20917,14 @@
         <w:rPr>
           <w:rFonts w:asciiTheme="majorEastAsia" w:eastAsiaTheme="majorEastAsia" w:hAnsiTheme="majorEastAsia" w:hint="eastAsia"/>
         </w:rPr>
-        <w:t>“我们是害虫...哦...不是..我们是地鼠”</w:t>
+        <w:t>“我们是害虫...哦...不是..我们是地</w:t>
+      </w:r>
+      <w:r>
+        <w:rPr>
+          <w:rFonts w:asciiTheme="majorEastAsia" w:eastAsiaTheme="majorEastAsia" w:hAnsiTheme="majorEastAsia" w:hint="eastAsia"/>
+        </w:rPr>
+        <w:lastRenderedPageBreak/>
+        <w:t>鼠”</w:t>
       </w:r>
     </w:p>
     <w:p>
@@ -21799,6 +21494,7 @@
         <w:rPr>
           <w:rFonts w:asciiTheme="majorEastAsia" w:eastAsiaTheme="majorEastAsia" w:hAnsiTheme="majorEastAsia" w:hint="eastAsia"/>
         </w:rPr>
+        <w:lastRenderedPageBreak/>
         <w:t>限制时间：无限。</w:t>
       </w:r>
     </w:p>
@@ -22023,14 +21719,7 @@
         <w:rPr>
           <w:rFonts w:asciiTheme="majorEastAsia" w:eastAsiaTheme="majorEastAsia" w:hAnsiTheme="majorEastAsia" w:hint="eastAsia"/>
         </w:rPr>
-        <w:t>n块土地，一定量金币，并给出目标金币。玩家需要在农</w:t>
-      </w:r>
-      <w:r>
-        <w:rPr>
-          <w:rFonts w:asciiTheme="majorEastAsia" w:eastAsiaTheme="majorEastAsia" w:hAnsiTheme="majorEastAsia" w:hint="eastAsia"/>
-        </w:rPr>
-        <w:lastRenderedPageBreak/>
-        <w:t>牧场上同时进行操作，直到目标金币进入下一关。</w:t>
+        <w:t>n块土地，一定量金币，并给出目标金币。玩家需要在农牧场上同时进行操作，直到目标金币进入下一关。</w:t>
       </w:r>
     </w:p>
     <w:p>
@@ -22383,6 +22072,7 @@
         <w:rPr>
           <w:rFonts w:asciiTheme="majorEastAsia" w:eastAsiaTheme="majorEastAsia" w:hAnsiTheme="majorEastAsia" w:hint="eastAsia"/>
         </w:rPr>
+        <w:lastRenderedPageBreak/>
         <w:t>任务金币达成条件：自定义（不进行定义默认为没有任务条件）</w:t>
       </w:r>
     </w:p>
@@ -22572,7 +22262,6 @@
         <w:rPr>
           <w:rFonts w:asciiTheme="majorEastAsia" w:hAnsiTheme="majorEastAsia" w:hint="eastAsia"/>
         </w:rPr>
-        <w:lastRenderedPageBreak/>
         <w:t>7</w:t>
       </w:r>
       <w:r>
@@ -22937,6 +22626,7 @@
         <w:rPr>
           <w:rFonts w:asciiTheme="majorEastAsia" w:eastAsiaTheme="majorEastAsia" w:hAnsiTheme="majorEastAsia" w:hint="eastAsia"/>
         </w:rPr>
+        <w:lastRenderedPageBreak/>
         <w:t>娱乐模式下：</w:t>
       </w:r>
     </w:p>
@@ -23081,7 +22771,6 @@
         <w:rPr>
           <w:rFonts w:asciiTheme="majorEastAsia" w:eastAsiaTheme="majorEastAsia" w:hAnsiTheme="majorEastAsia" w:hint="eastAsia"/>
         </w:rPr>
-        <w:lastRenderedPageBreak/>
         <w:t>当完成该娱乐模式关卡4可以获得娱乐模式：吃的好，但是这毫无意义。</w:t>
       </w:r>
     </w:p>
@@ -23768,6 +23457,7 @@
         <w:rPr>
           <w:rFonts w:asciiTheme="majorEastAsia" w:eastAsiaTheme="majorEastAsia" w:hAnsiTheme="majorEastAsia" w:hint="eastAsia"/>
         </w:rPr>
+        <w:lastRenderedPageBreak/>
         <w:t>大致UI图如下</w:t>
       </w:r>
     </w:p>
@@ -23785,10 +23475,10 @@
           <w:rFonts w:asciiTheme="majorEastAsia" w:eastAsiaTheme="majorEastAsia" w:hAnsiTheme="majorEastAsia"/>
         </w:rPr>
         <w:object w:dxaOrig="8842" w:dyaOrig="9240">
-          <v:shape id="_x0000_i1045" type="#_x0000_t75" style="width:415.5pt;height:331.5pt" o:ole="">
-            <v:imagedata r:id="rId51" o:title=""/>
+          <v:shape id="_x0000_i1046" type="#_x0000_t75" style="width:415.5pt;height:331.5pt" o:ole="">
+            <v:imagedata r:id="rId57" o:title=""/>
           </v:shape>
-          <o:OLEObject Type="Embed" ProgID="Visio.Drawing.11" ShapeID="_x0000_i1045" DrawAspect="Content" ObjectID="_1362818147" r:id="rId52"/>
+          <o:OLEObject Type="Embed" ProgID="Visio.Drawing.11" ShapeID="_x0000_i1046" DrawAspect="Content" ObjectID="_1362839664" r:id="rId58"/>
         </w:object>
       </w:r>
     </w:p>
@@ -23811,7 +23501,25 @@
           <w:sz w:val="18"/>
           <w:szCs w:val="18"/>
         </w:rPr>
-        <w:t>图14、大致UI图</w:t>
+        <w:t>图1</w:t>
+      </w:r>
+      <w:r>
+        <w:rPr>
+          <w:rFonts w:asciiTheme="majorEastAsia" w:eastAsiaTheme="majorEastAsia" w:hAnsiTheme="majorEastAsia" w:hint="eastAsia"/>
+          <w:b/>
+          <w:sz w:val="18"/>
+          <w:szCs w:val="18"/>
+        </w:rPr>
+        <w:t>9</w:t>
+      </w:r>
+      <w:r>
+        <w:rPr>
+          <w:rFonts w:asciiTheme="majorEastAsia" w:eastAsiaTheme="majorEastAsia" w:hAnsiTheme="majorEastAsia" w:hint="eastAsia"/>
+          <w:b/>
+          <w:sz w:val="18"/>
+          <w:szCs w:val="18"/>
+        </w:rPr>
+        <w:t>、大致UI图</w:t>
       </w:r>
     </w:p>
     <w:p>
@@ -24357,10 +24065,10 @@
           <w:rFonts w:asciiTheme="majorEastAsia" w:eastAsiaTheme="majorEastAsia" w:hAnsiTheme="majorEastAsia"/>
         </w:rPr>
         <w:object w:dxaOrig="7203" w:dyaOrig="1927">
-          <v:shape id="_x0000_i1046" type="#_x0000_t75" style="width:5in;height:96pt" o:ole="">
-            <v:imagedata r:id="rId53" o:title=""/>
+          <v:shape id="_x0000_i1047" type="#_x0000_t75" style="width:5in;height:96pt" o:ole="">
+            <v:imagedata r:id="rId59" o:title=""/>
           </v:shape>
-          <o:OLEObject Type="Embed" ProgID="Visio.Drawing.11" ShapeID="_x0000_i1046" DrawAspect="Content" ObjectID="_1362818148" r:id="rId54"/>
+          <o:OLEObject Type="Embed" ProgID="Visio.Drawing.11" ShapeID="_x0000_i1047" DrawAspect="Content" ObjectID="_1362839665" r:id="rId60"/>
         </w:object>
       </w:r>
     </w:p>
@@ -24383,7 +24091,25 @@
           <w:sz w:val="18"/>
           <w:szCs w:val="18"/>
         </w:rPr>
-        <w:t>图15、娱乐模式2大致流程图</w:t>
+        <w:t>图</w:t>
+      </w:r>
+      <w:r>
+        <w:rPr>
+          <w:rFonts w:asciiTheme="majorEastAsia" w:eastAsiaTheme="majorEastAsia" w:hAnsiTheme="majorEastAsia" w:hint="eastAsia"/>
+          <w:b/>
+          <w:sz w:val="18"/>
+          <w:szCs w:val="18"/>
+        </w:rPr>
+        <w:t>20</w:t>
+      </w:r>
+      <w:r>
+        <w:rPr>
+          <w:rFonts w:asciiTheme="majorEastAsia" w:eastAsiaTheme="majorEastAsia" w:hAnsiTheme="majorEastAsia" w:hint="eastAsia"/>
+          <w:b/>
+          <w:sz w:val="18"/>
+          <w:szCs w:val="18"/>
+        </w:rPr>
+        <w:t>、娱乐模式2大致流程图</w:t>
       </w:r>
     </w:p>
     <w:p>
@@ -25440,10 +25166,10 @@
           <w:rFonts w:asciiTheme="majorEastAsia" w:eastAsiaTheme="majorEastAsia" w:hAnsiTheme="majorEastAsia"/>
         </w:rPr>
         <w:object w:dxaOrig="6008" w:dyaOrig="5583">
-          <v:shape id="_x0000_i1047" type="#_x0000_t75" style="width:300.75pt;height:279pt" o:ole="">
-            <v:imagedata r:id="rId55" o:title=""/>
+          <v:shape id="_x0000_i1048" type="#_x0000_t75" style="width:300.75pt;height:279pt" o:ole="">
+            <v:imagedata r:id="rId61" o:title=""/>
           </v:shape>
-          <o:OLEObject Type="Embed" ProgID="Visio.Drawing.11" ShapeID="_x0000_i1047" DrawAspect="Content" ObjectID="_1362818149" r:id="rId56"/>
+          <o:OLEObject Type="Embed" ProgID="Visio.Drawing.11" ShapeID="_x0000_i1048" DrawAspect="Content" ObjectID="_1362839666" r:id="rId62"/>
         </w:object>
       </w:r>
     </w:p>
@@ -25466,7 +25192,34 @@
           <w:sz w:val="18"/>
           <w:szCs w:val="18"/>
         </w:rPr>
-        <w:t>图16、娱乐模式3大致UI图</w:t>
+        <w:t>图</w:t>
+      </w:r>
+      <w:r>
+        <w:rPr>
+          <w:rFonts w:asciiTheme="majorEastAsia" w:eastAsiaTheme="majorEastAsia" w:hAnsiTheme="majorEastAsia" w:hint="eastAsia"/>
+          <w:b/>
+          <w:sz w:val="18"/>
+          <w:szCs w:val="18"/>
+        </w:rPr>
+        <w:t>2</w:t>
+      </w:r>
+      <w:r>
+        <w:rPr>
+          <w:rFonts w:asciiTheme="majorEastAsia" w:eastAsiaTheme="majorEastAsia" w:hAnsiTheme="majorEastAsia" w:hint="eastAsia"/>
+          <w:b/>
+          <w:sz w:val="18"/>
+          <w:szCs w:val="18"/>
+        </w:rPr>
+        <w:t>1</w:t>
+      </w:r>
+      <w:r>
+        <w:rPr>
+          <w:rFonts w:asciiTheme="majorEastAsia" w:eastAsiaTheme="majorEastAsia" w:hAnsiTheme="majorEastAsia" w:hint="eastAsia"/>
+          <w:b/>
+          <w:sz w:val="18"/>
+          <w:szCs w:val="18"/>
+        </w:rPr>
+        <w:t>、娱乐模式3大致UI图</w:t>
       </w:r>
     </w:p>
     <w:p>
@@ -25543,7 +25296,7 @@
       </w:r>
     </w:p>
     <w:sectPr>
-      <w:headerReference w:type="default" r:id="rId57"/>
+      <w:headerReference w:type="default" r:id="rId63"/>
       <w:pgSz w:w="11906" w:h="16838"/>
       <w:pgMar w:top="1440" w:right="1800" w:bottom="1440" w:left="1800" w:header="851" w:footer="992" w:gutter="0"/>
       <w:cols w:space="425"/>
@@ -25555,7 +25308,7 @@
 
 <file path=word/comments.xml><?xml version="1.0" encoding="utf-8"?>
 <w:comments xmlns:ve="http://schemas.openxmlformats.org/markup-compatibility/2006" xmlns:o="urn:schemas-microsoft-com:office:office" xmlns:r="http://schemas.openxmlformats.org/officeDocument/2006/relationships" xmlns:m="http://schemas.openxmlformats.org/officeDocument/2006/math" xmlns:v="urn:schemas-microsoft-com:vml" xmlns:wp="http://schemas.openxmlformats.org/drawingml/2006/wordprocessingDrawing" xmlns:w10="urn:schemas-microsoft-com:office:word" xmlns:w="http://schemas.openxmlformats.org/wordprocessingml/2006/main" xmlns:wne="http://schemas.microsoft.com/office/word/2006/wordml">
-  <w:comment w:id="8" w:author="w" w:date="2011-03-28T10:30:00Z" w:initials="w">
+  <w:comment w:id="0" w:author="w" w:date="2011-03-28T17:14:00Z" w:initials="w">
     <w:p>
       <w:pPr>
         <w:pStyle w:val="ac"/>
@@ -25566,9 +25319,15 @@
         </w:rPr>
         <w:annotationRef/>
       </w:r>
+      <w:r>
+        <w:rPr>
+          <w:rFonts w:hint="eastAsia"/>
+        </w:rPr>
+        <w:t>11</w:t>
+      </w:r>
     </w:p>
   </w:comment>
-  <w:comment w:id="9" w:author="w" w:date="2011-03-28T10:33:00Z" w:initials="w">
+  <w:comment w:id="11" w:author="w" w:date="2011-03-28T17:12:00Z" w:initials="w">
     <w:p>
       <w:pPr>
         <w:pStyle w:val="ac"/>
@@ -25587,7 +25346,7 @@
       </w:r>
     </w:p>
   </w:comment>
-  <w:comment w:id="10" w:author="w" w:date="2011-03-28T10:33:00Z" w:initials="w">
+  <w:comment w:id="18" w:author="w" w:date="2011-03-28T17:11:00Z" w:initials="w">
     <w:p>
       <w:pPr>
         <w:pStyle w:val="ac"/>
@@ -25602,65 +25361,7 @@
         <w:rPr>
           <w:rFonts w:hint="eastAsia"/>
         </w:rPr>
-        <w:t>232</w:t>
-      </w:r>
-    </w:p>
-  </w:comment>
-  <w:comment w:id="11" w:author="w" w:date="2011-03-28T10:33:00Z" w:initials="w">
-    <w:p>
-      <w:pPr>
-        <w:pStyle w:val="ac"/>
-      </w:pPr>
-      <w:r>
-        <w:rPr>
-          <w:rStyle w:val="ab"/>
-        </w:rPr>
-        <w:annotationRef/>
-      </w:r>
-      <w:r>
-        <w:rPr>
-          <w:rFonts w:hint="eastAsia"/>
-        </w:rPr>
         <w:t>11</w:t>
-      </w:r>
-    </w:p>
-  </w:comment>
-  <w:comment w:id="14" w:author="w" w:date="2011-03-28T11:42:00Z" w:initials="w">
-    <w:p>
-      <w:pPr>
-        <w:pStyle w:val="ac"/>
-      </w:pPr>
-      <w:r>
-        <w:rPr>
-          <w:rStyle w:val="ab"/>
-        </w:rPr>
-        <w:annotationRef/>
-      </w:r>
-    </w:p>
-  </w:comment>
-  <w:comment w:id="17" w:author="w" w:date="2011-03-28T11:42:00Z" w:initials="w">
-    <w:p>
-      <w:pPr>
-        <w:pStyle w:val="ac"/>
-      </w:pPr>
-      <w:r>
-        <w:rPr>
-          <w:rStyle w:val="ab"/>
-        </w:rPr>
-        <w:annotationRef/>
-      </w:r>
-    </w:p>
-  </w:comment>
-  <w:comment w:id="18" w:author="w" w:date="2011-03-28T11:42:00Z" w:initials="w">
-    <w:p>
-      <w:pPr>
-        <w:pStyle w:val="ac"/>
-      </w:pPr>
-      <w:r>
-        <w:rPr>
-          <w:rStyle w:val="ab"/>
-        </w:rPr>
-        <w:annotationRef/>
       </w:r>
     </w:p>
   </w:comment>
@@ -25721,6 +25422,232 @@
 <file path=word/numbering.xml><?xml version="1.0" encoding="utf-8"?>
 <w:numbering xmlns:ve="http://schemas.openxmlformats.org/markup-compatibility/2006" xmlns:o="urn:schemas-microsoft-com:office:office" xmlns:r="http://schemas.openxmlformats.org/officeDocument/2006/relationships" xmlns:m="http://schemas.openxmlformats.org/officeDocument/2006/math" xmlns:v="urn:schemas-microsoft-com:vml" xmlns:wp="http://schemas.openxmlformats.org/drawingml/2006/wordprocessingDrawing" xmlns:w10="urn:schemas-microsoft-com:office:word" xmlns:w="http://schemas.openxmlformats.org/wordprocessingml/2006/main" xmlns:wne="http://schemas.microsoft.com/office/word/2006/wordml">
   <w:abstractNum w:abstractNumId="0">
+    <w:nsid w:val="03393F20"/>
+    <w:multiLevelType w:val="hybridMultilevel"/>
+    <w:tmpl w:val="C30A1012"/>
+    <w:lvl w:ilvl="0" w:tplc="04090001">
+      <w:start w:val="1"/>
+      <w:numFmt w:val="bullet"/>
+      <w:lvlText w:val=""/>
+      <w:lvlJc w:val="left"/>
+      <w:pPr>
+        <w:ind w:left="420" w:hanging="420"/>
+      </w:pPr>
+      <w:rPr>
+        <w:rFonts w:ascii="Wingdings" w:hAnsi="Wingdings" w:hint="default"/>
+      </w:rPr>
+    </w:lvl>
+    <w:lvl w:ilvl="1" w:tplc="04090003" w:tentative="1">
+      <w:start w:val="1"/>
+      <w:numFmt w:val="bullet"/>
+      <w:lvlText w:val=""/>
+      <w:lvlJc w:val="left"/>
+      <w:pPr>
+        <w:ind w:left="840" w:hanging="420"/>
+      </w:pPr>
+      <w:rPr>
+        <w:rFonts w:ascii="Wingdings" w:hAnsi="Wingdings" w:hint="default"/>
+      </w:rPr>
+    </w:lvl>
+    <w:lvl w:ilvl="2" w:tplc="04090005" w:tentative="1">
+      <w:start w:val="1"/>
+      <w:numFmt w:val="bullet"/>
+      <w:lvlText w:val=""/>
+      <w:lvlJc w:val="left"/>
+      <w:pPr>
+        <w:ind w:left="1260" w:hanging="420"/>
+      </w:pPr>
+      <w:rPr>
+        <w:rFonts w:ascii="Wingdings" w:hAnsi="Wingdings" w:hint="default"/>
+      </w:rPr>
+    </w:lvl>
+    <w:lvl w:ilvl="3" w:tplc="04090001" w:tentative="1">
+      <w:start w:val="1"/>
+      <w:numFmt w:val="bullet"/>
+      <w:lvlText w:val=""/>
+      <w:lvlJc w:val="left"/>
+      <w:pPr>
+        <w:ind w:left="1680" w:hanging="420"/>
+      </w:pPr>
+      <w:rPr>
+        <w:rFonts w:ascii="Wingdings" w:hAnsi="Wingdings" w:hint="default"/>
+      </w:rPr>
+    </w:lvl>
+    <w:lvl w:ilvl="4" w:tplc="04090003" w:tentative="1">
+      <w:start w:val="1"/>
+      <w:numFmt w:val="bullet"/>
+      <w:lvlText w:val=""/>
+      <w:lvlJc w:val="left"/>
+      <w:pPr>
+        <w:ind w:left="2100" w:hanging="420"/>
+      </w:pPr>
+      <w:rPr>
+        <w:rFonts w:ascii="Wingdings" w:hAnsi="Wingdings" w:hint="default"/>
+      </w:rPr>
+    </w:lvl>
+    <w:lvl w:ilvl="5" w:tplc="04090005" w:tentative="1">
+      <w:start w:val="1"/>
+      <w:numFmt w:val="bullet"/>
+      <w:lvlText w:val=""/>
+      <w:lvlJc w:val="left"/>
+      <w:pPr>
+        <w:ind w:left="2520" w:hanging="420"/>
+      </w:pPr>
+      <w:rPr>
+        <w:rFonts w:ascii="Wingdings" w:hAnsi="Wingdings" w:hint="default"/>
+      </w:rPr>
+    </w:lvl>
+    <w:lvl w:ilvl="6" w:tplc="04090001" w:tentative="1">
+      <w:start w:val="1"/>
+      <w:numFmt w:val="bullet"/>
+      <w:lvlText w:val=""/>
+      <w:lvlJc w:val="left"/>
+      <w:pPr>
+        <w:ind w:left="2940" w:hanging="420"/>
+      </w:pPr>
+      <w:rPr>
+        <w:rFonts w:ascii="Wingdings" w:hAnsi="Wingdings" w:hint="default"/>
+      </w:rPr>
+    </w:lvl>
+    <w:lvl w:ilvl="7" w:tplc="04090003" w:tentative="1">
+      <w:start w:val="1"/>
+      <w:numFmt w:val="bullet"/>
+      <w:lvlText w:val=""/>
+      <w:lvlJc w:val="left"/>
+      <w:pPr>
+        <w:ind w:left="3360" w:hanging="420"/>
+      </w:pPr>
+      <w:rPr>
+        <w:rFonts w:ascii="Wingdings" w:hAnsi="Wingdings" w:hint="default"/>
+      </w:rPr>
+    </w:lvl>
+    <w:lvl w:ilvl="8" w:tplc="04090005" w:tentative="1">
+      <w:start w:val="1"/>
+      <w:numFmt w:val="bullet"/>
+      <w:lvlText w:val=""/>
+      <w:lvlJc w:val="left"/>
+      <w:pPr>
+        <w:ind w:left="3780" w:hanging="420"/>
+      </w:pPr>
+      <w:rPr>
+        <w:rFonts w:ascii="Wingdings" w:hAnsi="Wingdings" w:hint="default"/>
+      </w:rPr>
+    </w:lvl>
+  </w:abstractNum>
+  <w:abstractNum w:abstractNumId="1">
+    <w:nsid w:val="036155A2"/>
+    <w:multiLevelType w:val="multilevel"/>
+    <w:tmpl w:val="FCA861F2"/>
+    <w:lvl w:ilvl="0">
+      <w:start w:val="6"/>
+      <w:numFmt w:val="decimal"/>
+      <w:lvlText w:val="%1."/>
+      <w:lvlJc w:val="left"/>
+      <w:pPr>
+        <w:ind w:left="825" w:hanging="825"/>
+      </w:pPr>
+      <w:rPr>
+        <w:rFonts w:hint="default"/>
+      </w:rPr>
+    </w:lvl>
+    <w:lvl w:ilvl="1">
+      <w:start w:val="2"/>
+      <w:numFmt w:val="decimal"/>
+      <w:lvlText w:val="%1.%2."/>
+      <w:lvlJc w:val="left"/>
+      <w:pPr>
+        <w:ind w:left="825" w:hanging="825"/>
+      </w:pPr>
+      <w:rPr>
+        <w:rFonts w:hint="default"/>
+      </w:rPr>
+    </w:lvl>
+    <w:lvl w:ilvl="2">
+      <w:start w:val="1"/>
+      <w:numFmt w:val="decimal"/>
+      <w:lvlText w:val="%1.%2.%3."/>
+      <w:lvlJc w:val="left"/>
+      <w:pPr>
+        <w:ind w:left="825" w:hanging="825"/>
+      </w:pPr>
+      <w:rPr>
+        <w:rFonts w:hint="default"/>
+      </w:rPr>
+    </w:lvl>
+    <w:lvl w:ilvl="3">
+      <w:start w:val="4"/>
+      <w:numFmt w:val="decimal"/>
+      <w:lvlText w:val="%1.%2.%3.%4、"/>
+      <w:lvlJc w:val="left"/>
+      <w:pPr>
+        <w:ind w:left="1080" w:hanging="1080"/>
+      </w:pPr>
+      <w:rPr>
+        <w:rFonts w:hint="default"/>
+      </w:rPr>
+    </w:lvl>
+    <w:lvl w:ilvl="4">
+      <w:start w:val="1"/>
+      <w:numFmt w:val="decimal"/>
+      <w:lvlText w:val="%1.%2.%3.%4、%5."/>
+      <w:lvlJc w:val="left"/>
+      <w:pPr>
+        <w:ind w:left="1080" w:hanging="1080"/>
+      </w:pPr>
+      <w:rPr>
+        <w:rFonts w:hint="default"/>
+      </w:rPr>
+    </w:lvl>
+    <w:lvl w:ilvl="5">
+      <w:start w:val="1"/>
+      <w:numFmt w:val="decimal"/>
+      <w:lvlText w:val="%1.%2.%3.%4、%5.%6."/>
+      <w:lvlJc w:val="left"/>
+      <w:pPr>
+        <w:ind w:left="1440" w:hanging="1440"/>
+      </w:pPr>
+      <w:rPr>
+        <w:rFonts w:hint="default"/>
+      </w:rPr>
+    </w:lvl>
+    <w:lvl w:ilvl="6">
+      <w:start w:val="1"/>
+      <w:numFmt w:val="decimal"/>
+      <w:lvlText w:val="%1.%2.%3.%4、%5.%6.%7."/>
+      <w:lvlJc w:val="left"/>
+      <w:pPr>
+        <w:ind w:left="1440" w:hanging="1440"/>
+      </w:pPr>
+      <w:rPr>
+        <w:rFonts w:hint="default"/>
+      </w:rPr>
+    </w:lvl>
+    <w:lvl w:ilvl="7">
+      <w:start w:val="1"/>
+      <w:numFmt w:val="decimal"/>
+      <w:lvlText w:val="%1.%2.%3.%4、%5.%6.%7.%8."/>
+      <w:lvlJc w:val="left"/>
+      <w:pPr>
+        <w:ind w:left="1800" w:hanging="1800"/>
+      </w:pPr>
+      <w:rPr>
+        <w:rFonts w:hint="default"/>
+      </w:rPr>
+    </w:lvl>
+    <w:lvl w:ilvl="8">
+      <w:start w:val="1"/>
+      <w:numFmt w:val="decimal"/>
+      <w:lvlText w:val="%1.%2.%3.%4、%5.%6.%7.%8.%9."/>
+      <w:lvlJc w:val="left"/>
+      <w:pPr>
+        <w:ind w:left="1800" w:hanging="1800"/>
+      </w:pPr>
+      <w:rPr>
+        <w:rFonts w:hint="default"/>
+      </w:rPr>
+    </w:lvl>
+  </w:abstractNum>
+  <w:abstractNum w:abstractNumId="2">
     <w:nsid w:val="08A144C2"/>
     <w:multiLevelType w:val="hybridMultilevel"/>
     <w:tmpl w:val="FD8CAE3C"/>
@@ -25833,7 +25760,7 @@
       </w:rPr>
     </w:lvl>
   </w:abstractNum>
-  <w:abstractNum w:abstractNumId="1">
+  <w:abstractNum w:abstractNumId="3">
     <w:nsid w:val="08C06C73"/>
     <w:multiLevelType w:val="hybridMultilevel"/>
     <w:tmpl w:val="A4141CA6"/>
@@ -25946,7 +25873,7 @@
       </w:rPr>
     </w:lvl>
   </w:abstractNum>
-  <w:abstractNum w:abstractNumId="2">
+  <w:abstractNum w:abstractNumId="4">
     <w:nsid w:val="0D9953E3"/>
     <w:multiLevelType w:val="hybridMultilevel"/>
     <w:tmpl w:val="00260036"/>
@@ -26035,7 +25962,209 @@
       </w:pPr>
     </w:lvl>
   </w:abstractNum>
-  <w:abstractNum w:abstractNumId="3">
+  <w:abstractNum w:abstractNumId="5">
+    <w:nsid w:val="0E434C31"/>
+    <w:multiLevelType w:val="hybridMultilevel"/>
+    <w:tmpl w:val="9CAA8BDA"/>
+    <w:lvl w:ilvl="0" w:tplc="AC8CED06">
+      <w:start w:val="1"/>
+      <w:numFmt w:val="decimal"/>
+      <w:lvlText w:val="（%1）"/>
+      <w:lvlJc w:val="left"/>
+      <w:pPr>
+        <w:ind w:left="720" w:hanging="720"/>
+      </w:pPr>
+      <w:rPr>
+        <w:rFonts w:hint="default"/>
+      </w:rPr>
+    </w:lvl>
+    <w:lvl w:ilvl="1" w:tplc="04090019" w:tentative="1">
+      <w:start w:val="1"/>
+      <w:numFmt w:val="lowerLetter"/>
+      <w:lvlText w:val="%2)"/>
+      <w:lvlJc w:val="left"/>
+      <w:pPr>
+        <w:ind w:left="840" w:hanging="420"/>
+      </w:pPr>
+    </w:lvl>
+    <w:lvl w:ilvl="2" w:tplc="0409001B" w:tentative="1">
+      <w:start w:val="1"/>
+      <w:numFmt w:val="lowerRoman"/>
+      <w:lvlText w:val="%3."/>
+      <w:lvlJc w:val="right"/>
+      <w:pPr>
+        <w:ind w:left="1260" w:hanging="420"/>
+      </w:pPr>
+    </w:lvl>
+    <w:lvl w:ilvl="3" w:tplc="0409000F" w:tentative="1">
+      <w:start w:val="1"/>
+      <w:numFmt w:val="decimal"/>
+      <w:lvlText w:val="%4."/>
+      <w:lvlJc w:val="left"/>
+      <w:pPr>
+        <w:ind w:left="1680" w:hanging="420"/>
+      </w:pPr>
+    </w:lvl>
+    <w:lvl w:ilvl="4" w:tplc="04090019" w:tentative="1">
+      <w:start w:val="1"/>
+      <w:numFmt w:val="lowerLetter"/>
+      <w:lvlText w:val="%5)"/>
+      <w:lvlJc w:val="left"/>
+      <w:pPr>
+        <w:ind w:left="2100" w:hanging="420"/>
+      </w:pPr>
+    </w:lvl>
+    <w:lvl w:ilvl="5" w:tplc="0409001B" w:tentative="1">
+      <w:start w:val="1"/>
+      <w:numFmt w:val="lowerRoman"/>
+      <w:lvlText w:val="%6."/>
+      <w:lvlJc w:val="right"/>
+      <w:pPr>
+        <w:ind w:left="2520" w:hanging="420"/>
+      </w:pPr>
+    </w:lvl>
+    <w:lvl w:ilvl="6" w:tplc="0409000F" w:tentative="1">
+      <w:start w:val="1"/>
+      <w:numFmt w:val="decimal"/>
+      <w:lvlText w:val="%7."/>
+      <w:lvlJc w:val="left"/>
+      <w:pPr>
+        <w:ind w:left="2940" w:hanging="420"/>
+      </w:pPr>
+    </w:lvl>
+    <w:lvl w:ilvl="7" w:tplc="04090019" w:tentative="1">
+      <w:start w:val="1"/>
+      <w:numFmt w:val="lowerLetter"/>
+      <w:lvlText w:val="%8)"/>
+      <w:lvlJc w:val="left"/>
+      <w:pPr>
+        <w:ind w:left="3360" w:hanging="420"/>
+      </w:pPr>
+    </w:lvl>
+    <w:lvl w:ilvl="8" w:tplc="0409001B" w:tentative="1">
+      <w:start w:val="1"/>
+      <w:numFmt w:val="lowerRoman"/>
+      <w:lvlText w:val="%9."/>
+      <w:lvlJc w:val="right"/>
+      <w:pPr>
+        <w:ind w:left="3780" w:hanging="420"/>
+      </w:pPr>
+    </w:lvl>
+  </w:abstractNum>
+  <w:abstractNum w:abstractNumId="6">
+    <w:nsid w:val="13F7103B"/>
+    <w:multiLevelType w:val="hybridMultilevel"/>
+    <w:tmpl w:val="F0022E6E"/>
+    <w:lvl w:ilvl="0" w:tplc="04090001">
+      <w:start w:val="1"/>
+      <w:numFmt w:val="bullet"/>
+      <w:lvlText w:val=""/>
+      <w:lvlJc w:val="left"/>
+      <w:pPr>
+        <w:ind w:left="420" w:hanging="420"/>
+      </w:pPr>
+      <w:rPr>
+        <w:rFonts w:ascii="Wingdings" w:hAnsi="Wingdings" w:hint="default"/>
+      </w:rPr>
+    </w:lvl>
+    <w:lvl w:ilvl="1" w:tplc="04090003" w:tentative="1">
+      <w:start w:val="1"/>
+      <w:numFmt w:val="bullet"/>
+      <w:lvlText w:val=""/>
+      <w:lvlJc w:val="left"/>
+      <w:pPr>
+        <w:ind w:left="840" w:hanging="420"/>
+      </w:pPr>
+      <w:rPr>
+        <w:rFonts w:ascii="Wingdings" w:hAnsi="Wingdings" w:hint="default"/>
+      </w:rPr>
+    </w:lvl>
+    <w:lvl w:ilvl="2" w:tplc="04090005" w:tentative="1">
+      <w:start w:val="1"/>
+      <w:numFmt w:val="bullet"/>
+      <w:lvlText w:val=""/>
+      <w:lvlJc w:val="left"/>
+      <w:pPr>
+        <w:ind w:left="1260" w:hanging="420"/>
+      </w:pPr>
+      <w:rPr>
+        <w:rFonts w:ascii="Wingdings" w:hAnsi="Wingdings" w:hint="default"/>
+      </w:rPr>
+    </w:lvl>
+    <w:lvl w:ilvl="3" w:tplc="04090001" w:tentative="1">
+      <w:start w:val="1"/>
+      <w:numFmt w:val="bullet"/>
+      <w:lvlText w:val=""/>
+      <w:lvlJc w:val="left"/>
+      <w:pPr>
+        <w:ind w:left="1680" w:hanging="420"/>
+      </w:pPr>
+      <w:rPr>
+        <w:rFonts w:ascii="Wingdings" w:hAnsi="Wingdings" w:hint="default"/>
+      </w:rPr>
+    </w:lvl>
+    <w:lvl w:ilvl="4" w:tplc="04090003" w:tentative="1">
+      <w:start w:val="1"/>
+      <w:numFmt w:val="bullet"/>
+      <w:lvlText w:val=""/>
+      <w:lvlJc w:val="left"/>
+      <w:pPr>
+        <w:ind w:left="2100" w:hanging="420"/>
+      </w:pPr>
+      <w:rPr>
+        <w:rFonts w:ascii="Wingdings" w:hAnsi="Wingdings" w:hint="default"/>
+      </w:rPr>
+    </w:lvl>
+    <w:lvl w:ilvl="5" w:tplc="04090005" w:tentative="1">
+      <w:start w:val="1"/>
+      <w:numFmt w:val="bullet"/>
+      <w:lvlText w:val=""/>
+      <w:lvlJc w:val="left"/>
+      <w:pPr>
+        <w:ind w:left="2520" w:hanging="420"/>
+      </w:pPr>
+      <w:rPr>
+        <w:rFonts w:ascii="Wingdings" w:hAnsi="Wingdings" w:hint="default"/>
+      </w:rPr>
+    </w:lvl>
+    <w:lvl w:ilvl="6" w:tplc="04090001" w:tentative="1">
+      <w:start w:val="1"/>
+      <w:numFmt w:val="bullet"/>
+      <w:lvlText w:val=""/>
+      <w:lvlJc w:val="left"/>
+      <w:pPr>
+        <w:ind w:left="2940" w:hanging="420"/>
+      </w:pPr>
+      <w:rPr>
+        <w:rFonts w:ascii="Wingdings" w:hAnsi="Wingdings" w:hint="default"/>
+      </w:rPr>
+    </w:lvl>
+    <w:lvl w:ilvl="7" w:tplc="04090003" w:tentative="1">
+      <w:start w:val="1"/>
+      <w:numFmt w:val="bullet"/>
+      <w:lvlText w:val=""/>
+      <w:lvlJc w:val="left"/>
+      <w:pPr>
+        <w:ind w:left="3360" w:hanging="420"/>
+      </w:pPr>
+      <w:rPr>
+        <w:rFonts w:ascii="Wingdings" w:hAnsi="Wingdings" w:hint="default"/>
+      </w:rPr>
+    </w:lvl>
+    <w:lvl w:ilvl="8" w:tplc="04090005" w:tentative="1">
+      <w:start w:val="1"/>
+      <w:numFmt w:val="bullet"/>
+      <w:lvlText w:val=""/>
+      <w:lvlJc w:val="left"/>
+      <w:pPr>
+        <w:ind w:left="3780" w:hanging="420"/>
+      </w:pPr>
+      <w:rPr>
+        <w:rFonts w:ascii="Wingdings" w:hAnsi="Wingdings" w:hint="default"/>
+      </w:rPr>
+    </w:lvl>
+  </w:abstractNum>
+  <w:abstractNum w:abstractNumId="7">
     <w:nsid w:val="1822189D"/>
     <w:multiLevelType w:val="hybridMultilevel"/>
     <w:tmpl w:val="9364FDA0"/>
@@ -26148,7 +26277,96 @@
       </w:rPr>
     </w:lvl>
   </w:abstractNum>
-  <w:abstractNum w:abstractNumId="4">
+  <w:abstractNum w:abstractNumId="8">
+    <w:nsid w:val="1C1A3FA9"/>
+    <w:multiLevelType w:val="hybridMultilevel"/>
+    <w:tmpl w:val="CBEE2524"/>
+    <w:lvl w:ilvl="0" w:tplc="F8F22110">
+      <w:start w:val="1"/>
+      <w:numFmt w:val="decimal"/>
+      <w:lvlText w:val="（%1）"/>
+      <w:lvlJc w:val="left"/>
+      <w:pPr>
+        <w:ind w:left="720" w:hanging="720"/>
+      </w:pPr>
+      <w:rPr>
+        <w:rFonts w:hint="default"/>
+      </w:rPr>
+    </w:lvl>
+    <w:lvl w:ilvl="1" w:tplc="04090019" w:tentative="1">
+      <w:start w:val="1"/>
+      <w:numFmt w:val="lowerLetter"/>
+      <w:lvlText w:val="%2)"/>
+      <w:lvlJc w:val="left"/>
+      <w:pPr>
+        <w:ind w:left="840" w:hanging="420"/>
+      </w:pPr>
+    </w:lvl>
+    <w:lvl w:ilvl="2" w:tplc="0409001B" w:tentative="1">
+      <w:start w:val="1"/>
+      <w:numFmt w:val="lowerRoman"/>
+      <w:lvlText w:val="%3."/>
+      <w:lvlJc w:val="right"/>
+      <w:pPr>
+        <w:ind w:left="1260" w:hanging="420"/>
+      </w:pPr>
+    </w:lvl>
+    <w:lvl w:ilvl="3" w:tplc="0409000F" w:tentative="1">
+      <w:start w:val="1"/>
+      <w:numFmt w:val="decimal"/>
+      <w:lvlText w:val="%4."/>
+      <w:lvlJc w:val="left"/>
+      <w:pPr>
+        <w:ind w:left="1680" w:hanging="420"/>
+      </w:pPr>
+    </w:lvl>
+    <w:lvl w:ilvl="4" w:tplc="04090019" w:tentative="1">
+      <w:start w:val="1"/>
+      <w:numFmt w:val="lowerLetter"/>
+      <w:lvlText w:val="%5)"/>
+      <w:lvlJc w:val="left"/>
+      <w:pPr>
+        <w:ind w:left="2100" w:hanging="420"/>
+      </w:pPr>
+    </w:lvl>
+    <w:lvl w:ilvl="5" w:tplc="0409001B" w:tentative="1">
+      <w:start w:val="1"/>
+      <w:numFmt w:val="lowerRoman"/>
+      <w:lvlText w:val="%6."/>
+      <w:lvlJc w:val="right"/>
+      <w:pPr>
+        <w:ind w:left="2520" w:hanging="420"/>
+      </w:pPr>
+    </w:lvl>
+    <w:lvl w:ilvl="6" w:tplc="0409000F" w:tentative="1">
+      <w:start w:val="1"/>
+      <w:numFmt w:val="decimal"/>
+      <w:lvlText w:val="%7."/>
+      <w:lvlJc w:val="left"/>
+      <w:pPr>
+        <w:ind w:left="2940" w:hanging="420"/>
+      </w:pPr>
+    </w:lvl>
+    <w:lvl w:ilvl="7" w:tplc="04090019" w:tentative="1">
+      <w:start w:val="1"/>
+      <w:numFmt w:val="lowerLetter"/>
+      <w:lvlText w:val="%8)"/>
+      <w:lvlJc w:val="left"/>
+      <w:pPr>
+        <w:ind w:left="3360" w:hanging="420"/>
+      </w:pPr>
+    </w:lvl>
+    <w:lvl w:ilvl="8" w:tplc="0409001B" w:tentative="1">
+      <w:start w:val="1"/>
+      <w:numFmt w:val="lowerRoman"/>
+      <w:lvlText w:val="%9."/>
+      <w:lvlJc w:val="right"/>
+      <w:pPr>
+        <w:ind w:left="3780" w:hanging="420"/>
+      </w:pPr>
+    </w:lvl>
+  </w:abstractNum>
+  <w:abstractNum w:abstractNumId="9">
     <w:nsid w:val="1F4F5C6D"/>
     <w:multiLevelType w:val="hybridMultilevel"/>
     <w:tmpl w:val="1DB87BB4"/>
@@ -26261,7 +26479,7 @@
       </w:rPr>
     </w:lvl>
   </w:abstractNum>
-  <w:abstractNum w:abstractNumId="5">
+  <w:abstractNum w:abstractNumId="10">
     <w:nsid w:val="1F982F75"/>
     <w:multiLevelType w:val="hybridMultilevel"/>
     <w:tmpl w:val="A0A8E9E0"/>
@@ -26350,7 +26568,7 @@
       </w:pPr>
     </w:lvl>
   </w:abstractNum>
-  <w:abstractNum w:abstractNumId="6">
+  <w:abstractNum w:abstractNumId="11">
     <w:nsid w:val="218075D5"/>
     <w:multiLevelType w:val="hybridMultilevel"/>
     <w:tmpl w:val="7ADA7A4E"/>
@@ -26463,7 +26681,120 @@
       </w:rPr>
     </w:lvl>
   </w:abstractNum>
-  <w:abstractNum w:abstractNumId="7">
+  <w:abstractNum w:abstractNumId="12">
+    <w:nsid w:val="2270670C"/>
+    <w:multiLevelType w:val="multilevel"/>
+    <w:tmpl w:val="FFD40116"/>
+    <w:lvl w:ilvl="0">
+      <w:start w:val="4"/>
+      <w:numFmt w:val="decimal"/>
+      <w:lvlText w:val="%1."/>
+      <w:lvlJc w:val="left"/>
+      <w:pPr>
+        <w:ind w:left="525" w:hanging="525"/>
+      </w:pPr>
+      <w:rPr>
+        <w:rFonts w:hint="default"/>
+      </w:rPr>
+    </w:lvl>
+    <w:lvl w:ilvl="1">
+      <w:start w:val="2"/>
+      <w:numFmt w:val="decimal"/>
+      <w:lvlText w:val="%1.%2、"/>
+      <w:lvlJc w:val="left"/>
+      <w:pPr>
+        <w:ind w:left="720" w:hanging="720"/>
+      </w:pPr>
+      <w:rPr>
+        <w:rFonts w:hint="default"/>
+      </w:rPr>
+    </w:lvl>
+    <w:lvl w:ilvl="2">
+      <w:start w:val="1"/>
+      <w:numFmt w:val="decimal"/>
+      <w:lvlText w:val="%1.%2、%3."/>
+      <w:lvlJc w:val="left"/>
+      <w:pPr>
+        <w:ind w:left="720" w:hanging="720"/>
+      </w:pPr>
+      <w:rPr>
+        <w:rFonts w:hint="default"/>
+      </w:rPr>
+    </w:lvl>
+    <w:lvl w:ilvl="3">
+      <w:start w:val="1"/>
+      <w:numFmt w:val="decimal"/>
+      <w:lvlText w:val="%1.%2、%3.%4."/>
+      <w:lvlJc w:val="left"/>
+      <w:pPr>
+        <w:ind w:left="1080" w:hanging="1080"/>
+      </w:pPr>
+      <w:rPr>
+        <w:rFonts w:hint="default"/>
+      </w:rPr>
+    </w:lvl>
+    <w:lvl w:ilvl="4">
+      <w:start w:val="1"/>
+      <w:numFmt w:val="decimal"/>
+      <w:lvlText w:val="%1.%2、%3.%4.%5."/>
+      <w:lvlJc w:val="left"/>
+      <w:pPr>
+        <w:ind w:left="1080" w:hanging="1080"/>
+      </w:pPr>
+      <w:rPr>
+        <w:rFonts w:hint="default"/>
+      </w:rPr>
+    </w:lvl>
+    <w:lvl w:ilvl="5">
+      <w:start w:val="1"/>
+      <w:numFmt w:val="decimal"/>
+      <w:lvlText w:val="%1.%2、%3.%4.%5.%6."/>
+      <w:lvlJc w:val="left"/>
+      <w:pPr>
+        <w:ind w:left="1440" w:hanging="1440"/>
+      </w:pPr>
+      <w:rPr>
+        <w:rFonts w:hint="default"/>
+      </w:rPr>
+    </w:lvl>
+    <w:lvl w:ilvl="6">
+      <w:start w:val="1"/>
+      <w:numFmt w:val="decimal"/>
+      <w:lvlText w:val="%1.%2、%3.%4.%5.%6.%7."/>
+      <w:lvlJc w:val="left"/>
+      <w:pPr>
+        <w:ind w:left="1440" w:hanging="1440"/>
+      </w:pPr>
+      <w:rPr>
+        <w:rFonts w:hint="default"/>
+      </w:rPr>
+    </w:lvl>
+    <w:lvl w:ilvl="7">
+      <w:start w:val="1"/>
+      <w:numFmt w:val="decimal"/>
+      <w:lvlText w:val="%1.%2、%3.%4.%5.%6.%7.%8."/>
+      <w:lvlJc w:val="left"/>
+      <w:pPr>
+        <w:ind w:left="1440" w:hanging="1440"/>
+      </w:pPr>
+      <w:rPr>
+        <w:rFonts w:hint="default"/>
+      </w:rPr>
+    </w:lvl>
+    <w:lvl w:ilvl="8">
+      <w:start w:val="1"/>
+      <w:numFmt w:val="decimal"/>
+      <w:lvlText w:val="%1.%2、%3.%4.%5.%6.%7.%8.%9."/>
+      <w:lvlJc w:val="left"/>
+      <w:pPr>
+        <w:ind w:left="1800" w:hanging="1800"/>
+      </w:pPr>
+      <w:rPr>
+        <w:rFonts w:hint="default"/>
+      </w:rPr>
+    </w:lvl>
+  </w:abstractNum>
+  <w:abstractNum w:abstractNumId="13">
     <w:nsid w:val="229F6DEC"/>
     <w:multiLevelType w:val="hybridMultilevel"/>
     <w:tmpl w:val="A4D882EC"/>
@@ -26552,7 +26883,7 @@
       </w:pPr>
     </w:lvl>
   </w:abstractNum>
-  <w:abstractNum w:abstractNumId="8">
+  <w:abstractNum w:abstractNumId="14">
     <w:nsid w:val="23AA780A"/>
     <w:multiLevelType w:val="hybridMultilevel"/>
     <w:tmpl w:val="18E0AD54"/>
@@ -26665,7 +26996,120 @@
       </w:rPr>
     </w:lvl>
   </w:abstractNum>
-  <w:abstractNum w:abstractNumId="9">
+  <w:abstractNum w:abstractNumId="15">
+    <w:nsid w:val="25223CA9"/>
+    <w:multiLevelType w:val="multilevel"/>
+    <w:tmpl w:val="DA825802"/>
+    <w:lvl w:ilvl="0">
+      <w:start w:val="4"/>
+      <w:numFmt w:val="decimal"/>
+      <w:lvlText w:val="%1."/>
+      <w:lvlJc w:val="left"/>
+      <w:pPr>
+        <w:ind w:left="735" w:hanging="735"/>
+      </w:pPr>
+      <w:rPr>
+        <w:rFonts w:asciiTheme="majorEastAsia" w:hAnsiTheme="majorEastAsia" w:hint="default"/>
+      </w:rPr>
+    </w:lvl>
+    <w:lvl w:ilvl="1">
+      <w:start w:val="2"/>
+      <w:numFmt w:val="decimal"/>
+      <w:lvlText w:val="%1.%2."/>
+      <w:lvlJc w:val="left"/>
+      <w:pPr>
+        <w:ind w:left="735" w:hanging="735"/>
+      </w:pPr>
+      <w:rPr>
+        <w:rFonts w:asciiTheme="majorEastAsia" w:hAnsiTheme="majorEastAsia" w:hint="default"/>
+      </w:rPr>
+    </w:lvl>
+    <w:lvl w:ilvl="2">
+      <w:start w:val="1"/>
+      <w:numFmt w:val="decimal"/>
+      <w:lvlText w:val="%1.%2.%3、"/>
+      <w:lvlJc w:val="left"/>
+      <w:pPr>
+        <w:ind w:left="735" w:hanging="735"/>
+      </w:pPr>
+      <w:rPr>
+        <w:rFonts w:asciiTheme="majorEastAsia" w:hAnsiTheme="majorEastAsia" w:hint="default"/>
+      </w:rPr>
+    </w:lvl>
+    <w:lvl w:ilvl="3">
+      <w:start w:val="1"/>
+      <w:numFmt w:val="decimal"/>
+      <w:lvlText w:val="%1.%2.%3、%4."/>
+      <w:lvlJc w:val="left"/>
+      <w:pPr>
+        <w:ind w:left="1080" w:hanging="1080"/>
+      </w:pPr>
+      <w:rPr>
+        <w:rFonts w:asciiTheme="majorEastAsia" w:hAnsiTheme="majorEastAsia" w:hint="default"/>
+      </w:rPr>
+    </w:lvl>
+    <w:lvl w:ilvl="4">
+      <w:start w:val="1"/>
+      <w:numFmt w:val="decimal"/>
+      <w:lvlText w:val="%1.%2.%3、%4.%5."/>
+      <w:lvlJc w:val="left"/>
+      <w:pPr>
+        <w:ind w:left="1080" w:hanging="1080"/>
+      </w:pPr>
+      <w:rPr>
+        <w:rFonts w:asciiTheme="majorEastAsia" w:hAnsiTheme="majorEastAsia" w:hint="default"/>
+      </w:rPr>
+    </w:lvl>
+    <w:lvl w:ilvl="5">
+      <w:start w:val="1"/>
+      <w:numFmt w:val="decimal"/>
+      <w:lvlText w:val="%1.%2.%3、%4.%5.%6."/>
+      <w:lvlJc w:val="left"/>
+      <w:pPr>
+        <w:ind w:left="1440" w:hanging="1440"/>
+      </w:pPr>
+      <w:rPr>
+        <w:rFonts w:asciiTheme="majorEastAsia" w:hAnsiTheme="majorEastAsia" w:hint="default"/>
+      </w:rPr>
+    </w:lvl>
+    <w:lvl w:ilvl="6">
+      <w:start w:val="1"/>
+      <w:numFmt w:val="decimal"/>
+      <w:lvlText w:val="%1.%2.%3、%4.%5.%6.%7."/>
+      <w:lvlJc w:val="left"/>
+      <w:pPr>
+        <w:ind w:left="1440" w:hanging="1440"/>
+      </w:pPr>
+      <w:rPr>
+        <w:rFonts w:asciiTheme="majorEastAsia" w:hAnsiTheme="majorEastAsia" w:hint="default"/>
+      </w:rPr>
+    </w:lvl>
+    <w:lvl w:ilvl="7">
+      <w:start w:val="1"/>
+      <w:numFmt w:val="decimal"/>
+      <w:lvlText w:val="%1.%2.%3、%4.%5.%6.%7.%8."/>
+      <w:lvlJc w:val="left"/>
+      <w:pPr>
+        <w:ind w:left="1440" w:hanging="1440"/>
+      </w:pPr>
+      <w:rPr>
+        <w:rFonts w:asciiTheme="majorEastAsia" w:hAnsiTheme="majorEastAsia" w:hint="default"/>
+      </w:rPr>
+    </w:lvl>
+    <w:lvl w:ilvl="8">
+      <w:start w:val="1"/>
+      <w:numFmt w:val="decimal"/>
+      <w:lvlText w:val="%1.%2.%3、%4.%5.%6.%7.%8.%9."/>
+      <w:lvlJc w:val="left"/>
+      <w:pPr>
+        <w:ind w:left="1800" w:hanging="1800"/>
+      </w:pPr>
+      <w:rPr>
+        <w:rFonts w:asciiTheme="majorEastAsia" w:hAnsiTheme="majorEastAsia" w:hint="default"/>
+      </w:rPr>
+    </w:lvl>
+  </w:abstractNum>
+  <w:abstractNum w:abstractNumId="16">
     <w:nsid w:val="2ACD3A46"/>
     <w:multiLevelType w:val="hybridMultilevel"/>
     <w:tmpl w:val="9EDA83A4"/>
@@ -26778,7 +27222,7 @@
       </w:rPr>
     </w:lvl>
   </w:abstractNum>
-  <w:abstractNum w:abstractNumId="10">
+  <w:abstractNum w:abstractNumId="17">
     <w:nsid w:val="3190270F"/>
     <w:multiLevelType w:val="hybridMultilevel"/>
     <w:tmpl w:val="6B94811E"/>
@@ -26891,7 +27335,7 @@
       </w:rPr>
     </w:lvl>
   </w:abstractNum>
-  <w:abstractNum w:abstractNumId="11">
+  <w:abstractNum w:abstractNumId="18">
     <w:nsid w:val="33FB6F32"/>
     <w:multiLevelType w:val="hybridMultilevel"/>
     <w:tmpl w:val="8444A5BA"/>
@@ -26980,7 +27424,7 @@
       </w:pPr>
     </w:lvl>
   </w:abstractNum>
-  <w:abstractNum w:abstractNumId="12">
+  <w:abstractNum w:abstractNumId="19">
     <w:nsid w:val="34515808"/>
     <w:multiLevelType w:val="hybridMultilevel"/>
     <w:tmpl w:val="FC74A588"/>
@@ -27093,7 +27537,7 @@
       </w:rPr>
     </w:lvl>
   </w:abstractNum>
-  <w:abstractNum w:abstractNumId="13">
+  <w:abstractNum w:abstractNumId="20">
     <w:nsid w:val="347706E7"/>
     <w:multiLevelType w:val="hybridMultilevel"/>
     <w:tmpl w:val="DC9604EC"/>
@@ -27206,7 +27650,7 @@
       </w:rPr>
     </w:lvl>
   </w:abstractNum>
-  <w:abstractNum w:abstractNumId="14">
+  <w:abstractNum w:abstractNumId="21">
     <w:nsid w:val="35CA4526"/>
     <w:multiLevelType w:val="hybridMultilevel"/>
     <w:tmpl w:val="F244A5FC"/>
@@ -27319,7 +27763,7 @@
       </w:rPr>
     </w:lvl>
   </w:abstractNum>
-  <w:abstractNum w:abstractNumId="15">
+  <w:abstractNum w:abstractNumId="22">
     <w:nsid w:val="376C5774"/>
     <w:multiLevelType w:val="hybridMultilevel"/>
     <w:tmpl w:val="F2AC6806"/>
@@ -27432,7 +27876,7 @@
       </w:rPr>
     </w:lvl>
   </w:abstractNum>
-  <w:abstractNum w:abstractNumId="16">
+  <w:abstractNum w:abstractNumId="23">
     <w:nsid w:val="3A395F48"/>
     <w:multiLevelType w:val="hybridMultilevel"/>
     <w:tmpl w:val="13620524"/>
@@ -27545,7 +27989,120 @@
       </w:rPr>
     </w:lvl>
   </w:abstractNum>
-  <w:abstractNum w:abstractNumId="17">
+  <w:abstractNum w:abstractNumId="24">
+    <w:nsid w:val="3F711B04"/>
+    <w:multiLevelType w:val="hybridMultilevel"/>
+    <w:tmpl w:val="18248CFA"/>
+    <w:lvl w:ilvl="0" w:tplc="04090001">
+      <w:start w:val="1"/>
+      <w:numFmt w:val="bullet"/>
+      <w:lvlText w:val=""/>
+      <w:lvlJc w:val="left"/>
+      <w:pPr>
+        <w:ind w:left="420" w:hanging="420"/>
+      </w:pPr>
+      <w:rPr>
+        <w:rFonts w:ascii="Wingdings" w:hAnsi="Wingdings" w:hint="default"/>
+      </w:rPr>
+    </w:lvl>
+    <w:lvl w:ilvl="1" w:tplc="04090003" w:tentative="1">
+      <w:start w:val="1"/>
+      <w:numFmt w:val="bullet"/>
+      <w:lvlText w:val=""/>
+      <w:lvlJc w:val="left"/>
+      <w:pPr>
+        <w:ind w:left="840" w:hanging="420"/>
+      </w:pPr>
+      <w:rPr>
+        <w:rFonts w:ascii="Wingdings" w:hAnsi="Wingdings" w:hint="default"/>
+      </w:rPr>
+    </w:lvl>
+    <w:lvl w:ilvl="2" w:tplc="04090005" w:tentative="1">
+      <w:start w:val="1"/>
+      <w:numFmt w:val="bullet"/>
+      <w:lvlText w:val=""/>
+      <w:lvlJc w:val="left"/>
+      <w:pPr>
+        <w:ind w:left="1260" w:hanging="420"/>
+      </w:pPr>
+      <w:rPr>
+        <w:rFonts w:ascii="Wingdings" w:hAnsi="Wingdings" w:hint="default"/>
+      </w:rPr>
+    </w:lvl>
+    <w:lvl w:ilvl="3" w:tplc="04090001" w:tentative="1">
+      <w:start w:val="1"/>
+      <w:numFmt w:val="bullet"/>
+      <w:lvlText w:val=""/>
+      <w:lvlJc w:val="left"/>
+      <w:pPr>
+        <w:ind w:left="1680" w:hanging="420"/>
+      </w:pPr>
+      <w:rPr>
+        <w:rFonts w:ascii="Wingdings" w:hAnsi="Wingdings" w:hint="default"/>
+      </w:rPr>
+    </w:lvl>
+    <w:lvl w:ilvl="4" w:tplc="04090003" w:tentative="1">
+      <w:start w:val="1"/>
+      <w:numFmt w:val="bullet"/>
+      <w:lvlText w:val=""/>
+      <w:lvlJc w:val="left"/>
+      <w:pPr>
+        <w:ind w:left="2100" w:hanging="420"/>
+      </w:pPr>
+      <w:rPr>
+        <w:rFonts w:ascii="Wingdings" w:hAnsi="Wingdings" w:hint="default"/>
+      </w:rPr>
+    </w:lvl>
+    <w:lvl w:ilvl="5" w:tplc="04090005" w:tentative="1">
+      <w:start w:val="1"/>
+      <w:numFmt w:val="bullet"/>
+      <w:lvlText w:val=""/>
+      <w:lvlJc w:val="left"/>
+      <w:pPr>
+        <w:ind w:left="2520" w:hanging="420"/>
+      </w:pPr>
+      <w:rPr>
+        <w:rFonts w:ascii="Wingdings" w:hAnsi="Wingdings" w:hint="default"/>
+      </w:rPr>
+    </w:lvl>
+    <w:lvl w:ilvl="6" w:tplc="04090001" w:tentative="1">
+      <w:start w:val="1"/>
+      <w:numFmt w:val="bullet"/>
+      <w:lvlText w:val=""/>
+      <w:lvlJc w:val="left"/>
+      <w:pPr>
+        <w:ind w:left="2940" w:hanging="420"/>
+      </w:pPr>
+      <w:rPr>
+        <w:rFonts w:ascii="Wingdings" w:hAnsi="Wingdings" w:hint="default"/>
+      </w:rPr>
+    </w:lvl>
+    <w:lvl w:ilvl="7" w:tplc="04090003" w:tentative="1">
+      <w:start w:val="1"/>
+      <w:numFmt w:val="bullet"/>
+      <w:lvlText w:val=""/>
+      <w:lvlJc w:val="left"/>
+      <w:pPr>
+        <w:ind w:left="3360" w:hanging="420"/>
+      </w:pPr>
+      <w:rPr>
+        <w:rFonts w:ascii="Wingdings" w:hAnsi="Wingdings" w:hint="default"/>
+      </w:rPr>
+    </w:lvl>
+    <w:lvl w:ilvl="8" w:tplc="04090005" w:tentative="1">
+      <w:start w:val="1"/>
+      <w:numFmt w:val="bullet"/>
+      <w:lvlText w:val=""/>
+      <w:lvlJc w:val="left"/>
+      <w:pPr>
+        <w:ind w:left="3780" w:hanging="420"/>
+      </w:pPr>
+      <w:rPr>
+        <w:rFonts w:ascii="Wingdings" w:hAnsi="Wingdings" w:hint="default"/>
+      </w:rPr>
+    </w:lvl>
+  </w:abstractNum>
+  <w:abstractNum w:abstractNumId="25">
     <w:nsid w:val="44AD6735"/>
     <w:multiLevelType w:val="hybridMultilevel"/>
     <w:tmpl w:val="60229404"/>
@@ -27658,10 +28215,10 @@
       </w:rPr>
     </w:lvl>
   </w:abstractNum>
-  <w:abstractNum w:abstractNumId="18">
-    <w:nsid w:val="49B859DC"/>
+  <w:abstractNum w:abstractNumId="26">
+    <w:nsid w:val="45192236"/>
     <w:multiLevelType w:val="hybridMultilevel"/>
-    <w:tmpl w:val="69042EF2"/>
+    <w:tmpl w:val="D6C850AC"/>
     <w:lvl w:ilvl="0" w:tplc="04090001">
       <w:start w:val="1"/>
       <w:numFmt w:val="bullet"/>
@@ -27771,7 +28328,209 @@
       </w:rPr>
     </w:lvl>
   </w:abstractNum>
-  <w:abstractNum w:abstractNumId="19">
+  <w:abstractNum w:abstractNumId="27">
+    <w:nsid w:val="49B859DC"/>
+    <w:multiLevelType w:val="hybridMultilevel"/>
+    <w:tmpl w:val="5032ED6C"/>
+    <w:lvl w:ilvl="0" w:tplc="04090001">
+      <w:start w:val="1"/>
+      <w:numFmt w:val="bullet"/>
+      <w:lvlText w:val=""/>
+      <w:lvlJc w:val="left"/>
+      <w:pPr>
+        <w:ind w:left="420" w:hanging="420"/>
+      </w:pPr>
+      <w:rPr>
+        <w:rFonts w:ascii="Wingdings" w:hAnsi="Wingdings" w:hint="default"/>
+      </w:rPr>
+    </w:lvl>
+    <w:lvl w:ilvl="1" w:tplc="04090003" w:tentative="1">
+      <w:start w:val="1"/>
+      <w:numFmt w:val="bullet"/>
+      <w:lvlText w:val=""/>
+      <w:lvlJc w:val="left"/>
+      <w:pPr>
+        <w:ind w:left="840" w:hanging="420"/>
+      </w:pPr>
+      <w:rPr>
+        <w:rFonts w:ascii="Wingdings" w:hAnsi="Wingdings" w:hint="default"/>
+      </w:rPr>
+    </w:lvl>
+    <w:lvl w:ilvl="2" w:tplc="04090005" w:tentative="1">
+      <w:start w:val="1"/>
+      <w:numFmt w:val="bullet"/>
+      <w:lvlText w:val=""/>
+      <w:lvlJc w:val="left"/>
+      <w:pPr>
+        <w:ind w:left="1260" w:hanging="420"/>
+      </w:pPr>
+      <w:rPr>
+        <w:rFonts w:ascii="Wingdings" w:hAnsi="Wingdings" w:hint="default"/>
+      </w:rPr>
+    </w:lvl>
+    <w:lvl w:ilvl="3" w:tplc="04090001" w:tentative="1">
+      <w:start w:val="1"/>
+      <w:numFmt w:val="bullet"/>
+      <w:lvlText w:val=""/>
+      <w:lvlJc w:val="left"/>
+      <w:pPr>
+        <w:ind w:left="1680" w:hanging="420"/>
+      </w:pPr>
+      <w:rPr>
+        <w:rFonts w:ascii="Wingdings" w:hAnsi="Wingdings" w:hint="default"/>
+      </w:rPr>
+    </w:lvl>
+    <w:lvl w:ilvl="4" w:tplc="04090003" w:tentative="1">
+      <w:start w:val="1"/>
+      <w:numFmt w:val="bullet"/>
+      <w:lvlText w:val=""/>
+      <w:lvlJc w:val="left"/>
+      <w:pPr>
+        <w:ind w:left="2100" w:hanging="420"/>
+      </w:pPr>
+      <w:rPr>
+        <w:rFonts w:ascii="Wingdings" w:hAnsi="Wingdings" w:hint="default"/>
+      </w:rPr>
+    </w:lvl>
+    <w:lvl w:ilvl="5" w:tplc="04090005" w:tentative="1">
+      <w:start w:val="1"/>
+      <w:numFmt w:val="bullet"/>
+      <w:lvlText w:val=""/>
+      <w:lvlJc w:val="left"/>
+      <w:pPr>
+        <w:ind w:left="2520" w:hanging="420"/>
+      </w:pPr>
+      <w:rPr>
+        <w:rFonts w:ascii="Wingdings" w:hAnsi="Wingdings" w:hint="default"/>
+      </w:rPr>
+    </w:lvl>
+    <w:lvl w:ilvl="6" w:tplc="04090001" w:tentative="1">
+      <w:start w:val="1"/>
+      <w:numFmt w:val="bullet"/>
+      <w:lvlText w:val=""/>
+      <w:lvlJc w:val="left"/>
+      <w:pPr>
+        <w:ind w:left="2940" w:hanging="420"/>
+      </w:pPr>
+      <w:rPr>
+        <w:rFonts w:ascii="Wingdings" w:hAnsi="Wingdings" w:hint="default"/>
+      </w:rPr>
+    </w:lvl>
+    <w:lvl w:ilvl="7" w:tplc="04090003" w:tentative="1">
+      <w:start w:val="1"/>
+      <w:numFmt w:val="bullet"/>
+      <w:lvlText w:val=""/>
+      <w:lvlJc w:val="left"/>
+      <w:pPr>
+        <w:ind w:left="3360" w:hanging="420"/>
+      </w:pPr>
+      <w:rPr>
+        <w:rFonts w:ascii="Wingdings" w:hAnsi="Wingdings" w:hint="default"/>
+      </w:rPr>
+    </w:lvl>
+    <w:lvl w:ilvl="8" w:tplc="04090005" w:tentative="1">
+      <w:start w:val="1"/>
+      <w:numFmt w:val="bullet"/>
+      <w:lvlText w:val=""/>
+      <w:lvlJc w:val="left"/>
+      <w:pPr>
+        <w:ind w:left="3780" w:hanging="420"/>
+      </w:pPr>
+      <w:rPr>
+        <w:rFonts w:ascii="Wingdings" w:hAnsi="Wingdings" w:hint="default"/>
+      </w:rPr>
+    </w:lvl>
+  </w:abstractNum>
+  <w:abstractNum w:abstractNumId="28">
+    <w:nsid w:val="4EAE23CF"/>
+    <w:multiLevelType w:val="hybridMultilevel"/>
+    <w:tmpl w:val="6BCE5B7E"/>
+    <w:lvl w:ilvl="0" w:tplc="1794F1C4">
+      <w:start w:val="1"/>
+      <w:numFmt w:val="decimal"/>
+      <w:lvlText w:val="（%1）"/>
+      <w:lvlJc w:val="left"/>
+      <w:pPr>
+        <w:ind w:left="720" w:hanging="720"/>
+      </w:pPr>
+      <w:rPr>
+        <w:rFonts w:asciiTheme="minorHAnsi" w:eastAsiaTheme="minorEastAsia" w:hAnsiTheme="minorHAnsi" w:hint="default"/>
+      </w:rPr>
+    </w:lvl>
+    <w:lvl w:ilvl="1" w:tplc="04090019" w:tentative="1">
+      <w:start w:val="1"/>
+      <w:numFmt w:val="lowerLetter"/>
+      <w:lvlText w:val="%2)"/>
+      <w:lvlJc w:val="left"/>
+      <w:pPr>
+        <w:ind w:left="840" w:hanging="420"/>
+      </w:pPr>
+    </w:lvl>
+    <w:lvl w:ilvl="2" w:tplc="0409001B" w:tentative="1">
+      <w:start w:val="1"/>
+      <w:numFmt w:val="lowerRoman"/>
+      <w:lvlText w:val="%3."/>
+      <w:lvlJc w:val="right"/>
+      <w:pPr>
+        <w:ind w:left="1260" w:hanging="420"/>
+      </w:pPr>
+    </w:lvl>
+    <w:lvl w:ilvl="3" w:tplc="0409000F" w:tentative="1">
+      <w:start w:val="1"/>
+      <w:numFmt w:val="decimal"/>
+      <w:lvlText w:val="%4."/>
+      <w:lvlJc w:val="left"/>
+      <w:pPr>
+        <w:ind w:left="1680" w:hanging="420"/>
+      </w:pPr>
+    </w:lvl>
+    <w:lvl w:ilvl="4" w:tplc="04090019" w:tentative="1">
+      <w:start w:val="1"/>
+      <w:numFmt w:val="lowerLetter"/>
+      <w:lvlText w:val="%5)"/>
+      <w:lvlJc w:val="left"/>
+      <w:pPr>
+        <w:ind w:left="2100" w:hanging="420"/>
+      </w:pPr>
+    </w:lvl>
+    <w:lvl w:ilvl="5" w:tplc="0409001B" w:tentative="1">
+      <w:start w:val="1"/>
+      <w:numFmt w:val="lowerRoman"/>
+      <w:lvlText w:val="%6."/>
+      <w:lvlJc w:val="right"/>
+      <w:pPr>
+        <w:ind w:left="2520" w:hanging="420"/>
+      </w:pPr>
+    </w:lvl>
+    <w:lvl w:ilvl="6" w:tplc="0409000F" w:tentative="1">
+      <w:start w:val="1"/>
+      <w:numFmt w:val="decimal"/>
+      <w:lvlText w:val="%7."/>
+      <w:lvlJc w:val="left"/>
+      <w:pPr>
+        <w:ind w:left="2940" w:hanging="420"/>
+      </w:pPr>
+    </w:lvl>
+    <w:lvl w:ilvl="7" w:tplc="04090019" w:tentative="1">
+      <w:start w:val="1"/>
+      <w:numFmt w:val="lowerLetter"/>
+      <w:lvlText w:val="%8)"/>
+      <w:lvlJc w:val="left"/>
+      <w:pPr>
+        <w:ind w:left="3360" w:hanging="420"/>
+      </w:pPr>
+    </w:lvl>
+    <w:lvl w:ilvl="8" w:tplc="0409001B" w:tentative="1">
+      <w:start w:val="1"/>
+      <w:numFmt w:val="lowerRoman"/>
+      <w:lvlText w:val="%9."/>
+      <w:lvlJc w:val="right"/>
+      <w:pPr>
+        <w:ind w:left="3780" w:hanging="420"/>
+      </w:pPr>
+    </w:lvl>
+  </w:abstractNum>
+  <w:abstractNum w:abstractNumId="29">
     <w:nsid w:val="4F855491"/>
     <w:multiLevelType w:val="hybridMultilevel"/>
     <w:tmpl w:val="8B085120"/>
@@ -27884,7 +28643,7 @@
       </w:rPr>
     </w:lvl>
   </w:abstractNum>
-  <w:abstractNum w:abstractNumId="20">
+  <w:abstractNum w:abstractNumId="30">
     <w:nsid w:val="52D73669"/>
     <w:multiLevelType w:val="hybridMultilevel"/>
     <w:tmpl w:val="36666350"/>
@@ -27997,7 +28756,7 @@
       </w:rPr>
     </w:lvl>
   </w:abstractNum>
-  <w:abstractNum w:abstractNumId="21">
+  <w:abstractNum w:abstractNumId="31">
     <w:nsid w:val="554F7361"/>
     <w:multiLevelType w:val="hybridMultilevel"/>
     <w:tmpl w:val="7A245B84"/>
@@ -28086,7 +28845,322 @@
       </w:pPr>
     </w:lvl>
   </w:abstractNum>
-  <w:abstractNum w:abstractNumId="22">
+  <w:abstractNum w:abstractNumId="32">
+    <w:nsid w:val="5C55680C"/>
+    <w:multiLevelType w:val="multilevel"/>
+    <w:tmpl w:val="B28C51FE"/>
+    <w:lvl w:ilvl="0">
+      <w:start w:val="4"/>
+      <w:numFmt w:val="decimal"/>
+      <w:lvlText w:val="%1."/>
+      <w:lvlJc w:val="left"/>
+      <w:pPr>
+        <w:ind w:left="825" w:hanging="825"/>
+      </w:pPr>
+      <w:rPr>
+        <w:rFonts w:hint="default"/>
+      </w:rPr>
+    </w:lvl>
+    <w:lvl w:ilvl="1">
+      <w:start w:val="2"/>
+      <w:numFmt w:val="decimal"/>
+      <w:lvlText w:val="%1.%2."/>
+      <w:lvlJc w:val="left"/>
+      <w:pPr>
+        <w:ind w:left="825" w:hanging="825"/>
+      </w:pPr>
+      <w:rPr>
+        <w:rFonts w:hint="default"/>
+      </w:rPr>
+    </w:lvl>
+    <w:lvl w:ilvl="2">
+      <w:start w:val="1"/>
+      <w:numFmt w:val="decimal"/>
+      <w:lvlText w:val="%1.%2.%3."/>
+      <w:lvlJc w:val="left"/>
+      <w:pPr>
+        <w:ind w:left="825" w:hanging="825"/>
+      </w:pPr>
+      <w:rPr>
+        <w:rFonts w:hint="default"/>
+      </w:rPr>
+    </w:lvl>
+    <w:lvl w:ilvl="3">
+      <w:start w:val="3"/>
+      <w:numFmt w:val="decimal"/>
+      <w:lvlText w:val="%1.%2.%3.%4、"/>
+      <w:lvlJc w:val="left"/>
+      <w:pPr>
+        <w:ind w:left="1080" w:hanging="1080"/>
+      </w:pPr>
+      <w:rPr>
+        <w:rFonts w:hint="default"/>
+      </w:rPr>
+    </w:lvl>
+    <w:lvl w:ilvl="4">
+      <w:start w:val="1"/>
+      <w:numFmt w:val="decimal"/>
+      <w:lvlText w:val="%1.%2.%3.%4、%5."/>
+      <w:lvlJc w:val="left"/>
+      <w:pPr>
+        <w:ind w:left="1080" w:hanging="1080"/>
+      </w:pPr>
+      <w:rPr>
+        <w:rFonts w:hint="default"/>
+      </w:rPr>
+    </w:lvl>
+    <w:lvl w:ilvl="5">
+      <w:start w:val="1"/>
+      <w:numFmt w:val="decimal"/>
+      <w:lvlText w:val="%1.%2.%3.%4、%5.%6."/>
+      <w:lvlJc w:val="left"/>
+      <w:pPr>
+        <w:ind w:left="1440" w:hanging="1440"/>
+      </w:pPr>
+      <w:rPr>
+        <w:rFonts w:hint="default"/>
+      </w:rPr>
+    </w:lvl>
+    <w:lvl w:ilvl="6">
+      <w:start w:val="1"/>
+      <w:numFmt w:val="decimal"/>
+      <w:lvlText w:val="%1.%2.%3.%4、%5.%6.%7."/>
+      <w:lvlJc w:val="left"/>
+      <w:pPr>
+        <w:ind w:left="1440" w:hanging="1440"/>
+      </w:pPr>
+      <w:rPr>
+        <w:rFonts w:hint="default"/>
+      </w:rPr>
+    </w:lvl>
+    <w:lvl w:ilvl="7">
+      <w:start w:val="1"/>
+      <w:numFmt w:val="decimal"/>
+      <w:lvlText w:val="%1.%2.%3.%4、%5.%6.%7.%8."/>
+      <w:lvlJc w:val="left"/>
+      <w:pPr>
+        <w:ind w:left="1440" w:hanging="1440"/>
+      </w:pPr>
+      <w:rPr>
+        <w:rFonts w:hint="default"/>
+      </w:rPr>
+    </w:lvl>
+    <w:lvl w:ilvl="8">
+      <w:start w:val="1"/>
+      <w:numFmt w:val="decimal"/>
+      <w:lvlText w:val="%1.%2.%3.%4、%5.%6.%7.%8.%9."/>
+      <w:lvlJc w:val="left"/>
+      <w:pPr>
+        <w:ind w:left="1800" w:hanging="1800"/>
+      </w:pPr>
+      <w:rPr>
+        <w:rFonts w:hint="default"/>
+      </w:rPr>
+    </w:lvl>
+  </w:abstractNum>
+  <w:abstractNum w:abstractNumId="33">
+    <w:nsid w:val="6B503225"/>
+    <w:multiLevelType w:val="hybridMultilevel"/>
+    <w:tmpl w:val="DF462E3A"/>
+    <w:lvl w:ilvl="0" w:tplc="04090001">
+      <w:start w:val="1"/>
+      <w:numFmt w:val="bullet"/>
+      <w:lvlText w:val=""/>
+      <w:lvlJc w:val="left"/>
+      <w:pPr>
+        <w:ind w:left="420" w:hanging="420"/>
+      </w:pPr>
+      <w:rPr>
+        <w:rFonts w:ascii="Wingdings" w:hAnsi="Wingdings" w:hint="default"/>
+      </w:rPr>
+    </w:lvl>
+    <w:lvl w:ilvl="1" w:tplc="04090003" w:tentative="1">
+      <w:start w:val="1"/>
+      <w:numFmt w:val="bullet"/>
+      <w:lvlText w:val=""/>
+      <w:lvlJc w:val="left"/>
+      <w:pPr>
+        <w:ind w:left="840" w:hanging="420"/>
+      </w:pPr>
+      <w:rPr>
+        <w:rFonts w:ascii="Wingdings" w:hAnsi="Wingdings" w:hint="default"/>
+      </w:rPr>
+    </w:lvl>
+    <w:lvl w:ilvl="2" w:tplc="04090005" w:tentative="1">
+      <w:start w:val="1"/>
+      <w:numFmt w:val="bullet"/>
+      <w:lvlText w:val=""/>
+      <w:lvlJc w:val="left"/>
+      <w:pPr>
+        <w:ind w:left="1260" w:hanging="420"/>
+      </w:pPr>
+      <w:rPr>
+        <w:rFonts w:ascii="Wingdings" w:hAnsi="Wingdings" w:hint="default"/>
+      </w:rPr>
+    </w:lvl>
+    <w:lvl w:ilvl="3" w:tplc="04090001" w:tentative="1">
+      <w:start w:val="1"/>
+      <w:numFmt w:val="bullet"/>
+      <w:lvlText w:val=""/>
+      <w:lvlJc w:val="left"/>
+      <w:pPr>
+        <w:ind w:left="1680" w:hanging="420"/>
+      </w:pPr>
+      <w:rPr>
+        <w:rFonts w:ascii="Wingdings" w:hAnsi="Wingdings" w:hint="default"/>
+      </w:rPr>
+    </w:lvl>
+    <w:lvl w:ilvl="4" w:tplc="04090003" w:tentative="1">
+      <w:start w:val="1"/>
+      <w:numFmt w:val="bullet"/>
+      <w:lvlText w:val=""/>
+      <w:lvlJc w:val="left"/>
+      <w:pPr>
+        <w:ind w:left="2100" w:hanging="420"/>
+      </w:pPr>
+      <w:rPr>
+        <w:rFonts w:ascii="Wingdings" w:hAnsi="Wingdings" w:hint="default"/>
+      </w:rPr>
+    </w:lvl>
+    <w:lvl w:ilvl="5" w:tplc="04090005" w:tentative="1">
+      <w:start w:val="1"/>
+      <w:numFmt w:val="bullet"/>
+      <w:lvlText w:val=""/>
+      <w:lvlJc w:val="left"/>
+      <w:pPr>
+        <w:ind w:left="2520" w:hanging="420"/>
+      </w:pPr>
+      <w:rPr>
+        <w:rFonts w:ascii="Wingdings" w:hAnsi="Wingdings" w:hint="default"/>
+      </w:rPr>
+    </w:lvl>
+    <w:lvl w:ilvl="6" w:tplc="04090001" w:tentative="1">
+      <w:start w:val="1"/>
+      <w:numFmt w:val="bullet"/>
+      <w:lvlText w:val=""/>
+      <w:lvlJc w:val="left"/>
+      <w:pPr>
+        <w:ind w:left="2940" w:hanging="420"/>
+      </w:pPr>
+      <w:rPr>
+        <w:rFonts w:ascii="Wingdings" w:hAnsi="Wingdings" w:hint="default"/>
+      </w:rPr>
+    </w:lvl>
+    <w:lvl w:ilvl="7" w:tplc="04090003" w:tentative="1">
+      <w:start w:val="1"/>
+      <w:numFmt w:val="bullet"/>
+      <w:lvlText w:val=""/>
+      <w:lvlJc w:val="left"/>
+      <w:pPr>
+        <w:ind w:left="3360" w:hanging="420"/>
+      </w:pPr>
+      <w:rPr>
+        <w:rFonts w:ascii="Wingdings" w:hAnsi="Wingdings" w:hint="default"/>
+      </w:rPr>
+    </w:lvl>
+    <w:lvl w:ilvl="8" w:tplc="04090005" w:tentative="1">
+      <w:start w:val="1"/>
+      <w:numFmt w:val="bullet"/>
+      <w:lvlText w:val=""/>
+      <w:lvlJc w:val="left"/>
+      <w:pPr>
+        <w:ind w:left="3780" w:hanging="420"/>
+      </w:pPr>
+      <w:rPr>
+        <w:rFonts w:ascii="Wingdings" w:hAnsi="Wingdings" w:hint="default"/>
+      </w:rPr>
+    </w:lvl>
+  </w:abstractNum>
+  <w:abstractNum w:abstractNumId="34">
+    <w:nsid w:val="7335190A"/>
+    <w:multiLevelType w:val="hybridMultilevel"/>
+    <w:tmpl w:val="03ECD970"/>
+    <w:lvl w:ilvl="0" w:tplc="355A2B92">
+      <w:start w:val="1"/>
+      <w:numFmt w:val="decimal"/>
+      <w:lvlText w:val="（%1）"/>
+      <w:lvlJc w:val="left"/>
+      <w:pPr>
+        <w:ind w:left="720" w:hanging="720"/>
+      </w:pPr>
+      <w:rPr>
+        <w:rFonts w:asciiTheme="majorEastAsia" w:eastAsiaTheme="majorEastAsia" w:hAnsiTheme="majorEastAsia" w:hint="default"/>
+      </w:rPr>
+    </w:lvl>
+    <w:lvl w:ilvl="1" w:tplc="04090019" w:tentative="1">
+      <w:start w:val="1"/>
+      <w:numFmt w:val="lowerLetter"/>
+      <w:lvlText w:val="%2)"/>
+      <w:lvlJc w:val="left"/>
+      <w:pPr>
+        <w:ind w:left="840" w:hanging="420"/>
+      </w:pPr>
+    </w:lvl>
+    <w:lvl w:ilvl="2" w:tplc="0409001B" w:tentative="1">
+      <w:start w:val="1"/>
+      <w:numFmt w:val="lowerRoman"/>
+      <w:lvlText w:val="%3."/>
+      <w:lvlJc w:val="right"/>
+      <w:pPr>
+        <w:ind w:left="1260" w:hanging="420"/>
+      </w:pPr>
+    </w:lvl>
+    <w:lvl w:ilvl="3" w:tplc="0409000F" w:tentative="1">
+      <w:start w:val="1"/>
+      <w:numFmt w:val="decimal"/>
+      <w:lvlText w:val="%4."/>
+      <w:lvlJc w:val="left"/>
+      <w:pPr>
+        <w:ind w:left="1680" w:hanging="420"/>
+      </w:pPr>
+    </w:lvl>
+    <w:lvl w:ilvl="4" w:tplc="04090019" w:tentative="1">
+      <w:start w:val="1"/>
+      <w:numFmt w:val="lowerLetter"/>
+      <w:lvlText w:val="%5)"/>
+      <w:lvlJc w:val="left"/>
+      <w:pPr>
+        <w:ind w:left="2100" w:hanging="420"/>
+      </w:pPr>
+    </w:lvl>
+    <w:lvl w:ilvl="5" w:tplc="0409001B" w:tentative="1">
+      <w:start w:val="1"/>
+      <w:numFmt w:val="lowerRoman"/>
+      <w:lvlText w:val="%6."/>
+      <w:lvlJc w:val="right"/>
+      <w:pPr>
+        <w:ind w:left="2520" w:hanging="420"/>
+      </w:pPr>
+    </w:lvl>
+    <w:lvl w:ilvl="6" w:tplc="0409000F" w:tentative="1">
+      <w:start w:val="1"/>
+      <w:numFmt w:val="decimal"/>
+      <w:lvlText w:val="%7."/>
+      <w:lvlJc w:val="left"/>
+      <w:pPr>
+        <w:ind w:left="2940" w:hanging="420"/>
+      </w:pPr>
+    </w:lvl>
+    <w:lvl w:ilvl="7" w:tplc="04090019" w:tentative="1">
+      <w:start w:val="1"/>
+      <w:numFmt w:val="lowerLetter"/>
+      <w:lvlText w:val="%8)"/>
+      <w:lvlJc w:val="left"/>
+      <w:pPr>
+        <w:ind w:left="3360" w:hanging="420"/>
+      </w:pPr>
+    </w:lvl>
+    <w:lvl w:ilvl="8" w:tplc="0409001B" w:tentative="1">
+      <w:start w:val="1"/>
+      <w:numFmt w:val="lowerRoman"/>
+      <w:lvlText w:val="%9."/>
+      <w:lvlJc w:val="right"/>
+      <w:pPr>
+        <w:ind w:left="3780" w:hanging="420"/>
+      </w:pPr>
+    </w:lvl>
+  </w:abstractNum>
+  <w:abstractNum w:abstractNumId="35">
     <w:nsid w:val="74C90A01"/>
     <w:multiLevelType w:val="hybridMultilevel"/>
     <w:tmpl w:val="B42C9CF6"/>
@@ -28199,7 +29273,7 @@
       </w:rPr>
     </w:lvl>
   </w:abstractNum>
-  <w:abstractNum w:abstractNumId="23">
+  <w:abstractNum w:abstractNumId="36">
     <w:nsid w:val="75C85643"/>
     <w:multiLevelType w:val="hybridMultilevel"/>
     <w:tmpl w:val="0534D63E"/>
@@ -28312,7 +29386,185 @@
       </w:rPr>
     </w:lvl>
   </w:abstractNum>
-  <w:abstractNum w:abstractNumId="24">
+  <w:abstractNum w:abstractNumId="37">
+    <w:nsid w:val="766540C0"/>
+    <w:multiLevelType w:val="hybridMultilevel"/>
+    <w:tmpl w:val="96E0A1F6"/>
+    <w:lvl w:ilvl="0" w:tplc="0CD249A4">
+      <w:start w:val="1"/>
+      <w:numFmt w:val="decimal"/>
+      <w:lvlText w:val="（%1）"/>
+      <w:lvlJc w:val="left"/>
+      <w:pPr>
+        <w:ind w:left="720" w:hanging="720"/>
+      </w:pPr>
+      <w:rPr>
+        <w:rFonts w:hint="default"/>
+      </w:rPr>
+    </w:lvl>
+    <w:lvl w:ilvl="1" w:tplc="04090019" w:tentative="1">
+      <w:start w:val="1"/>
+      <w:numFmt w:val="lowerLetter"/>
+      <w:lvlText w:val="%2)"/>
+      <w:lvlJc w:val="left"/>
+      <w:pPr>
+        <w:ind w:left="840" w:hanging="420"/>
+      </w:pPr>
+    </w:lvl>
+    <w:lvl w:ilvl="2" w:tplc="0409001B" w:tentative="1">
+      <w:start w:val="1"/>
+      <w:numFmt w:val="lowerRoman"/>
+      <w:lvlText w:val="%3."/>
+      <w:lvlJc w:val="right"/>
+      <w:pPr>
+        <w:ind w:left="1260" w:hanging="420"/>
+      </w:pPr>
+    </w:lvl>
+    <w:lvl w:ilvl="3" w:tplc="0409000F" w:tentative="1">
+      <w:start w:val="1"/>
+      <w:numFmt w:val="decimal"/>
+      <w:lvlText w:val="%4."/>
+      <w:lvlJc w:val="left"/>
+      <w:pPr>
+        <w:ind w:left="1680" w:hanging="420"/>
+      </w:pPr>
+    </w:lvl>
+    <w:lvl w:ilvl="4" w:tplc="04090019" w:tentative="1">
+      <w:start w:val="1"/>
+      <w:numFmt w:val="lowerLetter"/>
+      <w:lvlText w:val="%5)"/>
+      <w:lvlJc w:val="left"/>
+      <w:pPr>
+        <w:ind w:left="2100" w:hanging="420"/>
+      </w:pPr>
+    </w:lvl>
+    <w:lvl w:ilvl="5" w:tplc="0409001B" w:tentative="1">
+      <w:start w:val="1"/>
+      <w:numFmt w:val="lowerRoman"/>
+      <w:lvlText w:val="%6."/>
+      <w:lvlJc w:val="right"/>
+      <w:pPr>
+        <w:ind w:left="2520" w:hanging="420"/>
+      </w:pPr>
+    </w:lvl>
+    <w:lvl w:ilvl="6" w:tplc="0409000F" w:tentative="1">
+      <w:start w:val="1"/>
+      <w:numFmt w:val="decimal"/>
+      <w:lvlText w:val="%7."/>
+      <w:lvlJc w:val="left"/>
+      <w:pPr>
+        <w:ind w:left="2940" w:hanging="420"/>
+      </w:pPr>
+    </w:lvl>
+    <w:lvl w:ilvl="7" w:tplc="04090019" w:tentative="1">
+      <w:start w:val="1"/>
+      <w:numFmt w:val="lowerLetter"/>
+      <w:lvlText w:val="%8)"/>
+      <w:lvlJc w:val="left"/>
+      <w:pPr>
+        <w:ind w:left="3360" w:hanging="420"/>
+      </w:pPr>
+    </w:lvl>
+    <w:lvl w:ilvl="8" w:tplc="0409001B" w:tentative="1">
+      <w:start w:val="1"/>
+      <w:numFmt w:val="lowerRoman"/>
+      <w:lvlText w:val="%9."/>
+      <w:lvlJc w:val="right"/>
+      <w:pPr>
+        <w:ind w:left="3780" w:hanging="420"/>
+      </w:pPr>
+    </w:lvl>
+  </w:abstractNum>
+  <w:abstractNum w:abstractNumId="38">
+    <w:nsid w:val="78621A37"/>
+    <w:multiLevelType w:val="hybridMultilevel"/>
+    <w:tmpl w:val="73C83214"/>
+    <w:lvl w:ilvl="0" w:tplc="A40A8F4A">
+      <w:start w:val="1"/>
+      <w:numFmt w:val="decimal"/>
+      <w:lvlText w:val="（%1）"/>
+      <w:lvlJc w:val="left"/>
+      <w:pPr>
+        <w:ind w:left="720" w:hanging="720"/>
+      </w:pPr>
+      <w:rPr>
+        <w:rFonts w:hint="default"/>
+      </w:rPr>
+    </w:lvl>
+    <w:lvl w:ilvl="1" w:tplc="04090019" w:tentative="1">
+      <w:start w:val="1"/>
+      <w:numFmt w:val="lowerLetter"/>
+      <w:lvlText w:val="%2)"/>
+      <w:lvlJc w:val="left"/>
+      <w:pPr>
+        <w:ind w:left="840" w:hanging="420"/>
+      </w:pPr>
+    </w:lvl>
+    <w:lvl w:ilvl="2" w:tplc="0409001B" w:tentative="1">
+      <w:start w:val="1"/>
+      <w:numFmt w:val="lowerRoman"/>
+      <w:lvlText w:val="%3."/>
+      <w:lvlJc w:val="right"/>
+      <w:pPr>
+        <w:ind w:left="1260" w:hanging="420"/>
+      </w:pPr>
+    </w:lvl>
+    <w:lvl w:ilvl="3" w:tplc="0409000F" w:tentative="1">
+      <w:start w:val="1"/>
+      <w:numFmt w:val="decimal"/>
+      <w:lvlText w:val="%4."/>
+      <w:lvlJc w:val="left"/>
+      <w:pPr>
+        <w:ind w:left="1680" w:hanging="420"/>
+      </w:pPr>
+    </w:lvl>
+    <w:lvl w:ilvl="4" w:tplc="04090019" w:tentative="1">
+      <w:start w:val="1"/>
+      <w:numFmt w:val="lowerLetter"/>
+      <w:lvlText w:val="%5)"/>
+      <w:lvlJc w:val="left"/>
+      <w:pPr>
+        <w:ind w:left="2100" w:hanging="420"/>
+      </w:pPr>
+    </w:lvl>
+    <w:lvl w:ilvl="5" w:tplc="0409001B" w:tentative="1">
+      <w:start w:val="1"/>
+      <w:numFmt w:val="lowerRoman"/>
+      <w:lvlText w:val="%6."/>
+      <w:lvlJc w:val="right"/>
+      <w:pPr>
+        <w:ind w:left="2520" w:hanging="420"/>
+      </w:pPr>
+    </w:lvl>
+    <w:lvl w:ilvl="6" w:tplc="0409000F" w:tentative="1">
+      <w:start w:val="1"/>
+      <w:numFmt w:val="decimal"/>
+      <w:lvlText w:val="%7."/>
+      <w:lvlJc w:val="left"/>
+      <w:pPr>
+        <w:ind w:left="2940" w:hanging="420"/>
+      </w:pPr>
+    </w:lvl>
+    <w:lvl w:ilvl="7" w:tplc="04090019" w:tentative="1">
+      <w:start w:val="1"/>
+      <w:numFmt w:val="lowerLetter"/>
+      <w:lvlText w:val="%8)"/>
+      <w:lvlJc w:val="left"/>
+      <w:pPr>
+        <w:ind w:left="3360" w:hanging="420"/>
+      </w:pPr>
+    </w:lvl>
+    <w:lvl w:ilvl="8" w:tplc="0409001B" w:tentative="1">
+      <w:start w:val="1"/>
+      <w:numFmt w:val="lowerRoman"/>
+      <w:lvlText w:val="%9."/>
+      <w:lvlJc w:val="right"/>
+      <w:pPr>
+        <w:ind w:left="3780" w:hanging="420"/>
+      </w:pPr>
+    </w:lvl>
+  </w:abstractNum>
+  <w:abstractNum w:abstractNumId="39">
     <w:nsid w:val="78B32D4F"/>
     <w:multiLevelType w:val="hybridMultilevel"/>
     <w:tmpl w:val="BC2C62BA"/>
@@ -28425,7 +29677,96 @@
       </w:rPr>
     </w:lvl>
   </w:abstractNum>
-  <w:abstractNum w:abstractNumId="25">
+  <w:abstractNum w:abstractNumId="40">
+    <w:nsid w:val="7BE430B7"/>
+    <w:multiLevelType w:val="hybridMultilevel"/>
+    <w:tmpl w:val="CA247B5A"/>
+    <w:lvl w:ilvl="0" w:tplc="48123C96">
+      <w:start w:val="1"/>
+      <w:numFmt w:val="decimal"/>
+      <w:lvlText w:val="（%1）"/>
+      <w:lvlJc w:val="left"/>
+      <w:pPr>
+        <w:ind w:left="720" w:hanging="720"/>
+      </w:pPr>
+      <w:rPr>
+        <w:rFonts w:hint="default"/>
+      </w:rPr>
+    </w:lvl>
+    <w:lvl w:ilvl="1" w:tplc="04090019" w:tentative="1">
+      <w:start w:val="1"/>
+      <w:numFmt w:val="lowerLetter"/>
+      <w:lvlText w:val="%2)"/>
+      <w:lvlJc w:val="left"/>
+      <w:pPr>
+        <w:ind w:left="840" w:hanging="420"/>
+      </w:pPr>
+    </w:lvl>
+    <w:lvl w:ilvl="2" w:tplc="0409001B" w:tentative="1">
+      <w:start w:val="1"/>
+      <w:numFmt w:val="lowerRoman"/>
+      <w:lvlText w:val="%3."/>
+      <w:lvlJc w:val="right"/>
+      <w:pPr>
+        <w:ind w:left="1260" w:hanging="420"/>
+      </w:pPr>
+    </w:lvl>
+    <w:lvl w:ilvl="3" w:tplc="0409000F" w:tentative="1">
+      <w:start w:val="1"/>
+      <w:numFmt w:val="decimal"/>
+      <w:lvlText w:val="%4."/>
+      <w:lvlJc w:val="left"/>
+      <w:pPr>
+        <w:ind w:left="1680" w:hanging="420"/>
+      </w:pPr>
+    </w:lvl>
+    <w:lvl w:ilvl="4" w:tplc="04090019" w:tentative="1">
+      <w:start w:val="1"/>
+      <w:numFmt w:val="lowerLetter"/>
+      <w:lvlText w:val="%5)"/>
+      <w:lvlJc w:val="left"/>
+      <w:pPr>
+        <w:ind w:left="2100" w:hanging="420"/>
+      </w:pPr>
+    </w:lvl>
+    <w:lvl w:ilvl="5" w:tplc="0409001B" w:tentative="1">
+      <w:start w:val="1"/>
+      <w:numFmt w:val="lowerRoman"/>
+      <w:lvlText w:val="%6."/>
+      <w:lvlJc w:val="right"/>
+      <w:pPr>
+        <w:ind w:left="2520" w:hanging="420"/>
+      </w:pPr>
+    </w:lvl>
+    <w:lvl w:ilvl="6" w:tplc="0409000F" w:tentative="1">
+      <w:start w:val="1"/>
+      <w:numFmt w:val="decimal"/>
+      <w:lvlText w:val="%7."/>
+      <w:lvlJc w:val="left"/>
+      <w:pPr>
+        <w:ind w:left="2940" w:hanging="420"/>
+      </w:pPr>
+    </w:lvl>
+    <w:lvl w:ilvl="7" w:tplc="04090019" w:tentative="1">
+      <w:start w:val="1"/>
+      <w:numFmt w:val="lowerLetter"/>
+      <w:lvlText w:val="%8)"/>
+      <w:lvlJc w:val="left"/>
+      <w:pPr>
+        <w:ind w:left="3360" w:hanging="420"/>
+      </w:pPr>
+    </w:lvl>
+    <w:lvl w:ilvl="8" w:tplc="0409001B" w:tentative="1">
+      <w:start w:val="1"/>
+      <w:numFmt w:val="lowerRoman"/>
+      <w:lvlText w:val="%9."/>
+      <w:lvlJc w:val="right"/>
+      <w:pPr>
+        <w:ind w:left="3780" w:hanging="420"/>
+      </w:pPr>
+    </w:lvl>
+  </w:abstractNum>
+  <w:abstractNum w:abstractNumId="41">
     <w:nsid w:val="7C702D24"/>
     <w:multiLevelType w:val="hybridMultilevel"/>
     <w:tmpl w:val="2A88F958"/>
@@ -28514,7 +29855,7 @@
       </w:pPr>
     </w:lvl>
   </w:abstractNum>
-  <w:abstractNum w:abstractNumId="26">
+  <w:abstractNum w:abstractNumId="42">
     <w:nsid w:val="7DC13307"/>
     <w:multiLevelType w:val="hybridMultilevel"/>
     <w:tmpl w:val="91585782"/>
@@ -28627,7 +29968,7 @@
       </w:rPr>
     </w:lvl>
   </w:abstractNum>
-  <w:abstractNum w:abstractNumId="27">
+  <w:abstractNum w:abstractNumId="43">
     <w:nsid w:val="7FD71E48"/>
     <w:multiLevelType w:val="hybridMultilevel"/>
     <w:tmpl w:val="6C90504E"/>
@@ -28741,88 +30082,136 @@
     </w:lvl>
   </w:abstractNum>
   <w:num w:numId="1">
+    <w:abstractNumId w:val="9"/>
+  </w:num>
+  <w:num w:numId="2">
+    <w:abstractNumId w:val="30"/>
+  </w:num>
+  <w:num w:numId="3">
+    <w:abstractNumId w:val="3"/>
+  </w:num>
+  <w:num w:numId="4">
+    <w:abstractNumId w:val="35"/>
+  </w:num>
+  <w:num w:numId="5">
+    <w:abstractNumId w:val="43"/>
+  </w:num>
+  <w:num w:numId="6">
+    <w:abstractNumId w:val="17"/>
+  </w:num>
+  <w:num w:numId="7">
+    <w:abstractNumId w:val="16"/>
+  </w:num>
+  <w:num w:numId="8">
+    <w:abstractNumId w:val="14"/>
+  </w:num>
+  <w:num w:numId="9">
+    <w:abstractNumId w:val="20"/>
+  </w:num>
+  <w:num w:numId="10">
+    <w:abstractNumId w:val="23"/>
+  </w:num>
+  <w:num w:numId="11">
+    <w:abstractNumId w:val="25"/>
+  </w:num>
+  <w:num w:numId="12">
+    <w:abstractNumId w:val="29"/>
+  </w:num>
+  <w:num w:numId="13">
+    <w:abstractNumId w:val="42"/>
+  </w:num>
+  <w:num w:numId="14">
+    <w:abstractNumId w:val="22"/>
+  </w:num>
+  <w:num w:numId="15">
+    <w:abstractNumId w:val="10"/>
+  </w:num>
+  <w:num w:numId="16">
+    <w:abstractNumId w:val="41"/>
+  </w:num>
+  <w:num w:numId="17">
+    <w:abstractNumId w:val="39"/>
+  </w:num>
+  <w:num w:numId="18">
+    <w:abstractNumId w:val="7"/>
+  </w:num>
+  <w:num w:numId="19">
+    <w:abstractNumId w:val="11"/>
+  </w:num>
+  <w:num w:numId="20">
+    <w:abstractNumId w:val="36"/>
+  </w:num>
+  <w:num w:numId="21">
+    <w:abstractNumId w:val="19"/>
+  </w:num>
+  <w:num w:numId="22">
+    <w:abstractNumId w:val="2"/>
+  </w:num>
+  <w:num w:numId="23">
+    <w:abstractNumId w:val="21"/>
+  </w:num>
+  <w:num w:numId="24">
+    <w:abstractNumId w:val="27"/>
+  </w:num>
+  <w:num w:numId="25">
+    <w:abstractNumId w:val="13"/>
+  </w:num>
+  <w:num w:numId="26">
     <w:abstractNumId w:val="4"/>
   </w:num>
-  <w:num w:numId="2">
-    <w:abstractNumId w:val="20"/>
+  <w:num w:numId="27">
+    <w:abstractNumId w:val="31"/>
   </w:num>
-  <w:num w:numId="3">
-    <w:abstractNumId w:val="1"/>
+  <w:num w:numId="28">
+    <w:abstractNumId w:val="18"/>
   </w:num>
-  <w:num w:numId="4">
-    <w:abstractNumId w:val="22"/>
+  <w:num w:numId="29">
+    <w:abstractNumId w:val="37"/>
   </w:num>
-  <w:num w:numId="5">
-    <w:abstractNumId w:val="27"/>
+  <w:num w:numId="30">
+    <w:abstractNumId w:val="5"/>
   </w:num>
-  <w:num w:numId="6">
-    <w:abstractNumId w:val="10"/>
+  <w:num w:numId="31">
+    <w:abstractNumId w:val="6"/>
   </w:num>
-  <w:num w:numId="7">
-    <w:abstractNumId w:val="9"/>
+  <w:num w:numId="32">
+    <w:abstractNumId w:val="38"/>
   </w:num>
-  <w:num w:numId="8">
+  <w:num w:numId="33">
+    <w:abstractNumId w:val="28"/>
+  </w:num>
+  <w:num w:numId="34">
+    <w:abstractNumId w:val="34"/>
+  </w:num>
+  <w:num w:numId="35">
     <w:abstractNumId w:val="8"/>
   </w:num>
-  <w:num w:numId="9">
-    <w:abstractNumId w:val="13"/>
+  <w:num w:numId="36">
+    <w:abstractNumId w:val="40"/>
   </w:num>
-  <w:num w:numId="10">
-    <w:abstractNumId w:val="16"/>
+  <w:num w:numId="37">
+    <w:abstractNumId w:val="15"/>
   </w:num>
-  <w:num w:numId="11">
-    <w:abstractNumId w:val="17"/>
+  <w:num w:numId="38">
+    <w:abstractNumId w:val="0"/>
   </w:num>
-  <w:num w:numId="12">
-    <w:abstractNumId w:val="19"/>
+  <w:num w:numId="39">
+    <w:abstractNumId w:val="24"/>
   </w:num>
-  <w:num w:numId="13">
+  <w:num w:numId="40">
+    <w:abstractNumId w:val="33"/>
+  </w:num>
+  <w:num w:numId="41">
+    <w:abstractNumId w:val="32"/>
+  </w:num>
+  <w:num w:numId="42">
     <w:abstractNumId w:val="26"/>
   </w:num>
-  <w:num w:numId="14">
-    <w:abstractNumId w:val="15"/>
-  </w:num>
-  <w:num w:numId="15">
-    <w:abstractNumId w:val="5"/>
-  </w:num>
-  <w:num w:numId="16">
-    <w:abstractNumId w:val="25"/>
-  </w:num>
-  <w:num w:numId="17">
-    <w:abstractNumId w:val="24"/>
-  </w:num>
-  <w:num w:numId="18">
-    <w:abstractNumId w:val="3"/>
-  </w:num>
-  <w:num w:numId="19">
-    <w:abstractNumId w:val="6"/>
-  </w:num>
-  <w:num w:numId="20">
-    <w:abstractNumId w:val="23"/>
-  </w:num>
-  <w:num w:numId="21">
+  <w:num w:numId="43">
     <w:abstractNumId w:val="12"/>
   </w:num>
-  <w:num w:numId="22">
-    <w:abstractNumId w:val="0"/>
-  </w:num>
-  <w:num w:numId="23">
-    <w:abstractNumId w:val="14"/>
-  </w:num>
-  <w:num w:numId="24">
-    <w:abstractNumId w:val="18"/>
-  </w:num>
-  <w:num w:numId="25">
-    <w:abstractNumId w:val="7"/>
-  </w:num>
-  <w:num w:numId="26">
-    <w:abstractNumId w:val="2"/>
-  </w:num>
-  <w:num w:numId="27">
-    <w:abstractNumId w:val="21"/>
-  </w:num>
-  <w:num w:numId="28">
-    <w:abstractNumId w:val="11"/>
+  <w:num w:numId="44">
+    <w:abstractNumId w:val="1"/>
   </w:num>
   <w:numIdMacAtCleanup w:val="28"/>
 </w:numbering>

--- a/策划/策划V3.6.docx
+++ b/策划/策划V3.6.docx
@@ -2512,6 +2512,7 @@
           <w:strike/>
         </w:rPr>
       </w:pPr>
+      <w:commentRangeStart w:id="0"/>
       <w:r>
         <w:rPr>
           <w:rFonts w:asciiTheme="majorEastAsia" w:eastAsiaTheme="majorEastAsia" w:hAnsiTheme="majorEastAsia" w:hint="eastAsia"/>
@@ -2537,10 +2538,18 @@
         <w:t>天气主要影响植物的生长发育，并间接影响动物生长。</w:t>
       </w:r>
     </w:p>
+    <w:commentRangeEnd w:id="0"/>
     <w:p>
       <w:pPr>
         <w:pStyle w:val="3"/>
       </w:pPr>
+      <w:r>
+        <w:rPr>
+          <w:rStyle w:val="ab"/>
+          <w:bCs w:val="0"/>
+        </w:rPr>
+        <w:commentReference w:id="0"/>
+      </w:r>
       <w:r>
         <w:rPr>
           <w:rFonts w:hint="eastAsia"/>
@@ -3224,9 +3233,9 @@
             <o:lock v:ext="edit" aspectratio="t"/>
           </v:shapetype>
           <v:shape id="_x0000_i1025" type="#_x0000_t75" style="width:300.75pt;height:159pt" o:ole="">
-            <v:imagedata r:id="rId8" o:title=""/>
+            <v:imagedata r:id="rId9" o:title=""/>
           </v:shape>
-          <o:OLEObject Type="Embed" ProgID="Visio.Drawing.11" ShapeID="_x0000_i1025" DrawAspect="Content" ObjectID="_1362839640" r:id="rId9"/>
+          <o:OLEObject Type="Embed" ProgID="Visio.Drawing.11" ShapeID="_x0000_i1025" DrawAspect="Content" ObjectID="_1362839996" r:id="rId10"/>
         </w:object>
       </w:r>
     </w:p>
@@ -3256,6 +3265,7 @@
       <w:pPr>
         <w:pStyle w:val="4"/>
       </w:pPr>
+      <w:commentRangeStart w:id="1"/>
       <w:r>
         <w:rPr>
           <w:rFonts w:hint="eastAsia"/>
@@ -3284,9 +3294,6 @@
           <w:numId w:val="23"/>
         </w:numPr>
         <w:ind w:firstLineChars="0"/>
-        <w:rPr>
-          <w:rFonts w:hint="eastAsia"/>
-        </w:rPr>
       </w:pPr>
       <w:r>
         <w:rPr>
@@ -3333,9 +3340,6 @@
           <w:numId w:val="23"/>
         </w:numPr>
         <w:ind w:firstLineChars="0"/>
-        <w:rPr>
-          <w:rFonts w:hint="eastAsia"/>
-        </w:rPr>
       </w:pPr>
       <w:r>
         <w:rPr>
@@ -3364,9 +3368,6 @@
           <w:numId w:val="23"/>
         </w:numPr>
         <w:ind w:firstLineChars="0"/>
-        <w:rPr>
-          <w:rFonts w:hint="eastAsia"/>
-        </w:rPr>
       </w:pPr>
       <w:r>
         <w:rPr>
@@ -3395,30 +3396,35 @@
           <w:numId w:val="23"/>
         </w:numPr>
         <w:ind w:firstLineChars="0"/>
+      </w:pPr>
+      <w:r>
         <w:rPr>
           <w:rFonts w:hint="eastAsia"/>
         </w:rPr>
-      </w:pPr>
+        <w:t>钾含量：表示土地中含有多少钾，起始值为</w:t>
+      </w:r>
       <w:r>
         <w:rPr>
           <w:rFonts w:hint="eastAsia"/>
         </w:rPr>
-        <w:t>钾含量：表示土地中含有多少钾，起始值为</w:t>
+        <w:t>:0</w:t>
       </w:r>
       <w:r>
         <w:rPr>
           <w:rFonts w:hint="eastAsia"/>
         </w:rPr>
-        <w:t>:0</w:t>
-      </w:r>
-      <w:r>
-        <w:rPr>
-          <w:rFonts w:hint="eastAsia"/>
-        </w:rPr>
         <w:t>。</w:t>
       </w:r>
     </w:p>
-    <w:p/>
+    <w:commentRangeEnd w:id="1"/>
+    <w:p>
+      <w:r>
+        <w:rPr>
+          <w:rStyle w:val="ab"/>
+        </w:rPr>
+        <w:commentReference w:id="1"/>
+      </w:r>
+    </w:p>
     <w:p>
       <w:pPr>
         <w:pStyle w:val="3"/>
@@ -3592,7 +3598,7 @@
                 <w:szCs w:val="21"/>
               </w:rPr>
             </w:pPr>
-            <w:commentRangeStart w:id="0"/>
+            <w:commentRangeStart w:id="2"/>
             <w:r>
               <w:rPr>
                 <w:rFonts w:asciiTheme="majorEastAsia" w:eastAsiaTheme="majorEastAsia" w:hAnsiTheme="majorEastAsia" w:hint="eastAsia"/>
@@ -4430,12 +4436,12 @@
               </w:rPr>
               <w:t>30</w:t>
             </w:r>
-            <w:commentRangeEnd w:id="0"/>
+            <w:commentRangeEnd w:id="2"/>
             <w:r>
               <w:rPr>
                 <w:rStyle w:val="ab"/>
               </w:rPr>
-              <w:commentReference w:id="0"/>
+              <w:commentReference w:id="2"/>
             </w:r>
           </w:p>
         </w:tc>
@@ -4631,8 +4637,8 @@
                 <w:szCs w:val="21"/>
               </w:rPr>
             </w:pPr>
-            <w:bookmarkStart w:id="1" w:name="OLE_LINK3"/>
-            <w:bookmarkStart w:id="2" w:name="OLE_LINK4"/>
+            <w:bookmarkStart w:id="3" w:name="OLE_LINK3"/>
+            <w:bookmarkStart w:id="4" w:name="OLE_LINK4"/>
             <w:r>
               <w:rPr>
                 <w:rFonts w:asciiTheme="majorEastAsia" w:eastAsiaTheme="majorEastAsia" w:hAnsiTheme="majorEastAsia" w:hint="eastAsia"/>
@@ -5106,8 +5112,8 @@
           </w:p>
         </w:tc>
       </w:tr>
-      <w:bookmarkEnd w:id="1"/>
-      <w:bookmarkEnd w:id="2"/>
+      <w:bookmarkEnd w:id="3"/>
+      <w:bookmarkEnd w:id="4"/>
     </w:tbl>
     <w:p>
       <w:pPr>
@@ -5175,7 +5181,7 @@
           <v:shape id="_x0000_i1026" type="#_x0000_t75" style="width:340.5pt;height:130.5pt" o:ole="">
             <v:imagedata r:id="rId11" o:title=""/>
           </v:shape>
-          <o:OLEObject Type="Embed" ProgID="Visio.Drawing.11" ShapeID="_x0000_i1026" DrawAspect="Content" ObjectID="_1362839641" r:id="rId12"/>
+          <o:OLEObject Type="Embed" ProgID="Visio.Drawing.11" ShapeID="_x0000_i1026" DrawAspect="Content" ObjectID="_1362839997" r:id="rId12"/>
         </w:object>
       </w:r>
     </w:p>
@@ -9644,8 +9650,8 @@
                 <w:szCs w:val="21"/>
               </w:rPr>
             </w:pPr>
-            <w:bookmarkStart w:id="3" w:name="OLE_LINK5"/>
-            <w:bookmarkStart w:id="4" w:name="OLE_LINK6"/>
+            <w:bookmarkStart w:id="5" w:name="OLE_LINK5"/>
+            <w:bookmarkStart w:id="6" w:name="OLE_LINK6"/>
             <w:r>
               <w:rPr>
                 <w:rFonts w:asciiTheme="majorEastAsia" w:eastAsiaTheme="majorEastAsia" w:hAnsiTheme="majorEastAsia" w:hint="eastAsia"/>
@@ -10214,8 +10220,8 @@
         </w:tc>
       </w:tr>
     </w:tbl>
-    <w:bookmarkEnd w:id="3"/>
-    <w:bookmarkEnd w:id="4"/>
+    <w:bookmarkEnd w:id="5"/>
+    <w:bookmarkEnd w:id="6"/>
     <w:p>
       <w:pPr>
         <w:pStyle w:val="a9"/>
@@ -11169,10 +11175,10 @@
       </w:pPr>
       <w:r>
         <w:object w:dxaOrig="7812" w:dyaOrig="3748">
-          <v:shape id="_x0000_i1050" type="#_x0000_t75" style="width:390.75pt;height:187.5pt" o:ole="">
+          <v:shape id="_x0000_i1027" type="#_x0000_t75" style="width:390.75pt;height:187.5pt" o:ole="">
             <v:imagedata r:id="rId13" o:title=""/>
           </v:shape>
-          <o:OLEObject Type="Embed" ProgID="Visio.Drawing.11" ShapeID="_x0000_i1050" DrawAspect="Content" ObjectID="_1362839642" r:id="rId14"/>
+          <o:OLEObject Type="Embed" ProgID="Visio.Drawing.11" ShapeID="_x0000_i1027" DrawAspect="Content" ObjectID="_1362839998" r:id="rId14"/>
         </w:object>
       </w:r>
     </w:p>
@@ -11341,8 +11347,8 @@
         </w:rPr>
         <w:t>（</w:t>
       </w:r>
-      <w:bookmarkStart w:id="5" w:name="OLE_LINK25"/>
-      <w:bookmarkStart w:id="6" w:name="OLE_LINK26"/>
+      <w:bookmarkStart w:id="7" w:name="OLE_LINK25"/>
+      <w:bookmarkStart w:id="8" w:name="OLE_LINK26"/>
       <w:r>
         <w:rPr>
           <w:rFonts w:asciiTheme="majorEastAsia" w:eastAsiaTheme="majorEastAsia" w:hAnsiTheme="majorEastAsia" w:hint="eastAsia"/>
@@ -11357,8 +11363,8 @@
         </w:rPr>
         <w:t>。</w:t>
       </w:r>
-      <w:bookmarkEnd w:id="5"/>
-      <w:bookmarkEnd w:id="6"/>
+      <w:bookmarkEnd w:id="7"/>
+      <w:bookmarkEnd w:id="8"/>
       <w:r>
         <w:rPr>
           <w:rFonts w:asciiTheme="majorEastAsia" w:eastAsiaTheme="majorEastAsia" w:hAnsiTheme="majorEastAsia" w:hint="eastAsia"/>
@@ -11490,8 +11496,8 @@
                 <w:szCs w:val="21"/>
               </w:rPr>
             </w:pPr>
-            <w:bookmarkStart w:id="7" w:name="OLE_LINK7"/>
-            <w:bookmarkStart w:id="8" w:name="OLE_LINK8"/>
+            <w:bookmarkStart w:id="9" w:name="OLE_LINK7"/>
+            <w:bookmarkStart w:id="10" w:name="OLE_LINK8"/>
             <w:r>
               <w:rPr>
                 <w:rFonts w:asciiTheme="majorEastAsia" w:eastAsiaTheme="majorEastAsia" w:hAnsiTheme="majorEastAsia" w:hint="eastAsia"/>
@@ -12772,8 +12778,8 @@
         </w:tc>
       </w:tr>
     </w:tbl>
-    <w:bookmarkEnd w:id="7"/>
-    <w:bookmarkEnd w:id="8"/>
+    <w:bookmarkEnd w:id="9"/>
+    <w:bookmarkEnd w:id="10"/>
     <w:p>
       <w:pPr>
         <w:pStyle w:val="a9"/>
@@ -13028,8 +13034,8 @@
                 <w:szCs w:val="21"/>
               </w:rPr>
             </w:pPr>
-            <w:bookmarkStart w:id="9" w:name="OLE_LINK9"/>
-            <w:bookmarkStart w:id="10" w:name="OLE_LINK10"/>
+            <w:bookmarkStart w:id="11" w:name="OLE_LINK9"/>
+            <w:bookmarkStart w:id="12" w:name="OLE_LINK10"/>
             <w:r>
               <w:rPr>
                 <w:rFonts w:asciiTheme="majorEastAsia" w:eastAsiaTheme="majorEastAsia" w:hAnsiTheme="majorEastAsia" w:hint="eastAsia"/>
@@ -13663,8 +13669,8 @@
         </w:tc>
       </w:tr>
     </w:tbl>
-    <w:bookmarkEnd w:id="9"/>
-    <w:bookmarkEnd w:id="10"/>
+    <w:bookmarkEnd w:id="11"/>
+    <w:bookmarkEnd w:id="12"/>
     <w:p>
       <w:pPr>
         <w:pStyle w:val="a9"/>
@@ -13940,7 +13946,7 @@
         <w:spacing w:line="360" w:lineRule="auto"/>
         <w:ind w:firstLineChars="0"/>
         <w:rPr>
-          <w:rFonts w:asciiTheme="majorEastAsia" w:eastAsiaTheme="majorEastAsia" w:hAnsiTheme="majorEastAsia" w:hint="eastAsia"/>
+          <w:rFonts w:asciiTheme="majorEastAsia" w:eastAsiaTheme="majorEastAsia" w:hAnsiTheme="majorEastAsia"/>
           <w:szCs w:val="21"/>
         </w:rPr>
       </w:pPr>
@@ -13957,7 +13963,7 @@
         <w:spacing w:line="360" w:lineRule="auto"/>
         <w:ind w:left="840"/>
         <w:rPr>
-          <w:rFonts w:asciiTheme="majorEastAsia" w:eastAsiaTheme="majorEastAsia" w:hAnsiTheme="majorEastAsia" w:hint="eastAsia"/>
+          <w:rFonts w:asciiTheme="majorEastAsia" w:eastAsiaTheme="majorEastAsia" w:hAnsiTheme="majorEastAsia"/>
           <w:szCs w:val="21"/>
         </w:rPr>
       </w:pPr>
@@ -13969,6 +13975,7 @@
         <w:t>大致流程图</w:t>
       </w:r>
     </w:p>
+    <w:commentRangeStart w:id="13"/>
     <w:p>
       <w:pPr>
         <w:keepNext/>
@@ -13977,11 +13984,18 @@
       </w:pPr>
       <w:r>
         <w:object w:dxaOrig="5441" w:dyaOrig="5015">
-          <v:shape id="_x0000_i1051" type="#_x0000_t75" style="width:272.25pt;height:250.5pt" o:ole="">
+          <v:shape id="_x0000_i1028" type="#_x0000_t75" style="width:272.25pt;height:250.5pt" o:ole="">
             <v:imagedata r:id="rId15" o:title=""/>
           </v:shape>
-          <o:OLEObject Type="Embed" ProgID="Visio.Drawing.11" ShapeID="_x0000_i1051" DrawAspect="Content" ObjectID="_1362839643" r:id="rId16"/>
+          <o:OLEObject Type="Embed" ProgID="Visio.Drawing.11" ShapeID="_x0000_i1028" DrawAspect="Content" ObjectID="_1362839999" r:id="rId16"/>
         </w:object>
+      </w:r>
+      <w:commentRangeEnd w:id="13"/>
+      <w:r>
+        <w:rPr>
+          <w:rStyle w:val="ab"/>
+        </w:rPr>
+        <w:commentReference w:id="13"/>
       </w:r>
     </w:p>
     <w:p>
@@ -14673,10 +14687,10 @@
           <w:rFonts w:asciiTheme="majorEastAsia" w:eastAsiaTheme="majorEastAsia" w:hAnsiTheme="majorEastAsia"/>
         </w:rPr>
         <w:object w:dxaOrig="9693" w:dyaOrig="9126">
-          <v:shape id="_x0000_i1027" type="#_x0000_t75" style="width:414.75pt;height:390.75pt" o:ole="">
+          <v:shape id="_x0000_i1029" type="#_x0000_t75" style="width:414.75pt;height:390.75pt" o:ole="">
             <v:imagedata r:id="rId17" o:title=""/>
           </v:shape>
-          <o:OLEObject Type="Embed" ProgID="Visio.Drawing.11" ShapeID="_x0000_i1027" DrawAspect="Content" ObjectID="_1362839644" r:id="rId18"/>
+          <o:OLEObject Type="Embed" ProgID="Visio.Drawing.11" ShapeID="_x0000_i1029" DrawAspect="Content" ObjectID="_1362840000" r:id="rId18"/>
         </w:object>
       </w:r>
     </w:p>
@@ -14776,10 +14790,10 @@
           <w:rFonts w:asciiTheme="majorEastAsia" w:eastAsiaTheme="majorEastAsia" w:hAnsiTheme="majorEastAsia"/>
         </w:rPr>
         <w:object w:dxaOrig="9693" w:dyaOrig="8162">
-          <v:shape id="_x0000_i1028" type="#_x0000_t75" style="width:414.75pt;height:349.5pt" o:ole="">
+          <v:shape id="_x0000_i1030" type="#_x0000_t75" style="width:414.75pt;height:349.5pt" o:ole="">
             <v:imagedata r:id="rId19" o:title=""/>
           </v:shape>
-          <o:OLEObject Type="Embed" ProgID="Visio.Drawing.11" ShapeID="_x0000_i1028" DrawAspect="Content" ObjectID="_1362839645" r:id="rId20"/>
+          <o:OLEObject Type="Embed" ProgID="Visio.Drawing.11" ShapeID="_x0000_i1030" DrawAspect="Content" ObjectID="_1362840001" r:id="rId20"/>
         </w:object>
       </w:r>
     </w:p>
@@ -14868,10 +14882,10 @@
           <w:rFonts w:asciiTheme="majorEastAsia" w:eastAsiaTheme="majorEastAsia" w:hAnsiTheme="majorEastAsia"/>
         </w:rPr>
         <w:object w:dxaOrig="9693" w:dyaOrig="8162">
-          <v:shape id="_x0000_i1029" type="#_x0000_t75" style="width:414.75pt;height:349.5pt" o:ole="">
+          <v:shape id="_x0000_i1031" type="#_x0000_t75" style="width:414.75pt;height:349.5pt" o:ole="">
             <v:imagedata r:id="rId21" o:title=""/>
           </v:shape>
-          <o:OLEObject Type="Embed" ProgID="Visio.Drawing.11" ShapeID="_x0000_i1029" DrawAspect="Content" ObjectID="_1362839646" r:id="rId22"/>
+          <o:OLEObject Type="Embed" ProgID="Visio.Drawing.11" ShapeID="_x0000_i1031" DrawAspect="Content" ObjectID="_1362840002" r:id="rId22"/>
         </w:object>
       </w:r>
     </w:p>
@@ -14950,10 +14964,10 @@
           <w:rFonts w:asciiTheme="majorEastAsia" w:eastAsiaTheme="majorEastAsia" w:hAnsiTheme="majorEastAsia"/>
         </w:rPr>
         <w:object w:dxaOrig="6631" w:dyaOrig="6943">
-          <v:shape id="_x0000_i1030" type="#_x0000_t75" style="width:331.5pt;height:347.25pt" o:ole="">
+          <v:shape id="_x0000_i1032" type="#_x0000_t75" style="width:331.5pt;height:347.25pt" o:ole="">
             <v:imagedata r:id="rId23" o:title=""/>
           </v:shape>
-          <o:OLEObject Type="Embed" ProgID="Visio.Drawing.11" ShapeID="_x0000_i1030" DrawAspect="Content" ObjectID="_1362839647" r:id="rId24"/>
+          <o:OLEObject Type="Embed" ProgID="Visio.Drawing.11" ShapeID="_x0000_i1032" DrawAspect="Content" ObjectID="_1362840003" r:id="rId24"/>
         </w:object>
       </w:r>
     </w:p>
@@ -15059,10 +15073,10 @@
           <w:rFonts w:asciiTheme="majorEastAsia" w:eastAsiaTheme="majorEastAsia" w:hAnsiTheme="majorEastAsia"/>
         </w:rPr>
         <w:object w:dxaOrig="7319" w:dyaOrig="6043">
-          <v:shape id="_x0000_i1031" type="#_x0000_t75" style="width:366pt;height:302.25pt" o:ole="">
+          <v:shape id="_x0000_i1033" type="#_x0000_t75" style="width:366pt;height:302.25pt" o:ole="">
             <v:imagedata r:id="rId25" o:title=""/>
           </v:shape>
-          <o:OLEObject Type="Embed" ProgID="Visio.Drawing.11" ShapeID="_x0000_i1031" DrawAspect="Content" ObjectID="_1362839648" r:id="rId26"/>
+          <o:OLEObject Type="Embed" ProgID="Visio.Drawing.11" ShapeID="_x0000_i1033" DrawAspect="Content" ObjectID="_1362840004" r:id="rId26"/>
         </w:object>
       </w:r>
     </w:p>
@@ -15078,10 +15092,10 @@
           <w:rFonts w:asciiTheme="majorEastAsia" w:eastAsiaTheme="majorEastAsia" w:hAnsiTheme="majorEastAsia"/>
         </w:rPr>
         <w:object w:dxaOrig="4194" w:dyaOrig="1727">
-          <v:shape id="_x0000_i1032" type="#_x0000_t75" style="width:210pt;height:86.25pt" o:ole="">
+          <v:shape id="_x0000_i1034" type="#_x0000_t75" style="width:210pt;height:86.25pt" o:ole="">
             <v:imagedata r:id="rId27" o:title=""/>
           </v:shape>
-          <o:OLEObject Type="Embed" ProgID="Visio.Drawing.11" ShapeID="_x0000_i1032" DrawAspect="Content" ObjectID="_1362839649" r:id="rId28"/>
+          <o:OLEObject Type="Embed" ProgID="Visio.Drawing.11" ShapeID="_x0000_i1034" DrawAspect="Content" ObjectID="_1362840005" r:id="rId28"/>
         </w:object>
       </w:r>
     </w:p>
@@ -15097,10 +15111,10 @@
           <w:rFonts w:asciiTheme="majorEastAsia" w:eastAsiaTheme="majorEastAsia" w:hAnsiTheme="majorEastAsia"/>
         </w:rPr>
         <w:object w:dxaOrig="4194" w:dyaOrig="1727">
-          <v:shape id="_x0000_i1033" type="#_x0000_t75" style="width:210pt;height:86.25pt" o:ole="">
+          <v:shape id="_x0000_i1035" type="#_x0000_t75" style="width:210pt;height:86.25pt" o:ole="">
             <v:imagedata r:id="rId29" o:title=""/>
           </v:shape>
-          <o:OLEObject Type="Embed" ProgID="Visio.Drawing.11" ShapeID="_x0000_i1033" DrawAspect="Content" ObjectID="_1362839650" r:id="rId30"/>
+          <o:OLEObject Type="Embed" ProgID="Visio.Drawing.11" ShapeID="_x0000_i1035" DrawAspect="Content" ObjectID="_1362840006" r:id="rId30"/>
         </w:object>
       </w:r>
     </w:p>
@@ -15116,10 +15130,10 @@
           <w:rFonts w:asciiTheme="majorEastAsia" w:eastAsiaTheme="majorEastAsia" w:hAnsiTheme="majorEastAsia"/>
         </w:rPr>
         <w:object w:dxaOrig="4193" w:dyaOrig="1727">
-          <v:shape id="_x0000_i1034" type="#_x0000_t75" style="width:210pt;height:86.25pt" o:ole="">
+          <v:shape id="_x0000_i1036" type="#_x0000_t75" style="width:210pt;height:86.25pt" o:ole="">
             <v:imagedata r:id="rId31" o:title=""/>
           </v:shape>
-          <o:OLEObject Type="Embed" ProgID="Visio.Drawing.11" ShapeID="_x0000_i1034" DrawAspect="Content" ObjectID="_1362839651" r:id="rId32"/>
+          <o:OLEObject Type="Embed" ProgID="Visio.Drawing.11" ShapeID="_x0000_i1036" DrawAspect="Content" ObjectID="_1362840007" r:id="rId32"/>
         </w:object>
       </w:r>
     </w:p>
@@ -15224,10 +15238,10 @@
           <w:rFonts w:asciiTheme="majorEastAsia" w:eastAsiaTheme="majorEastAsia" w:hAnsiTheme="majorEastAsia"/>
         </w:rPr>
         <w:object w:dxaOrig="7319" w:dyaOrig="6044">
-          <v:shape id="_x0000_i1035" type="#_x0000_t75" style="width:366pt;height:302.25pt" o:ole="">
+          <v:shape id="_x0000_i1037" type="#_x0000_t75" style="width:366pt;height:302.25pt" o:ole="">
             <v:imagedata r:id="rId33" o:title=""/>
           </v:shape>
-          <o:OLEObject Type="Embed" ProgID="Visio.Drawing.11" ShapeID="_x0000_i1035" DrawAspect="Content" ObjectID="_1362839652" r:id="rId34"/>
+          <o:OLEObject Type="Embed" ProgID="Visio.Drawing.11" ShapeID="_x0000_i1037" DrawAspect="Content" ObjectID="_1362840008" r:id="rId34"/>
         </w:object>
       </w:r>
       <w:r>
@@ -15235,10 +15249,10 @@
           <w:rFonts w:asciiTheme="majorEastAsia" w:eastAsiaTheme="majorEastAsia" w:hAnsiTheme="majorEastAsia"/>
         </w:rPr>
         <w:object w:dxaOrig="4194" w:dyaOrig="1727">
-          <v:shape id="_x0000_i1036" type="#_x0000_t75" style="width:210pt;height:86.25pt" o:ole="">
+          <v:shape id="_x0000_i1038" type="#_x0000_t75" style="width:210pt;height:86.25pt" o:ole="">
             <v:imagedata r:id="rId35" o:title=""/>
           </v:shape>
-          <o:OLEObject Type="Embed" ProgID="Visio.Drawing.11" ShapeID="_x0000_i1036" DrawAspect="Content" ObjectID="_1362839653" r:id="rId36"/>
+          <o:OLEObject Type="Embed" ProgID="Visio.Drawing.11" ShapeID="_x0000_i1038" DrawAspect="Content" ObjectID="_1362840009" r:id="rId36"/>
         </w:object>
       </w:r>
     </w:p>
@@ -15255,10 +15269,10 @@
           <w:rFonts w:asciiTheme="majorEastAsia" w:eastAsiaTheme="majorEastAsia" w:hAnsiTheme="majorEastAsia"/>
         </w:rPr>
         <w:object w:dxaOrig="4193" w:dyaOrig="1727">
-          <v:shape id="_x0000_i1037" type="#_x0000_t75" style="width:210pt;height:86.25pt" o:ole="">
+          <v:shape id="_x0000_i1039" type="#_x0000_t75" style="width:210pt;height:86.25pt" o:ole="">
             <v:imagedata r:id="rId37" o:title=""/>
           </v:shape>
-          <o:OLEObject Type="Embed" ProgID="Visio.Drawing.11" ShapeID="_x0000_i1037" DrawAspect="Content" ObjectID="_1362839654" r:id="rId38"/>
+          <o:OLEObject Type="Embed" ProgID="Visio.Drawing.11" ShapeID="_x0000_i1039" DrawAspect="Content" ObjectID="_1362840010" r:id="rId38"/>
         </w:object>
       </w:r>
     </w:p>
@@ -15275,10 +15289,10 @@
           <w:rFonts w:asciiTheme="majorEastAsia" w:eastAsiaTheme="majorEastAsia" w:hAnsiTheme="majorEastAsia"/>
         </w:rPr>
         <w:object w:dxaOrig="4194" w:dyaOrig="1727">
-          <v:shape id="_x0000_i1038" type="#_x0000_t75" style="width:210pt;height:86.25pt" o:ole="">
+          <v:shape id="_x0000_i1040" type="#_x0000_t75" style="width:210pt;height:86.25pt" o:ole="">
             <v:imagedata r:id="rId39" o:title=""/>
           </v:shape>
-          <o:OLEObject Type="Embed" ProgID="Visio.Drawing.11" ShapeID="_x0000_i1038" DrawAspect="Content" ObjectID="_1362839655" r:id="rId40"/>
+          <o:OLEObject Type="Embed" ProgID="Visio.Drawing.11" ShapeID="_x0000_i1040" DrawAspect="Content" ObjectID="_1362840011" r:id="rId40"/>
         </w:object>
       </w:r>
     </w:p>
@@ -15391,10 +15405,10 @@
           <w:rFonts w:asciiTheme="majorEastAsia" w:eastAsiaTheme="majorEastAsia" w:hAnsiTheme="majorEastAsia"/>
         </w:rPr>
         <w:object w:dxaOrig="9125" w:dyaOrig="6858">
-          <v:shape id="_x0000_i1039" type="#_x0000_t75" style="width:415.5pt;height:312pt" o:ole="">
+          <v:shape id="_x0000_i1041" type="#_x0000_t75" style="width:415.5pt;height:312pt" o:ole="">
             <v:imagedata r:id="rId41" o:title=""/>
           </v:shape>
-          <o:OLEObject Type="Embed" ProgID="Visio.Drawing.11" ShapeID="_x0000_i1039" DrawAspect="Content" ObjectID="_1362839656" r:id="rId42"/>
+          <o:OLEObject Type="Embed" ProgID="Visio.Drawing.11" ShapeID="_x0000_i1041" DrawAspect="Content" ObjectID="_1362840012" r:id="rId42"/>
         </w:object>
       </w:r>
     </w:p>
@@ -15474,10 +15488,10 @@
           <w:rFonts w:asciiTheme="majorEastAsia" w:eastAsiaTheme="majorEastAsia" w:hAnsiTheme="majorEastAsia"/>
         </w:rPr>
         <w:object w:dxaOrig="4477" w:dyaOrig="4023">
-          <v:shape id="_x0000_i1040" type="#_x0000_t75" style="width:223.5pt;height:201pt" o:ole="">
+          <v:shape id="_x0000_i1042" type="#_x0000_t75" style="width:223.5pt;height:201pt" o:ole="">
             <v:imagedata r:id="rId43" o:title=""/>
           </v:shape>
-          <o:OLEObject Type="Embed" ProgID="Visio.Drawing.11" ShapeID="_x0000_i1040" DrawAspect="Content" ObjectID="_1362839657" r:id="rId44"/>
+          <o:OLEObject Type="Embed" ProgID="Visio.Drawing.11" ShapeID="_x0000_i1042" DrawAspect="Content" ObjectID="_1362840013" r:id="rId44"/>
         </w:object>
       </w:r>
     </w:p>
@@ -15575,10 +15589,10 @@
           <w:rFonts w:asciiTheme="majorEastAsia" w:eastAsiaTheme="majorEastAsia" w:hAnsiTheme="majorEastAsia"/>
         </w:rPr>
         <w:object w:dxaOrig="6178" w:dyaOrig="3570">
-          <v:shape id="_x0000_i1041" type="#_x0000_t75" style="width:309pt;height:178.5pt" o:ole="">
+          <v:shape id="_x0000_i1043" type="#_x0000_t75" style="width:309pt;height:178.5pt" o:ole="">
             <v:imagedata r:id="rId45" o:title=""/>
           </v:shape>
-          <o:OLEObject Type="Embed" ProgID="Visio.Drawing.11" ShapeID="_x0000_i1041" DrawAspect="Content" ObjectID="_1362839658" r:id="rId46"/>
+          <o:OLEObject Type="Embed" ProgID="Visio.Drawing.11" ShapeID="_x0000_i1043" DrawAspect="Content" ObjectID="_1362840014" r:id="rId46"/>
         </w:object>
       </w:r>
     </w:p>
@@ -15657,10 +15671,10 @@
           <w:rFonts w:asciiTheme="majorEastAsia" w:eastAsiaTheme="majorEastAsia" w:hAnsiTheme="majorEastAsia"/>
         </w:rPr>
         <w:object w:dxaOrig="7199" w:dyaOrig="6121">
-          <v:shape id="_x0000_i1042" type="#_x0000_t75" style="width:5in;height:306pt" o:ole="">
+          <v:shape id="_x0000_i1044" type="#_x0000_t75" style="width:5in;height:306pt" o:ole="">
             <v:imagedata r:id="rId47" o:title=""/>
           </v:shape>
-          <o:OLEObject Type="Embed" ProgID="Visio.Drawing.11" ShapeID="_x0000_i1042" DrawAspect="Content" ObjectID="_1362839659" r:id="rId48"/>
+          <o:OLEObject Type="Embed" ProgID="Visio.Drawing.11" ShapeID="_x0000_i1044" DrawAspect="Content" ObjectID="_1362840015" r:id="rId48"/>
         </w:object>
       </w:r>
     </w:p>
@@ -15946,7 +15960,7 @@
           <w:szCs w:val="28"/>
         </w:rPr>
       </w:pPr>
-      <w:commentRangeStart w:id="11"/>
+      <w:commentRangeStart w:id="14"/>
       <w:r>
         <w:rPr>
           <w:rFonts w:asciiTheme="majorEastAsia" w:hAnsiTheme="majorEastAsia" w:hint="eastAsia"/>
@@ -16747,10 +16761,10 @@
       </w:pPr>
       <w:r>
         <w:object w:dxaOrig="10184" w:dyaOrig="5219">
-          <v:shape id="_x0000_i1043" type="#_x0000_t75" style="width:414.75pt;height:213pt" o:ole="">
+          <v:shape id="_x0000_i1045" type="#_x0000_t75" style="width:414.75pt;height:213pt" o:ole="">
             <v:imagedata r:id="rId49" o:title=""/>
           </v:shape>
-          <o:OLEObject Type="Embed" ProgID="Visio.Drawing.11" ShapeID="_x0000_i1043" DrawAspect="Content" ObjectID="_1362839660" r:id="rId50"/>
+          <o:OLEObject Type="Embed" ProgID="Visio.Drawing.11" ShapeID="_x0000_i1045" DrawAspect="Content" ObjectID="_1362840016" r:id="rId50"/>
         </w:object>
       </w:r>
     </w:p>
@@ -17276,8 +17290,8 @@
                 <w:rFonts w:asciiTheme="majorEastAsia" w:eastAsiaTheme="majorEastAsia" w:hAnsiTheme="majorEastAsia"/>
               </w:rPr>
             </w:pPr>
-            <w:bookmarkStart w:id="12" w:name="OLE_LINK15"/>
-            <w:bookmarkStart w:id="13" w:name="OLE_LINK16"/>
+            <w:bookmarkStart w:id="15" w:name="OLE_LINK15"/>
+            <w:bookmarkStart w:id="16" w:name="OLE_LINK16"/>
             <w:r>
               <w:rPr>
                 <w:rFonts w:asciiTheme="majorEastAsia" w:eastAsiaTheme="majorEastAsia" w:hAnsiTheme="majorEastAsia" w:hint="eastAsia"/>
@@ -17614,8 +17628,8 @@
         </w:tc>
       </w:tr>
     </w:tbl>
-    <w:bookmarkEnd w:id="12"/>
-    <w:bookmarkEnd w:id="13"/>
+    <w:bookmarkEnd w:id="15"/>
+    <w:bookmarkEnd w:id="16"/>
     <w:p>
       <w:pPr>
         <w:pStyle w:val="a9"/>
@@ -18043,10 +18057,10 @@
           <w:rFonts w:asciiTheme="majorEastAsia" w:eastAsiaTheme="majorEastAsia" w:hAnsiTheme="majorEastAsia"/>
         </w:rPr>
         <w:object w:dxaOrig="7567" w:dyaOrig="4904">
-          <v:shape id="_x0000_i1044" type="#_x0000_t75" style="width:378pt;height:245.25pt" o:ole="">
+          <v:shape id="_x0000_i1046" type="#_x0000_t75" style="width:378pt;height:245.25pt" o:ole="">
             <v:imagedata r:id="rId51" o:title=""/>
           </v:shape>
-          <o:OLEObject Type="Embed" ProgID="Visio.Drawing.11" ShapeID="_x0000_i1044" DrawAspect="Content" ObjectID="_1362839661" r:id="rId52"/>
+          <o:OLEObject Type="Embed" ProgID="Visio.Drawing.11" ShapeID="_x0000_i1046" DrawAspect="Content" ObjectID="_1362840017" r:id="rId52"/>
         </w:object>
       </w:r>
     </w:p>
@@ -18096,10 +18110,10 @@
       </w:pPr>
       <w:r>
         <w:object w:dxaOrig="11110" w:dyaOrig="10827">
-          <v:shape id="_x0000_i1045" type="#_x0000_t75" style="width:414.75pt;height:404.25pt" o:ole="">
+          <v:shape id="_x0000_i1047" type="#_x0000_t75" style="width:414.75pt;height:404.25pt" o:ole="">
             <v:imagedata r:id="rId53" o:title=""/>
           </v:shape>
-          <o:OLEObject Type="Embed" ProgID="Visio.Drawing.11" ShapeID="_x0000_i1045" DrawAspect="Content" ObjectID="_1362839662" r:id="rId54"/>
+          <o:OLEObject Type="Embed" ProgID="Visio.Drawing.11" ShapeID="_x0000_i1047" DrawAspect="Content" ObjectID="_1362840018" r:id="rId54"/>
         </w:object>
       </w:r>
     </w:p>
@@ -18153,13 +18167,13 @@
         </w:rPr>
       </w:pPr>
     </w:p>
-    <w:commentRangeEnd w:id="11"/>
+    <w:commentRangeEnd w:id="14"/>
     <w:p>
       <w:r>
         <w:rPr>
           <w:rStyle w:val="ab"/>
         </w:rPr>
-        <w:commentReference w:id="11"/>
+        <w:commentReference w:id="14"/>
       </w:r>
     </w:p>
     <w:p>
@@ -18392,8 +18406,8 @@
                 <w:strike/>
               </w:rPr>
             </w:pPr>
-            <w:bookmarkStart w:id="14" w:name="OLE_LINK11"/>
-            <w:bookmarkStart w:id="15" w:name="OLE_LINK12"/>
+            <w:bookmarkStart w:id="17" w:name="OLE_LINK11"/>
+            <w:bookmarkStart w:id="18" w:name="OLE_LINK12"/>
             <w:r>
               <w:rPr>
                 <w:rFonts w:asciiTheme="majorEastAsia" w:eastAsiaTheme="majorEastAsia" w:hAnsiTheme="majorEastAsia" w:hint="eastAsia"/>
@@ -18834,8 +18848,8 @@
         </w:tc>
       </w:tr>
     </w:tbl>
-    <w:bookmarkEnd w:id="14"/>
-    <w:bookmarkEnd w:id="15"/>
+    <w:bookmarkEnd w:id="17"/>
+    <w:bookmarkEnd w:id="18"/>
     <w:p>
       <w:pPr>
         <w:pStyle w:val="a9"/>
@@ -19040,8 +19054,8 @@
                 <w:strike/>
               </w:rPr>
             </w:pPr>
-            <w:bookmarkStart w:id="16" w:name="OLE_LINK17"/>
-            <w:bookmarkStart w:id="17" w:name="OLE_LINK18"/>
+            <w:bookmarkStart w:id="19" w:name="OLE_LINK17"/>
+            <w:bookmarkStart w:id="20" w:name="OLE_LINK18"/>
             <w:r>
               <w:rPr>
                 <w:rFonts w:asciiTheme="majorEastAsia" w:eastAsiaTheme="majorEastAsia" w:hAnsiTheme="majorEastAsia" w:hint="eastAsia"/>
@@ -19284,8 +19298,8 @@
         </w:tc>
       </w:tr>
     </w:tbl>
-    <w:bookmarkEnd w:id="16"/>
-    <w:bookmarkEnd w:id="17"/>
+    <w:bookmarkEnd w:id="19"/>
+    <w:bookmarkEnd w:id="20"/>
     <w:p>
       <w:pPr>
         <w:pStyle w:val="a9"/>
@@ -19980,9 +19994,6 @@
     <w:p>
       <w:pPr>
         <w:pStyle w:val="2"/>
-        <w:rPr>
-          <w:rFonts w:hint="eastAsia"/>
-        </w:rPr>
       </w:pPr>
       <w:r>
         <w:rPr>
@@ -19998,20 +20009,20 @@
         <w:t>、游戏整体流程图</w:t>
       </w:r>
     </w:p>
-    <w:commentRangeStart w:id="18"/>
+    <w:commentRangeStart w:id="21"/>
     <w:p>
       <w:pPr>
         <w:keepNext/>
       </w:pPr>
       <w:r>
         <w:object w:dxaOrig="11760" w:dyaOrig="6777">
-          <v:shape id="_x0000_i1049" type="#_x0000_t75" style="width:415.5pt;height:239.25pt" o:ole="">
+          <v:shape id="_x0000_i1048" type="#_x0000_t75" style="width:415.5pt;height:239.25pt" o:ole="">
             <v:imagedata r:id="rId55" o:title=""/>
           </v:shape>
-          <o:OLEObject Type="Embed" ProgID="Visio.Drawing.11" ShapeID="_x0000_i1049" DrawAspect="Content" ObjectID="_1362839663" r:id="rId56"/>
+          <o:OLEObject Type="Embed" ProgID="Visio.Drawing.11" ShapeID="_x0000_i1048" DrawAspect="Content" ObjectID="_1362840019" r:id="rId56"/>
         </w:object>
       </w:r>
-      <w:commentRangeEnd w:id="18"/>
+      <w:commentRangeEnd w:id="21"/>
     </w:p>
     <w:p>
       <w:pPr>
@@ -20053,16 +20064,11 @@
       </w:r>
     </w:p>
     <w:p>
-      <w:pPr>
-        <w:rPr>
-          <w:rFonts w:hint="eastAsia"/>
-        </w:rPr>
-      </w:pPr>
       <w:r>
         <w:rPr>
           <w:rStyle w:val="ab"/>
         </w:rPr>
-        <w:commentReference w:id="18"/>
+        <w:commentReference w:id="21"/>
       </w:r>
     </w:p>
     <w:p/>
@@ -23475,10 +23481,10 @@
           <w:rFonts w:asciiTheme="majorEastAsia" w:eastAsiaTheme="majorEastAsia" w:hAnsiTheme="majorEastAsia"/>
         </w:rPr>
         <w:object w:dxaOrig="8842" w:dyaOrig="9240">
-          <v:shape id="_x0000_i1046" type="#_x0000_t75" style="width:415.5pt;height:331.5pt" o:ole="">
+          <v:shape id="_x0000_i1049" type="#_x0000_t75" style="width:415.5pt;height:331.5pt" o:ole="">
             <v:imagedata r:id="rId57" o:title=""/>
           </v:shape>
-          <o:OLEObject Type="Embed" ProgID="Visio.Drawing.11" ShapeID="_x0000_i1046" DrawAspect="Content" ObjectID="_1362839664" r:id="rId58"/>
+          <o:OLEObject Type="Embed" ProgID="Visio.Drawing.11" ShapeID="_x0000_i1049" DrawAspect="Content" ObjectID="_1362840020" r:id="rId58"/>
         </w:object>
       </w:r>
     </w:p>
@@ -24065,10 +24071,10 @@
           <w:rFonts w:asciiTheme="majorEastAsia" w:eastAsiaTheme="majorEastAsia" w:hAnsiTheme="majorEastAsia"/>
         </w:rPr>
         <w:object w:dxaOrig="7203" w:dyaOrig="1927">
-          <v:shape id="_x0000_i1047" type="#_x0000_t75" style="width:5in;height:96pt" o:ole="">
+          <v:shape id="_x0000_i1050" type="#_x0000_t75" style="width:5in;height:96pt" o:ole="">
             <v:imagedata r:id="rId59" o:title=""/>
           </v:shape>
-          <o:OLEObject Type="Embed" ProgID="Visio.Drawing.11" ShapeID="_x0000_i1047" DrawAspect="Content" ObjectID="_1362839665" r:id="rId60"/>
+          <o:OLEObject Type="Embed" ProgID="Visio.Drawing.11" ShapeID="_x0000_i1050" DrawAspect="Content" ObjectID="_1362840021" r:id="rId60"/>
         </w:object>
       </w:r>
     </w:p>
@@ -25166,10 +25172,10 @@
           <w:rFonts w:asciiTheme="majorEastAsia" w:eastAsiaTheme="majorEastAsia" w:hAnsiTheme="majorEastAsia"/>
         </w:rPr>
         <w:object w:dxaOrig="6008" w:dyaOrig="5583">
-          <v:shape id="_x0000_i1048" type="#_x0000_t75" style="width:300.75pt;height:279pt" o:ole="">
+          <v:shape id="_x0000_i1051" type="#_x0000_t75" style="width:300.75pt;height:279pt" o:ole="">
             <v:imagedata r:id="rId61" o:title=""/>
           </v:shape>
-          <o:OLEObject Type="Embed" ProgID="Visio.Drawing.11" ShapeID="_x0000_i1048" DrawAspect="Content" ObjectID="_1362839666" r:id="rId62"/>
+          <o:OLEObject Type="Embed" ProgID="Visio.Drawing.11" ShapeID="_x0000_i1051" DrawAspect="Content" ObjectID="_1362840022" r:id="rId62"/>
         </w:object>
       </w:r>
     </w:p>
@@ -25308,7 +25314,7 @@
 
 <file path=word/comments.xml><?xml version="1.0" encoding="utf-8"?>
 <w:comments xmlns:ve="http://schemas.openxmlformats.org/markup-compatibility/2006" xmlns:o="urn:schemas-microsoft-com:office:office" xmlns:r="http://schemas.openxmlformats.org/officeDocument/2006/relationships" xmlns:m="http://schemas.openxmlformats.org/officeDocument/2006/math" xmlns:v="urn:schemas-microsoft-com:vml" xmlns:wp="http://schemas.openxmlformats.org/drawingml/2006/wordprocessingDrawing" xmlns:w10="urn:schemas-microsoft-com:office:word" xmlns:w="http://schemas.openxmlformats.org/wordprocessingml/2006/main" xmlns:wne="http://schemas.microsoft.com/office/word/2006/wordml">
-  <w:comment w:id="0" w:author="w" w:date="2011-03-28T17:14:00Z" w:initials="w">
+  <w:comment w:id="0" w:author="w" w:date="2011-03-28T17:49:00Z" w:initials="w">
     <w:p>
       <w:pPr>
         <w:pStyle w:val="ac"/>
@@ -25319,6 +25325,32 @@
         </w:rPr>
         <w:annotationRef/>
       </w:r>
+    </w:p>
+  </w:comment>
+  <w:comment w:id="1" w:author="w" w:date="2011-03-28T17:50:00Z" w:initials="w">
+    <w:p>
+      <w:pPr>
+        <w:pStyle w:val="ac"/>
+      </w:pPr>
+      <w:r>
+        <w:rPr>
+          <w:rStyle w:val="ab"/>
+        </w:rPr>
+        <w:annotationRef/>
+      </w:r>
+    </w:p>
+  </w:comment>
+  <w:comment w:id="2" w:author="w" w:date="2011-03-28T17:14:00Z" w:initials="w">
+    <w:p>
+      <w:pPr>
+        <w:pStyle w:val="ac"/>
+      </w:pPr>
+      <w:r>
+        <w:rPr>
+          <w:rStyle w:val="ab"/>
+        </w:rPr>
+        <w:annotationRef/>
+      </w:r>
       <w:r>
         <w:rPr>
           <w:rFonts w:hint="eastAsia"/>
@@ -25327,7 +25359,7 @@
       </w:r>
     </w:p>
   </w:comment>
-  <w:comment w:id="11" w:author="w" w:date="2011-03-28T17:12:00Z" w:initials="w">
+  <w:comment w:id="13" w:author="w" w:date="2011-03-28T17:51:00Z" w:initials="w">
     <w:p>
       <w:pPr>
         <w:pStyle w:val="ac"/>
@@ -25338,6 +25370,19 @@
         </w:rPr>
         <w:annotationRef/>
       </w:r>
+    </w:p>
+  </w:comment>
+  <w:comment w:id="14" w:author="w" w:date="2011-03-28T17:12:00Z" w:initials="w">
+    <w:p>
+      <w:pPr>
+        <w:pStyle w:val="ac"/>
+      </w:pPr>
+      <w:r>
+        <w:rPr>
+          <w:rStyle w:val="ab"/>
+        </w:rPr>
+        <w:annotationRef/>
+      </w:r>
       <w:r>
         <w:rPr>
           <w:rFonts w:hint="eastAsia"/>
@@ -25346,7 +25391,7 @@
       </w:r>
     </w:p>
   </w:comment>
-  <w:comment w:id="18" w:author="w" w:date="2011-03-28T17:11:00Z" w:initials="w">
+  <w:comment w:id="21" w:author="w" w:date="2011-03-28T17:11:00Z" w:initials="w">
     <w:p>
       <w:pPr>
         <w:pStyle w:val="ac"/>
